--- a/ZeroConfigExeInstallationAdminGuide.docx
+++ b/ZeroConfigExeInstallationAdminGuide.docx
@@ -12,7 +12,7 @@
           <w:szCs w:val="56"/>
         </w:rPr>
       </w:pPr>
-      <w:bookmarkStart w:id="0" w:name="_Toc524686071"/>
+      <w:bookmarkStart w:id="0" w:name="_Toc24218265"/>
       <w:r>
         <w:rPr>
           <w:b/>
@@ -89,6 +89,16 @@
       <w:r>
         <w:t>.0</w:t>
       </w:r>
+    </w:p>
+    <w:p>
+      <w:pPr>
+        <w:jc w:val="center"/>
+      </w:pPr>
+      <w:r>
+        <w:t>09/11/2019</w:t>
+      </w:r>
+      <w:bookmarkStart w:id="1" w:name="_GoBack"/>
+      <w:bookmarkEnd w:id="1"/>
     </w:p>
     <w:p>
       <w:pPr>
@@ -153,9 +163,6 @@
       </w:pPr>
     </w:p>
     <w:p>
-      <w:pPr>
-        <w:jc w:val="center"/>
-      </w:pPr>
       <w:r>
         <w:br w:type="page"/>
       </w:r>
@@ -204,6 +211,7 @@
               <w:i w:val="0"/>
               <w:iCs w:val="0"/>
               <w:noProof/>
+              <w:lang w:eastAsia="en-GB"/>
             </w:rPr>
           </w:pPr>
           <w:r>
@@ -223,7 +231,7 @@
             </w:rPr>
             <w:fldChar w:fldCharType="separate"/>
           </w:r>
-          <w:hyperlink w:anchor="_Toc524686071" w:history="1">
+          <w:hyperlink w:anchor="_Toc24218265" w:history="1">
             <w:r>
               <w:rPr>
                 <w:rStyle w:val="Hyperlink"/>
@@ -250,7 +258,7 @@
                 <w:noProof/>
                 <w:webHidden/>
               </w:rPr>
-              <w:instrText xml:space="preserve"> PAGEREF _Toc524686071 \h </w:instrText>
+              <w:instrText xml:space="preserve"> PAGEREF _Toc24218265 \h </w:instrText>
             </w:r>
             <w:r>
               <w:rPr>
@@ -294,9 +302,10 @@
               <w:i w:val="0"/>
               <w:iCs w:val="0"/>
               <w:noProof/>
+              <w:lang w:eastAsia="en-GB"/>
             </w:rPr>
           </w:pPr>
-          <w:hyperlink w:anchor="_Toc524686072" w:history="1">
+          <w:hyperlink w:anchor="_Toc24218266" w:history="1">
             <w:r>
               <w:rPr>
                 <w:rStyle w:val="Hyperlink"/>
@@ -323,7 +332,7 @@
                 <w:noProof/>
                 <w:webHidden/>
               </w:rPr>
-              <w:instrText xml:space="preserve"> PAGEREF _Toc524686072 \h </w:instrText>
+              <w:instrText xml:space="preserve"> PAGEREF _Toc24218266 \h </w:instrText>
             </w:r>
             <w:r>
               <w:rPr>
@@ -343,7 +352,7 @@
                 <w:noProof/>
                 <w:webHidden/>
               </w:rPr>
-              <w:t>- 3 -</w:t>
+              <w:t>- 4 -</w:t>
             </w:r>
             <w:r>
               <w:rPr>
@@ -367,9 +376,10 @@
               <w:noProof/>
               <w:sz w:val="24"/>
               <w:szCs w:val="24"/>
+              <w:lang w:eastAsia="en-GB"/>
             </w:rPr>
           </w:pPr>
-          <w:hyperlink w:anchor="_Toc524686073" w:history="1">
+          <w:hyperlink w:anchor="_Toc24218267" w:history="1">
             <w:r>
               <w:rPr>
                 <w:rStyle w:val="Hyperlink"/>
@@ -396,7 +406,7 @@
                 <w:noProof/>
                 <w:webHidden/>
               </w:rPr>
-              <w:instrText xml:space="preserve"> PAGEREF _Toc524686073 \h </w:instrText>
+              <w:instrText xml:space="preserve"> PAGEREF _Toc24218267 \h </w:instrText>
             </w:r>
             <w:r>
               <w:rPr>
@@ -416,7 +426,7 @@
                 <w:noProof/>
                 <w:webHidden/>
               </w:rPr>
-              <w:t>- 3 -</w:t>
+              <w:t>- 4 -</w:t>
             </w:r>
             <w:r>
               <w:rPr>
@@ -440,9 +450,10 @@
               <w:noProof/>
               <w:sz w:val="24"/>
               <w:szCs w:val="24"/>
+              <w:lang w:eastAsia="en-GB"/>
             </w:rPr>
           </w:pPr>
-          <w:hyperlink w:anchor="_Toc524686074" w:history="1">
+          <w:hyperlink w:anchor="_Toc24218268" w:history="1">
             <w:r>
               <w:rPr>
                 <w:rStyle w:val="Hyperlink"/>
@@ -469,7 +480,7 @@
                 <w:noProof/>
                 <w:webHidden/>
               </w:rPr>
-              <w:instrText xml:space="preserve"> PAGEREF _Toc524686074 \h </w:instrText>
+              <w:instrText xml:space="preserve"> PAGEREF _Toc24218268 \h </w:instrText>
             </w:r>
             <w:r>
               <w:rPr>
@@ -489,7 +500,7 @@
                 <w:noProof/>
                 <w:webHidden/>
               </w:rPr>
-              <w:t>- 3 -</w:t>
+              <w:t>- 4 -</w:t>
             </w:r>
             <w:r>
               <w:rPr>
@@ -513,9 +524,10 @@
               <w:noProof/>
               <w:sz w:val="24"/>
               <w:szCs w:val="24"/>
+              <w:lang w:eastAsia="en-GB"/>
             </w:rPr>
           </w:pPr>
-          <w:hyperlink w:anchor="_Toc524686075" w:history="1">
+          <w:hyperlink w:anchor="_Toc24218269" w:history="1">
             <w:r>
               <w:rPr>
                 <w:rStyle w:val="Hyperlink"/>
@@ -542,7 +554,7 @@
                 <w:noProof/>
                 <w:webHidden/>
               </w:rPr>
-              <w:instrText xml:space="preserve"> PAGEREF _Toc524686075 \h </w:instrText>
+              <w:instrText xml:space="preserve"> PAGEREF _Toc24218269 \h </w:instrText>
             </w:r>
             <w:r>
               <w:rPr>
@@ -562,7 +574,7 @@
                 <w:noProof/>
                 <w:webHidden/>
               </w:rPr>
-              <w:t>- 3 -</w:t>
+              <w:t>- 4 -</w:t>
             </w:r>
             <w:r>
               <w:rPr>
@@ -586,9 +598,10 @@
               <w:noProof/>
               <w:sz w:val="24"/>
               <w:szCs w:val="24"/>
+              <w:lang w:eastAsia="en-GB"/>
             </w:rPr>
           </w:pPr>
-          <w:hyperlink w:anchor="_Toc524686076" w:history="1">
+          <w:hyperlink w:anchor="_Toc24218270" w:history="1">
             <w:r>
               <w:rPr>
                 <w:rStyle w:val="Hyperlink"/>
@@ -615,7 +628,7 @@
                 <w:noProof/>
                 <w:webHidden/>
               </w:rPr>
-              <w:instrText xml:space="preserve"> PAGEREF _Toc524686076 \h </w:instrText>
+              <w:instrText xml:space="preserve"> PAGEREF _Toc24218270 \h </w:instrText>
             </w:r>
             <w:r>
               <w:rPr>
@@ -635,7 +648,7 @@
                 <w:noProof/>
                 <w:webHidden/>
               </w:rPr>
-              <w:t>- 3 -</w:t>
+              <w:t>- 4 -</w:t>
             </w:r>
             <w:r>
               <w:rPr>
@@ -659,9 +672,10 @@
               <w:i w:val="0"/>
               <w:iCs w:val="0"/>
               <w:noProof/>
+              <w:lang w:eastAsia="en-GB"/>
             </w:rPr>
           </w:pPr>
-          <w:hyperlink w:anchor="_Toc524686077" w:history="1">
+          <w:hyperlink w:anchor="_Toc24218271" w:history="1">
             <w:r>
               <w:rPr>
                 <w:rStyle w:val="Hyperlink"/>
@@ -688,7 +702,7 @@
                 <w:noProof/>
                 <w:webHidden/>
               </w:rPr>
-              <w:instrText xml:space="preserve"> PAGEREF _Toc524686077 \h </w:instrText>
+              <w:instrText xml:space="preserve"> PAGEREF _Toc24218271 \h </w:instrText>
             </w:r>
             <w:r>
               <w:rPr>
@@ -708,7 +722,7 @@
                 <w:noProof/>
                 <w:webHidden/>
               </w:rPr>
-              <w:t>- 5 -</w:t>
+              <w:t>- 6 -</w:t>
             </w:r>
             <w:r>
               <w:rPr>
@@ -732,9 +746,10 @@
               <w:noProof/>
               <w:sz w:val="24"/>
               <w:szCs w:val="24"/>
+              <w:lang w:eastAsia="en-GB"/>
             </w:rPr>
           </w:pPr>
-          <w:hyperlink w:anchor="_Toc524686078" w:history="1">
+          <w:hyperlink w:anchor="_Toc24218272" w:history="1">
             <w:r>
               <w:rPr>
                 <w:rStyle w:val="Hyperlink"/>
@@ -761,7 +776,7 @@
                 <w:noProof/>
                 <w:webHidden/>
               </w:rPr>
-              <w:instrText xml:space="preserve"> PAGEREF _Toc524686078 \h </w:instrText>
+              <w:instrText xml:space="preserve"> PAGEREF _Toc24218272 \h </w:instrText>
             </w:r>
             <w:r>
               <w:rPr>
@@ -781,7 +796,7 @@
                 <w:noProof/>
                 <w:webHidden/>
               </w:rPr>
-              <w:t>- 5 -</w:t>
+              <w:t>- 6 -</w:t>
             </w:r>
             <w:r>
               <w:rPr>
@@ -805,9 +820,10 @@
               <w:noProof/>
               <w:sz w:val="24"/>
               <w:szCs w:val="24"/>
+              <w:lang w:eastAsia="en-GB"/>
             </w:rPr>
           </w:pPr>
-          <w:hyperlink w:anchor="_Toc524686079" w:history="1">
+          <w:hyperlink w:anchor="_Toc24218273" w:history="1">
             <w:r>
               <w:rPr>
                 <w:rStyle w:val="Hyperlink"/>
@@ -834,7 +850,7 @@
                 <w:noProof/>
                 <w:webHidden/>
               </w:rPr>
-              <w:instrText xml:space="preserve"> PAGEREF _Toc524686079 \h </w:instrText>
+              <w:instrText xml:space="preserve"> PAGEREF _Toc24218273 \h </w:instrText>
             </w:r>
             <w:r>
               <w:rPr>
@@ -854,7 +870,7 @@
                 <w:noProof/>
                 <w:webHidden/>
               </w:rPr>
-              <w:t>- 6 -</w:t>
+              <w:t>- 8 -</w:t>
             </w:r>
             <w:r>
               <w:rPr>
@@ -878,9 +894,10 @@
               <w:noProof/>
               <w:sz w:val="24"/>
               <w:szCs w:val="24"/>
+              <w:lang w:eastAsia="en-GB"/>
             </w:rPr>
           </w:pPr>
-          <w:hyperlink w:anchor="_Toc524686080" w:history="1">
+          <w:hyperlink w:anchor="_Toc24218274" w:history="1">
             <w:r>
               <w:rPr>
                 <w:rStyle w:val="Hyperlink"/>
@@ -907,7 +924,7 @@
                 <w:noProof/>
                 <w:webHidden/>
               </w:rPr>
-              <w:instrText xml:space="preserve"> PAGEREF _Toc524686080 \h </w:instrText>
+              <w:instrText xml:space="preserve"> PAGEREF _Toc24218274 \h </w:instrText>
             </w:r>
             <w:r>
               <w:rPr>
@@ -927,7 +944,7 @@
                 <w:noProof/>
                 <w:webHidden/>
               </w:rPr>
-              <w:t>- 7 -</w:t>
+              <w:t>- 8 -</w:t>
             </w:r>
             <w:r>
               <w:rPr>
@@ -951,15 +968,16 @@
               <w:i w:val="0"/>
               <w:iCs w:val="0"/>
               <w:noProof/>
+              <w:lang w:eastAsia="en-GB"/>
             </w:rPr>
           </w:pPr>
-          <w:hyperlink w:anchor="_Toc524686081" w:history="1">
+          <w:hyperlink w:anchor="_Toc24218275" w:history="1">
             <w:r>
               <w:rPr>
                 <w:rStyle w:val="Hyperlink"/>
                 <w:noProof/>
               </w:rPr>
-              <w:t>Extension Usage</w:t>
+              <w:t>Extension Information</w:t>
             </w:r>
             <w:r>
               <w:rPr>
@@ -980,7 +998,7 @@
                 <w:noProof/>
                 <w:webHidden/>
               </w:rPr>
-              <w:instrText xml:space="preserve"> PAGEREF _Toc524686081 \h </w:instrText>
+              <w:instrText xml:space="preserve"> PAGEREF _Toc24218275 \h </w:instrText>
             </w:r>
             <w:r>
               <w:rPr>
@@ -1000,7 +1018,7 @@
                 <w:noProof/>
                 <w:webHidden/>
               </w:rPr>
-              <w:t>- 8 -</w:t>
+              <w:t>- 9 -</w:t>
             </w:r>
             <w:r>
               <w:rPr>
@@ -1024,15 +1042,16 @@
               <w:noProof/>
               <w:sz w:val="24"/>
               <w:szCs w:val="24"/>
+              <w:lang w:eastAsia="en-GB"/>
             </w:rPr>
           </w:pPr>
-          <w:hyperlink w:anchor="_Toc524686082" w:history="1">
+          <w:hyperlink w:anchor="_Toc24218276" w:history="1">
             <w:r>
               <w:rPr>
                 <w:rStyle w:val="Hyperlink"/>
                 <w:noProof/>
               </w:rPr>
-              <w:t>Using the extension</w:t>
+              <w:t>Testing if your application is compatible</w:t>
             </w:r>
             <w:r>
               <w:rPr>
@@ -1053,7 +1072,7 @@
                 <w:noProof/>
                 <w:webHidden/>
               </w:rPr>
-              <w:instrText xml:space="preserve"> PAGEREF _Toc524686082 \h </w:instrText>
+              <w:instrText xml:space="preserve"> PAGEREF _Toc24218276 \h </w:instrText>
             </w:r>
             <w:r>
               <w:rPr>
@@ -1073,7 +1092,7 @@
                 <w:noProof/>
                 <w:webHidden/>
               </w:rPr>
-              <w:t>- 8 -</w:t>
+              <w:t>- 9 -</w:t>
             </w:r>
             <w:r>
               <w:rPr>
@@ -1097,15 +1116,16 @@
               <w:noProof/>
               <w:sz w:val="24"/>
               <w:szCs w:val="24"/>
+              <w:lang w:eastAsia="en-GB"/>
             </w:rPr>
           </w:pPr>
-          <w:hyperlink w:anchor="_Toc524686083" w:history="1">
+          <w:hyperlink w:anchor="_Toc24218277" w:history="1">
             <w:r>
               <w:rPr>
                 <w:rStyle w:val="Hyperlink"/>
                 <w:noProof/>
               </w:rPr>
-              <w:t>Additional requirements</w:t>
+              <w:t>Using the extension</w:t>
             </w:r>
             <w:r>
               <w:rPr>
@@ -1126,7 +1146,7 @@
                 <w:noProof/>
                 <w:webHidden/>
               </w:rPr>
-              <w:instrText xml:space="preserve"> PAGEREF _Toc524686083 \h </w:instrText>
+              <w:instrText xml:space="preserve"> PAGEREF _Toc24218277 \h </w:instrText>
             </w:r>
             <w:r>
               <w:rPr>
@@ -1146,291 +1166,7 @@
                 <w:noProof/>
                 <w:webHidden/>
               </w:rPr>
-              <w:t>- 9 -</w:t>
-            </w:r>
-            <w:r>
-              <w:rPr>
-                <w:noProof/>
-                <w:webHidden/>
-              </w:rPr>
-              <w:fldChar w:fldCharType="end"/>
-            </w:r>
-          </w:hyperlink>
-        </w:p>
-        <w:p>
-          <w:pPr>
-            <w:pStyle w:val="TOC3"/>
-            <w:tabs>
-              <w:tab w:val="right" w:leader="dot" w:pos="9010"/>
-            </w:tabs>
-            <w:rPr>
-              <w:rFonts w:eastAsiaTheme="minorEastAsia" w:cstheme="minorBidi"/>
-              <w:noProof/>
-              <w:sz w:val="24"/>
-              <w:szCs w:val="24"/>
-            </w:rPr>
-          </w:pPr>
-          <w:hyperlink w:anchor="_Toc524686084" w:history="1">
-            <w:r>
-              <w:rPr>
-                <w:rStyle w:val="Hyperlink"/>
-                <w:noProof/>
-              </w:rPr>
-              <w:t>Multiple .exe files in the Files directory</w:t>
-            </w:r>
-            <w:r>
-              <w:rPr>
-                <w:noProof/>
-                <w:webHidden/>
-              </w:rPr>
-              <w:tab/>
-            </w:r>
-            <w:r>
-              <w:rPr>
-                <w:noProof/>
-                <w:webHidden/>
-              </w:rPr>
-              <w:fldChar w:fldCharType="begin"/>
-            </w:r>
-            <w:r>
-              <w:rPr>
-                <w:noProof/>
-                <w:webHidden/>
-              </w:rPr>
-              <w:instrText xml:space="preserve"> PAGEREF _Toc524686084 \h </w:instrText>
-            </w:r>
-            <w:r>
-              <w:rPr>
-                <w:noProof/>
-                <w:webHidden/>
-              </w:rPr>
-            </w:r>
-            <w:r>
-              <w:rPr>
-                <w:noProof/>
-                <w:webHidden/>
-              </w:rPr>
-              <w:fldChar w:fldCharType="separate"/>
-            </w:r>
-            <w:r>
-              <w:rPr>
-                <w:noProof/>
-                <w:webHidden/>
-              </w:rPr>
-              <w:t>- 9 -</w:t>
-            </w:r>
-            <w:r>
-              <w:rPr>
-                <w:noProof/>
-                <w:webHidden/>
-              </w:rPr>
-              <w:fldChar w:fldCharType="end"/>
-            </w:r>
-          </w:hyperlink>
-        </w:p>
-        <w:p>
-          <w:pPr>
-            <w:pStyle w:val="TOC3"/>
-            <w:tabs>
-              <w:tab w:val="right" w:leader="dot" w:pos="9010"/>
-            </w:tabs>
-            <w:rPr>
-              <w:rFonts w:eastAsiaTheme="minorEastAsia" w:cstheme="minorBidi"/>
-              <w:noProof/>
-              <w:sz w:val="24"/>
-              <w:szCs w:val="24"/>
-            </w:rPr>
-          </w:pPr>
-          <w:hyperlink w:anchor="_Toc524686085" w:history="1">
-            <w:r>
-              <w:rPr>
-                <w:rStyle w:val="Hyperlink"/>
-                <w:noProof/>
-              </w:rPr>
-              <w:t>Inno Setup installations</w:t>
-            </w:r>
-            <w:r>
-              <w:rPr>
-                <w:noProof/>
-                <w:webHidden/>
-              </w:rPr>
-              <w:tab/>
-            </w:r>
-            <w:r>
-              <w:rPr>
-                <w:noProof/>
-                <w:webHidden/>
-              </w:rPr>
-              <w:fldChar w:fldCharType="begin"/>
-            </w:r>
-            <w:r>
-              <w:rPr>
-                <w:noProof/>
-                <w:webHidden/>
-              </w:rPr>
-              <w:instrText xml:space="preserve"> PAGEREF _Toc524686085 \h </w:instrText>
-            </w:r>
-            <w:r>
-              <w:rPr>
-                <w:noProof/>
-                <w:webHidden/>
-              </w:rPr>
-            </w:r>
-            <w:r>
-              <w:rPr>
-                <w:noProof/>
-                <w:webHidden/>
-              </w:rPr>
-              <w:fldChar w:fldCharType="separate"/>
-            </w:r>
-            <w:r>
-              <w:rPr>
-                <w:noProof/>
-                <w:webHidden/>
-              </w:rPr>
-              <w:t>- 9 -</w:t>
-            </w:r>
-            <w:r>
-              <w:rPr>
-                <w:noProof/>
-                <w:webHidden/>
-              </w:rPr>
-              <w:fldChar w:fldCharType="end"/>
-            </w:r>
-          </w:hyperlink>
-        </w:p>
-        <w:p>
-          <w:pPr>
-            <w:pStyle w:val="TOC3"/>
-            <w:tabs>
-              <w:tab w:val="right" w:leader="dot" w:pos="9010"/>
-            </w:tabs>
-            <w:rPr>
-              <w:rFonts w:eastAsiaTheme="minorEastAsia" w:cstheme="minorBidi"/>
-              <w:noProof/>
-              <w:sz w:val="24"/>
-              <w:szCs w:val="24"/>
-            </w:rPr>
-          </w:pPr>
-          <w:hyperlink w:anchor="_Toc524686086" w:history="1">
-            <w:r>
-              <w:rPr>
-                <w:rStyle w:val="Hyperlink"/>
-                <w:noProof/>
-              </w:rPr>
-              <w:t>InstallShield installations</w:t>
-            </w:r>
-            <w:r>
-              <w:rPr>
-                <w:noProof/>
-                <w:webHidden/>
-              </w:rPr>
-              <w:tab/>
-            </w:r>
-            <w:r>
-              <w:rPr>
-                <w:noProof/>
-                <w:webHidden/>
-              </w:rPr>
-              <w:fldChar w:fldCharType="begin"/>
-            </w:r>
-            <w:r>
-              <w:rPr>
-                <w:noProof/>
-                <w:webHidden/>
-              </w:rPr>
-              <w:instrText xml:space="preserve"> PAGEREF _Toc524686086 \h </w:instrText>
-            </w:r>
-            <w:r>
-              <w:rPr>
-                <w:noProof/>
-                <w:webHidden/>
-              </w:rPr>
-            </w:r>
-            <w:r>
-              <w:rPr>
-                <w:noProof/>
-                <w:webHidden/>
-              </w:rPr>
-              <w:fldChar w:fldCharType="separate"/>
-            </w:r>
-            <w:r>
-              <w:rPr>
-                <w:noProof/>
-                <w:webHidden/>
-              </w:rPr>
-              <w:t>- 9 -</w:t>
-            </w:r>
-            <w:r>
-              <w:rPr>
-                <w:noProof/>
-                <w:webHidden/>
-              </w:rPr>
-              <w:fldChar w:fldCharType="end"/>
-            </w:r>
-          </w:hyperlink>
-        </w:p>
-        <w:p>
-          <w:pPr>
-            <w:pStyle w:val="TOC3"/>
-            <w:tabs>
-              <w:tab w:val="right" w:leader="dot" w:pos="9010"/>
-            </w:tabs>
-            <w:rPr>
-              <w:rFonts w:eastAsiaTheme="minorEastAsia" w:cstheme="minorBidi"/>
-              <w:noProof/>
-              <w:sz w:val="24"/>
-              <w:szCs w:val="24"/>
-            </w:rPr>
-          </w:pPr>
-          <w:hyperlink w:anchor="_Toc524686087" w:history="1">
-            <w:r>
-              <w:rPr>
-                <w:rStyle w:val="Hyperlink"/>
-                <w:noProof/>
-              </w:rPr>
-              <w:t>Office 365 click-to-run installations</w:t>
-            </w:r>
-            <w:r>
-              <w:rPr>
-                <w:noProof/>
-                <w:webHidden/>
-              </w:rPr>
-              <w:tab/>
-            </w:r>
-            <w:r>
-              <w:rPr>
-                <w:noProof/>
-                <w:webHidden/>
-              </w:rPr>
-              <w:fldChar w:fldCharType="begin"/>
-            </w:r>
-            <w:r>
-              <w:rPr>
-                <w:noProof/>
-                <w:webHidden/>
-              </w:rPr>
-              <w:instrText xml:space="preserve"> PAGEREF _Toc524686087 \h </w:instrText>
-            </w:r>
-            <w:r>
-              <w:rPr>
-                <w:noProof/>
-                <w:webHidden/>
-              </w:rPr>
-            </w:r>
-            <w:r>
-              <w:rPr>
-                <w:noProof/>
-                <w:webHidden/>
-              </w:rPr>
-              <w:fldChar w:fldCharType="separate"/>
-            </w:r>
-            <w:r>
-              <w:rPr>
-                <w:noProof/>
-                <w:webHidden/>
-              </w:rPr>
-              <w:t>- 9 -</w:t>
+              <w:t>- 10 -</w:t>
             </w:r>
             <w:r>
               <w:rPr>
@@ -1454,15 +1190,16 @@
               <w:noProof/>
               <w:sz w:val="24"/>
               <w:szCs w:val="24"/>
+              <w:lang w:eastAsia="en-GB"/>
             </w:rPr>
           </w:pPr>
-          <w:hyperlink w:anchor="_Toc524686088" w:history="1">
+          <w:hyperlink w:anchor="_Toc24218278" w:history="1">
             <w:r>
               <w:rPr>
                 <w:rStyle w:val="Hyperlink"/>
                 <w:noProof/>
               </w:rPr>
-              <w:t>Logging</w:t>
+              <w:t>Additional requirements</w:t>
             </w:r>
             <w:r>
               <w:rPr>
@@ -1483,7 +1220,7 @@
                 <w:noProof/>
                 <w:webHidden/>
               </w:rPr>
-              <w:instrText xml:space="preserve"> PAGEREF _Toc524686088 \h </w:instrText>
+              <w:instrText xml:space="preserve"> PAGEREF _Toc24218278 \h </w:instrText>
             </w:r>
             <w:r>
               <w:rPr>
@@ -1504,6 +1241,294 @@
                 <w:webHidden/>
               </w:rPr>
               <w:t>- 10 -</w:t>
+            </w:r>
+            <w:r>
+              <w:rPr>
+                <w:noProof/>
+                <w:webHidden/>
+              </w:rPr>
+              <w:fldChar w:fldCharType="end"/>
+            </w:r>
+          </w:hyperlink>
+        </w:p>
+        <w:p>
+          <w:pPr>
+            <w:pStyle w:val="TOC3"/>
+            <w:tabs>
+              <w:tab w:val="right" w:leader="dot" w:pos="9010"/>
+            </w:tabs>
+            <w:rPr>
+              <w:rFonts w:eastAsiaTheme="minorEastAsia" w:cstheme="minorBidi"/>
+              <w:noProof/>
+              <w:sz w:val="24"/>
+              <w:szCs w:val="24"/>
+              <w:lang w:eastAsia="en-GB"/>
+            </w:rPr>
+          </w:pPr>
+          <w:hyperlink w:anchor="_Toc24218279" w:history="1">
+            <w:r>
+              <w:rPr>
+                <w:rStyle w:val="Hyperlink"/>
+                <w:noProof/>
+              </w:rPr>
+              <w:t>Multiple .exe files in the Files directory</w:t>
+            </w:r>
+            <w:r>
+              <w:rPr>
+                <w:noProof/>
+                <w:webHidden/>
+              </w:rPr>
+              <w:tab/>
+            </w:r>
+            <w:r>
+              <w:rPr>
+                <w:noProof/>
+                <w:webHidden/>
+              </w:rPr>
+              <w:fldChar w:fldCharType="begin"/>
+            </w:r>
+            <w:r>
+              <w:rPr>
+                <w:noProof/>
+                <w:webHidden/>
+              </w:rPr>
+              <w:instrText xml:space="preserve"> PAGEREF _Toc24218279 \h </w:instrText>
+            </w:r>
+            <w:r>
+              <w:rPr>
+                <w:noProof/>
+                <w:webHidden/>
+              </w:rPr>
+            </w:r>
+            <w:r>
+              <w:rPr>
+                <w:noProof/>
+                <w:webHidden/>
+              </w:rPr>
+              <w:fldChar w:fldCharType="separate"/>
+            </w:r>
+            <w:r>
+              <w:rPr>
+                <w:noProof/>
+                <w:webHidden/>
+              </w:rPr>
+              <w:t>- 10 -</w:t>
+            </w:r>
+            <w:r>
+              <w:rPr>
+                <w:noProof/>
+                <w:webHidden/>
+              </w:rPr>
+              <w:fldChar w:fldCharType="end"/>
+            </w:r>
+          </w:hyperlink>
+        </w:p>
+        <w:p>
+          <w:pPr>
+            <w:pStyle w:val="TOC3"/>
+            <w:tabs>
+              <w:tab w:val="right" w:leader="dot" w:pos="9010"/>
+            </w:tabs>
+            <w:rPr>
+              <w:rFonts w:eastAsiaTheme="minorEastAsia" w:cstheme="minorBidi"/>
+              <w:noProof/>
+              <w:sz w:val="24"/>
+              <w:szCs w:val="24"/>
+              <w:lang w:eastAsia="en-GB"/>
+            </w:rPr>
+          </w:pPr>
+          <w:hyperlink w:anchor="_Toc24218280" w:history="1">
+            <w:r>
+              <w:rPr>
+                <w:rStyle w:val="Hyperlink"/>
+                <w:noProof/>
+              </w:rPr>
+              <w:t>Inno Setup installations</w:t>
+            </w:r>
+            <w:r>
+              <w:rPr>
+                <w:noProof/>
+                <w:webHidden/>
+              </w:rPr>
+              <w:tab/>
+            </w:r>
+            <w:r>
+              <w:rPr>
+                <w:noProof/>
+                <w:webHidden/>
+              </w:rPr>
+              <w:fldChar w:fldCharType="begin"/>
+            </w:r>
+            <w:r>
+              <w:rPr>
+                <w:noProof/>
+                <w:webHidden/>
+              </w:rPr>
+              <w:instrText xml:space="preserve"> PAGEREF _Toc24218280 \h </w:instrText>
+            </w:r>
+            <w:r>
+              <w:rPr>
+                <w:noProof/>
+                <w:webHidden/>
+              </w:rPr>
+            </w:r>
+            <w:r>
+              <w:rPr>
+                <w:noProof/>
+                <w:webHidden/>
+              </w:rPr>
+              <w:fldChar w:fldCharType="separate"/>
+            </w:r>
+            <w:r>
+              <w:rPr>
+                <w:noProof/>
+                <w:webHidden/>
+              </w:rPr>
+              <w:t>- 10 -</w:t>
+            </w:r>
+            <w:r>
+              <w:rPr>
+                <w:noProof/>
+                <w:webHidden/>
+              </w:rPr>
+              <w:fldChar w:fldCharType="end"/>
+            </w:r>
+          </w:hyperlink>
+        </w:p>
+        <w:p>
+          <w:pPr>
+            <w:pStyle w:val="TOC3"/>
+            <w:tabs>
+              <w:tab w:val="right" w:leader="dot" w:pos="9010"/>
+            </w:tabs>
+            <w:rPr>
+              <w:rFonts w:eastAsiaTheme="minorEastAsia" w:cstheme="minorBidi"/>
+              <w:noProof/>
+              <w:sz w:val="24"/>
+              <w:szCs w:val="24"/>
+              <w:lang w:eastAsia="en-GB"/>
+            </w:rPr>
+          </w:pPr>
+          <w:hyperlink w:anchor="_Toc24218281" w:history="1">
+            <w:r>
+              <w:rPr>
+                <w:rStyle w:val="Hyperlink"/>
+                <w:noProof/>
+              </w:rPr>
+              <w:t>InstallShield installations</w:t>
+            </w:r>
+            <w:r>
+              <w:rPr>
+                <w:noProof/>
+                <w:webHidden/>
+              </w:rPr>
+              <w:tab/>
+            </w:r>
+            <w:r>
+              <w:rPr>
+                <w:noProof/>
+                <w:webHidden/>
+              </w:rPr>
+              <w:fldChar w:fldCharType="begin"/>
+            </w:r>
+            <w:r>
+              <w:rPr>
+                <w:noProof/>
+                <w:webHidden/>
+              </w:rPr>
+              <w:instrText xml:space="preserve"> PAGEREF _Toc24218281 \h </w:instrText>
+            </w:r>
+            <w:r>
+              <w:rPr>
+                <w:noProof/>
+                <w:webHidden/>
+              </w:rPr>
+            </w:r>
+            <w:r>
+              <w:rPr>
+                <w:noProof/>
+                <w:webHidden/>
+              </w:rPr>
+              <w:fldChar w:fldCharType="separate"/>
+            </w:r>
+            <w:r>
+              <w:rPr>
+                <w:noProof/>
+                <w:webHidden/>
+              </w:rPr>
+              <w:t>- 11 -</w:t>
+            </w:r>
+            <w:r>
+              <w:rPr>
+                <w:noProof/>
+                <w:webHidden/>
+              </w:rPr>
+              <w:fldChar w:fldCharType="end"/>
+            </w:r>
+          </w:hyperlink>
+        </w:p>
+        <w:p>
+          <w:pPr>
+            <w:pStyle w:val="TOC3"/>
+            <w:tabs>
+              <w:tab w:val="right" w:leader="dot" w:pos="9010"/>
+            </w:tabs>
+            <w:rPr>
+              <w:rFonts w:eastAsiaTheme="minorEastAsia" w:cstheme="minorBidi"/>
+              <w:noProof/>
+              <w:sz w:val="24"/>
+              <w:szCs w:val="24"/>
+              <w:lang w:eastAsia="en-GB"/>
+            </w:rPr>
+          </w:pPr>
+          <w:hyperlink w:anchor="_Toc24218282" w:history="1">
+            <w:r>
+              <w:rPr>
+                <w:rStyle w:val="Hyperlink"/>
+                <w:noProof/>
+              </w:rPr>
+              <w:t>Office 365 click-to-run installations</w:t>
+            </w:r>
+            <w:r>
+              <w:rPr>
+                <w:noProof/>
+                <w:webHidden/>
+              </w:rPr>
+              <w:tab/>
+            </w:r>
+            <w:r>
+              <w:rPr>
+                <w:noProof/>
+                <w:webHidden/>
+              </w:rPr>
+              <w:fldChar w:fldCharType="begin"/>
+            </w:r>
+            <w:r>
+              <w:rPr>
+                <w:noProof/>
+                <w:webHidden/>
+              </w:rPr>
+              <w:instrText xml:space="preserve"> PAGEREF _Toc24218282 \h </w:instrText>
+            </w:r>
+            <w:r>
+              <w:rPr>
+                <w:noProof/>
+                <w:webHidden/>
+              </w:rPr>
+            </w:r>
+            <w:r>
+              <w:rPr>
+                <w:noProof/>
+                <w:webHidden/>
+              </w:rPr>
+              <w:fldChar w:fldCharType="separate"/>
+            </w:r>
+            <w:r>
+              <w:rPr>
+                <w:noProof/>
+                <w:webHidden/>
+              </w:rPr>
+              <w:t>- 11 -</w:t>
             </w:r>
             <w:r>
               <w:rPr>
@@ -1527,14 +1552,163 @@
               <w:noProof/>
               <w:sz w:val="24"/>
               <w:szCs w:val="24"/>
+              <w:lang w:eastAsia="en-GB"/>
             </w:rPr>
           </w:pPr>
-          <w:hyperlink w:anchor="_Toc524686089" w:history="1">
+          <w:hyperlink w:anchor="_Toc24218283" w:history="1">
             <w:r>
               <w:rPr>
                 <w:rStyle w:val="Hyperlink"/>
                 <w:noProof/>
               </w:rPr>
+              <w:t>Logging</w:t>
+            </w:r>
+            <w:r>
+              <w:rPr>
+                <w:noProof/>
+                <w:webHidden/>
+              </w:rPr>
+              <w:tab/>
+            </w:r>
+            <w:r>
+              <w:rPr>
+                <w:noProof/>
+                <w:webHidden/>
+              </w:rPr>
+              <w:fldChar w:fldCharType="begin"/>
+            </w:r>
+            <w:r>
+              <w:rPr>
+                <w:noProof/>
+                <w:webHidden/>
+              </w:rPr>
+              <w:instrText xml:space="preserve"> PAGEREF _Toc24218283 \h </w:instrText>
+            </w:r>
+            <w:r>
+              <w:rPr>
+                <w:noProof/>
+                <w:webHidden/>
+              </w:rPr>
+            </w:r>
+            <w:r>
+              <w:rPr>
+                <w:noProof/>
+                <w:webHidden/>
+              </w:rPr>
+              <w:fldChar w:fldCharType="separate"/>
+            </w:r>
+            <w:r>
+              <w:rPr>
+                <w:noProof/>
+                <w:webHidden/>
+              </w:rPr>
+              <w:t>- 11 -</w:t>
+            </w:r>
+            <w:r>
+              <w:rPr>
+                <w:noProof/>
+                <w:webHidden/>
+              </w:rPr>
+              <w:fldChar w:fldCharType="end"/>
+            </w:r>
+          </w:hyperlink>
+        </w:p>
+        <w:p>
+          <w:pPr>
+            <w:pStyle w:val="TOC2"/>
+            <w:tabs>
+              <w:tab w:val="right" w:leader="dot" w:pos="9010"/>
+            </w:tabs>
+            <w:rPr>
+              <w:rFonts w:eastAsiaTheme="minorEastAsia" w:cstheme="minorBidi"/>
+              <w:b w:val="0"/>
+              <w:bCs w:val="0"/>
+              <w:noProof/>
+              <w:sz w:val="24"/>
+              <w:szCs w:val="24"/>
+              <w:lang w:eastAsia="en-GB"/>
+            </w:rPr>
+          </w:pPr>
+          <w:hyperlink w:anchor="_Toc24218284" w:history="1">
+            <w:r>
+              <w:rPr>
+                <w:rStyle w:val="Hyperlink"/>
+                <w:noProof/>
+              </w:rPr>
+              <w:t>Digital Signature</w:t>
+            </w:r>
+            <w:r>
+              <w:rPr>
+                <w:noProof/>
+                <w:webHidden/>
+              </w:rPr>
+              <w:tab/>
+            </w:r>
+            <w:r>
+              <w:rPr>
+                <w:noProof/>
+                <w:webHidden/>
+              </w:rPr>
+              <w:fldChar w:fldCharType="begin"/>
+            </w:r>
+            <w:r>
+              <w:rPr>
+                <w:noProof/>
+                <w:webHidden/>
+              </w:rPr>
+              <w:instrText xml:space="preserve"> PAGEREF _Toc24218284 \h </w:instrText>
+            </w:r>
+            <w:r>
+              <w:rPr>
+                <w:noProof/>
+                <w:webHidden/>
+              </w:rPr>
+            </w:r>
+            <w:r>
+              <w:rPr>
+                <w:noProof/>
+                <w:webHidden/>
+              </w:rPr>
+              <w:fldChar w:fldCharType="separate"/>
+            </w:r>
+            <w:r>
+              <w:rPr>
+                <w:noProof/>
+                <w:webHidden/>
+              </w:rPr>
+              <w:t>- 12 -</w:t>
+            </w:r>
+            <w:r>
+              <w:rPr>
+                <w:noProof/>
+                <w:webHidden/>
+              </w:rPr>
+              <w:fldChar w:fldCharType="end"/>
+            </w:r>
+          </w:hyperlink>
+        </w:p>
+        <w:p>
+          <w:pPr>
+            <w:pStyle w:val="TOC2"/>
+            <w:tabs>
+              <w:tab w:val="right" w:leader="dot" w:pos="9010"/>
+            </w:tabs>
+            <w:rPr>
+              <w:rFonts w:eastAsiaTheme="minorEastAsia" w:cstheme="minorBidi"/>
+              <w:b w:val="0"/>
+              <w:bCs w:val="0"/>
+              <w:noProof/>
+              <w:sz w:val="24"/>
+              <w:szCs w:val="24"/>
+              <w:lang w:eastAsia="en-GB"/>
+            </w:rPr>
+          </w:pPr>
+          <w:hyperlink w:anchor="_Toc24218285" w:history="1">
+            <w:r>
+              <w:rPr>
+                <w:rStyle w:val="Hyperlink"/>
+                <w:noProof/>
+              </w:rPr>
               <w:t>Example Deployments</w:t>
             </w:r>
             <w:r>
@@ -1556,7 +1730,7 @@
                 <w:noProof/>
                 <w:webHidden/>
               </w:rPr>
-              <w:instrText xml:space="preserve"> PAGEREF _Toc524686089 \h </w:instrText>
+              <w:instrText xml:space="preserve"> PAGEREF _Toc24218285 \h </w:instrText>
             </w:r>
             <w:r>
               <w:rPr>
@@ -1576,7 +1750,7 @@
                 <w:noProof/>
                 <w:webHidden/>
               </w:rPr>
-              <w:t>- 10 -</w:t>
+              <w:t>- 12 -</w:t>
             </w:r>
             <w:r>
               <w:rPr>
@@ -1598,9 +1772,10 @@
               <w:noProof/>
               <w:sz w:val="24"/>
               <w:szCs w:val="24"/>
+              <w:lang w:eastAsia="en-GB"/>
             </w:rPr>
           </w:pPr>
-          <w:hyperlink w:anchor="_Toc524686090" w:history="1">
+          <w:hyperlink w:anchor="_Toc24218286" w:history="1">
             <w:r>
               <w:rPr>
                 <w:rStyle w:val="Hyperlink"/>
@@ -1627,7 +1802,7 @@
                 <w:noProof/>
                 <w:webHidden/>
               </w:rPr>
-              <w:instrText xml:space="preserve"> PAGEREF _Toc524686090 \h </w:instrText>
+              <w:instrText xml:space="preserve"> PAGEREF _Toc24218286 \h </w:instrText>
             </w:r>
             <w:r>
               <w:rPr>
@@ -1647,7 +1822,7 @@
                 <w:noProof/>
                 <w:webHidden/>
               </w:rPr>
-              <w:t>- 10 -</w:t>
+              <w:t>- 12 -</w:t>
             </w:r>
             <w:r>
               <w:rPr>
@@ -1669,9 +1844,10 @@
               <w:noProof/>
               <w:sz w:val="24"/>
               <w:szCs w:val="24"/>
+              <w:lang w:eastAsia="en-GB"/>
             </w:rPr>
           </w:pPr>
-          <w:hyperlink w:anchor="_Toc524686091" w:history="1">
+          <w:hyperlink w:anchor="_Toc24218287" w:history="1">
             <w:r>
               <w:rPr>
                 <w:rStyle w:val="Hyperlink"/>
@@ -1698,7 +1874,7 @@
                 <w:noProof/>
                 <w:webHidden/>
               </w:rPr>
-              <w:instrText xml:space="preserve"> PAGEREF _Toc524686091 \h </w:instrText>
+              <w:instrText xml:space="preserve"> PAGEREF _Toc24218287 \h </w:instrText>
             </w:r>
             <w:r>
               <w:rPr>
@@ -1718,7 +1894,7 @@
                 <w:noProof/>
                 <w:webHidden/>
               </w:rPr>
-              <w:t>- 12 -</w:t>
+              <w:t>- 14 -</w:t>
             </w:r>
             <w:r>
               <w:rPr>
@@ -1742,9 +1918,10 @@
               <w:i w:val="0"/>
               <w:iCs w:val="0"/>
               <w:noProof/>
+              <w:lang w:eastAsia="en-GB"/>
             </w:rPr>
           </w:pPr>
-          <w:hyperlink w:anchor="_Toc524686092" w:history="1">
+          <w:hyperlink w:anchor="_Toc24218288" w:history="1">
             <w:r>
               <w:rPr>
                 <w:rStyle w:val="Hyperlink"/>
@@ -1771,7 +1948,7 @@
                 <w:noProof/>
                 <w:webHidden/>
               </w:rPr>
-              <w:instrText xml:space="preserve"> PAGEREF _Toc524686092 \h </w:instrText>
+              <w:instrText xml:space="preserve"> PAGEREF _Toc24218288 \h </w:instrText>
             </w:r>
             <w:r>
               <w:rPr>
@@ -1791,7 +1968,7 @@
                 <w:noProof/>
                 <w:webHidden/>
               </w:rPr>
-              <w:t>- 15 -</w:t>
+              <w:t>- 16 -</w:t>
             </w:r>
             <w:r>
               <w:rPr>
@@ -1815,9 +1992,10 @@
               <w:i w:val="0"/>
               <w:iCs w:val="0"/>
               <w:noProof/>
+              <w:lang w:eastAsia="en-GB"/>
             </w:rPr>
           </w:pPr>
-          <w:hyperlink w:anchor="_Toc524686093" w:history="1">
+          <w:hyperlink w:anchor="_Toc24218289" w:history="1">
             <w:r>
               <w:rPr>
                 <w:rStyle w:val="Hyperlink"/>
@@ -1844,7 +2022,7 @@
                 <w:noProof/>
                 <w:webHidden/>
               </w:rPr>
-              <w:instrText xml:space="preserve"> PAGEREF _Toc524686093 \h </w:instrText>
+              <w:instrText xml:space="preserve"> PAGEREF _Toc24218289 \h </w:instrText>
             </w:r>
             <w:r>
               <w:rPr>
@@ -1864,7 +2042,7 @@
                 <w:noProof/>
                 <w:webHidden/>
               </w:rPr>
-              <w:t>- 16 -</w:t>
+              <w:t>- 17 -</w:t>
             </w:r>
             <w:r>
               <w:rPr>
@@ -1888,9 +2066,10 @@
               <w:noProof/>
               <w:sz w:val="24"/>
               <w:szCs w:val="24"/>
+              <w:lang w:eastAsia="en-GB"/>
             </w:rPr>
           </w:pPr>
-          <w:hyperlink w:anchor="_Toc524686094" w:history="1">
+          <w:hyperlink w:anchor="_Toc24218290" w:history="1">
             <w:r>
               <w:rPr>
                 <w:rStyle w:val="Hyperlink"/>
@@ -1917,7 +2096,7 @@
                 <w:noProof/>
                 <w:webHidden/>
               </w:rPr>
-              <w:instrText xml:space="preserve"> PAGEREF _Toc524686094 \h </w:instrText>
+              <w:instrText xml:space="preserve"> PAGEREF _Toc24218290 \h </w:instrText>
             </w:r>
             <w:r>
               <w:rPr>
@@ -1937,7 +2116,7 @@
                 <w:noProof/>
                 <w:webHidden/>
               </w:rPr>
-              <w:t>- 16 -</w:t>
+              <w:t>- 17 -</w:t>
             </w:r>
             <w:r>
               <w:rPr>
@@ -1961,9 +2140,10 @@
               <w:noProof/>
               <w:sz w:val="24"/>
               <w:szCs w:val="24"/>
+              <w:lang w:eastAsia="en-GB"/>
             </w:rPr>
           </w:pPr>
-          <w:hyperlink w:anchor="_Toc524686095" w:history="1">
+          <w:hyperlink w:anchor="_Toc24218291" w:history="1">
             <w:r>
               <w:rPr>
                 <w:rStyle w:val="Hyperlink"/>
@@ -1990,7 +2170,7 @@
                 <w:noProof/>
                 <w:webHidden/>
               </w:rPr>
-              <w:instrText xml:space="preserve"> PAGEREF _Toc524686095 \h </w:instrText>
+              <w:instrText xml:space="preserve"> PAGEREF _Toc24218291 \h </w:instrText>
             </w:r>
             <w:r>
               <w:rPr>
@@ -2010,7 +2190,7 @@
                 <w:noProof/>
                 <w:webHidden/>
               </w:rPr>
-              <w:t>- 16 -</w:t>
+              <w:t>- 17 -</w:t>
             </w:r>
             <w:r>
               <w:rPr>
@@ -2034,9 +2214,10 @@
               <w:noProof/>
               <w:sz w:val="24"/>
               <w:szCs w:val="24"/>
+              <w:lang w:eastAsia="en-GB"/>
             </w:rPr>
           </w:pPr>
-          <w:hyperlink w:anchor="_Toc524686096" w:history="1">
+          <w:hyperlink w:anchor="_Toc24218292" w:history="1">
             <w:r>
               <w:rPr>
                 <w:rStyle w:val="Hyperlink"/>
@@ -2063,7 +2244,7 @@
                 <w:noProof/>
                 <w:webHidden/>
               </w:rPr>
-              <w:instrText xml:space="preserve"> PAGEREF _Toc524686096 \h </w:instrText>
+              <w:instrText xml:space="preserve"> PAGEREF _Toc24218292 \h </w:instrText>
             </w:r>
             <w:r>
               <w:rPr>
@@ -2083,7 +2264,7 @@
                 <w:noProof/>
                 <w:webHidden/>
               </w:rPr>
-              <w:t>- 16 -</w:t>
+              <w:t>- 17 -</w:t>
             </w:r>
             <w:r>
               <w:rPr>
@@ -2107,9 +2288,10 @@
               <w:noProof/>
               <w:sz w:val="24"/>
               <w:szCs w:val="24"/>
+              <w:lang w:eastAsia="en-GB"/>
             </w:rPr>
           </w:pPr>
-          <w:hyperlink w:anchor="_Toc524686097" w:history="1">
+          <w:hyperlink w:anchor="_Toc24218293" w:history="1">
             <w:r>
               <w:rPr>
                 <w:rStyle w:val="Hyperlink"/>
@@ -2136,7 +2318,7 @@
                 <w:noProof/>
                 <w:webHidden/>
               </w:rPr>
-              <w:instrText xml:space="preserve"> PAGEREF _Toc524686097 \h </w:instrText>
+              <w:instrText xml:space="preserve"> PAGEREF _Toc24218293 \h </w:instrText>
             </w:r>
             <w:r>
               <w:rPr>
@@ -2156,7 +2338,7 @@
                 <w:noProof/>
                 <w:webHidden/>
               </w:rPr>
-              <w:t>- 17 -</w:t>
+              <w:t>- 18 -</w:t>
             </w:r>
             <w:r>
               <w:rPr>
@@ -2180,15 +2362,16 @@
               <w:noProof/>
               <w:sz w:val="24"/>
               <w:szCs w:val="24"/>
+              <w:lang w:eastAsia="en-GB"/>
             </w:rPr>
           </w:pPr>
-          <w:hyperlink w:anchor="_Toc524686098" w:history="1">
+          <w:hyperlink w:anchor="_Toc24218294" w:history="1">
             <w:r>
               <w:rPr>
                 <w:rStyle w:val="Hyperlink"/>
                 <w:noProof/>
               </w:rPr>
-              <w:t>Install-UsingNSISInstaller</w:t>
+              <w:t>Install-UsingWindowsInstaller</w:t>
             </w:r>
             <w:r>
               <w:rPr>
@@ -2209,7 +2392,7 @@
                 <w:noProof/>
                 <w:webHidden/>
               </w:rPr>
-              <w:instrText xml:space="preserve"> PAGEREF _Toc524686098 \h </w:instrText>
+              <w:instrText xml:space="preserve"> PAGEREF _Toc24218294 \h </w:instrText>
             </w:r>
             <w:r>
               <w:rPr>
@@ -2229,7 +2412,7 @@
                 <w:noProof/>
                 <w:webHidden/>
               </w:rPr>
-              <w:t>- 17 -</w:t>
+              <w:t>- 18 -</w:t>
             </w:r>
             <w:r>
               <w:rPr>
@@ -2253,15 +2436,16 @@
               <w:noProof/>
               <w:sz w:val="24"/>
               <w:szCs w:val="24"/>
+              <w:lang w:eastAsia="en-GB"/>
             </w:rPr>
           </w:pPr>
-          <w:hyperlink w:anchor="_Toc524686099" w:history="1">
+          <w:hyperlink w:anchor="_Toc24218295" w:history="1">
             <w:r>
               <w:rPr>
                 <w:rStyle w:val="Hyperlink"/>
                 <w:noProof/>
               </w:rPr>
-              <w:t>Install-UsingInnoSetupInstaller</w:t>
+              <w:t>Install-UsingNSISInstaller</w:t>
             </w:r>
             <w:r>
               <w:rPr>
@@ -2282,7 +2466,7 @@
                 <w:noProof/>
                 <w:webHidden/>
               </w:rPr>
-              <w:instrText xml:space="preserve"> PAGEREF _Toc524686099 \h </w:instrText>
+              <w:instrText xml:space="preserve"> PAGEREF _Toc24218295 \h </w:instrText>
             </w:r>
             <w:r>
               <w:rPr>
@@ -2302,7 +2486,7 @@
                 <w:noProof/>
                 <w:webHidden/>
               </w:rPr>
-              <w:t>- 18 -</w:t>
+              <w:t>- 19 -</w:t>
             </w:r>
             <w:r>
               <w:rPr>
@@ -2326,15 +2510,16 @@
               <w:noProof/>
               <w:sz w:val="24"/>
               <w:szCs w:val="24"/>
+              <w:lang w:eastAsia="en-GB"/>
             </w:rPr>
           </w:pPr>
-          <w:hyperlink w:anchor="_Toc524686100" w:history="1">
+          <w:hyperlink w:anchor="_Toc24218296" w:history="1">
             <w:r>
               <w:rPr>
                 <w:rStyle w:val="Hyperlink"/>
                 <w:noProof/>
               </w:rPr>
-              <w:t>Install-UsingInstallShieldInstaller</w:t>
+              <w:t>Install-UsingInnoSetupInstaller</w:t>
             </w:r>
             <w:r>
               <w:rPr>
@@ -2355,7 +2540,7 @@
                 <w:noProof/>
                 <w:webHidden/>
               </w:rPr>
-              <w:instrText xml:space="preserve"> PAGEREF _Toc524686100 \h </w:instrText>
+              <w:instrText xml:space="preserve"> PAGEREF _Toc24218296 \h </w:instrText>
             </w:r>
             <w:r>
               <w:rPr>
@@ -2375,7 +2560,7 @@
                 <w:noProof/>
                 <w:webHidden/>
               </w:rPr>
-              <w:t>- 18 -</w:t>
+              <w:t>- 19 -</w:t>
             </w:r>
             <w:r>
               <w:rPr>
@@ -2399,15 +2584,16 @@
               <w:noProof/>
               <w:sz w:val="24"/>
               <w:szCs w:val="24"/>
+              <w:lang w:eastAsia="en-GB"/>
             </w:rPr>
           </w:pPr>
-          <w:hyperlink w:anchor="_Toc524686101" w:history="1">
+          <w:hyperlink w:anchor="_Toc24218297" w:history="1">
             <w:r>
               <w:rPr>
                 <w:rStyle w:val="Hyperlink"/>
                 <w:noProof/>
               </w:rPr>
-              <w:t>Install-UsingWixBurnInstaller</w:t>
+              <w:t>Install-UsingInstallShieldInstaller</w:t>
             </w:r>
             <w:r>
               <w:rPr>
@@ -2428,7 +2614,7 @@
                 <w:noProof/>
                 <w:webHidden/>
               </w:rPr>
-              <w:instrText xml:space="preserve"> PAGEREF _Toc524686101 \h </w:instrText>
+              <w:instrText xml:space="preserve"> PAGEREF _Toc24218297 \h </w:instrText>
             </w:r>
             <w:r>
               <w:rPr>
@@ -2448,7 +2634,7 @@
                 <w:noProof/>
                 <w:webHidden/>
               </w:rPr>
-              <w:t>- 19 -</w:t>
+              <w:t>- 20 -</w:t>
             </w:r>
             <w:r>
               <w:rPr>
@@ -2472,15 +2658,16 @@
               <w:noProof/>
               <w:sz w:val="24"/>
               <w:szCs w:val="24"/>
+              <w:lang w:eastAsia="en-GB"/>
             </w:rPr>
           </w:pPr>
-          <w:hyperlink w:anchor="_Toc524686102" w:history="1">
+          <w:hyperlink w:anchor="_Toc24218298" w:history="1">
             <w:r>
               <w:rPr>
                 <w:rStyle w:val="Hyperlink"/>
                 <w:noProof/>
               </w:rPr>
-              <w:t>Install-UsingWiseInstaller</w:t>
+              <w:t>Install-UsingWixBurnInstaller</w:t>
             </w:r>
             <w:r>
               <w:rPr>
@@ -2501,7 +2688,7 @@
                 <w:noProof/>
                 <w:webHidden/>
               </w:rPr>
-              <w:instrText xml:space="preserve"> PAGEREF _Toc524686102 \h </w:instrText>
+              <w:instrText xml:space="preserve"> PAGEREF _Toc24218298 \h </w:instrText>
             </w:r>
             <w:r>
               <w:rPr>
@@ -2521,7 +2708,7 @@
                 <w:noProof/>
                 <w:webHidden/>
               </w:rPr>
-              <w:t>- 19 -</w:t>
+              <w:t>- 20 -</w:t>
             </w:r>
             <w:r>
               <w:rPr>
@@ -2545,15 +2732,16 @@
               <w:noProof/>
               <w:sz w:val="24"/>
               <w:szCs w:val="24"/>
+              <w:lang w:eastAsia="en-GB"/>
             </w:rPr>
           </w:pPr>
-          <w:hyperlink w:anchor="_Toc524686103" w:history="1">
+          <w:hyperlink w:anchor="_Toc24218299" w:history="1">
             <w:r>
               <w:rPr>
                 <w:rStyle w:val="Hyperlink"/>
                 <w:noProof/>
               </w:rPr>
-              <w:t>Install-UsingOffice365ClickToRunInstaller</w:t>
+              <w:t>Install-UsingWiseInstaller</w:t>
             </w:r>
             <w:r>
               <w:rPr>
@@ -2574,7 +2762,7 @@
                 <w:noProof/>
                 <w:webHidden/>
               </w:rPr>
-              <w:instrText xml:space="preserve"> PAGEREF _Toc524686103 \h </w:instrText>
+              <w:instrText xml:space="preserve"> PAGEREF _Toc24218299 \h </w:instrText>
             </w:r>
             <w:r>
               <w:rPr>
@@ -2594,7 +2782,7 @@
                 <w:noProof/>
                 <w:webHidden/>
               </w:rPr>
-              <w:t>- 20 -</w:t>
+              <w:t>- 21 -</w:t>
             </w:r>
             <w:r>
               <w:rPr>
@@ -2618,14 +2806,311 @@
               <w:noProof/>
               <w:sz w:val="24"/>
               <w:szCs w:val="24"/>
+              <w:lang w:eastAsia="en-GB"/>
             </w:rPr>
           </w:pPr>
-          <w:hyperlink w:anchor="_Toc524686104" w:history="1">
+          <w:hyperlink w:anchor="_Toc24218300" w:history="1">
             <w:r>
               <w:rPr>
                 <w:rStyle w:val="Hyperlink"/>
                 <w:noProof/>
               </w:rPr>
+              <w:t>Install-UsingInstallAWARE</w:t>
+            </w:r>
+            <w:r>
+              <w:rPr>
+                <w:noProof/>
+                <w:webHidden/>
+              </w:rPr>
+              <w:tab/>
+            </w:r>
+            <w:r>
+              <w:rPr>
+                <w:noProof/>
+                <w:webHidden/>
+              </w:rPr>
+              <w:fldChar w:fldCharType="begin"/>
+            </w:r>
+            <w:r>
+              <w:rPr>
+                <w:noProof/>
+                <w:webHidden/>
+              </w:rPr>
+              <w:instrText xml:space="preserve"> PAGEREF _Toc24218300 \h </w:instrText>
+            </w:r>
+            <w:r>
+              <w:rPr>
+                <w:noProof/>
+                <w:webHidden/>
+              </w:rPr>
+            </w:r>
+            <w:r>
+              <w:rPr>
+                <w:noProof/>
+                <w:webHidden/>
+              </w:rPr>
+              <w:fldChar w:fldCharType="separate"/>
+            </w:r>
+            <w:r>
+              <w:rPr>
+                <w:noProof/>
+                <w:webHidden/>
+              </w:rPr>
+              <w:t>- 22 -</w:t>
+            </w:r>
+            <w:r>
+              <w:rPr>
+                <w:noProof/>
+                <w:webHidden/>
+              </w:rPr>
+              <w:fldChar w:fldCharType="end"/>
+            </w:r>
+          </w:hyperlink>
+        </w:p>
+        <w:p>
+          <w:pPr>
+            <w:pStyle w:val="TOC2"/>
+            <w:tabs>
+              <w:tab w:val="right" w:leader="dot" w:pos="9010"/>
+            </w:tabs>
+            <w:rPr>
+              <w:rFonts w:eastAsiaTheme="minorEastAsia" w:cstheme="minorBidi"/>
+              <w:b w:val="0"/>
+              <w:bCs w:val="0"/>
+              <w:noProof/>
+              <w:sz w:val="24"/>
+              <w:szCs w:val="24"/>
+              <w:lang w:eastAsia="en-GB"/>
+            </w:rPr>
+          </w:pPr>
+          <w:hyperlink w:anchor="_Toc24218301" w:history="1">
+            <w:r>
+              <w:rPr>
+                <w:rStyle w:val="Hyperlink"/>
+                <w:noProof/>
+              </w:rPr>
+              <w:t>Install-UsingInstall4j</w:t>
+            </w:r>
+            <w:r>
+              <w:rPr>
+                <w:noProof/>
+                <w:webHidden/>
+              </w:rPr>
+              <w:tab/>
+            </w:r>
+            <w:r>
+              <w:rPr>
+                <w:noProof/>
+                <w:webHidden/>
+              </w:rPr>
+              <w:fldChar w:fldCharType="begin"/>
+            </w:r>
+            <w:r>
+              <w:rPr>
+                <w:noProof/>
+                <w:webHidden/>
+              </w:rPr>
+              <w:instrText xml:space="preserve"> PAGEREF _Toc24218301 \h </w:instrText>
+            </w:r>
+            <w:r>
+              <w:rPr>
+                <w:noProof/>
+                <w:webHidden/>
+              </w:rPr>
+            </w:r>
+            <w:r>
+              <w:rPr>
+                <w:noProof/>
+                <w:webHidden/>
+              </w:rPr>
+              <w:fldChar w:fldCharType="separate"/>
+            </w:r>
+            <w:r>
+              <w:rPr>
+                <w:noProof/>
+                <w:webHidden/>
+              </w:rPr>
+              <w:t>- 22 -</w:t>
+            </w:r>
+            <w:r>
+              <w:rPr>
+                <w:noProof/>
+                <w:webHidden/>
+              </w:rPr>
+              <w:fldChar w:fldCharType="end"/>
+            </w:r>
+          </w:hyperlink>
+        </w:p>
+        <w:p>
+          <w:pPr>
+            <w:pStyle w:val="TOC2"/>
+            <w:tabs>
+              <w:tab w:val="right" w:leader="dot" w:pos="9010"/>
+            </w:tabs>
+            <w:rPr>
+              <w:rFonts w:eastAsiaTheme="minorEastAsia" w:cstheme="minorBidi"/>
+              <w:b w:val="0"/>
+              <w:bCs w:val="0"/>
+              <w:noProof/>
+              <w:sz w:val="24"/>
+              <w:szCs w:val="24"/>
+              <w:lang w:eastAsia="en-GB"/>
+            </w:rPr>
+          </w:pPr>
+          <w:hyperlink w:anchor="_Toc24218302" w:history="1">
+            <w:r>
+              <w:rPr>
+                <w:rStyle w:val="Hyperlink"/>
+                <w:noProof/>
+              </w:rPr>
+              <w:t>Install-UsingSetupFactory</w:t>
+            </w:r>
+            <w:r>
+              <w:rPr>
+                <w:noProof/>
+                <w:webHidden/>
+              </w:rPr>
+              <w:tab/>
+            </w:r>
+            <w:r>
+              <w:rPr>
+                <w:noProof/>
+                <w:webHidden/>
+              </w:rPr>
+              <w:fldChar w:fldCharType="begin"/>
+            </w:r>
+            <w:r>
+              <w:rPr>
+                <w:noProof/>
+                <w:webHidden/>
+              </w:rPr>
+              <w:instrText xml:space="preserve"> PAGEREF _Toc24218302 \h </w:instrText>
+            </w:r>
+            <w:r>
+              <w:rPr>
+                <w:noProof/>
+                <w:webHidden/>
+              </w:rPr>
+            </w:r>
+            <w:r>
+              <w:rPr>
+                <w:noProof/>
+                <w:webHidden/>
+              </w:rPr>
+              <w:fldChar w:fldCharType="separate"/>
+            </w:r>
+            <w:r>
+              <w:rPr>
+                <w:noProof/>
+                <w:webHidden/>
+              </w:rPr>
+              <w:t>- 23 -</w:t>
+            </w:r>
+            <w:r>
+              <w:rPr>
+                <w:noProof/>
+                <w:webHidden/>
+              </w:rPr>
+              <w:fldChar w:fldCharType="end"/>
+            </w:r>
+          </w:hyperlink>
+        </w:p>
+        <w:p>
+          <w:pPr>
+            <w:pStyle w:val="TOC2"/>
+            <w:tabs>
+              <w:tab w:val="right" w:leader="dot" w:pos="9010"/>
+            </w:tabs>
+            <w:rPr>
+              <w:rFonts w:eastAsiaTheme="minorEastAsia" w:cstheme="minorBidi"/>
+              <w:b w:val="0"/>
+              <w:bCs w:val="0"/>
+              <w:noProof/>
+              <w:sz w:val="24"/>
+              <w:szCs w:val="24"/>
+              <w:lang w:eastAsia="en-GB"/>
+            </w:rPr>
+          </w:pPr>
+          <w:hyperlink w:anchor="_Toc24218303" w:history="1">
+            <w:r>
+              <w:rPr>
+                <w:rStyle w:val="Hyperlink"/>
+                <w:noProof/>
+              </w:rPr>
+              <w:t>Install-UsingOffice365ClickToRunInstaller</w:t>
+            </w:r>
+            <w:r>
+              <w:rPr>
+                <w:noProof/>
+                <w:webHidden/>
+              </w:rPr>
+              <w:tab/>
+            </w:r>
+            <w:r>
+              <w:rPr>
+                <w:noProof/>
+                <w:webHidden/>
+              </w:rPr>
+              <w:fldChar w:fldCharType="begin"/>
+            </w:r>
+            <w:r>
+              <w:rPr>
+                <w:noProof/>
+                <w:webHidden/>
+              </w:rPr>
+              <w:instrText xml:space="preserve"> PAGEREF _Toc24218303 \h </w:instrText>
+            </w:r>
+            <w:r>
+              <w:rPr>
+                <w:noProof/>
+                <w:webHidden/>
+              </w:rPr>
+            </w:r>
+            <w:r>
+              <w:rPr>
+                <w:noProof/>
+                <w:webHidden/>
+              </w:rPr>
+              <w:fldChar w:fldCharType="separate"/>
+            </w:r>
+            <w:r>
+              <w:rPr>
+                <w:noProof/>
+                <w:webHidden/>
+              </w:rPr>
+              <w:t>- 23 -</w:t>
+            </w:r>
+            <w:r>
+              <w:rPr>
+                <w:noProof/>
+                <w:webHidden/>
+              </w:rPr>
+              <w:fldChar w:fldCharType="end"/>
+            </w:r>
+          </w:hyperlink>
+        </w:p>
+        <w:p>
+          <w:pPr>
+            <w:pStyle w:val="TOC2"/>
+            <w:tabs>
+              <w:tab w:val="right" w:leader="dot" w:pos="9010"/>
+            </w:tabs>
+            <w:rPr>
+              <w:rFonts w:eastAsiaTheme="minorEastAsia" w:cstheme="minorBidi"/>
+              <w:b w:val="0"/>
+              <w:bCs w:val="0"/>
+              <w:noProof/>
+              <w:sz w:val="24"/>
+              <w:szCs w:val="24"/>
+              <w:lang w:eastAsia="en-GB"/>
+            </w:rPr>
+          </w:pPr>
+          <w:hyperlink w:anchor="_Toc24218304" w:history="1">
+            <w:r>
+              <w:rPr>
+                <w:rStyle w:val="Hyperlink"/>
+                <w:noProof/>
+              </w:rPr>
               <w:t>Install-UsingWindowsUpdateStandaloneInstaller</w:t>
             </w:r>
             <w:r>
@@ -2647,7 +3132,7 @@
                 <w:noProof/>
                 <w:webHidden/>
               </w:rPr>
-              <w:instrText xml:space="preserve"> PAGEREF _Toc524686104 \h </w:instrText>
+              <w:instrText xml:space="preserve"> PAGEREF _Toc24218304 \h </w:instrText>
             </w:r>
             <w:r>
               <w:rPr>
@@ -2667,7 +3152,81 @@
                 <w:noProof/>
                 <w:webHidden/>
               </w:rPr>
-              <w:t>- 21 -</w:t>
+              <w:t>- 24 -</w:t>
+            </w:r>
+            <w:r>
+              <w:rPr>
+                <w:noProof/>
+                <w:webHidden/>
+              </w:rPr>
+              <w:fldChar w:fldCharType="end"/>
+            </w:r>
+          </w:hyperlink>
+        </w:p>
+        <w:p>
+          <w:pPr>
+            <w:pStyle w:val="TOC2"/>
+            <w:tabs>
+              <w:tab w:val="right" w:leader="dot" w:pos="9010"/>
+            </w:tabs>
+            <w:rPr>
+              <w:rFonts w:eastAsiaTheme="minorEastAsia" w:cstheme="minorBidi"/>
+              <w:b w:val="0"/>
+              <w:bCs w:val="0"/>
+              <w:noProof/>
+              <w:sz w:val="24"/>
+              <w:szCs w:val="24"/>
+              <w:lang w:eastAsia="en-GB"/>
+            </w:rPr>
+          </w:pPr>
+          <w:hyperlink w:anchor="_Toc24218305" w:history="1">
+            <w:r>
+              <w:rPr>
+                <w:rStyle w:val="Hyperlink"/>
+                <w:noProof/>
+              </w:rPr>
+              <w:t>Test-SupportedInstallerType</w:t>
+            </w:r>
+            <w:r>
+              <w:rPr>
+                <w:noProof/>
+                <w:webHidden/>
+              </w:rPr>
+              <w:tab/>
+            </w:r>
+            <w:r>
+              <w:rPr>
+                <w:noProof/>
+                <w:webHidden/>
+              </w:rPr>
+              <w:fldChar w:fldCharType="begin"/>
+            </w:r>
+            <w:r>
+              <w:rPr>
+                <w:noProof/>
+                <w:webHidden/>
+              </w:rPr>
+              <w:instrText xml:space="preserve"> PAGEREF _Toc24218305 \h </w:instrText>
+            </w:r>
+            <w:r>
+              <w:rPr>
+                <w:noProof/>
+                <w:webHidden/>
+              </w:rPr>
+            </w:r>
+            <w:r>
+              <w:rPr>
+                <w:noProof/>
+                <w:webHidden/>
+              </w:rPr>
+              <w:fldChar w:fldCharType="separate"/>
+            </w:r>
+            <w:r>
+              <w:rPr>
+                <w:noProof/>
+                <w:webHidden/>
+              </w:rPr>
+              <w:t>- 25 -</w:t>
             </w:r>
             <w:r>
               <w:rPr>
@@ -2690,8 +3249,15 @@
         </w:p>
       </w:sdtContent>
     </w:sdt>
-    <w:p/>
-    <w:p>
+    <w:p>
+      <w:pPr>
+        <w:rPr>
+          <w:rFonts w:asciiTheme="majorHAnsi" w:eastAsiaTheme="majorEastAsia" w:hAnsiTheme="majorHAnsi" w:cstheme="majorBidi"/>
+          <w:color w:val="2F5496" w:themeColor="accent1" w:themeShade="BF"/>
+          <w:sz w:val="32"/>
+          <w:szCs w:val="32"/>
+        </w:rPr>
+      </w:pPr>
       <w:r>
         <w:br w:type="page"/>
       </w:r>
@@ -2700,22 +3266,22 @@
       <w:pPr>
         <w:pStyle w:val="Heading1"/>
       </w:pPr>
-      <w:bookmarkStart w:id="1" w:name="_Toc524686072"/>
+      <w:bookmarkStart w:id="2" w:name="_Toc24218266"/>
       <w:r>
         <w:lastRenderedPageBreak/>
         <w:t>Overview</w:t>
       </w:r>
-      <w:bookmarkEnd w:id="1"/>
+      <w:bookmarkEnd w:id="2"/>
     </w:p>
     <w:p>
       <w:pPr>
         <w:pStyle w:val="Heading2"/>
       </w:pPr>
-      <w:bookmarkStart w:id="2" w:name="_Toc524686073"/>
+      <w:bookmarkStart w:id="3" w:name="_Toc24218267"/>
       <w:r>
         <w:t>Introduction</w:t>
       </w:r>
-      <w:bookmarkEnd w:id="2"/>
+      <w:bookmarkEnd w:id="3"/>
     </w:p>
     <w:p>
       <w:r>
@@ -2739,7 +3305,13 @@
         <w:t xml:space="preserve"> Installation script is an extension to the PowerShell App Deployment Toolkit designed to make deploying executables as simple as deployi</w:t>
       </w:r>
       <w:r>
-        <w:t xml:space="preserve">ng MSI files. The PADT allows an administrator </w:t>
+        <w:t>ng MSI files. The P</w:t>
+      </w:r>
+      <w:r>
+        <w:t>S</w:t>
+      </w:r>
+      <w:r>
+        <w:t xml:space="preserve">ADT allows an administrator </w:t>
       </w:r>
       <w:r>
         <w:t>to simply drop an MSI file i</w:t>
@@ -2759,11 +3331,11 @@
       <w:pPr>
         <w:pStyle w:val="Heading2"/>
       </w:pPr>
-      <w:bookmarkStart w:id="3" w:name="_Toc524686074"/>
+      <w:bookmarkStart w:id="4" w:name="_Toc24218268"/>
       <w:r>
         <w:t>Features</w:t>
       </w:r>
-      <w:bookmarkEnd w:id="3"/>
+      <w:bookmarkEnd w:id="4"/>
     </w:p>
     <w:p>
       <w:r>
@@ -2772,27 +3344,36 @@
     </w:p>
     <w:p>
       <w:pPr>
-        <w:ind w:firstLine="720"/>
-      </w:pPr>
-      <w:r>
-        <w:t>• NSIS (</w:t>
-      </w:r>
-      <w:proofErr w:type="spellStart"/>
-      <w:r>
-        <w:t>Nullsoft</w:t>
-      </w:r>
-      <w:proofErr w:type="spellEnd"/>
-      <w:r>
-        <w:t xml:space="preserve"> Scriptable Install System)</w:t>
-      </w:r>
-    </w:p>
-    <w:p>
-      <w:pPr>
-        <w:ind w:firstLine="720"/>
-      </w:pPr>
-      <w:r>
-        <w:t xml:space="preserve">• </w:t>
-      </w:r>
+        <w:pStyle w:val="ListParagraph"/>
+        <w:numPr>
+          <w:ilvl w:val="0"/>
+          <w:numId w:val="7"/>
+        </w:numPr>
+      </w:pPr>
+      <w:r>
+        <w:t>Windows Installer</w:t>
+      </w:r>
+    </w:p>
+    <w:p>
+      <w:pPr>
+        <w:pStyle w:val="ListParagraph"/>
+        <w:numPr>
+          <w:ilvl w:val="0"/>
+          <w:numId w:val="7"/>
+        </w:numPr>
+      </w:pPr>
+      <w:r>
+        <w:t>NSIS</w:t>
+      </w:r>
+    </w:p>
+    <w:p>
+      <w:pPr>
+        <w:pStyle w:val="ListParagraph"/>
+        <w:numPr>
+          <w:ilvl w:val="0"/>
+          <w:numId w:val="7"/>
+        </w:numPr>
+      </w:pPr>
       <w:proofErr w:type="spellStart"/>
       <w:r>
         <w:t>Inno</w:t>
@@ -2803,30 +3384,77 @@
       </w:r>
     </w:p>
     <w:p>
-      <w:r>
-        <w:t xml:space="preserve">        </w:t>
-      </w:r>
-      <w:r>
-        <w:tab/>
-        <w:t>• InstallShield</w:t>
-      </w:r>
-    </w:p>
-    <w:p>
-      <w:r>
-        <w:t xml:space="preserve">        </w:t>
-      </w:r>
-      <w:r>
-        <w:tab/>
-        <w:t>• WiX Burn</w:t>
-      </w:r>
-    </w:p>
-    <w:p>
-      <w:r>
-        <w:t xml:space="preserve">        </w:t>
-      </w:r>
-      <w:r>
-        <w:tab/>
-        <w:t>• Wise</w:t>
+      <w:pPr>
+        <w:pStyle w:val="ListParagraph"/>
+        <w:numPr>
+          <w:ilvl w:val="0"/>
+          <w:numId w:val="7"/>
+        </w:numPr>
+      </w:pPr>
+      <w:r>
+        <w:t>InstallShield</w:t>
+      </w:r>
+    </w:p>
+    <w:p>
+      <w:pPr>
+        <w:pStyle w:val="ListParagraph"/>
+        <w:numPr>
+          <w:ilvl w:val="0"/>
+          <w:numId w:val="7"/>
+        </w:numPr>
+      </w:pPr>
+      <w:r>
+        <w:t>WiX Burn</w:t>
+      </w:r>
+    </w:p>
+    <w:p>
+      <w:pPr>
+        <w:pStyle w:val="ListParagraph"/>
+        <w:numPr>
+          <w:ilvl w:val="0"/>
+          <w:numId w:val="7"/>
+        </w:numPr>
+      </w:pPr>
+      <w:r>
+        <w:t>Wise</w:t>
+      </w:r>
+    </w:p>
+    <w:p>
+      <w:pPr>
+        <w:pStyle w:val="ListParagraph"/>
+        <w:numPr>
+          <w:ilvl w:val="0"/>
+          <w:numId w:val="7"/>
+        </w:numPr>
+      </w:pPr>
+      <w:proofErr w:type="spellStart"/>
+      <w:r>
+        <w:t>InstallAWARE</w:t>
+      </w:r>
+      <w:proofErr w:type="spellEnd"/>
+    </w:p>
+    <w:p>
+      <w:pPr>
+        <w:pStyle w:val="ListParagraph"/>
+        <w:numPr>
+          <w:ilvl w:val="0"/>
+          <w:numId w:val="7"/>
+        </w:numPr>
+      </w:pPr>
+      <w:r>
+        <w:t>install4j</w:t>
+      </w:r>
+    </w:p>
+    <w:p>
+      <w:pPr>
+        <w:pStyle w:val="ListParagraph"/>
+        <w:numPr>
+          <w:ilvl w:val="0"/>
+          <w:numId w:val="7"/>
+        </w:numPr>
+      </w:pPr>
+      <w:r>
+        <w:t>Setup Factory</w:t>
       </w:r>
     </w:p>
     <w:p/>
@@ -2837,18 +3465,26 @@
     </w:p>
     <w:p>
       <w:pPr>
-        <w:ind w:firstLine="720"/>
-      </w:pPr>
-      <w:r>
-        <w:t>• Microsoft Office 365 click-to-run</w:t>
-      </w:r>
-    </w:p>
-    <w:p>
-      <w:pPr>
-        <w:ind w:left="720"/>
-      </w:pPr>
-      <w:r>
-        <w:t>• Microsoft Windows update files (.</w:t>
+        <w:pStyle w:val="ListParagraph"/>
+        <w:numPr>
+          <w:ilvl w:val="0"/>
+          <w:numId w:val="9"/>
+        </w:numPr>
+      </w:pPr>
+      <w:r>
+        <w:t>Microsoft Office 365 click-to-run</w:t>
+      </w:r>
+    </w:p>
+    <w:p>
+      <w:pPr>
+        <w:pStyle w:val="ListParagraph"/>
+        <w:numPr>
+          <w:ilvl w:val="0"/>
+          <w:numId w:val="9"/>
+        </w:numPr>
+      </w:pPr>
+      <w:r>
+        <w:t>Microsoft Windows update files (.</w:t>
       </w:r>
       <w:proofErr w:type="spellStart"/>
       <w:r>
@@ -2862,7 +3498,13 @@
     <w:p/>
     <w:p>
       <w:r>
-        <w:t xml:space="preserve">The script searches the installer file for a reference to one of the installer technologies and then proceeds to </w:t>
+        <w:t xml:space="preserve">The script </w:t>
+      </w:r>
+      <w:r>
+        <w:t>scans</w:t>
+      </w:r>
+      <w:r>
+        <w:t xml:space="preserve"> the installer file for a reference to one of the installer technologies and then proceeds to </w:t>
       </w:r>
       <w:r>
         <w:t>silently install it. Uninstalls are also supported and both installs and uninstalls are logged in the administrator defined logging location when supported by the installer.</w:t>
@@ -2885,18 +3527,24 @@
       <w:pPr>
         <w:pStyle w:val="Heading2"/>
       </w:pPr>
-      <w:bookmarkStart w:id="4" w:name="_Toc524686075"/>
+      <w:bookmarkStart w:id="5" w:name="_Toc24218269"/>
       <w:r>
         <w:t>System Requirements</w:t>
       </w:r>
-      <w:bookmarkEnd w:id="4"/>
-    </w:p>
-    <w:p>
-      <w:r>
-        <w:t>This extension has been tested on Windows 7, 8, 8.1 and 10, and their server e</w:t>
-      </w:r>
-      <w:r>
-        <w:t>quivalents. PowerShell version 2</w:t>
+      <w:bookmarkEnd w:id="5"/>
+    </w:p>
+    <w:p>
+      <w:r>
+        <w:t>This extension has been tested on Windows 7, 8.1 and 10, and their server e</w:t>
+      </w:r>
+      <w:r>
+        <w:t>quivalents</w:t>
+      </w:r>
+      <w:r>
+        <w:t>, on both x86 and x64 platforms.</w:t>
+      </w:r>
+      <w:r>
+        <w:t xml:space="preserve"> PowerShell version 2</w:t>
       </w:r>
       <w:r>
         <w:t xml:space="preserve"> is the minimum required version</w:t>
@@ -2913,18 +3561,12 @@
       <w:pPr>
         <w:pStyle w:val="Heading2"/>
       </w:pPr>
-      <w:bookmarkStart w:id="5" w:name="_Toc524686076"/>
+      <w:bookmarkStart w:id="6" w:name="_Toc24218270"/>
       <w:r>
         <w:t>Licensing</w:t>
       </w:r>
-      <w:bookmarkEnd w:id="5"/>
-    </w:p>
-    <w:p>
-      <w:r>
-        <w:t>This script is used to determine which installer an executable is using and silently install it using default parameters.</w:t>
-      </w:r>
-    </w:p>
-    <w:p/>
+      <w:bookmarkEnd w:id="6"/>
+    </w:p>
     <w:p>
       <w:r>
         <w:t xml:space="preserve">Zero-Config Executable Installation. </w:t>
@@ -2935,7 +3577,13 @@
         <w:t>Copyright ©</w:t>
       </w:r>
       <w:r>
-        <w:t xml:space="preserve"> 2018 - Kevin Street.</w:t>
+        <w:t xml:space="preserve"> 201</w:t>
+      </w:r>
+      <w:r>
+        <w:t>9</w:t>
+      </w:r>
+      <w:r>
+        <w:t xml:space="preserve"> - Kevin Street.</w:t>
       </w:r>
     </w:p>
     <w:p>
@@ -2976,12 +3624,12 @@
       <w:pPr>
         <w:pStyle w:val="Heading1"/>
       </w:pPr>
-      <w:bookmarkStart w:id="6" w:name="_Toc524686077"/>
+      <w:bookmarkStart w:id="7" w:name="_Toc24218271"/>
       <w:r>
         <w:lastRenderedPageBreak/>
         <w:t>Integration with PowerShell App Deployment Toolkit</w:t>
       </w:r>
-      <w:bookmarkEnd w:id="6"/>
+      <w:bookmarkEnd w:id="7"/>
     </w:p>
     <w:p>
       <w:r>
@@ -3005,13 +3653,25 @@
         <w:t xml:space="preserve">extension </w:t>
       </w:r>
       <w:r>
-        <w:t>available in the PowerShell App Deployment Toolkit. This extension is designed so that it does not rely on any particular version of the PADT and can be used with future versions. You will need to re-</w:t>
+        <w:t>available in the PowerShell App Deployment Toolkit. This extension is designed so that it does not rely on any particular version of the P</w:t>
+      </w:r>
+      <w:r>
+        <w:t>S</w:t>
+      </w:r>
+      <w:r>
+        <w:t>ADT and can be used with future versions. You will need to re-</w:t>
       </w:r>
       <w:r>
         <w:t>integrate</w:t>
       </w:r>
       <w:r>
-        <w:t xml:space="preserve"> it any time you upgrade the PADT (</w:t>
+        <w:t xml:space="preserve"> it any time you upgrade the P</w:t>
+      </w:r>
+      <w:r>
+        <w:t>S</w:t>
+      </w:r>
+      <w:r>
+        <w:t>ADT (</w:t>
       </w:r>
       <w:r>
         <w:t>if</w:t>
@@ -3023,13 +3683,59 @@
     <w:p/>
     <w:p>
       <w:pPr>
+        <w:rPr>
+          <w:b/>
+          <w:bCs/>
+        </w:rPr>
+      </w:pPr>
+      <w:r>
+        <w:rPr>
+          <w:b/>
+          <w:bCs/>
+        </w:rPr>
+        <w:t xml:space="preserve">A copy of Deploy-Application.ps1 and AppDeployToolkitExtensions.ps1 with these modifications is included in the download </w:t>
+      </w:r>
+      <w:r>
+        <w:rPr>
+          <w:b/>
+          <w:bCs/>
+        </w:rPr>
+        <w:t>of</w:t>
+      </w:r>
+      <w:r>
+        <w:rPr>
+          <w:b/>
+          <w:bCs/>
+        </w:rPr>
+        <w:t xml:space="preserve"> Z</w:t>
+      </w:r>
+      <w:proofErr w:type="spellStart"/>
+      <w:r>
+        <w:rPr>
+          <w:b/>
+          <w:bCs/>
+        </w:rPr>
+        <w:t>eroConfigExe</w:t>
+      </w:r>
+      <w:proofErr w:type="spellEnd"/>
+      <w:r>
+        <w:rPr>
+          <w:b/>
+          <w:bCs/>
+        </w:rPr>
+        <w:t xml:space="preserve"> for your convenience.</w:t>
+      </w:r>
+    </w:p>
+    <w:p/>
+    <w:p>
+      <w:pPr>
         <w:pStyle w:val="Heading2"/>
       </w:pPr>
-      <w:bookmarkStart w:id="7" w:name="_Toc524686078"/>
+      <w:bookmarkStart w:id="8" w:name="_Toc24218272"/>
       <w:r>
         <w:t>Changes to make to Deploy-Application.ps1</w:t>
       </w:r>
-      <w:bookmarkEnd w:id="7"/>
+      <w:bookmarkEnd w:id="8"/>
     </w:p>
     <w:p>
       <w:r>
@@ -3139,7 +3845,7 @@
           <w:szCs w:val="18"/>
           <w:lang w:val="en-US"/>
         </w:rPr>
-        <w:t xml:space="preserve">"" </w:t>
+        <w:t>""</w:t>
       </w:r>
     </w:p>
     <w:p/>
@@ -3157,7 +3863,7 @@
           <wp:inline distT="0" distB="0" distL="0" distR="0">
             <wp:extent cx="4737100" cy="2159000"/>
             <wp:effectExtent l="12700" t="12700" r="12700" b="12700"/>
-            <wp:docPr id="15" name="Picture 15"/>
+            <wp:docPr id="15" name="Picture 15" descr="A screenshot showing how the added code should look in Deploy-Application.ps1."/>
             <wp:cNvGraphicFramePr>
               <a:graphicFrameLocks xmlns:a="http://schemas.openxmlformats.org/drawingml/2006/main" noChangeAspect="1"/>
             </wp:cNvGraphicFramePr>
@@ -3204,19 +3910,7 @@
     <w:p/>
     <w:p>
       <w:r>
-        <w:t xml:space="preserve">Add the </w:t>
-      </w:r>
-      <w:r>
-        <w:t xml:space="preserve">following </w:t>
-      </w:r>
-      <w:r>
-        <w:t>block of code</w:t>
-      </w:r>
-      <w:r>
-        <w:t xml:space="preserve"> in the VARIABLE DECLARATION section</w:t>
-      </w:r>
-      <w:r>
-        <w:t xml:space="preserve"> underneath the main block of variables:</w:t>
+        <w:t>Add the following block of code in the VARIABLE DECLARATION section underneath the main block of variables:</w:t>
       </w:r>
     </w:p>
     <w:p/>
@@ -3253,8 +3947,6 @@
         </w:rPr>
         <w:t>some</w:t>
       </w:r>
-      <w:bookmarkStart w:id="8" w:name="_GoBack"/>
-      <w:bookmarkEnd w:id="8"/>
       <w:r>
         <w:rPr>
           <w:rFonts w:ascii="Lucida Console" w:hAnsi="Lucida Console" w:cs="Lucida Console"/>
@@ -3382,16 +4074,6 @@
         <w:t>appName</w:t>
       </w:r>
       <w:proofErr w:type="spellEnd"/>
-      <w:r>
-        <w:rPr>
-          <w:rFonts w:ascii="Lucida Console" w:hAnsi="Lucida Console" w:cs="Lucida Console"/>
-          <w:color w:val="A82D00"/>
-          <w:sz w:val="18"/>
-          <w:szCs w:val="18"/>
-          <w:lang w:val="en-US"/>
-        </w:rPr>
-        <w:t xml:space="preserve"> </w:t>
-      </w:r>
     </w:p>
     <w:p/>
     <w:p>
@@ -3401,11 +4083,14 @@
     </w:p>
     <w:p>
       <w:r>
+        <w:rPr>
+          <w:noProof/>
+        </w:rPr>
         <w:drawing>
           <wp:inline distT="0" distB="0" distL="0" distR="0" wp14:anchorId="52DDD7FC" wp14:editId="418FF5CF">
             <wp:extent cx="5908539" cy="826851"/>
             <wp:effectExtent l="12700" t="12700" r="10160" b="11430"/>
-            <wp:docPr id="1" name="Picture 1"/>
+            <wp:docPr id="1" name="Picture 1" descr="A screenshot showing how the added code should look in Deploy-Application.ps1."/>
             <wp:cNvGraphicFramePr>
               <a:graphicFrameLocks xmlns:a="http://schemas.openxmlformats.org/drawingml/2006/main" noChangeAspect="1"/>
             </wp:cNvGraphicFramePr>
@@ -3825,6 +4510,7 @@
     </w:p>
     <w:p>
       <w:r>
+        <w:lastRenderedPageBreak/>
         <w:t>Example</w:t>
       </w:r>
       <w:r>
@@ -3839,12 +4525,11 @@
         <w:rPr>
           <w:noProof/>
         </w:rPr>
-        <w:lastRenderedPageBreak/>
         <w:drawing>
           <wp:inline distT="0" distB="0" distL="0" distR="0">
             <wp:extent cx="5727700" cy="1543685"/>
             <wp:effectExtent l="12700" t="12700" r="12700" b="18415"/>
-            <wp:docPr id="9" name="Picture 9"/>
+            <wp:docPr id="9" name="Picture 9" descr="A screenshot showing how the added code should look in Deploy-Application.ps1."/>
             <wp:cNvGraphicFramePr>
               <a:graphicFrameLocks xmlns:a="http://schemas.openxmlformats.org/drawingml/2006/main" noChangeAspect="1"/>
             </wp:cNvGraphicFramePr>
@@ -4317,7 +5002,7 @@
           <w:szCs w:val="18"/>
           <w:lang w:val="en-US"/>
         </w:rPr>
-        <w:t xml:space="preserve">} </w:t>
+        <w:t>}</w:t>
       </w:r>
     </w:p>
     <w:p/>
@@ -4335,7 +5020,7 @@
           <wp:inline distT="0" distB="0" distL="0" distR="0">
             <wp:extent cx="5727700" cy="1207770"/>
             <wp:effectExtent l="12700" t="12700" r="12700" b="11430"/>
-            <wp:docPr id="8" name="Picture 8"/>
+            <wp:docPr id="8" name="Picture 8" descr="A screenshot showing how the added code should look in Deploy-Application.ps1."/>
             <wp:cNvGraphicFramePr>
               <a:graphicFrameLocks xmlns:a="http://schemas.openxmlformats.org/drawingml/2006/main" noChangeAspect="1"/>
             </wp:cNvGraphicFramePr>
@@ -4760,7 +5445,7 @@
           <wp:inline distT="0" distB="0" distL="0" distR="0">
             <wp:extent cx="5727700" cy="1550670"/>
             <wp:effectExtent l="12700" t="12700" r="12700" b="11430"/>
-            <wp:docPr id="10" name="Picture 10"/>
+            <wp:docPr id="10" name="Picture 10" descr="A screenshot showing how the added code should look in Deploy-Application.ps1."/>
             <wp:cNvGraphicFramePr>
               <a:graphicFrameLocks xmlns:a="http://schemas.openxmlformats.org/drawingml/2006/main" noChangeAspect="1"/>
             </wp:cNvGraphicFramePr>
@@ -4863,6 +5548,7 @@
           <w:szCs w:val="18"/>
           <w:lang w:val="en-US"/>
         </w:rPr>
+        <w:lastRenderedPageBreak/>
         <w:t>[</w:t>
       </w:r>
       <w:r>
@@ -4967,7 +5653,6 @@
           <w:szCs w:val="18"/>
           <w:lang w:val="en-US"/>
         </w:rPr>
-        <w:lastRenderedPageBreak/>
         <w:t>If</w:t>
       </w:r>
       <w:r>
@@ -5252,7 +5937,7 @@
           <wp:inline distT="0" distB="0" distL="0" distR="0">
             <wp:extent cx="5727700" cy="1179195"/>
             <wp:effectExtent l="12700" t="12700" r="12700" b="14605"/>
-            <wp:docPr id="12" name="Picture 12"/>
+            <wp:docPr id="12" name="Picture 12" descr="A screenshot showing how the added code should look in Deploy-Application.ps1."/>
             <wp:cNvGraphicFramePr>
               <a:graphicFrameLocks xmlns:a="http://schemas.openxmlformats.org/drawingml/2006/main" noChangeAspect="1"/>
             </wp:cNvGraphicFramePr>
@@ -5301,7 +5986,7 @@
       <w:pPr>
         <w:pStyle w:val="Heading2"/>
       </w:pPr>
-      <w:bookmarkStart w:id="9" w:name="_Toc524686079"/>
+      <w:bookmarkStart w:id="9" w:name="_Toc24218273"/>
       <w:r>
         <w:t>Changes to make to AppDeployToolkitExtensions.ps1</w:t>
       </w:r>
@@ -5655,7 +6340,7 @@
           <wp:inline distT="0" distB="0" distL="0" distR="0">
             <wp:extent cx="5727700" cy="1022350"/>
             <wp:effectExtent l="12700" t="12700" r="12700" b="19050"/>
-            <wp:docPr id="13" name="Picture 13"/>
+            <wp:docPr id="13" name="Picture 13" descr="A screenshot showing how the added code should look in AppDeployToolkitExtensions.ps1."/>
             <wp:cNvGraphicFramePr>
               <a:graphicFrameLocks xmlns:a="http://schemas.openxmlformats.org/drawingml/2006/main" noChangeAspect="1"/>
             </wp:cNvGraphicFramePr>
@@ -5704,7 +6389,7 @@
       <w:pPr>
         <w:pStyle w:val="Heading2"/>
       </w:pPr>
-      <w:bookmarkStart w:id="10" w:name="_Toc524686080"/>
+      <w:bookmarkStart w:id="10" w:name="_Toc24218274"/>
       <w:r>
         <w:t>Files to copy</w:t>
       </w:r>
@@ -5720,7 +6405,13 @@
       </w:r>
       <w:proofErr w:type="spellEnd"/>
       <w:r>
-        <w:t xml:space="preserve"> directory of the PADT.</w:t>
+        <w:t xml:space="preserve"> directory of the P</w:t>
+      </w:r>
+      <w:r>
+        <w:t>S</w:t>
+      </w:r>
+      <w:r>
+        <w:t>ADT.</w:t>
       </w:r>
       <w:r>
         <w:br w:type="page"/>
@@ -5730,16 +6421,25 @@
       <w:pPr>
         <w:pStyle w:val="Heading1"/>
       </w:pPr>
-      <w:bookmarkStart w:id="11" w:name="_Toc524686081"/>
+      <w:bookmarkStart w:id="11" w:name="_Toc24218275"/>
       <w:r>
         <w:lastRenderedPageBreak/>
-        <w:t>Extension Usage</w:t>
+        <w:t xml:space="preserve">Extension </w:t>
+      </w:r>
+      <w:r>
+        <w:t>Information</w:t>
       </w:r>
       <w:bookmarkEnd w:id="11"/>
     </w:p>
     <w:p>
       <w:r>
-        <w:t xml:space="preserve">This script is a best effort attempt to make installing executables as simple as installing MSIs. Although there are general guidelines about how each installer handles silent installation, the install process can be customised by the vendor and therefore there is no guarantee that this script will work for all software. </w:t>
+        <w:t xml:space="preserve">This script is a best effort attempt to make installing executables as </w:t>
+      </w:r>
+      <w:r>
+        <w:t>easy</w:t>
+      </w:r>
+      <w:r>
+        <w:t xml:space="preserve"> as installing MSIs. Although there are general guidelines about how each installer handles silent installation, the install process can be customised by the vendor and therefore there is no guarantee that this script will work for all software. </w:t>
       </w:r>
     </w:p>
     <w:p/>
@@ -5748,7 +6448,13 @@
         <w:t>The simplest way to use the extension is to copy an installer file into</w:t>
       </w:r>
       <w:r>
-        <w:t xml:space="preserve"> the Files directory of the PADT</w:t>
+        <w:t xml:space="preserve"> the Files directory of the P</w:t>
+      </w:r>
+      <w:r>
+        <w:t>S</w:t>
+      </w:r>
+      <w:r>
+        <w:t>ADT</w:t>
       </w:r>
       <w:r>
         <w:t xml:space="preserve"> and </w:t>
@@ -5795,673 +6501,53 @@
       <w:r>
         <w:t xml:space="preserve"> Setup installers can accept an answer file if provided but will install with default parameters if none is supplied. More details on these cases can be found below, in the section </w:t>
       </w:r>
-      <w:r>
-        <w:t>Additional requirements</w:t>
-      </w:r>
-      <w:r>
-        <w:t>.</w:t>
-      </w:r>
-    </w:p>
-    <w:p/>
-    <w:p>
-      <w:r>
-        <w:t>You do not need to modify ZeroConfigExeInstallation.ps1 in order to use it for your application deployment</w:t>
-      </w:r>
-      <w:r>
-        <w:t>s</w:t>
-      </w:r>
-      <w:r>
-        <w:t>. See PSAppDeploymentToolkitAdminGuide.docx for instructions on using the PADT as a whole.</w:t>
-      </w:r>
-    </w:p>
-    <w:p/>
-    <w:p>
-      <w:pPr>
-        <w:pStyle w:val="Heading2"/>
-      </w:pPr>
-      <w:bookmarkStart w:id="12" w:name="_Toc524686082"/>
-      <w:r>
-        <w:t>Using the extension</w:t>
-      </w:r>
-      <w:bookmarkEnd w:id="12"/>
-    </w:p>
-    <w:p>
-      <w:r>
-        <w:t xml:space="preserve">The </w:t>
-      </w:r>
-      <w:r>
-        <w:t>steps to use this extension are as follows:</w:t>
-      </w:r>
-    </w:p>
-    <w:p/>
-    <w:p>
-      <w:pPr>
-        <w:pStyle w:val="ListParagraph"/>
-        <w:numPr>
-          <w:ilvl w:val="0"/>
-          <w:numId w:val="1"/>
-        </w:numPr>
-      </w:pPr>
-      <w:r>
-        <w:t>Copy</w:t>
-      </w:r>
-      <w:r>
-        <w:t xml:space="preserve"> the installation file</w:t>
-      </w:r>
-      <w:r>
-        <w:t xml:space="preserve"> and supporting files (if any) into the Files directory of the PADT.</w:t>
-      </w:r>
-      <w:r>
-        <w:br/>
-      </w:r>
-    </w:p>
-    <w:p>
-      <w:pPr>
-        <w:pStyle w:val="ListParagraph"/>
-        <w:numPr>
-          <w:ilvl w:val="0"/>
-          <w:numId w:val="1"/>
-        </w:numPr>
-      </w:pPr>
-      <w:r>
-        <w:t>Edit Deploy-Application.ps1 and make the following changes:</w:t>
-      </w:r>
-    </w:p>
-    <w:p>
-      <w:pPr>
-        <w:pStyle w:val="ListParagraph"/>
-        <w:numPr>
-          <w:ilvl w:val="1"/>
-          <w:numId w:val="1"/>
-        </w:numPr>
-      </w:pPr>
-      <w:r>
-        <w:t>Assign the variable [string]$</w:t>
-      </w:r>
-      <w:proofErr w:type="spellStart"/>
-      <w:r>
-        <w:t>appName</w:t>
-      </w:r>
-      <w:proofErr w:type="spellEnd"/>
-      <w:r>
-        <w:t xml:space="preserve"> a value relating to the name of the application.</w:t>
-      </w:r>
-      <w:r>
-        <w:br/>
-      </w:r>
-      <w:r>
-        <w:rPr>
-          <w:i/>
-        </w:rPr>
-        <w:t xml:space="preserve">Note: This is necessary to prevent the PADT entering the </w:t>
-      </w:r>
-      <w:proofErr w:type="spellStart"/>
-      <w:r>
-        <w:rPr>
-          <w:i/>
-        </w:rPr>
-        <w:t>ZeroConfigMSI</w:t>
-      </w:r>
-      <w:proofErr w:type="spellEnd"/>
-      <w:r>
-        <w:rPr>
-          <w:i/>
-        </w:rPr>
-        <w:t xml:space="preserve"> section of the script.</w:t>
-      </w:r>
-      <w:r>
-        <w:rPr>
-          <w:i/>
-        </w:rPr>
-        <w:br/>
-      </w:r>
-    </w:p>
-    <w:p>
-      <w:pPr>
-        <w:pStyle w:val="ListParagraph"/>
-        <w:numPr>
-          <w:ilvl w:val="1"/>
-          <w:numId w:val="1"/>
-        </w:numPr>
-      </w:pPr>
-      <w:r>
-        <w:t>In the PRE-INSTALLATION section of the script, update the -</w:t>
-      </w:r>
-      <w:proofErr w:type="spellStart"/>
-      <w:r>
-        <w:t>CloseApps</w:t>
-      </w:r>
-      <w:proofErr w:type="spellEnd"/>
-      <w:r>
-        <w:t xml:space="preserve"> </w:t>
-      </w:r>
-      <w:r>
-        <w:t>parameter with the executables that should be closed when the installation starts.</w:t>
-      </w:r>
-      <w:r>
-        <w:br/>
-      </w:r>
-      <w:r>
-        <w:rPr>
-          <w:i/>
-        </w:rPr>
-        <w:t>Note: This cannot be left blank.</w:t>
-      </w:r>
-      <w:r>
-        <w:rPr>
-          <w:i/>
-        </w:rPr>
-        <w:br/>
-      </w:r>
-    </w:p>
-    <w:p>
-      <w:pPr>
-        <w:pStyle w:val="ListParagraph"/>
-        <w:numPr>
-          <w:ilvl w:val="1"/>
-          <w:numId w:val="1"/>
-        </w:numPr>
-      </w:pPr>
-      <w:r>
-        <w:t>In the PRE-UNINSTALLATION section of the script, update the -</w:t>
-      </w:r>
-      <w:proofErr w:type="spellStart"/>
-      <w:r>
-        <w:t>CloseApps</w:t>
-      </w:r>
-      <w:proofErr w:type="spellEnd"/>
-      <w:r>
-        <w:t xml:space="preserve"> parameter with the executables that should be closed when the installation starts.</w:t>
-      </w:r>
-      <w:r>
-        <w:br/>
-      </w:r>
-      <w:r>
-        <w:rPr>
-          <w:i/>
-        </w:rPr>
-        <w:t>Note: This cannot be left blank.</w:t>
-      </w:r>
-      <w:r>
-        <w:rPr>
-          <w:i/>
-        </w:rPr>
-        <w:br/>
-      </w:r>
-    </w:p>
-    <w:p>
-      <w:pPr>
-        <w:pStyle w:val="ListParagraph"/>
-        <w:numPr>
-          <w:ilvl w:val="0"/>
-          <w:numId w:val="1"/>
-        </w:numPr>
-      </w:pPr>
-      <w:r>
-        <w:t>Run the installer by using the command Deploy-Application.exe -</w:t>
-      </w:r>
-      <w:proofErr w:type="spellStart"/>
-      <w:r>
-        <w:t>DeploymentType</w:t>
-      </w:r>
-      <w:proofErr w:type="spellEnd"/>
-      <w:r>
-        <w:t xml:space="preserve"> Install</w:t>
-      </w:r>
-      <w:r>
-        <w:t xml:space="preserve"> or Deploy-Application.exe -</w:t>
-      </w:r>
-      <w:proofErr w:type="spellStart"/>
-      <w:r>
-        <w:t>DeploymentType</w:t>
-      </w:r>
-      <w:proofErr w:type="spellEnd"/>
-      <w:r>
-        <w:t xml:space="preserve"> Uninstall.</w:t>
-      </w:r>
-    </w:p>
-    <w:p/>
-    <w:p>
-      <w:pPr>
-        <w:pStyle w:val="Heading2"/>
-      </w:pPr>
-      <w:bookmarkStart w:id="13" w:name="_Toc524686083"/>
-      <w:r>
-        <w:lastRenderedPageBreak/>
-        <w:t>Additional requirements</w:t>
-      </w:r>
-      <w:bookmarkEnd w:id="13"/>
-    </w:p>
-    <w:p>
-      <w:pPr>
-        <w:pStyle w:val="Heading3"/>
-      </w:pPr>
-      <w:bookmarkStart w:id="14" w:name="_Toc524686084"/>
-      <w:r>
-        <w:t xml:space="preserve">Multiple .exe files in </w:t>
-      </w:r>
-      <w:r>
-        <w:t>the Files directory</w:t>
-      </w:r>
-      <w:bookmarkEnd w:id="14"/>
-    </w:p>
-    <w:p>
-      <w:r>
-        <w:t xml:space="preserve">The </w:t>
-      </w:r>
-      <w:proofErr w:type="spellStart"/>
-      <w:r>
-        <w:t>ZeroConfig</w:t>
-      </w:r>
-      <w:r>
-        <w:t>Exe</w:t>
-      </w:r>
-      <w:proofErr w:type="spellEnd"/>
-      <w:r>
-        <w:t xml:space="preserve"> </w:t>
-      </w:r>
-      <w:r>
-        <w:t>extension</w:t>
-      </w:r>
-      <w:r>
-        <w:t xml:space="preserve"> works by searching the Files directory for the </w:t>
-      </w:r>
-      <w:r>
-        <w:t xml:space="preserve">first </w:t>
-      </w:r>
-      <w:r>
-        <w:t>.exe file it comes across and uses that as the installer. In most cases this works as</w:t>
-      </w:r>
-      <w:r>
-        <w:t>,</w:t>
-      </w:r>
-      <w:r>
-        <w:t xml:space="preserve"> </w:t>
-      </w:r>
-      <w:r>
-        <w:t xml:space="preserve">generally, </w:t>
-      </w:r>
-      <w:r>
-        <w:t>installers only consist of one .exe file. In cases where there are more .exe files in the Fil</w:t>
-      </w:r>
-      <w:r>
-        <w:t xml:space="preserve">es directory, the extension </w:t>
-      </w:r>
-      <w:r>
-        <w:t xml:space="preserve">will look for setup.exe or install.exe and if it finds either of those, they will be used as the installer file. If neither are found, </w:t>
-      </w:r>
-      <w:proofErr w:type="spellStart"/>
-      <w:r>
-        <w:t>ZeroConfigExe</w:t>
-      </w:r>
-      <w:proofErr w:type="spellEnd"/>
-      <w:r>
-        <w:t xml:space="preserve"> will not proceed with the install as it will not know which .exe file to use.</w:t>
-      </w:r>
-    </w:p>
-    <w:p/>
-    <w:p>
-      <w:r>
-        <w:t>In this case, it will be necessary for the administrator to specify which .exe file should be used</w:t>
-      </w:r>
-      <w:r>
-        <w:t xml:space="preserve"> as the installer</w:t>
-      </w:r>
-      <w:r>
-        <w:t xml:space="preserve">. This information should be entered in the variable </w:t>
-      </w:r>
-      <w:r>
-        <w:rPr>
-          <w:rFonts w:ascii="Lucida Console" w:hAnsi="Lucida Console" w:cs="Lucida Console"/>
-          <w:color w:val="696969"/>
-          <w:sz w:val="18"/>
-          <w:szCs w:val="18"/>
-          <w:lang w:val="en-US"/>
-        </w:rPr>
-        <w:t>[</w:t>
-      </w:r>
-      <w:r>
-        <w:rPr>
-          <w:rFonts w:ascii="Lucida Console" w:hAnsi="Lucida Console" w:cs="Lucida Console"/>
-          <w:color w:val="006161"/>
-          <w:sz w:val="18"/>
-          <w:szCs w:val="18"/>
-          <w:lang w:val="en-US"/>
-        </w:rPr>
-        <w:t>string</w:t>
-      </w:r>
-      <w:r>
-        <w:rPr>
-          <w:rFonts w:ascii="Lucida Console" w:hAnsi="Lucida Console" w:cs="Lucida Console"/>
-          <w:color w:val="696969"/>
-          <w:sz w:val="18"/>
-          <w:szCs w:val="18"/>
-          <w:lang w:val="en-US"/>
-        </w:rPr>
-        <w:t>]</w:t>
-      </w:r>
-      <w:r>
-        <w:rPr>
-          <w:rFonts w:ascii="Lucida Console" w:hAnsi="Lucida Console" w:cs="Lucida Console"/>
-          <w:color w:val="A82D00"/>
-          <w:sz w:val="18"/>
-          <w:szCs w:val="18"/>
-          <w:lang w:val="en-US"/>
-        </w:rPr>
-        <w:t>$</w:t>
-      </w:r>
-      <w:proofErr w:type="spellStart"/>
-      <w:r>
-        <w:rPr>
-          <w:rFonts w:ascii="Lucida Console" w:hAnsi="Lucida Console" w:cs="Lucida Console"/>
-          <w:color w:val="A82D00"/>
-          <w:sz w:val="18"/>
-          <w:szCs w:val="18"/>
-          <w:lang w:val="en-US"/>
-        </w:rPr>
-        <w:t>installerExecutable</w:t>
-      </w:r>
-      <w:proofErr w:type="spellEnd"/>
-      <w:r>
-        <w:rPr>
-          <w:rFonts w:ascii="Lucida Console" w:hAnsi="Lucida Console" w:cs="Lucida Console"/>
-          <w:sz w:val="18"/>
-          <w:szCs w:val="18"/>
-          <w:lang w:val="en-US"/>
-        </w:rPr>
-        <w:t xml:space="preserve"> </w:t>
-      </w:r>
-      <w:r>
-        <w:t>defined at the beginning of Deploy-Application.ps1.</w:t>
-      </w:r>
-    </w:p>
-    <w:p/>
-    <w:p>
-      <w:pPr>
-        <w:pStyle w:val="Heading3"/>
-      </w:pPr>
-      <w:bookmarkStart w:id="15" w:name="_Toc524686085"/>
-      <w:proofErr w:type="spellStart"/>
-      <w:r>
-        <w:t>Inno</w:t>
-      </w:r>
-      <w:proofErr w:type="spellEnd"/>
-      <w:r>
-        <w:t xml:space="preserve"> Setup installations</w:t>
-      </w:r>
-      <w:bookmarkEnd w:id="15"/>
-    </w:p>
-    <w:p>
-      <w:proofErr w:type="spellStart"/>
-      <w:r>
-        <w:t>Inno</w:t>
-      </w:r>
-      <w:proofErr w:type="spellEnd"/>
-      <w:r>
-        <w:t xml:space="preserve"> Setup installations can accept an answer file; however, they are not mandatory and if one is not provided the silent install will proceed using the default parameters.</w:t>
-      </w:r>
-    </w:p>
-    <w:p/>
-    <w:p>
-      <w:r>
-        <w:t>To create an answer file, launch the installer from a command prompt using the ‘/</w:t>
-      </w:r>
-      <w:r>
-        <w:t>SAVEINF="filename"</w:t>
-      </w:r>
-      <w:r>
-        <w:t xml:space="preserve">’ switch (i.e. setup.exe </w:t>
-      </w:r>
-      <w:r>
-        <w:t>/SAVEINF="</w:t>
-      </w:r>
-      <w:r>
-        <w:t>C:\Package\install.inf</w:t>
-      </w:r>
-      <w:r>
-        <w:t>"</w:t>
-      </w:r>
-      <w:r>
-        <w:t xml:space="preserve">). </w:t>
-      </w:r>
-      <w:r>
-        <w:t>Complete the install and then c</w:t>
-      </w:r>
-      <w:r>
-        <w:t>opy the answer file to the Files directory of the PADT along with the install</w:t>
-      </w:r>
-      <w:r>
-        <w:t>er. The .inf file can have any name, however there must be only one .inf file in the Files directory.</w:t>
-      </w:r>
-    </w:p>
-    <w:p/>
-    <w:p>
-      <w:pPr>
-        <w:pStyle w:val="Heading3"/>
-      </w:pPr>
-      <w:bookmarkStart w:id="16" w:name="_Toc524686086"/>
-      <w:r>
-        <w:t>InstallShield</w:t>
-      </w:r>
-      <w:r>
-        <w:t xml:space="preserve"> </w:t>
-      </w:r>
-      <w:r>
-        <w:t>installations</w:t>
-      </w:r>
-      <w:bookmarkEnd w:id="16"/>
-    </w:p>
-    <w:p>
-      <w:r>
-        <w:t>I</w:t>
-      </w:r>
-      <w:r>
-        <w:t>nstallShield installers require</w:t>
-      </w:r>
-      <w:r>
-        <w:t xml:space="preserve"> an answer file for both installation and uninstallation in order to be installed silently. These are sometimes provided by the manufacturer, however in many cases you will need to create the</w:t>
-      </w:r>
-      <w:r>
-        <w:t>m</w:t>
-      </w:r>
-      <w:r>
-        <w:t xml:space="preserve"> yourself. </w:t>
-      </w:r>
-    </w:p>
-    <w:p/>
-    <w:p>
-      <w:r>
-        <w:t xml:space="preserve">To create an answer file, launch the installer from a command prompt using the ‘/r’ switch (i.e. setup.exe /r). Run through the installation, changing any </w:t>
-      </w:r>
-      <w:r>
-        <w:t>of options</w:t>
-      </w:r>
-      <w:r>
-        <w:t xml:space="preserve"> as you see fit - these will be recorded in the answer file. Once you have completed the install, the answer file will be saved to C:\Windows\setup.iss. Move this </w:t>
-      </w:r>
-      <w:r>
-        <w:t xml:space="preserve">file </w:t>
-      </w:r>
-      <w:r>
-        <w:t xml:space="preserve">out of the Windows directory and rename it </w:t>
-      </w:r>
-      <w:proofErr w:type="spellStart"/>
-      <w:r>
-        <w:t>install.iss</w:t>
-      </w:r>
-      <w:proofErr w:type="spellEnd"/>
-      <w:r>
-        <w:t>. Next, create an uninstall answer file by launching the installer again, this time using the ‘/r /</w:t>
-      </w:r>
-      <w:proofErr w:type="spellStart"/>
-      <w:r>
-        <w:t>uninst</w:t>
-      </w:r>
-      <w:proofErr w:type="spellEnd"/>
-      <w:r>
-        <w:t>’ switches (i.e. setup.exe /r /</w:t>
-      </w:r>
-      <w:proofErr w:type="spellStart"/>
-      <w:r>
-        <w:t>uninst</w:t>
-      </w:r>
-      <w:proofErr w:type="spellEnd"/>
-      <w:r>
-        <w:t>). Run thro</w:t>
-      </w:r>
-      <w:r>
-        <w:t xml:space="preserve">ugh the uninstall and then </w:t>
-      </w:r>
-      <w:r>
-        <w:t xml:space="preserve">move </w:t>
-      </w:r>
-      <w:proofErr w:type="spellStart"/>
-      <w:r>
-        <w:t>setup.iss</w:t>
-      </w:r>
-      <w:proofErr w:type="spellEnd"/>
-      <w:r>
-        <w:t xml:space="preserve"> out of the Windows folder and rename it </w:t>
-      </w:r>
-      <w:proofErr w:type="spellStart"/>
-      <w:r>
-        <w:t>uninstall.iss</w:t>
-      </w:r>
-      <w:proofErr w:type="spellEnd"/>
-      <w:r>
-        <w:t>.</w:t>
-      </w:r>
-    </w:p>
-    <w:p/>
-    <w:p>
-      <w:r>
-        <w:t xml:space="preserve">Copy both </w:t>
-      </w:r>
-      <w:proofErr w:type="spellStart"/>
-      <w:r>
-        <w:t>install.iss</w:t>
-      </w:r>
-      <w:proofErr w:type="spellEnd"/>
-      <w:r>
-        <w:t xml:space="preserve"> and </w:t>
-      </w:r>
-      <w:proofErr w:type="spellStart"/>
-      <w:r>
-        <w:t>uninstall</w:t>
-      </w:r>
-      <w:r>
-        <w:t>.iss</w:t>
-      </w:r>
-      <w:proofErr w:type="spellEnd"/>
-      <w:r>
-        <w:t>, along with the installer</w:t>
-      </w:r>
-      <w:r>
-        <w:t xml:space="preserve">, to the Files directory for use with the PADT and </w:t>
-      </w:r>
-      <w:proofErr w:type="spellStart"/>
-      <w:r>
-        <w:t>ZeroConfigExe</w:t>
-      </w:r>
-      <w:proofErr w:type="spellEnd"/>
-      <w:r>
-        <w:t xml:space="preserve">. The answer files must be called </w:t>
-      </w:r>
-      <w:proofErr w:type="spellStart"/>
-      <w:r>
-        <w:t>install.iss</w:t>
-      </w:r>
-      <w:proofErr w:type="spellEnd"/>
-      <w:r>
-        <w:t xml:space="preserve"> and </w:t>
-      </w:r>
-      <w:proofErr w:type="spellStart"/>
-      <w:r>
-        <w:t>uninstall.iss</w:t>
-      </w:r>
-      <w:proofErr w:type="spellEnd"/>
-      <w:r>
-        <w:t xml:space="preserve"> to work with </w:t>
-      </w:r>
-      <w:proofErr w:type="spellStart"/>
-      <w:r>
-        <w:t>ZeroConfigExe</w:t>
-      </w:r>
-      <w:proofErr w:type="spellEnd"/>
-      <w:r>
-        <w:t>.</w:t>
-      </w:r>
-      <w:r>
-        <w:t xml:space="preserve"> If these answer files are not found, </w:t>
-      </w:r>
-      <w:proofErr w:type="spellStart"/>
-      <w:r>
-        <w:t>ZeroConfigExe</w:t>
-      </w:r>
-      <w:proofErr w:type="spellEnd"/>
-      <w:r>
-        <w:t xml:space="preserve"> will not proceed with the install.</w:t>
-      </w:r>
-    </w:p>
-    <w:p/>
-    <w:p>
-      <w:pPr>
-        <w:pStyle w:val="Heading3"/>
-      </w:pPr>
-      <w:bookmarkStart w:id="17" w:name="_Toc524686087"/>
-      <w:r>
-        <w:t>Office 365 click-to-run installations</w:t>
-      </w:r>
-      <w:bookmarkEnd w:id="17"/>
-    </w:p>
-    <w:p>
-      <w:r>
-        <w:t xml:space="preserve">Office 365 installations require a configuration .xml file when installing. This file determines which </w:t>
-      </w:r>
-      <w:r>
-        <w:t xml:space="preserve">apps are installed and </w:t>
-      </w:r>
-      <w:r>
-        <w:t xml:space="preserve">which channel your Office 365 client is in, among other things. Full details about what can be included in this configuration file are provided on </w:t>
-      </w:r>
-      <w:hyperlink r:id="rId17" w:history="1">
+      <w:hyperlink w:anchor="_Additional_requirements" w:history="1">
         <w:r>
           <w:rPr>
             <w:rStyle w:val="Hyperlink"/>
           </w:rPr>
-          <w:t>Microsoft Docs</w:t>
+          <w:t>Additional requirements</w:t>
         </w:r>
       </w:hyperlink>
       <w:r>
-        <w:t xml:space="preserve">.  </w:t>
-      </w:r>
-    </w:p>
-    <w:p/>
-    <w:p>
-      <w:r>
-        <w:lastRenderedPageBreak/>
-        <w:t>The</w:t>
-      </w:r>
-      <w:r>
-        <w:t xml:space="preserve"> configuration file must be placed in the Files directory along with setup.exe and the Off</w:t>
-      </w:r>
-      <w:r>
-        <w:t>ice 365 client data files. The configuration</w:t>
-      </w:r>
-      <w:r>
-        <w:t xml:space="preserve"> </w:t>
-      </w:r>
-      <w:r>
-        <w:t xml:space="preserve">file </w:t>
-      </w:r>
-      <w:r>
-        <w:t>can have any name, however there must be only one .xml file</w:t>
-      </w:r>
-      <w:r>
-        <w:t xml:space="preserve"> in the Files directory. If no configuration</w:t>
-      </w:r>
-      <w:r>
-        <w:t xml:space="preserve"> file is found, </w:t>
+        <w:t>.</w:t>
+      </w:r>
+    </w:p>
+    <w:p/>
+    <w:p>
+      <w:r>
+        <w:t>You do not need to modify ZeroConfigExeInstallation.ps1 in order to use it for your application deployment</w:t>
+      </w:r>
+      <w:r>
+        <w:t>s</w:t>
+      </w:r>
+      <w:r>
+        <w:t>. See PSAppDeploymentToolkitAdminGuide.docx for instructions on using the P</w:t>
+      </w:r>
+      <w:r>
+        <w:t>S</w:t>
+      </w:r>
+      <w:r>
+        <w:t>ADT as a whole.</w:t>
+      </w:r>
+    </w:p>
+    <w:p/>
+    <w:p>
+      <w:pPr>
+        <w:pStyle w:val="Heading2"/>
+      </w:pPr>
+      <w:bookmarkStart w:id="12" w:name="_Toc24218276"/>
+      <w:r>
+        <w:t>Testing if your application is compatible</w:t>
+      </w:r>
+      <w:bookmarkEnd w:id="12"/>
+    </w:p>
+    <w:p>
+      <w:r>
+        <w:t xml:space="preserve">Before you start </w:t>
+      </w:r>
+      <w:r>
+        <w:t xml:space="preserve">you can test whether the application you wish to use with </w:t>
       </w:r>
       <w:proofErr w:type="spellStart"/>
       <w:r>
@@ -6469,81 +6555,23 @@
       </w:r>
       <w:proofErr w:type="spellEnd"/>
       <w:r>
-        <w:t xml:space="preserve"> </w:t>
-      </w:r>
-      <w:r>
-        <w:t>will not proceed with the install.</w:t>
-      </w:r>
-    </w:p>
-    <w:p/>
-    <w:p>
-      <w:pPr>
-        <w:pStyle w:val="Heading2"/>
-      </w:pPr>
-      <w:bookmarkStart w:id="18" w:name="_Toc524686088"/>
-      <w:r>
-        <w:t>Logging</w:t>
-      </w:r>
-      <w:bookmarkEnd w:id="18"/>
-    </w:p>
-    <w:p>
-      <w:r>
-        <w:t xml:space="preserve">The </w:t>
-      </w:r>
-      <w:proofErr w:type="spellStart"/>
-      <w:r>
-        <w:t>ZeroConfigExe</w:t>
-      </w:r>
-      <w:proofErr w:type="spellEnd"/>
-      <w:r>
-        <w:t xml:space="preserve"> extension logs its progress in the </w:t>
-      </w:r>
-      <w:r>
-        <w:t>same logging location t</w:t>
-      </w:r>
-      <w:r>
-        <w:t xml:space="preserve">hat is configured for the PADT, which </w:t>
-      </w:r>
-      <w:r>
-        <w:t xml:space="preserve">can be set in </w:t>
-      </w:r>
-      <w:r>
-        <w:t>AppDeployToolkitConfig.xml</w:t>
-      </w:r>
-      <w:r>
-        <w:t>. All logs written by the extension log under the component “</w:t>
-      </w:r>
-      <w:proofErr w:type="spellStart"/>
-      <w:r>
-        <w:t>ZeroConfigExe</w:t>
-      </w:r>
-      <w:proofErr w:type="spellEnd"/>
-      <w:r>
-        <w:t>”.</w:t>
-      </w:r>
-    </w:p>
-    <w:p/>
-    <w:p>
-      <w:r>
-        <w:t>The following details are logged:</w:t>
-      </w:r>
-    </w:p>
+        <w:t xml:space="preserve"> is using an installer technology that is known and supported by the script. To do this, follow these steps:</w:t>
+      </w:r>
+    </w:p>
+    <w:p/>
     <w:p>
       <w:pPr>
         <w:pStyle w:val="ListParagraph"/>
         <w:numPr>
           <w:ilvl w:val="0"/>
-          <w:numId w:val="5"/>
+          <w:numId w:val="8"/>
         </w:numPr>
       </w:pPr>
       <w:r>
-        <w:t>The app</w:t>
-      </w:r>
-      <w:r>
-        <w:t>lication</w:t>
-      </w:r>
-      <w:r>
-        <w:t xml:space="preserve"> vendor, name and version</w:t>
+        <w:t>Open a PowerShell window and navigate to the location the ZeroConfigExeInstallation.ps1 file is held.</w:t>
+      </w:r>
+      <w:r>
+        <w:br/>
       </w:r>
     </w:p>
     <w:p>
@@ -6551,191 +6579,45 @@
         <w:pStyle w:val="ListParagraph"/>
         <w:numPr>
           <w:ilvl w:val="0"/>
-          <w:numId w:val="5"/>
+          <w:numId w:val="8"/>
         </w:numPr>
       </w:pPr>
       <w:r>
-        <w:t>Which installer technology an installer is using</w:t>
-      </w:r>
-    </w:p>
-    <w:p>
-      <w:pPr>
-        <w:pStyle w:val="ListParagraph"/>
-        <w:numPr>
-          <w:ilvl w:val="0"/>
-          <w:numId w:val="5"/>
-        </w:numPr>
-      </w:pPr>
-      <w:r>
-        <w:t>The full installation or uninstallation command that is used</w:t>
-      </w:r>
-    </w:p>
-    <w:p>
-      <w:pPr>
-        <w:pStyle w:val="ListParagraph"/>
-        <w:numPr>
-          <w:ilvl w:val="0"/>
-          <w:numId w:val="5"/>
-        </w:numPr>
-      </w:pPr>
-      <w:r>
-        <w:t xml:space="preserve">If multiple .exe files are </w:t>
-      </w:r>
-      <w:r>
-        <w:t>found,</w:t>
-      </w:r>
-      <w:r>
-        <w:t xml:space="preserve"> and the </w:t>
-      </w:r>
-      <w:r>
-        <w:t>administrator must specify which</w:t>
-      </w:r>
-      <w:r>
-        <w:t xml:space="preserve"> one </w:t>
-      </w:r>
-      <w:r>
-        <w:t>to use</w:t>
-      </w:r>
-    </w:p>
-    <w:p>
-      <w:pPr>
-        <w:pStyle w:val="ListParagraph"/>
-        <w:numPr>
-          <w:ilvl w:val="0"/>
-          <w:numId w:val="5"/>
-        </w:numPr>
-      </w:pPr>
-      <w:r>
-        <w:t>If multiple .</w:t>
-      </w:r>
-      <w:proofErr w:type="spellStart"/>
-      <w:r>
-        <w:t>msu</w:t>
-      </w:r>
-      <w:proofErr w:type="spellEnd"/>
-      <w:r>
-        <w:t xml:space="preserve"> files are found</w:t>
-      </w:r>
-      <w:r>
-        <w:t>,</w:t>
-      </w:r>
-      <w:r>
-        <w:t xml:space="preserve"> </w:t>
-      </w:r>
-      <w:r>
-        <w:t>and the administrator must specify which one to use</w:t>
-      </w:r>
-    </w:p>
-    <w:p>
-      <w:pPr>
-        <w:pStyle w:val="ListParagraph"/>
-        <w:numPr>
-          <w:ilvl w:val="0"/>
-          <w:numId w:val="5"/>
-        </w:numPr>
-      </w:pPr>
-      <w:r>
-        <w:t>If the installer technology was not detected</w:t>
-      </w:r>
-    </w:p>
-    <w:p>
-      <w:pPr>
-        <w:pStyle w:val="ListParagraph"/>
-        <w:numPr>
-          <w:ilvl w:val="0"/>
-          <w:numId w:val="5"/>
-        </w:numPr>
-      </w:pPr>
-      <w:r>
-        <w:t>If an uninstall command was not found in the registry</w:t>
-      </w:r>
-    </w:p>
-    <w:p>
-      <w:pPr>
-        <w:pStyle w:val="ListParagraph"/>
-        <w:numPr>
-          <w:ilvl w:val="0"/>
-          <w:numId w:val="5"/>
-        </w:numPr>
-      </w:pPr>
-      <w:r>
-        <w:t>If a mandatory configuration or answer file is not found</w:t>
-      </w:r>
-    </w:p>
-    <w:p/>
-    <w:p>
-      <w:pPr>
-        <w:pStyle w:val="Heading2"/>
-      </w:pPr>
-      <w:bookmarkStart w:id="19" w:name="_Toc524686089"/>
-      <w:r>
-        <w:t>Example Deployments</w:t>
-      </w:r>
-      <w:bookmarkEnd w:id="19"/>
-    </w:p>
-    <w:p>
-      <w:pPr>
-        <w:pStyle w:val="Heading3"/>
-      </w:pPr>
-      <w:bookmarkStart w:id="20" w:name="_Toc524686090"/>
-      <w:r>
-        <w:t xml:space="preserve">Deploying Notepad++ with </w:t>
-      </w:r>
-      <w:proofErr w:type="spellStart"/>
-      <w:r>
-        <w:t>ZeroConfigExe</w:t>
-      </w:r>
-      <w:bookmarkEnd w:id="20"/>
-      <w:proofErr w:type="spellEnd"/>
-    </w:p>
-    <w:p/>
-    <w:p>
-      <w:r>
-        <w:t>In this example we will silently in</w:t>
-      </w:r>
-      <w:r>
-        <w:t>stall Notepad++ using the PowerS</w:t>
-      </w:r>
-      <w:r>
-        <w:t xml:space="preserve">hell App Deployment Toolkit with the </w:t>
-      </w:r>
-      <w:proofErr w:type="spellStart"/>
-      <w:r>
-        <w:t>ZeroConfigExe</w:t>
-      </w:r>
-      <w:proofErr w:type="spellEnd"/>
-      <w:r>
-        <w:t xml:space="preserve"> extension.</w:t>
-      </w:r>
-    </w:p>
-    <w:p/>
-    <w:p>
-      <w:pPr>
-        <w:pStyle w:val="ListParagraph"/>
-        <w:numPr>
-          <w:ilvl w:val="0"/>
-          <w:numId w:val="2"/>
-        </w:numPr>
-      </w:pPr>
-      <w:r>
-        <w:t>Copy the installer file to the Files directory of the PADT.</w:t>
+        <w:t>Use the command “ZeroConfigExeInstallation.ps1 -</w:t>
+      </w:r>
+      <w:proofErr w:type="spellStart"/>
+      <w:r>
+        <w:t>TestSupportedInstallerTypePath</w:t>
+      </w:r>
+      <w:proofErr w:type="spellEnd"/>
+      <w:r>
+        <w:t xml:space="preserve"> “</w:t>
+      </w:r>
+      <w:proofErr w:type="spellStart"/>
+      <w:r>
+        <w:t>PathToInstallerExe</w:t>
+      </w:r>
+      <w:proofErr w:type="spellEnd"/>
+      <w:r>
+        <w:t>”</w:t>
       </w:r>
       <w:r>
         <w:br/>
       </w:r>
-      <w:r>
-        <w:br/>
-      </w:r>
-      <w:r>
-        <w:rPr>
-          <w:noProof/>
-        </w:rPr>
-        <w:lastRenderedPageBreak/>
+    </w:p>
+    <w:p>
+      <w:r>
+        <w:t>For example:</w:t>
+      </w:r>
+    </w:p>
+    <w:p/>
+    <w:p>
+      <w:r>
         <w:drawing>
-          <wp:inline distT="0" distB="0" distL="0" distR="0">
-            <wp:extent cx="3855067" cy="4834646"/>
-            <wp:effectExtent l="12700" t="12700" r="19050" b="17145"/>
-            <wp:docPr id="2" name="Picture 2"/>
+          <wp:inline distT="0" distB="0" distL="0" distR="0" wp14:anchorId="2B671424" wp14:editId="3F94C498">
+            <wp:extent cx="5903522" cy="1148316"/>
+            <wp:effectExtent l="12700" t="12700" r="15240" b="7620"/>
+            <wp:docPr id="7" name="Picture 7" descr="A screenshot of ZeroConfigExe being used to check whether a particular application is compatible."/>
             <wp:cNvGraphicFramePr>
               <a:graphicFrameLocks xmlns:a="http://schemas.openxmlformats.org/drawingml/2006/main" noChangeAspect="1"/>
             </wp:cNvGraphicFramePr>
@@ -6743,17 +6625,11 @@
               <a:graphicData uri="http://schemas.openxmlformats.org/drawingml/2006/picture">
                 <pic:pic xmlns:pic="http://schemas.openxmlformats.org/drawingml/2006/picture">
                   <pic:nvPicPr>
-                    <pic:cNvPr id="2" name="Screen Shot 2018-09-11 at 10.36.27.png"/>
+                    <pic:cNvPr id="1" name=""/>
                     <pic:cNvPicPr/>
                   </pic:nvPicPr>
                   <pic:blipFill>
-                    <a:blip r:embed="rId18">
-                      <a:extLst>
-                        <a:ext uri="{28A0092B-C50C-407E-A947-70E740481C1C}">
-                          <a14:useLocalDpi xmlns:a14="http://schemas.microsoft.com/office/drawing/2010/main" val="0"/>
-                        </a:ext>
-                      </a:extLst>
-                    </a:blip>
+                    <a:blip r:embed="rId17"/>
                     <a:stretch>
                       <a:fillRect/>
                     </a:stretch>
@@ -6761,7 +6637,7 @@
                   <pic:spPr>
                     <a:xfrm>
                       <a:off x="0" y="0"/>
-                      <a:ext cx="3871691" cy="4855494"/>
+                      <a:ext cx="5938277" cy="1155076"/>
                     </a:xfrm>
                     <a:prstGeom prst="rect">
                       <a:avLst/>
@@ -6778,10 +6654,1221 @@
           </wp:inline>
         </w:drawing>
       </w:r>
+    </w:p>
+    <w:p/>
+    <w:p>
+      <w:r>
+        <w:t>This is not a guarantee that the application will install or uninstall successfully as some vendors modify their installers to make them incompatible with the documented silent install and uninstall switches that this script uses.</w:t>
+      </w:r>
+    </w:p>
+    <w:p/>
+    <w:p>
+      <w:pPr>
+        <w:pStyle w:val="Heading2"/>
+      </w:pPr>
+      <w:bookmarkStart w:id="13" w:name="_Toc24218277"/>
+      <w:r>
+        <w:lastRenderedPageBreak/>
+        <w:t>Using the extension</w:t>
+      </w:r>
+      <w:bookmarkEnd w:id="13"/>
+    </w:p>
+    <w:p>
+      <w:pPr>
+        <w:shd w:val="clear" w:color="auto" w:fill="FFFFFF"/>
+        <w:autoSpaceDE w:val="0"/>
+        <w:autoSpaceDN w:val="0"/>
+        <w:adjustRightInd w:val="0"/>
+        <w:rPr>
+          <w:rFonts w:ascii="Lucida Console" w:hAnsi="Lucida Console" w:cs="Lucida Console"/>
+          <w:color w:val="8B0000"/>
+          <w:sz w:val="18"/>
+          <w:szCs w:val="18"/>
+        </w:rPr>
+      </w:pPr>
+      <w:r>
+        <w:t xml:space="preserve">The </w:t>
+      </w:r>
+      <w:r>
+        <w:t>steps to use this extension are as follows:</w:t>
+      </w:r>
+      <w:r>
+        <w:t xml:space="preserve"> </w:t>
+      </w:r>
+    </w:p>
+    <w:p/>
+    <w:p>
+      <w:pPr>
+        <w:pStyle w:val="ListParagraph"/>
+        <w:numPr>
+          <w:ilvl w:val="0"/>
+          <w:numId w:val="1"/>
+        </w:numPr>
+      </w:pPr>
+      <w:r>
+        <w:t>Copy</w:t>
+      </w:r>
+      <w:r>
+        <w:t xml:space="preserve"> the installation file</w:t>
+      </w:r>
+      <w:r>
+        <w:t xml:space="preserve"> and supporting files (if any) into the Files directory of the P</w:t>
+      </w:r>
+      <w:r>
+        <w:t>S</w:t>
+      </w:r>
+      <w:r>
+        <w:t>ADT.</w:t>
+      </w:r>
       <w:r>
         <w:br/>
       </w:r>
     </w:p>
+    <w:p>
+      <w:pPr>
+        <w:pStyle w:val="ListParagraph"/>
+        <w:numPr>
+          <w:ilvl w:val="0"/>
+          <w:numId w:val="1"/>
+        </w:numPr>
+      </w:pPr>
+      <w:r>
+        <w:t>Edit Deploy-Application.ps1 and make the following changes:</w:t>
+      </w:r>
+    </w:p>
+    <w:p>
+      <w:pPr>
+        <w:pStyle w:val="ListParagraph"/>
+        <w:numPr>
+          <w:ilvl w:val="1"/>
+          <w:numId w:val="1"/>
+        </w:numPr>
+      </w:pPr>
+      <w:r>
+        <w:t xml:space="preserve">Assign the variable </w:t>
+      </w:r>
+      <w:r>
+        <w:rPr>
+          <w:rFonts w:ascii="Lucida Console" w:hAnsi="Lucida Console" w:cs="Lucida Console"/>
+          <w:color w:val="696969"/>
+          <w:sz w:val="18"/>
+          <w:szCs w:val="18"/>
+        </w:rPr>
+        <w:t>[</w:t>
+      </w:r>
+      <w:r>
+        <w:rPr>
+          <w:rFonts w:ascii="Lucida Console" w:hAnsi="Lucida Console" w:cs="Lucida Console"/>
+          <w:color w:val="006161"/>
+          <w:sz w:val="18"/>
+          <w:szCs w:val="18"/>
+        </w:rPr>
+        <w:t>string</w:t>
+      </w:r>
+      <w:r>
+        <w:rPr>
+          <w:rFonts w:ascii="Lucida Console" w:hAnsi="Lucida Console" w:cs="Lucida Console"/>
+          <w:color w:val="696969"/>
+          <w:sz w:val="18"/>
+          <w:szCs w:val="18"/>
+        </w:rPr>
+        <w:t>]</w:t>
+      </w:r>
+      <w:r>
+        <w:rPr>
+          <w:rFonts w:ascii="Lucida Console" w:hAnsi="Lucida Console" w:cs="Lucida Console"/>
+          <w:color w:val="A82D00"/>
+          <w:sz w:val="18"/>
+          <w:szCs w:val="18"/>
+        </w:rPr>
+        <w:t>$</w:t>
+      </w:r>
+      <w:proofErr w:type="spellStart"/>
+      <w:r>
+        <w:rPr>
+          <w:rFonts w:ascii="Lucida Console" w:hAnsi="Lucida Console" w:cs="Lucida Console"/>
+          <w:color w:val="A82D00"/>
+          <w:sz w:val="18"/>
+          <w:szCs w:val="18"/>
+        </w:rPr>
+        <w:t>appName</w:t>
+      </w:r>
+      <w:proofErr w:type="spellEnd"/>
+      <w:r>
+        <w:t xml:space="preserve"> a value relating to the name of the application.</w:t>
+      </w:r>
+      <w:r>
+        <w:br/>
+      </w:r>
+      <w:r>
+        <w:rPr>
+          <w:i/>
+        </w:rPr>
+        <w:t>Note: This is necessary to prevent the P</w:t>
+      </w:r>
+      <w:r>
+        <w:rPr>
+          <w:i/>
+        </w:rPr>
+        <w:t>S</w:t>
+      </w:r>
+      <w:r>
+        <w:rPr>
+          <w:i/>
+        </w:rPr>
+        <w:t xml:space="preserve">ADT entering the </w:t>
+      </w:r>
+      <w:proofErr w:type="spellStart"/>
+      <w:r>
+        <w:rPr>
+          <w:i/>
+        </w:rPr>
+        <w:t>ZeroConfigMSI</w:t>
+      </w:r>
+      <w:proofErr w:type="spellEnd"/>
+      <w:r>
+        <w:rPr>
+          <w:i/>
+        </w:rPr>
+        <w:t xml:space="preserve"> section of the script.</w:t>
+      </w:r>
+      <w:r>
+        <w:rPr>
+          <w:i/>
+        </w:rPr>
+        <w:br/>
+      </w:r>
+    </w:p>
+    <w:p>
+      <w:pPr>
+        <w:pStyle w:val="ListParagraph"/>
+        <w:numPr>
+          <w:ilvl w:val="1"/>
+          <w:numId w:val="1"/>
+        </w:numPr>
+      </w:pPr>
+      <w:r>
+        <w:t>In the PRE-INSTALLATION section of the script, update the</w:t>
+      </w:r>
+      <w:r>
+        <w:rPr>
+          <w:rFonts w:ascii="Lucida Console" w:hAnsi="Lucida Console" w:cs="Lucida Console"/>
+          <w:color w:val="000080"/>
+          <w:sz w:val="18"/>
+          <w:szCs w:val="18"/>
+        </w:rPr>
+        <w:t xml:space="preserve"> </w:t>
+      </w:r>
+      <w:r>
+        <w:rPr>
+          <w:rFonts w:ascii="Lucida Console" w:hAnsi="Lucida Console" w:cs="Lucida Console"/>
+          <w:color w:val="000080"/>
+          <w:sz w:val="18"/>
+          <w:szCs w:val="18"/>
+        </w:rPr>
+        <w:t>-</w:t>
+      </w:r>
+      <w:proofErr w:type="spellStart"/>
+      <w:r>
+        <w:rPr>
+          <w:rFonts w:ascii="Lucida Console" w:hAnsi="Lucida Console" w:cs="Lucida Console"/>
+          <w:color w:val="000080"/>
+          <w:sz w:val="18"/>
+          <w:szCs w:val="18"/>
+        </w:rPr>
+        <w:t>CloseApps</w:t>
+      </w:r>
+      <w:proofErr w:type="spellEnd"/>
+      <w:r>
+        <w:t xml:space="preserve"> </w:t>
+      </w:r>
+      <w:r>
+        <w:t>parameter with the executables that should be closed when the installation starts.</w:t>
+      </w:r>
+      <w:r>
+        <w:br/>
+      </w:r>
+      <w:r>
+        <w:rPr>
+          <w:i/>
+        </w:rPr>
+        <w:t>Note: This cannot be left blank.</w:t>
+      </w:r>
+      <w:r>
+        <w:rPr>
+          <w:i/>
+        </w:rPr>
+        <w:br/>
+      </w:r>
+    </w:p>
+    <w:p>
+      <w:pPr>
+        <w:pStyle w:val="ListParagraph"/>
+        <w:numPr>
+          <w:ilvl w:val="1"/>
+          <w:numId w:val="1"/>
+        </w:numPr>
+      </w:pPr>
+      <w:r>
+        <w:t xml:space="preserve">In the PRE-UNINSTALLATION section of the script, update the </w:t>
+      </w:r>
+      <w:r>
+        <w:rPr>
+          <w:rFonts w:ascii="Lucida Console" w:hAnsi="Lucida Console" w:cs="Lucida Console"/>
+          <w:color w:val="000080"/>
+          <w:sz w:val="18"/>
+          <w:szCs w:val="18"/>
+        </w:rPr>
+        <w:t>-</w:t>
+      </w:r>
+      <w:proofErr w:type="spellStart"/>
+      <w:r>
+        <w:rPr>
+          <w:rFonts w:ascii="Lucida Console" w:hAnsi="Lucida Console" w:cs="Lucida Console"/>
+          <w:color w:val="000080"/>
+          <w:sz w:val="18"/>
+          <w:szCs w:val="18"/>
+        </w:rPr>
+        <w:t>CloseApps</w:t>
+      </w:r>
+      <w:proofErr w:type="spellEnd"/>
+      <w:r>
+        <w:t xml:space="preserve"> </w:t>
+      </w:r>
+      <w:r>
+        <w:t>parameter with the executables that should be closed when the installation starts.</w:t>
+      </w:r>
+      <w:r>
+        <w:br/>
+      </w:r>
+      <w:r>
+        <w:rPr>
+          <w:i/>
+        </w:rPr>
+        <w:t>Note: This cannot be left blank.</w:t>
+      </w:r>
+      <w:r>
+        <w:rPr>
+          <w:i/>
+        </w:rPr>
+        <w:br/>
+      </w:r>
+    </w:p>
+    <w:p>
+      <w:pPr>
+        <w:pStyle w:val="ListParagraph"/>
+        <w:numPr>
+          <w:ilvl w:val="0"/>
+          <w:numId w:val="1"/>
+        </w:numPr>
+      </w:pPr>
+      <w:r>
+        <w:t>Run the installer by using the command Deploy-Application.exe -</w:t>
+      </w:r>
+      <w:proofErr w:type="spellStart"/>
+      <w:r>
+        <w:t>DeploymentType</w:t>
+      </w:r>
+      <w:proofErr w:type="spellEnd"/>
+      <w:r>
+        <w:t xml:space="preserve"> Install</w:t>
+      </w:r>
+      <w:r>
+        <w:t xml:space="preserve"> or Deploy-Application.exe -</w:t>
+      </w:r>
+      <w:proofErr w:type="spellStart"/>
+      <w:r>
+        <w:t>DeploymentType</w:t>
+      </w:r>
+      <w:proofErr w:type="spellEnd"/>
+      <w:r>
+        <w:t xml:space="preserve"> Uninstall.</w:t>
+      </w:r>
+      <w:r>
+        <w:br/>
+      </w:r>
+    </w:p>
+    <w:p>
+      <w:pPr>
+        <w:pStyle w:val="Heading2"/>
+      </w:pPr>
+      <w:bookmarkStart w:id="14" w:name="_Additional_requirements"/>
+      <w:bookmarkStart w:id="15" w:name="_Toc24218278"/>
+      <w:bookmarkEnd w:id="14"/>
+      <w:r>
+        <w:t>Additional requirements</w:t>
+      </w:r>
+      <w:bookmarkEnd w:id="15"/>
+    </w:p>
+    <w:p>
+      <w:pPr>
+        <w:pStyle w:val="Heading3"/>
+      </w:pPr>
+      <w:bookmarkStart w:id="16" w:name="_Toc24218279"/>
+      <w:r>
+        <w:t xml:space="preserve">Multiple .exe files in </w:t>
+      </w:r>
+      <w:r>
+        <w:t>the Files directory</w:t>
+      </w:r>
+      <w:bookmarkEnd w:id="16"/>
+    </w:p>
+    <w:p>
+      <w:r>
+        <w:t xml:space="preserve">The </w:t>
+      </w:r>
+      <w:proofErr w:type="spellStart"/>
+      <w:r>
+        <w:t>ZeroConfig</w:t>
+      </w:r>
+      <w:r>
+        <w:t>Exe</w:t>
+      </w:r>
+      <w:proofErr w:type="spellEnd"/>
+      <w:r>
+        <w:t xml:space="preserve"> </w:t>
+      </w:r>
+      <w:r>
+        <w:t>extension</w:t>
+      </w:r>
+      <w:r>
+        <w:t xml:space="preserve"> works by searching the Files directory for the </w:t>
+      </w:r>
+      <w:r>
+        <w:t xml:space="preserve">first </w:t>
+      </w:r>
+      <w:r>
+        <w:t>.exe file it comes across and uses that as the installer. In most cases this works as</w:t>
+      </w:r>
+      <w:r>
+        <w:t>,</w:t>
+      </w:r>
+      <w:r>
+        <w:t xml:space="preserve"> </w:t>
+      </w:r>
+      <w:r>
+        <w:t xml:space="preserve">generally, </w:t>
+      </w:r>
+      <w:r>
+        <w:t>installers only consist of one .exe file. In cases where there are more .exe files in the Fil</w:t>
+      </w:r>
+      <w:r>
+        <w:t xml:space="preserve">es directory, the extension </w:t>
+      </w:r>
+      <w:r>
+        <w:t xml:space="preserve">will look for setup.exe or install.exe and if it finds either of those, they will be used as the installer file. If neither are found, </w:t>
+      </w:r>
+      <w:proofErr w:type="spellStart"/>
+      <w:r>
+        <w:t>ZeroConfigExe</w:t>
+      </w:r>
+      <w:proofErr w:type="spellEnd"/>
+      <w:r>
+        <w:t xml:space="preserve"> will not proceed with the install as it will not know which .exe file to use.</w:t>
+      </w:r>
+    </w:p>
+    <w:p/>
+    <w:p>
+      <w:r>
+        <w:t>In this case, it will be necessary for the administrator to specify which .exe file should be used</w:t>
+      </w:r>
+      <w:r>
+        <w:t xml:space="preserve"> as the installer</w:t>
+      </w:r>
+      <w:r>
+        <w:t xml:space="preserve">. This information should be entered in the variable </w:t>
+      </w:r>
+      <w:r>
+        <w:rPr>
+          <w:rFonts w:ascii="Lucida Console" w:hAnsi="Lucida Console" w:cs="Lucida Console"/>
+          <w:color w:val="696969"/>
+          <w:sz w:val="18"/>
+          <w:szCs w:val="18"/>
+          <w:lang w:val="en-US"/>
+        </w:rPr>
+        <w:t>[</w:t>
+      </w:r>
+      <w:r>
+        <w:rPr>
+          <w:rFonts w:ascii="Lucida Console" w:hAnsi="Lucida Console" w:cs="Lucida Console"/>
+          <w:color w:val="006161"/>
+          <w:sz w:val="18"/>
+          <w:szCs w:val="18"/>
+          <w:lang w:val="en-US"/>
+        </w:rPr>
+        <w:t>string</w:t>
+      </w:r>
+      <w:r>
+        <w:rPr>
+          <w:rFonts w:ascii="Lucida Console" w:hAnsi="Lucida Console" w:cs="Lucida Console"/>
+          <w:color w:val="696969"/>
+          <w:sz w:val="18"/>
+          <w:szCs w:val="18"/>
+          <w:lang w:val="en-US"/>
+        </w:rPr>
+        <w:t>]</w:t>
+      </w:r>
+      <w:r>
+        <w:rPr>
+          <w:rFonts w:ascii="Lucida Console" w:hAnsi="Lucida Console" w:cs="Lucida Console"/>
+          <w:color w:val="A82D00"/>
+          <w:sz w:val="18"/>
+          <w:szCs w:val="18"/>
+          <w:lang w:val="en-US"/>
+        </w:rPr>
+        <w:t>$</w:t>
+      </w:r>
+      <w:proofErr w:type="spellStart"/>
+      <w:r>
+        <w:rPr>
+          <w:rFonts w:ascii="Lucida Console" w:hAnsi="Lucida Console" w:cs="Lucida Console"/>
+          <w:color w:val="A82D00"/>
+          <w:sz w:val="18"/>
+          <w:szCs w:val="18"/>
+          <w:lang w:val="en-US"/>
+        </w:rPr>
+        <w:t>installerExecutable</w:t>
+      </w:r>
+      <w:proofErr w:type="spellEnd"/>
+      <w:r>
+        <w:rPr>
+          <w:rFonts w:ascii="Lucida Console" w:hAnsi="Lucida Console" w:cs="Lucida Console"/>
+          <w:sz w:val="18"/>
+          <w:szCs w:val="18"/>
+          <w:lang w:val="en-US"/>
+        </w:rPr>
+        <w:t xml:space="preserve"> </w:t>
+      </w:r>
+      <w:r>
+        <w:t>defined at the beginning of Deploy-Application.ps1.</w:t>
+      </w:r>
+    </w:p>
+    <w:p/>
+    <w:p>
+      <w:pPr>
+        <w:shd w:val="clear" w:color="auto" w:fill="FFFFFF"/>
+        <w:autoSpaceDE w:val="0"/>
+        <w:autoSpaceDN w:val="0"/>
+        <w:adjustRightInd w:val="0"/>
+        <w:rPr>
+          <w:rFonts w:ascii="Lucida Console" w:hAnsi="Lucida Console" w:cs="Lucida Console"/>
+          <w:color w:val="8B0000"/>
+          <w:sz w:val="18"/>
+          <w:szCs w:val="18"/>
+        </w:rPr>
+      </w:pPr>
+      <w:r>
+        <w:t xml:space="preserve">For example: </w:t>
+      </w:r>
+      <w:r>
+        <w:rPr>
+          <w:rFonts w:ascii="Lucida Console" w:hAnsi="Lucida Console" w:cs="Lucida Console"/>
+          <w:color w:val="696969"/>
+          <w:sz w:val="18"/>
+          <w:szCs w:val="18"/>
+        </w:rPr>
+        <w:t>[</w:t>
+      </w:r>
+      <w:r>
+        <w:rPr>
+          <w:rFonts w:ascii="Lucida Console" w:hAnsi="Lucida Console" w:cs="Lucida Console"/>
+          <w:color w:val="006161"/>
+          <w:sz w:val="18"/>
+          <w:szCs w:val="18"/>
+        </w:rPr>
+        <w:t>string</w:t>
+      </w:r>
+      <w:r>
+        <w:rPr>
+          <w:rFonts w:ascii="Lucida Console" w:hAnsi="Lucida Console" w:cs="Lucida Console"/>
+          <w:color w:val="696969"/>
+          <w:sz w:val="18"/>
+          <w:szCs w:val="18"/>
+        </w:rPr>
+        <w:t>]</w:t>
+      </w:r>
+      <w:r>
+        <w:rPr>
+          <w:rFonts w:ascii="Lucida Console" w:hAnsi="Lucida Console" w:cs="Lucida Console"/>
+          <w:color w:val="A82D00"/>
+          <w:sz w:val="18"/>
+          <w:szCs w:val="18"/>
+        </w:rPr>
+        <w:t>$</w:t>
+      </w:r>
+      <w:proofErr w:type="spellStart"/>
+      <w:r>
+        <w:rPr>
+          <w:rFonts w:ascii="Lucida Console" w:hAnsi="Lucida Console" w:cs="Lucida Console"/>
+          <w:color w:val="A82D00"/>
+          <w:sz w:val="18"/>
+          <w:szCs w:val="18"/>
+        </w:rPr>
+        <w:t>installerExecutable</w:t>
+      </w:r>
+      <w:proofErr w:type="spellEnd"/>
+      <w:r>
+        <w:rPr>
+          <w:rFonts w:ascii="Lucida Console" w:hAnsi="Lucida Console" w:cs="Lucida Console"/>
+          <w:sz w:val="18"/>
+          <w:szCs w:val="18"/>
+        </w:rPr>
+        <w:t xml:space="preserve"> </w:t>
+      </w:r>
+      <w:r>
+        <w:rPr>
+          <w:rFonts w:ascii="Lucida Console" w:hAnsi="Lucida Console" w:cs="Lucida Console"/>
+          <w:color w:val="696969"/>
+          <w:sz w:val="18"/>
+          <w:szCs w:val="18"/>
+        </w:rPr>
+        <w:t>=</w:t>
+      </w:r>
+      <w:r>
+        <w:rPr>
+          <w:rFonts w:ascii="Lucida Console" w:hAnsi="Lucida Console" w:cs="Lucida Console"/>
+          <w:sz w:val="18"/>
+          <w:szCs w:val="18"/>
+        </w:rPr>
+        <w:t xml:space="preserve"> </w:t>
+      </w:r>
+      <w:r>
+        <w:rPr>
+          <w:rFonts w:ascii="Lucida Console" w:hAnsi="Lucida Console" w:cs="Lucida Console"/>
+          <w:color w:val="8B0000"/>
+          <w:sz w:val="18"/>
+          <w:szCs w:val="18"/>
+        </w:rPr>
+        <w:t xml:space="preserve">"softwareinstaller.exe" </w:t>
+      </w:r>
+    </w:p>
+    <w:p/>
+    <w:p>
+      <w:pPr>
+        <w:pStyle w:val="Heading3"/>
+      </w:pPr>
+      <w:bookmarkStart w:id="17" w:name="_Toc24218280"/>
+      <w:proofErr w:type="spellStart"/>
+      <w:r>
+        <w:t>Inno</w:t>
+      </w:r>
+      <w:proofErr w:type="spellEnd"/>
+      <w:r>
+        <w:t xml:space="preserve"> Setup installations</w:t>
+      </w:r>
+      <w:bookmarkEnd w:id="17"/>
+    </w:p>
+    <w:p>
+      <w:proofErr w:type="spellStart"/>
+      <w:r>
+        <w:t>Inno</w:t>
+      </w:r>
+      <w:proofErr w:type="spellEnd"/>
+      <w:r>
+        <w:t xml:space="preserve"> Setup installations can accept an answer file; however, they are not mandatory and if one is not provided the silent install will proceed using the default parameters.</w:t>
+      </w:r>
+    </w:p>
+    <w:p/>
+    <w:p>
+      <w:r>
+        <w:t>To create an answer file, launch the installer from a command prompt using the ‘/</w:t>
+      </w:r>
+      <w:r>
+        <w:t>SAVEINF="filename"</w:t>
+      </w:r>
+      <w:r>
+        <w:t xml:space="preserve">’ switch (i.e. setup.exe </w:t>
+      </w:r>
+      <w:r>
+        <w:t>/SAVEINF="</w:t>
+      </w:r>
+      <w:r>
+        <w:t>C:\Package\install.inf</w:t>
+      </w:r>
+      <w:r>
+        <w:t>"</w:t>
+      </w:r>
+      <w:r>
+        <w:t xml:space="preserve">). </w:t>
+      </w:r>
+      <w:r>
+        <w:t>Complete the install and then c</w:t>
+      </w:r>
+      <w:r>
+        <w:t>opy the answer file to the Files directory of the P</w:t>
+      </w:r>
+      <w:r>
+        <w:t>S</w:t>
+      </w:r>
+      <w:r>
+        <w:t xml:space="preserve">ADT along with the </w:t>
+      </w:r>
+      <w:r>
+        <w:lastRenderedPageBreak/>
+        <w:t>install</w:t>
+      </w:r>
+      <w:r>
+        <w:t>er. The .inf file can have any name, however there must be only one .inf file in the Files directory.</w:t>
+      </w:r>
+    </w:p>
+    <w:p/>
+    <w:p>
+      <w:pPr>
+        <w:pStyle w:val="Heading3"/>
+      </w:pPr>
+      <w:bookmarkStart w:id="18" w:name="_Toc24218281"/>
+      <w:r>
+        <w:t>InstallShield</w:t>
+      </w:r>
+      <w:r>
+        <w:t xml:space="preserve"> </w:t>
+      </w:r>
+      <w:r>
+        <w:t>installations</w:t>
+      </w:r>
+      <w:bookmarkEnd w:id="18"/>
+    </w:p>
+    <w:p>
+      <w:r>
+        <w:t>I</w:t>
+      </w:r>
+      <w:r>
+        <w:t>nstallShield installers require</w:t>
+      </w:r>
+      <w:r>
+        <w:t xml:space="preserve"> an answer file for both installation and uninstallation in order to be installed silently. These are sometimes provided by the manufacturer, however in many cases you will need to create the</w:t>
+      </w:r>
+      <w:r>
+        <w:t>m</w:t>
+      </w:r>
+      <w:r>
+        <w:t xml:space="preserve"> yourself. </w:t>
+      </w:r>
+    </w:p>
+    <w:p/>
+    <w:p>
+      <w:r>
+        <w:t xml:space="preserve">To create an answer file, launch the installer from a command prompt using the ‘/r’ switch (i.e. setup.exe /r). Run through the installation, changing any </w:t>
+      </w:r>
+      <w:r>
+        <w:t>of options</w:t>
+      </w:r>
+      <w:r>
+        <w:t xml:space="preserve"> as you see fit - these will be recorded in the answer file. Once you have completed the install, the answer file will be saved to C:\Windows\setup.iss. Move this </w:t>
+      </w:r>
+      <w:r>
+        <w:t xml:space="preserve">file </w:t>
+      </w:r>
+      <w:r>
+        <w:t xml:space="preserve">out of the Windows directory and rename it </w:t>
+      </w:r>
+      <w:proofErr w:type="spellStart"/>
+      <w:r>
+        <w:t>install.iss</w:t>
+      </w:r>
+      <w:proofErr w:type="spellEnd"/>
+      <w:r>
+        <w:t>. Next, create an uninstall answer file by launching the installer again, this time using the ‘/r /</w:t>
+      </w:r>
+      <w:proofErr w:type="spellStart"/>
+      <w:r>
+        <w:t>uninst</w:t>
+      </w:r>
+      <w:proofErr w:type="spellEnd"/>
+      <w:r>
+        <w:t>’ switches (i.e. setup.exe /r /</w:t>
+      </w:r>
+      <w:proofErr w:type="spellStart"/>
+      <w:r>
+        <w:t>uninst</w:t>
+      </w:r>
+      <w:proofErr w:type="spellEnd"/>
+      <w:r>
+        <w:t>). Run thro</w:t>
+      </w:r>
+      <w:r>
+        <w:t xml:space="preserve">ugh the uninstall and then </w:t>
+      </w:r>
+      <w:r>
+        <w:t xml:space="preserve">move </w:t>
+      </w:r>
+      <w:proofErr w:type="spellStart"/>
+      <w:r>
+        <w:t>setup.iss</w:t>
+      </w:r>
+      <w:proofErr w:type="spellEnd"/>
+      <w:r>
+        <w:t xml:space="preserve"> out of the Windows folder and rename it </w:t>
+      </w:r>
+      <w:proofErr w:type="spellStart"/>
+      <w:r>
+        <w:t>uninstall.iss</w:t>
+      </w:r>
+      <w:proofErr w:type="spellEnd"/>
+      <w:r>
+        <w:t>.</w:t>
+      </w:r>
+    </w:p>
+    <w:p/>
+    <w:p>
+      <w:r>
+        <w:t xml:space="preserve">Copy both </w:t>
+      </w:r>
+      <w:proofErr w:type="spellStart"/>
+      <w:r>
+        <w:t>install.iss</w:t>
+      </w:r>
+      <w:proofErr w:type="spellEnd"/>
+      <w:r>
+        <w:t xml:space="preserve"> and </w:t>
+      </w:r>
+      <w:proofErr w:type="spellStart"/>
+      <w:r>
+        <w:t>uninstall</w:t>
+      </w:r>
+      <w:r>
+        <w:t>.iss</w:t>
+      </w:r>
+      <w:proofErr w:type="spellEnd"/>
+      <w:r>
+        <w:t>, along with the installer</w:t>
+      </w:r>
+      <w:r>
+        <w:t>, to the Files directory for use with the P</w:t>
+      </w:r>
+      <w:r>
+        <w:t>S</w:t>
+      </w:r>
+      <w:r>
+        <w:t xml:space="preserve">ADT and </w:t>
+      </w:r>
+      <w:proofErr w:type="spellStart"/>
+      <w:r>
+        <w:t>ZeroConfigExe</w:t>
+      </w:r>
+      <w:proofErr w:type="spellEnd"/>
+      <w:r>
+        <w:t xml:space="preserve">. The answer files must be called </w:t>
+      </w:r>
+      <w:proofErr w:type="spellStart"/>
+      <w:r>
+        <w:t>install.iss</w:t>
+      </w:r>
+      <w:proofErr w:type="spellEnd"/>
+      <w:r>
+        <w:t xml:space="preserve"> and </w:t>
+      </w:r>
+      <w:proofErr w:type="spellStart"/>
+      <w:r>
+        <w:t>uninstall.iss</w:t>
+      </w:r>
+      <w:proofErr w:type="spellEnd"/>
+      <w:r>
+        <w:t xml:space="preserve"> to work with </w:t>
+      </w:r>
+      <w:proofErr w:type="spellStart"/>
+      <w:r>
+        <w:t>ZeroConfigExe</w:t>
+      </w:r>
+      <w:proofErr w:type="spellEnd"/>
+      <w:r>
+        <w:t>.</w:t>
+      </w:r>
+      <w:r>
+        <w:t xml:space="preserve"> If these answer files are not found, </w:t>
+      </w:r>
+      <w:proofErr w:type="spellStart"/>
+      <w:r>
+        <w:t>ZeroConfigExe</w:t>
+      </w:r>
+      <w:proofErr w:type="spellEnd"/>
+      <w:r>
+        <w:t xml:space="preserve"> will not proceed with the install.</w:t>
+      </w:r>
+    </w:p>
+    <w:p/>
+    <w:p>
+      <w:pPr>
+        <w:pStyle w:val="Heading3"/>
+      </w:pPr>
+      <w:bookmarkStart w:id="19" w:name="_Toc24218282"/>
+      <w:r>
+        <w:t>Office 365 click-to-run installations</w:t>
+      </w:r>
+      <w:bookmarkEnd w:id="19"/>
+    </w:p>
+    <w:p>
+      <w:r>
+        <w:t xml:space="preserve">Office 365 installations require a configuration .xml file when installing. This file determines which </w:t>
+      </w:r>
+      <w:r>
+        <w:t xml:space="preserve">apps are installed and </w:t>
+      </w:r>
+      <w:r>
+        <w:t xml:space="preserve">which channel your Office 365 client is in, among other things. Full details about what can be included in this configuration file are provided on </w:t>
+      </w:r>
+      <w:hyperlink r:id="rId18" w:history="1">
+        <w:r>
+          <w:rPr>
+            <w:rStyle w:val="Hyperlink"/>
+          </w:rPr>
+          <w:t>Microsoft Docs</w:t>
+        </w:r>
+      </w:hyperlink>
+      <w:r>
+        <w:t xml:space="preserve">.  </w:t>
+      </w:r>
+    </w:p>
+    <w:p/>
+    <w:p>
+      <w:r>
+        <w:t xml:space="preserve">Microsoft provides a tool online that can be used to generate an .xml file with all the settings that are needed. That tool can be found </w:t>
+      </w:r>
+      <w:hyperlink r:id="rId19" w:history="1">
+        <w:r>
+          <w:rPr>
+            <w:rStyle w:val="Hyperlink"/>
+          </w:rPr>
+          <w:t>here</w:t>
+        </w:r>
+      </w:hyperlink>
+      <w:r>
+        <w:t>.</w:t>
+      </w:r>
+    </w:p>
+    <w:p/>
+    <w:p>
+      <w:r>
+        <w:t>The</w:t>
+      </w:r>
+      <w:r>
+        <w:t xml:space="preserve"> configuration file must be placed in the Files directory along with setup.exe and the Off</w:t>
+      </w:r>
+      <w:r>
+        <w:t>ice 365 client data files. The configuration</w:t>
+      </w:r>
+      <w:r>
+        <w:t xml:space="preserve"> </w:t>
+      </w:r>
+      <w:r>
+        <w:t xml:space="preserve">file </w:t>
+      </w:r>
+      <w:r>
+        <w:t>can have any name, however there must be only one .xml file</w:t>
+      </w:r>
+      <w:r>
+        <w:t xml:space="preserve"> in the Files directory. If no configuration</w:t>
+      </w:r>
+      <w:r>
+        <w:t xml:space="preserve"> file is found, </w:t>
+      </w:r>
+      <w:proofErr w:type="spellStart"/>
+      <w:r>
+        <w:t>ZeroConfigExe</w:t>
+      </w:r>
+      <w:proofErr w:type="spellEnd"/>
+      <w:r>
+        <w:t xml:space="preserve"> </w:t>
+      </w:r>
+      <w:r>
+        <w:t>will not proceed with the install.</w:t>
+      </w:r>
+    </w:p>
+    <w:p/>
+    <w:p>
+      <w:pPr>
+        <w:pStyle w:val="Heading2"/>
+      </w:pPr>
+      <w:bookmarkStart w:id="20" w:name="_Toc24218283"/>
+      <w:r>
+        <w:t>Logging</w:t>
+      </w:r>
+      <w:bookmarkEnd w:id="20"/>
+    </w:p>
+    <w:p>
+      <w:r>
+        <w:t xml:space="preserve">The </w:t>
+      </w:r>
+      <w:proofErr w:type="spellStart"/>
+      <w:r>
+        <w:t>ZeroConfigExe</w:t>
+      </w:r>
+      <w:proofErr w:type="spellEnd"/>
+      <w:r>
+        <w:t xml:space="preserve"> extension logs its progress in the </w:t>
+      </w:r>
+      <w:r>
+        <w:t>same logging location t</w:t>
+      </w:r>
+      <w:r>
+        <w:t>hat is configured for the P</w:t>
+      </w:r>
+      <w:r>
+        <w:t>S</w:t>
+      </w:r>
+      <w:r>
+        <w:t xml:space="preserve">ADT, which </w:t>
+      </w:r>
+      <w:r>
+        <w:t xml:space="preserve">can be set in </w:t>
+      </w:r>
+      <w:r>
+        <w:t>AppDeployToolkitConfig.xml</w:t>
+      </w:r>
+      <w:r>
+        <w:t>. All logs written by the extension log under the component “</w:t>
+      </w:r>
+      <w:proofErr w:type="spellStart"/>
+      <w:r>
+        <w:t>ZeroConfigExe</w:t>
+      </w:r>
+      <w:proofErr w:type="spellEnd"/>
+      <w:r>
+        <w:t>”.</w:t>
+      </w:r>
+    </w:p>
+    <w:p/>
+    <w:p>
+      <w:r>
+        <w:t>The following details are logged:</w:t>
+      </w:r>
+    </w:p>
+    <w:p>
+      <w:pPr>
+        <w:pStyle w:val="ListParagraph"/>
+        <w:numPr>
+          <w:ilvl w:val="0"/>
+          <w:numId w:val="5"/>
+        </w:numPr>
+      </w:pPr>
+      <w:r>
+        <w:t>The app</w:t>
+      </w:r>
+      <w:r>
+        <w:t>lication</w:t>
+      </w:r>
+      <w:r>
+        <w:t xml:space="preserve"> vendor, name and version</w:t>
+      </w:r>
+    </w:p>
+    <w:p>
+      <w:pPr>
+        <w:pStyle w:val="ListParagraph"/>
+        <w:numPr>
+          <w:ilvl w:val="0"/>
+          <w:numId w:val="5"/>
+        </w:numPr>
+      </w:pPr>
+      <w:r>
+        <w:t>Which installer technology an installer is using</w:t>
+      </w:r>
+    </w:p>
+    <w:p>
+      <w:pPr>
+        <w:pStyle w:val="ListParagraph"/>
+        <w:numPr>
+          <w:ilvl w:val="0"/>
+          <w:numId w:val="5"/>
+        </w:numPr>
+      </w:pPr>
+      <w:r>
+        <w:t>The full installation or uninstallation command that is used</w:t>
+      </w:r>
+    </w:p>
+    <w:p>
+      <w:pPr>
+        <w:pStyle w:val="ListParagraph"/>
+        <w:numPr>
+          <w:ilvl w:val="0"/>
+          <w:numId w:val="5"/>
+        </w:numPr>
+      </w:pPr>
+      <w:r>
+        <w:t xml:space="preserve">If multiple .exe files are </w:t>
+      </w:r>
+      <w:r>
+        <w:t>found,</w:t>
+      </w:r>
+      <w:r>
+        <w:t xml:space="preserve"> and the </w:t>
+      </w:r>
+      <w:r>
+        <w:t>administrator must specify which</w:t>
+      </w:r>
+      <w:r>
+        <w:t xml:space="preserve"> one </w:t>
+      </w:r>
+      <w:r>
+        <w:t>to use</w:t>
+      </w:r>
+    </w:p>
+    <w:p>
+      <w:pPr>
+        <w:pStyle w:val="ListParagraph"/>
+        <w:numPr>
+          <w:ilvl w:val="0"/>
+          <w:numId w:val="5"/>
+        </w:numPr>
+      </w:pPr>
+      <w:r>
+        <w:t>If multiple .</w:t>
+      </w:r>
+      <w:proofErr w:type="spellStart"/>
+      <w:r>
+        <w:t>msu</w:t>
+      </w:r>
+      <w:proofErr w:type="spellEnd"/>
+      <w:r>
+        <w:t xml:space="preserve"> files are found</w:t>
+      </w:r>
+      <w:r>
+        <w:t>,</w:t>
+      </w:r>
+      <w:r>
+        <w:t xml:space="preserve"> </w:t>
+      </w:r>
+      <w:r>
+        <w:t>and the administrator must specify which one to use</w:t>
+      </w:r>
+    </w:p>
+    <w:p>
+      <w:pPr>
+        <w:pStyle w:val="ListParagraph"/>
+        <w:numPr>
+          <w:ilvl w:val="0"/>
+          <w:numId w:val="5"/>
+        </w:numPr>
+      </w:pPr>
+      <w:r>
+        <w:lastRenderedPageBreak/>
+        <w:t>If the installer technology was not detected</w:t>
+      </w:r>
+    </w:p>
+    <w:p>
+      <w:pPr>
+        <w:pStyle w:val="ListParagraph"/>
+        <w:numPr>
+          <w:ilvl w:val="0"/>
+          <w:numId w:val="5"/>
+        </w:numPr>
+      </w:pPr>
+      <w:r>
+        <w:t>If an uninstall command was not found in the registry</w:t>
+      </w:r>
+    </w:p>
+    <w:p>
+      <w:pPr>
+        <w:pStyle w:val="ListParagraph"/>
+        <w:numPr>
+          <w:ilvl w:val="0"/>
+          <w:numId w:val="5"/>
+        </w:numPr>
+      </w:pPr>
+      <w:r>
+        <w:t>If a mandatory configuration or answer file is not found</w:t>
+      </w:r>
+    </w:p>
+    <w:p/>
+    <w:p>
+      <w:pPr>
+        <w:pStyle w:val="Heading2"/>
+      </w:pPr>
+      <w:bookmarkStart w:id="21" w:name="_Toc24218284"/>
+      <w:r>
+        <w:t>Digital Signature</w:t>
+      </w:r>
+      <w:bookmarkEnd w:id="21"/>
+    </w:p>
+    <w:p>
+      <w:r>
+        <w:t xml:space="preserve">To ensure the </w:t>
+      </w:r>
+      <w:r>
+        <w:t>copy</w:t>
+      </w:r>
+      <w:r>
+        <w:t xml:space="preserve"> of </w:t>
+      </w:r>
+      <w:proofErr w:type="spellStart"/>
+      <w:r>
+        <w:t>ZeroConfigExe</w:t>
+      </w:r>
+      <w:proofErr w:type="spellEnd"/>
+      <w:r>
+        <w:t xml:space="preserve"> you download has not been modified by a malicious third party, the </w:t>
+      </w:r>
+      <w:r>
+        <w:t>ZeroConfigExeInstallation</w:t>
+      </w:r>
+      <w:r>
+        <w:t>.ps1 file has been signed by “K Street Consultancy Ltd” (assuming you are downloading from the original project on GitHub and not a fork). If it is not convenient for the script to be signed, or you wish to re-sign it with your own code signing certificate, simply remove the signature block at the end of the script.</w:t>
+      </w:r>
+    </w:p>
+    <w:p/>
+    <w:p>
+      <w:r>
+        <w:t>Alternatively,</w:t>
+      </w:r>
+      <w:r>
+        <w:t xml:space="preserve"> </w:t>
+      </w:r>
+      <w:r>
+        <w:t xml:space="preserve">you can </w:t>
+      </w:r>
+      <w:r>
+        <w:t>add the certificate to your Trusted Publishers to allow the script to run</w:t>
+      </w:r>
+      <w:r>
+        <w:t xml:space="preserve"> on your system(s).</w:t>
+      </w:r>
+    </w:p>
+    <w:p/>
+    <w:p>
+      <w:pPr>
+        <w:pStyle w:val="Heading2"/>
+      </w:pPr>
+      <w:bookmarkStart w:id="22" w:name="_Toc24218285"/>
+      <w:r>
+        <w:t>Example Deployments</w:t>
+      </w:r>
+      <w:bookmarkEnd w:id="22"/>
+    </w:p>
+    <w:p>
+      <w:pPr>
+        <w:pStyle w:val="Heading3"/>
+      </w:pPr>
+      <w:bookmarkStart w:id="23" w:name="_Toc24218286"/>
+      <w:r>
+        <w:t xml:space="preserve">Deploying Notepad++ with </w:t>
+      </w:r>
+      <w:proofErr w:type="spellStart"/>
+      <w:r>
+        <w:t>ZeroConfigExe</w:t>
+      </w:r>
+      <w:bookmarkEnd w:id="23"/>
+      <w:proofErr w:type="spellEnd"/>
+    </w:p>
+    <w:p/>
+    <w:p>
+      <w:r>
+        <w:t>In this example we will silently in</w:t>
+      </w:r>
+      <w:r>
+        <w:t>stall Notepad++ using the PowerS</w:t>
+      </w:r>
+      <w:r>
+        <w:t xml:space="preserve">hell App Deployment Toolkit with the </w:t>
+      </w:r>
+      <w:proofErr w:type="spellStart"/>
+      <w:r>
+        <w:t>ZeroConfigExe</w:t>
+      </w:r>
+      <w:proofErr w:type="spellEnd"/>
+      <w:r>
+        <w:t xml:space="preserve"> extension.</w:t>
+      </w:r>
+    </w:p>
+    <w:p/>
     <w:p>
       <w:pPr>
         <w:pStyle w:val="ListParagraph"/>
@@ -6791,6 +7878,76 @@
         </w:numPr>
       </w:pPr>
       <w:r>
+        <w:t>Copy the installer file to the Files directory of the P</w:t>
+      </w:r>
+      <w:r>
+        <w:t>S</w:t>
+      </w:r>
+      <w:r>
+        <w:t>ADT.</w:t>
+      </w:r>
+      <w:r>
+        <w:br/>
+      </w:r>
+      <w:r>
+        <w:br/>
+      </w:r>
+      <w:r>
+        <w:drawing>
+          <wp:inline distT="0" distB="0" distL="0" distR="0" wp14:anchorId="3FE9227D" wp14:editId="507CD44A">
+            <wp:extent cx="3583172" cy="4227338"/>
+            <wp:effectExtent l="12700" t="12700" r="11430" b="14605"/>
+            <wp:docPr id="23" name="Picture 23" descr="A screenshot showing the Notepad++ installer in the Files directory of the PSADT."/>
+            <wp:cNvGraphicFramePr>
+              <a:graphicFrameLocks xmlns:a="http://schemas.openxmlformats.org/drawingml/2006/main" noChangeAspect="1"/>
+            </wp:cNvGraphicFramePr>
+            <a:graphic xmlns:a="http://schemas.openxmlformats.org/drawingml/2006/main">
+              <a:graphicData uri="http://schemas.openxmlformats.org/drawingml/2006/picture">
+                <pic:pic xmlns:pic="http://schemas.openxmlformats.org/drawingml/2006/picture">
+                  <pic:nvPicPr>
+                    <pic:cNvPr id="1" name=""/>
+                    <pic:cNvPicPr/>
+                  </pic:nvPicPr>
+                  <pic:blipFill>
+                    <a:blip r:embed="rId20"/>
+                    <a:stretch>
+                      <a:fillRect/>
+                    </a:stretch>
+                  </pic:blipFill>
+                  <pic:spPr>
+                    <a:xfrm>
+                      <a:off x="0" y="0"/>
+                      <a:ext cx="3593139" cy="4239097"/>
+                    </a:xfrm>
+                    <a:prstGeom prst="rect">
+                      <a:avLst/>
+                    </a:prstGeom>
+                    <a:ln>
+                      <a:solidFill>
+                        <a:schemeClr val="accent1"/>
+                      </a:solidFill>
+                    </a:ln>
+                  </pic:spPr>
+                </pic:pic>
+              </a:graphicData>
+            </a:graphic>
+          </wp:inline>
+        </w:drawing>
+      </w:r>
+      <w:r>
+        <w:br/>
+      </w:r>
+    </w:p>
+    <w:p>
+      <w:pPr>
+        <w:pStyle w:val="ListParagraph"/>
+        <w:numPr>
+          <w:ilvl w:val="0"/>
+          <w:numId w:val="2"/>
+        </w:numPr>
+      </w:pPr>
+      <w:r>
+        <w:lastRenderedPageBreak/>
         <w:t xml:space="preserve">Open Deploy-Application.ps1 and </w:t>
       </w:r>
       <w:r>
@@ -6827,7 +7984,7 @@
           <wp:inline distT="0" distB="0" distL="0" distR="0">
             <wp:extent cx="3048000" cy="863600"/>
             <wp:effectExtent l="12700" t="12700" r="12700" b="12700"/>
-            <wp:docPr id="3" name="Picture 3"/>
+            <wp:docPr id="3" name="Picture 3" descr="A screenshot showing the $appName variable populated with the value &quot;Notepad++&quot;."/>
             <wp:cNvGraphicFramePr>
               <a:graphicFrameLocks xmlns:a="http://schemas.openxmlformats.org/drawingml/2006/main" noChangeAspect="1"/>
             </wp:cNvGraphicFramePr>
@@ -6839,7 +7996,7 @@
                     <pic:cNvPicPr/>
                   </pic:nvPicPr>
                   <pic:blipFill>
-                    <a:blip r:embed="rId19">
+                    <a:blip r:embed="rId21">
                       <a:extLst>
                         <a:ext uri="{28A0092B-C50C-407E-A947-70E740481C1C}">
                           <a14:useLocalDpi xmlns:a14="http://schemas.microsoft.com/office/drawing/2010/main" val="0"/>
@@ -6907,7 +8064,7 @@
           <wp:inline distT="0" distB="0" distL="0" distR="0">
             <wp:extent cx="5727700" cy="765175"/>
             <wp:effectExtent l="12700" t="12700" r="12700" b="9525"/>
-            <wp:docPr id="4" name="Picture 4"/>
+            <wp:docPr id="4" name="Picture 4" descr="A screenshot showing the -CloseApps parameter populated with the value &quot;notepad++&quot; in the pre-installation section of Deploy-Application.ps1."/>
             <wp:cNvGraphicFramePr>
               <a:graphicFrameLocks xmlns:a="http://schemas.openxmlformats.org/drawingml/2006/main" noChangeAspect="1"/>
             </wp:cNvGraphicFramePr>
@@ -6919,7 +8076,7 @@
                     <pic:cNvPicPr/>
                   </pic:nvPicPr>
                   <pic:blipFill>
-                    <a:blip r:embed="rId20">
+                    <a:blip r:embed="rId22">
                       <a:extLst>
                         <a:ext uri="{28A0092B-C50C-407E-A947-70E740481C1C}">
                           <a14:useLocalDpi xmlns:a14="http://schemas.microsoft.com/office/drawing/2010/main" val="0"/>
@@ -6983,12 +8140,11 @@
         <w:rPr>
           <w:noProof/>
         </w:rPr>
-        <w:lastRenderedPageBreak/>
         <w:drawing>
           <wp:inline distT="0" distB="0" distL="0" distR="0">
             <wp:extent cx="5727700" cy="923925"/>
             <wp:effectExtent l="12700" t="12700" r="12700" b="15875"/>
-            <wp:docPr id="5" name="Picture 5"/>
+            <wp:docPr id="5" name="Picture 5" descr="A screenshot showing the -CloseApps parameter populated with the value &quot;notepad++&quot; in the pre-uninstallation section of Deploy-Application.ps1."/>
             <wp:cNvGraphicFramePr>
               <a:graphicFrameLocks xmlns:a="http://schemas.openxmlformats.org/drawingml/2006/main" noChangeAspect="1"/>
             </wp:cNvGraphicFramePr>
@@ -7000,7 +8156,7 @@
                     <pic:cNvPicPr/>
                   </pic:nvPicPr>
                   <pic:blipFill>
-                    <a:blip r:embed="rId21">
+                    <a:blip r:embed="rId23">
                       <a:extLst>
                         <a:ext uri="{28A0092B-C50C-407E-A947-70E740481C1C}">
                           <a14:useLocalDpi xmlns:a14="http://schemas.microsoft.com/office/drawing/2010/main" val="0"/>
@@ -7057,10 +8213,10 @@
           <w:noProof/>
         </w:rPr>
         <w:drawing>
-          <wp:inline distT="0" distB="0" distL="0" distR="0">
-            <wp:extent cx="4562272" cy="1769777"/>
-            <wp:effectExtent l="12700" t="12700" r="10160" b="8255"/>
-            <wp:docPr id="6" name="Picture 6"/>
+          <wp:inline distT="0" distB="0" distL="0" distR="0" wp14:anchorId="03EF0CA5" wp14:editId="0DD44F83">
+            <wp:extent cx="5008561" cy="1935126"/>
+            <wp:effectExtent l="12700" t="12700" r="8255" b="8255"/>
+            <wp:docPr id="24" name="Picture 24" descr="A screenshot showing the installation of Notepad++ in progress."/>
             <wp:cNvGraphicFramePr>
               <a:graphicFrameLocks xmlns:a="http://schemas.openxmlformats.org/drawingml/2006/main" noChangeAspect="1"/>
             </wp:cNvGraphicFramePr>
@@ -7068,17 +8224,11 @@
               <a:graphicData uri="http://schemas.openxmlformats.org/drawingml/2006/picture">
                 <pic:pic xmlns:pic="http://schemas.openxmlformats.org/drawingml/2006/picture">
                   <pic:nvPicPr>
-                    <pic:cNvPr id="6" name="Screen Shot 2018-09-11 at 12.33.32.png"/>
+                    <pic:cNvPr id="1" name=""/>
                     <pic:cNvPicPr/>
                   </pic:nvPicPr>
                   <pic:blipFill>
-                    <a:blip r:embed="rId22">
-                      <a:extLst>
-                        <a:ext uri="{28A0092B-C50C-407E-A947-70E740481C1C}">
-                          <a14:useLocalDpi xmlns:a14="http://schemas.microsoft.com/office/drawing/2010/main" val="0"/>
-                        </a:ext>
-                      </a:extLst>
-                    </a:blip>
+                    <a:blip r:embed="rId24"/>
                     <a:stretch>
                       <a:fillRect/>
                     </a:stretch>
@@ -7086,7 +8236,7 @@
                   <pic:spPr>
                     <a:xfrm>
                       <a:off x="0" y="0"/>
-                      <a:ext cx="4584072" cy="1778234"/>
+                      <a:ext cx="5040217" cy="1947357"/>
                     </a:xfrm>
                     <a:prstGeom prst="rect">
                       <a:avLst/>
@@ -7104,78 +8254,38 @@
         </w:drawing>
       </w:r>
       <w:r>
+        <w:rPr>
+          <w:noProof/>
+        </w:rPr>
+        <w:t xml:space="preserve"> </w:t>
+      </w:r>
+      <w:r>
         <w:br/>
       </w:r>
       <w:r>
         <w:br/>
       </w:r>
-      <w:r>
-        <w:rPr>
-          <w:noProof/>
-        </w:rPr>
-        <w:drawing>
-          <wp:inline distT="0" distB="0" distL="0" distR="0">
-            <wp:extent cx="4572000" cy="2709238"/>
-            <wp:effectExtent l="12700" t="12700" r="12700" b="8890"/>
-            <wp:docPr id="11" name="Picture 11"/>
-            <wp:cNvGraphicFramePr>
-              <a:graphicFrameLocks xmlns:a="http://schemas.openxmlformats.org/drawingml/2006/main" noChangeAspect="1"/>
-            </wp:cNvGraphicFramePr>
-            <a:graphic xmlns:a="http://schemas.openxmlformats.org/drawingml/2006/main">
-              <a:graphicData uri="http://schemas.openxmlformats.org/drawingml/2006/picture">
-                <pic:pic xmlns:pic="http://schemas.openxmlformats.org/drawingml/2006/picture">
-                  <pic:nvPicPr>
-                    <pic:cNvPr id="11" name="Screen Shot 2018-09-11 at 12.33.39.png"/>
-                    <pic:cNvPicPr/>
-                  </pic:nvPicPr>
-                  <pic:blipFill>
-                    <a:blip r:embed="rId23">
-                      <a:extLst>
-                        <a:ext uri="{28A0092B-C50C-407E-A947-70E740481C1C}">
-                          <a14:useLocalDpi xmlns:a14="http://schemas.microsoft.com/office/drawing/2010/main" val="0"/>
-                        </a:ext>
-                      </a:extLst>
-                    </a:blip>
-                    <a:stretch>
-                      <a:fillRect/>
-                    </a:stretch>
-                  </pic:blipFill>
-                  <pic:spPr>
-                    <a:xfrm>
-                      <a:off x="0" y="0"/>
-                      <a:ext cx="4594007" cy="2722279"/>
-                    </a:xfrm>
-                    <a:prstGeom prst="rect">
-                      <a:avLst/>
-                    </a:prstGeom>
-                    <a:ln>
-                      <a:solidFill>
-                        <a:schemeClr val="accent1"/>
-                      </a:solidFill>
-                    </a:ln>
-                  </pic:spPr>
-                </pic:pic>
-              </a:graphicData>
-            </a:graphic>
-          </wp:inline>
-        </w:drawing>
-      </w:r>
-    </w:p>
+    </w:p>
+    <w:p/>
+    <w:p/>
+    <w:p/>
+    <w:p/>
     <w:p/>
     <w:p/>
     <w:p>
       <w:pPr>
         <w:pStyle w:val="Heading3"/>
       </w:pPr>
-      <w:bookmarkStart w:id="21" w:name="_Toc524686091"/>
-      <w:r>
+      <w:bookmarkStart w:id="24" w:name="_Toc24218287"/>
+      <w:r>
+        <w:lastRenderedPageBreak/>
         <w:t xml:space="preserve">Deploying Office 365 with </w:t>
       </w:r>
       <w:proofErr w:type="spellStart"/>
       <w:r>
         <w:t>ZeroConfigExe</w:t>
       </w:r>
-      <w:bookmarkEnd w:id="21"/>
+      <w:bookmarkEnd w:id="24"/>
       <w:proofErr w:type="spellEnd"/>
     </w:p>
     <w:p>
@@ -7187,7 +8297,13 @@
         </w:numPr>
       </w:pPr>
       <w:r>
-        <w:t>Create the configuration .xml file and copy it, along with the Office 365 setup.exe and Office data folder to the File directory of the PADT.</w:t>
+        <w:t>Create the configuration .xml file and copy it, along with the Office 365 setup.exe and Office data folder to the File directory of the P</w:t>
+      </w:r>
+      <w:r>
+        <w:t>S</w:t>
+      </w:r>
+      <w:r>
+        <w:t>ADT.</w:t>
       </w:r>
       <w:r>
         <w:br/>
@@ -7199,12 +8315,11 @@
         <w:rPr>
           <w:noProof/>
         </w:rPr>
-        <w:lastRenderedPageBreak/>
         <w:drawing>
           <wp:inline distT="0" distB="0" distL="0" distR="0">
             <wp:extent cx="3852153" cy="4654614"/>
             <wp:effectExtent l="12700" t="12700" r="8890" b="6350"/>
-            <wp:docPr id="14" name="Picture 14"/>
+            <wp:docPr id="14" name="Picture 14" descr="A screenshot showing the Office 365 installer in the Files directory of the PSADT."/>
             <wp:cNvGraphicFramePr>
               <a:graphicFrameLocks xmlns:a="http://schemas.openxmlformats.org/drawingml/2006/main" noChangeAspect="1"/>
             </wp:cNvGraphicFramePr>
@@ -7216,7 +8331,7 @@
                     <pic:cNvPicPr/>
                   </pic:nvPicPr>
                   <pic:blipFill>
-                    <a:blip r:embed="rId24">
+                    <a:blip r:embed="rId25">
                       <a:extLst>
                         <a:ext uri="{28A0092B-C50C-407E-A947-70E740481C1C}">
                           <a14:useLocalDpi xmlns:a14="http://schemas.microsoft.com/office/drawing/2010/main" val="0"/>
@@ -7284,7 +8399,7 @@
           <wp:inline distT="0" distB="0" distL="0" distR="0">
             <wp:extent cx="2527300" cy="749300"/>
             <wp:effectExtent l="12700" t="12700" r="12700" b="12700"/>
-            <wp:docPr id="16" name="Picture 16"/>
+            <wp:docPr id="16" name="Picture 16" descr="A screenshot showing the $appName variable populated with the value &quot;Office 365&quot;."/>
             <wp:cNvGraphicFramePr>
               <a:graphicFrameLocks xmlns:a="http://schemas.openxmlformats.org/drawingml/2006/main" noChangeAspect="1"/>
             </wp:cNvGraphicFramePr>
@@ -7296,7 +8411,7 @@
                     <pic:cNvPicPr/>
                   </pic:nvPicPr>
                   <pic:blipFill>
-                    <a:blip r:embed="rId25">
+                    <a:blip r:embed="rId26">
                       <a:extLst>
                         <a:ext uri="{28A0092B-C50C-407E-A947-70E740481C1C}">
                           <a14:useLocalDpi xmlns:a14="http://schemas.microsoft.com/office/drawing/2010/main" val="0"/>
@@ -7377,7 +8492,7 @@
           <wp:inline distT="0" distB="0" distL="0" distR="0">
             <wp:extent cx="5727700" cy="927735"/>
             <wp:effectExtent l="12700" t="12700" r="12700" b="12065"/>
-            <wp:docPr id="17" name="Picture 17"/>
+            <wp:docPr id="17" name="Picture 17" descr="A screenshot showing the -CloseApps parameter populated with the value &quot;outlook,winword,excel,powerpnt,mspub,msaccess,lync&quot; in the pre-installation section of Deploy-Application.ps1."/>
             <wp:cNvGraphicFramePr>
               <a:graphicFrameLocks xmlns:a="http://schemas.openxmlformats.org/drawingml/2006/main" noChangeAspect="1"/>
             </wp:cNvGraphicFramePr>
@@ -7389,7 +8504,7 @@
                     <pic:cNvPicPr/>
                   </pic:nvPicPr>
                   <pic:blipFill>
-                    <a:blip r:embed="rId26">
+                    <a:blip r:embed="rId27">
                       <a:extLst>
                         <a:ext uri="{28A0092B-C50C-407E-A947-70E740481C1C}">
                           <a14:useLocalDpi xmlns:a14="http://schemas.microsoft.com/office/drawing/2010/main" val="0"/>
@@ -7433,6 +8548,7 @@
         </w:numPr>
       </w:pPr>
       <w:r>
+        <w:lastRenderedPageBreak/>
         <w:t>In the pre-uninstallation section fill out the -</w:t>
       </w:r>
       <w:proofErr w:type="spellStart"/>
@@ -7466,12 +8582,11 @@
         <w:rPr>
           <w:noProof/>
         </w:rPr>
-        <w:lastRenderedPageBreak/>
         <w:drawing>
           <wp:inline distT="0" distB="0" distL="0" distR="0">
             <wp:extent cx="5727700" cy="918210"/>
             <wp:effectExtent l="12700" t="12700" r="12700" b="8890"/>
-            <wp:docPr id="18" name="Picture 18"/>
+            <wp:docPr id="18" name="Picture 18" descr="A screenshot showing the -CloseApps parameter populated with the value &quot;outlook,winword,excel,powerpnt,mspub,msaccess,lync&quot; in the pre-uninstallation section of Deploy-Application.ps1."/>
             <wp:cNvGraphicFramePr>
               <a:graphicFrameLocks xmlns:a="http://schemas.openxmlformats.org/drawingml/2006/main" noChangeAspect="1"/>
             </wp:cNvGraphicFramePr>
@@ -7483,7 +8598,7 @@
                     <pic:cNvPicPr/>
                   </pic:nvPicPr>
                   <pic:blipFill>
-                    <a:blip r:embed="rId27">
+                    <a:blip r:embed="rId28">
                       <a:extLst>
                         <a:ext uri="{28A0092B-C50C-407E-A947-70E740481C1C}">
                           <a14:useLocalDpi xmlns:a14="http://schemas.microsoft.com/office/drawing/2010/main" val="0"/>
@@ -7536,14 +8651,11 @@
         <w:br/>
       </w:r>
       <w:r>
-        <w:rPr>
-          <w:noProof/>
-        </w:rPr>
         <w:drawing>
-          <wp:inline distT="0" distB="0" distL="0" distR="0">
-            <wp:extent cx="4572000" cy="1773551"/>
-            <wp:effectExtent l="12700" t="12700" r="12700" b="17780"/>
-            <wp:docPr id="19" name="Picture 19"/>
+          <wp:inline distT="0" distB="0" distL="0" distR="0" wp14:anchorId="59ABE3A0" wp14:editId="1E16ED60">
+            <wp:extent cx="5063598" cy="1956390"/>
+            <wp:effectExtent l="12700" t="12700" r="16510" b="12700"/>
+            <wp:docPr id="26" name="Picture 26" descr="A screenshot showing the installation of Office 365 in progress."/>
             <wp:cNvGraphicFramePr>
               <a:graphicFrameLocks xmlns:a="http://schemas.openxmlformats.org/drawingml/2006/main" noChangeAspect="1"/>
             </wp:cNvGraphicFramePr>
@@ -7551,17 +8663,11 @@
               <a:graphicData uri="http://schemas.openxmlformats.org/drawingml/2006/picture">
                 <pic:pic xmlns:pic="http://schemas.openxmlformats.org/drawingml/2006/picture">
                   <pic:nvPicPr>
-                    <pic:cNvPr id="19" name="Screen Shot 2018-09-11 at 16.55.43.png"/>
+                    <pic:cNvPr id="1" name=""/>
                     <pic:cNvPicPr/>
                   </pic:nvPicPr>
                   <pic:blipFill>
-                    <a:blip r:embed="rId28">
-                      <a:extLst>
-                        <a:ext uri="{28A0092B-C50C-407E-A947-70E740481C1C}">
-                          <a14:useLocalDpi xmlns:a14="http://schemas.microsoft.com/office/drawing/2010/main" val="0"/>
-                        </a:ext>
-                      </a:extLst>
-                    </a:blip>
+                    <a:blip r:embed="rId29"/>
                     <a:stretch>
                       <a:fillRect/>
                     </a:stretch>
@@ -7569,7 +8675,7 @@
                   <pic:spPr>
                     <a:xfrm>
                       <a:off x="0" y="0"/>
-                      <a:ext cx="4688972" cy="1818926"/>
+                      <a:ext cx="5079344" cy="1962474"/>
                     </a:xfrm>
                     <a:prstGeom prst="rect">
                       <a:avLst/>
@@ -7586,68 +8692,6 @@
           </wp:inline>
         </w:drawing>
       </w:r>
-      <w:r>
-        <w:br/>
-      </w:r>
-      <w:r>
-        <w:br/>
-      </w:r>
-      <w:r>
-        <w:rPr>
-          <w:noProof/>
-        </w:rPr>
-        <w:drawing>
-          <wp:inline distT="0" distB="0" distL="0" distR="0">
-            <wp:extent cx="4572000" cy="2709239"/>
-            <wp:effectExtent l="12700" t="12700" r="12700" b="8890"/>
-            <wp:docPr id="20" name="Picture 20"/>
-            <wp:cNvGraphicFramePr>
-              <a:graphicFrameLocks xmlns:a="http://schemas.openxmlformats.org/drawingml/2006/main" noChangeAspect="1"/>
-            </wp:cNvGraphicFramePr>
-            <a:graphic xmlns:a="http://schemas.openxmlformats.org/drawingml/2006/main">
-              <a:graphicData uri="http://schemas.openxmlformats.org/drawingml/2006/picture">
-                <pic:pic xmlns:pic="http://schemas.openxmlformats.org/drawingml/2006/picture">
-                  <pic:nvPicPr>
-                    <pic:cNvPr id="20" name="Screen Shot 2018-09-11 at 17.00.20.png"/>
-                    <pic:cNvPicPr/>
-                  </pic:nvPicPr>
-                  <pic:blipFill>
-                    <a:blip r:embed="rId29">
-                      <a:extLst>
-                        <a:ext uri="{28A0092B-C50C-407E-A947-70E740481C1C}">
-                          <a14:useLocalDpi xmlns:a14="http://schemas.microsoft.com/office/drawing/2010/main" val="0"/>
-                        </a:ext>
-                      </a:extLst>
-                    </a:blip>
-                    <a:stretch>
-                      <a:fillRect/>
-                    </a:stretch>
-                  </pic:blipFill>
-                  <pic:spPr>
-                    <a:xfrm>
-                      <a:off x="0" y="0"/>
-                      <a:ext cx="4595016" cy="2722878"/>
-                    </a:xfrm>
-                    <a:prstGeom prst="rect">
-                      <a:avLst/>
-                    </a:prstGeom>
-                    <a:ln>
-                      <a:solidFill>
-                        <a:schemeClr val="accent1"/>
-                      </a:solidFill>
-                    </a:ln>
-                  </pic:spPr>
-                </pic:pic>
-              </a:graphicData>
-            </a:graphic>
-          </wp:inline>
-        </w:drawing>
-      </w:r>
-    </w:p>
-    <w:p>
-      <w:r>
-        <w:br/>
-      </w:r>
     </w:p>
     <w:p/>
     <w:p>
@@ -7659,12 +8703,12 @@
       <w:pPr>
         <w:pStyle w:val="Heading1"/>
       </w:pPr>
-      <w:bookmarkStart w:id="22" w:name="_Toc524686092"/>
+      <w:bookmarkStart w:id="25" w:name="_Toc24218288"/>
       <w:r>
         <w:lastRenderedPageBreak/>
         <w:t>Extension Variables</w:t>
       </w:r>
-      <w:bookmarkEnd w:id="22"/>
+      <w:bookmarkEnd w:id="25"/>
     </w:p>
     <w:p>
       <w:r>
@@ -8002,18 +9046,18 @@
       <w:pPr>
         <w:pStyle w:val="Heading1"/>
       </w:pPr>
-      <w:bookmarkStart w:id="23" w:name="_Toc524686093"/>
+      <w:bookmarkStart w:id="26" w:name="_Toc24218289"/>
       <w:r>
         <w:lastRenderedPageBreak/>
         <w:t>Extension Functions</w:t>
       </w:r>
-      <w:bookmarkEnd w:id="23"/>
+      <w:bookmarkEnd w:id="26"/>
     </w:p>
     <w:p>
       <w:pPr>
         <w:pStyle w:val="Heading2"/>
       </w:pPr>
-      <w:bookmarkStart w:id="24" w:name="_Toc524686094"/>
+      <w:bookmarkStart w:id="27" w:name="_Toc24218290"/>
       <w:r>
         <w:t>Test-</w:t>
       </w:r>
@@ -8021,7 +9065,7 @@
       <w:r>
         <w:t>ExeOrMsuIsPresent</w:t>
       </w:r>
-      <w:bookmarkEnd w:id="24"/>
+      <w:bookmarkEnd w:id="27"/>
       <w:proofErr w:type="spellEnd"/>
     </w:p>
     <w:p>
@@ -8085,13 +9129,11 @@
     </w:p>
     <w:p>
       <w:r>
-        <w:t xml:space="preserve">This function is called to automatically determine if this script should be </w:t>
-      </w:r>
-      <w:proofErr w:type="gramStart"/>
-      <w:r>
-        <w:t>use</w:t>
-      </w:r>
-      <w:proofErr w:type="gramEnd"/>
+        <w:t>This function is called to automatically determine if this script should be use</w:t>
+      </w:r>
+      <w:r>
+        <w:t>d</w:t>
+      </w:r>
       <w:r>
         <w:t xml:space="preserve"> to silently install or uninstall an application based on the presence or lack of presence of a .exe or .</w:t>
       </w:r>
@@ -8109,14 +9151,14 @@
       <w:pPr>
         <w:pStyle w:val="Heading2"/>
       </w:pPr>
-      <w:bookmarkStart w:id="25" w:name="_Toc524686095"/>
+      <w:bookmarkStart w:id="28" w:name="_Toc24218291"/>
       <w:r>
         <w:t>Start-Installatio</w:t>
       </w:r>
       <w:r>
         <w:t>n</w:t>
       </w:r>
-      <w:bookmarkEnd w:id="25"/>
+      <w:bookmarkEnd w:id="28"/>
     </w:p>
     <w:p>
       <w:r>
@@ -8209,7 +9251,13 @@
     </w:p>
     <w:p>
       <w:r>
-        <w:t>This function is the main driver for the script and should be called from the Deploy-Application.ps1 script from the PADT.</w:t>
+        <w:t>This function is the main driver for the script and should be called from the Deploy-Application.ps1 script from the P</w:t>
+      </w:r>
+      <w:r>
+        <w:t>S</w:t>
+      </w:r>
+      <w:r>
+        <w:t>ADT.</w:t>
       </w:r>
     </w:p>
     <w:p/>
@@ -8217,7 +9265,7 @@
       <w:pPr>
         <w:pStyle w:val="Heading2"/>
       </w:pPr>
-      <w:bookmarkStart w:id="26" w:name="_Toc524686096"/>
+      <w:bookmarkStart w:id="29" w:name="_Toc24218292"/>
       <w:r>
         <w:t>Find-</w:t>
       </w:r>
@@ -8225,7 +9273,7 @@
       <w:r>
         <w:t>InstallerTechnology</w:t>
       </w:r>
-      <w:bookmarkEnd w:id="26"/>
+      <w:bookmarkEnd w:id="29"/>
       <w:proofErr w:type="spellEnd"/>
     </w:p>
     <w:p>
@@ -8311,7 +9359,7 @@
       <w:pPr>
         <w:pStyle w:val="Heading2"/>
       </w:pPr>
-      <w:bookmarkStart w:id="27" w:name="_Toc524686097"/>
+      <w:bookmarkStart w:id="30" w:name="_Toc24218293"/>
       <w:r>
         <w:t>Find-</w:t>
       </w:r>
@@ -8319,7 +9367,7 @@
       <w:r>
         <w:t>UninstallStringInRegsitry</w:t>
       </w:r>
-      <w:bookmarkEnd w:id="27"/>
+      <w:bookmarkEnd w:id="30"/>
       <w:proofErr w:type="spellEnd"/>
     </w:p>
     <w:p>
@@ -8375,15 +9423,176 @@
       <w:pPr>
         <w:pStyle w:val="Heading2"/>
       </w:pPr>
-      <w:bookmarkStart w:id="28" w:name="_Toc524686098"/>
+      <w:bookmarkStart w:id="31" w:name="_Toc24218294"/>
       <w:r>
         <w:t>Install-</w:t>
       </w:r>
       <w:proofErr w:type="spellStart"/>
       <w:r>
+        <w:t>UsingWindowsInstaller</w:t>
+      </w:r>
+      <w:bookmarkEnd w:id="31"/>
+      <w:proofErr w:type="spellEnd"/>
+    </w:p>
+    <w:p/>
+    <w:p>
+      <w:r>
+        <w:t>SYNOPSIS</w:t>
+      </w:r>
+    </w:p>
+    <w:p>
+      <w:r>
+        <w:t>Silently installs an .exe that uses the Windows installer technology.</w:t>
+      </w:r>
+    </w:p>
+    <w:p/>
+    <w:p>
+      <w:r>
+        <w:t>DESCRIPTION</w:t>
+      </w:r>
+    </w:p>
+    <w:p>
+      <w:r>
+        <w:t xml:space="preserve">Sets the arguments needed to silently install a Windows installer application and starts the installation. </w:t>
+      </w:r>
+    </w:p>
+    <w:p/>
+    <w:p>
+      <w:r>
+        <w:t>For uninstalls this application uses the uninstall command found in the registry.</w:t>
+      </w:r>
+    </w:p>
+    <w:p/>
+    <w:p>
+      <w:r>
+        <w:t xml:space="preserve">PARAMETER </w:t>
+      </w:r>
+      <w:proofErr w:type="spellStart"/>
+      <w:r>
+        <w:t>defaultExeFile</w:t>
+      </w:r>
+    </w:p>
+    <w:p>
+      <w:r>
+        <w:t>The</w:t>
+      </w:r>
+      <w:proofErr w:type="spellEnd"/>
+      <w:r>
+        <w:t xml:space="preserve"> full path to the executable installer or uninstaller.</w:t>
+      </w:r>
+    </w:p>
+    <w:p/>
+    <w:p>
+      <w:r>
+        <w:t xml:space="preserve">PARAMETER </w:t>
+      </w:r>
+      <w:proofErr w:type="spellStart"/>
+      <w:r>
+        <w:t>deploymentType</w:t>
+      </w:r>
+      <w:proofErr w:type="spellEnd"/>
+    </w:p>
+    <w:p>
+      <w:r>
+        <w:t>Passed from the Start-Installation function and used here to determine if the user wants to install or uninstall the application.</w:t>
+      </w:r>
+    </w:p>
+    <w:p/>
+    <w:p>
+      <w:r>
+        <w:t>EXAMPLE 1</w:t>
+      </w:r>
+    </w:p>
+    <w:p>
+      <w:r>
+        <w:lastRenderedPageBreak/>
+        <w:t>Install-</w:t>
+      </w:r>
+      <w:proofErr w:type="spellStart"/>
+      <w:r>
+        <w:t>UsingWixBurnInstaller</w:t>
+      </w:r>
+      <w:proofErr w:type="spellEnd"/>
+      <w:r>
+        <w:t xml:space="preserve"> -</w:t>
+      </w:r>
+      <w:proofErr w:type="spellStart"/>
+      <w:r>
+        <w:t>defaultExeFile</w:t>
+      </w:r>
+      <w:proofErr w:type="spellEnd"/>
+      <w:r>
+        <w:t xml:space="preserve"> "C:\Product\Setup.exe" -</w:t>
+      </w:r>
+      <w:proofErr w:type="spellStart"/>
+      <w:r>
+        <w:t>deploymentType</w:t>
+      </w:r>
+      <w:proofErr w:type="spellEnd"/>
+      <w:r>
+        <w:t xml:space="preserve"> Install</w:t>
+      </w:r>
+    </w:p>
+    <w:p/>
+    <w:p>
+      <w:r>
+        <w:t>EXAMPLE 2</w:t>
+      </w:r>
+    </w:p>
+    <w:p>
+      <w:r>
+        <w:t>Install-</w:t>
+      </w:r>
+      <w:proofErr w:type="spellStart"/>
+      <w:r>
+        <w:t>UsingWixBurnInstaller</w:t>
+      </w:r>
+      <w:proofErr w:type="spellEnd"/>
+      <w:r>
+        <w:t xml:space="preserve"> -</w:t>
+      </w:r>
+      <w:proofErr w:type="spellStart"/>
+      <w:r>
+        <w:t>defaultExeFile</w:t>
+      </w:r>
+      <w:proofErr w:type="spellEnd"/>
+      <w:r>
+        <w:t xml:space="preserve"> "C:\Product\Setup.exe" -</w:t>
+      </w:r>
+      <w:proofErr w:type="spellStart"/>
+      <w:r>
+        <w:t>deploymentType</w:t>
+      </w:r>
+      <w:proofErr w:type="spellEnd"/>
+      <w:r>
+        <w:t xml:space="preserve"> Uninstall</w:t>
+      </w:r>
+    </w:p>
+    <w:p/>
+    <w:p>
+      <w:r>
+        <w:t>NOTES</w:t>
+      </w:r>
+    </w:p>
+    <w:p>
+      <w:r>
+        <w:t>This is an internal script function and should typically not be called directly.</w:t>
+      </w:r>
+    </w:p>
+    <w:p/>
+    <w:p>
+      <w:pPr>
+        <w:pStyle w:val="Heading2"/>
+      </w:pPr>
+      <w:bookmarkStart w:id="32" w:name="_Toc24218295"/>
+      <w:r>
+        <w:t>Install-</w:t>
+      </w:r>
+      <w:proofErr w:type="spellStart"/>
+      <w:r>
         <w:t>UsingNSISInstaller</w:t>
       </w:r>
-      <w:bookmarkEnd w:id="28"/>
+      <w:bookmarkEnd w:id="32"/>
       <w:proofErr w:type="spellEnd"/>
     </w:p>
     <w:p>
@@ -8483,7 +9692,809 @@
     <w:p/>
     <w:p>
       <w:r>
+        <w:t>EXAMPLE 2</w:t>
+      </w:r>
+    </w:p>
+    <w:p>
+      <w:r>
+        <w:t>Install-</w:t>
+      </w:r>
+      <w:proofErr w:type="spellStart"/>
+      <w:r>
+        <w:t>UsingNSISInstaller</w:t>
+      </w:r>
+      <w:proofErr w:type="spellEnd"/>
+      <w:r>
+        <w:t xml:space="preserve"> -</w:t>
+      </w:r>
+      <w:proofErr w:type="spellStart"/>
+      <w:r>
+        <w:t>defaultExeFile</w:t>
+      </w:r>
+      <w:proofErr w:type="spellEnd"/>
+      <w:r>
+        <w:t xml:space="preserve"> "C:\Product\Setup.exe" -</w:t>
+      </w:r>
+      <w:proofErr w:type="spellStart"/>
+      <w:r>
+        <w:t>DeploymentType</w:t>
+      </w:r>
+      <w:proofErr w:type="spellEnd"/>
+      <w:r>
+        <w:t xml:space="preserve"> Uninstall</w:t>
+      </w:r>
+    </w:p>
+    <w:p/>
+    <w:p>
+      <w:r>
+        <w:t>NOTES</w:t>
+      </w:r>
+    </w:p>
+    <w:p>
+      <w:r>
+        <w:t>This is an internal script function and should typically not be called directly.</w:t>
+      </w:r>
+    </w:p>
+    <w:p/>
+    <w:p>
+      <w:pPr>
+        <w:pStyle w:val="Heading2"/>
+      </w:pPr>
+      <w:bookmarkStart w:id="33" w:name="_Toc24218296"/>
+      <w:r>
+        <w:t>Install-</w:t>
+      </w:r>
+      <w:proofErr w:type="spellStart"/>
+      <w:r>
+        <w:t>UsingInnoSetupInstaller</w:t>
+      </w:r>
+      <w:bookmarkEnd w:id="33"/>
+      <w:proofErr w:type="spellEnd"/>
+    </w:p>
+    <w:p>
+      <w:r>
+        <w:t>SYNOPSIS</w:t>
+      </w:r>
+    </w:p>
+    <w:p>
+      <w:r>
+        <w:t xml:space="preserve">Silently installs an .exe that uses the </w:t>
+      </w:r>
+      <w:proofErr w:type="spellStart"/>
+      <w:r>
+        <w:t>Inno</w:t>
+      </w:r>
+      <w:proofErr w:type="spellEnd"/>
+      <w:r>
+        <w:t xml:space="preserve"> Setup installer technology.</w:t>
+      </w:r>
+    </w:p>
+    <w:p/>
+    <w:p>
+      <w:r>
+        <w:t>DESCRIPTION</w:t>
+      </w:r>
+    </w:p>
+    <w:p>
+      <w:r>
+        <w:t xml:space="preserve">Sets the arguments needed to silently install an NSIS application and starts the installation. </w:t>
+      </w:r>
+      <w:proofErr w:type="spellStart"/>
+      <w:r>
+        <w:t>Inno</w:t>
+      </w:r>
+      <w:proofErr w:type="spellEnd"/>
+      <w:r>
+        <w:t xml:space="preserve"> Setup supports .inf files with pre-configured settings (such as install path), so if a .inf file is found this is used in the install. For uninstalls this application uses the uninstall command found in the registry. Both install and uninstall log files are written.</w:t>
+      </w:r>
+    </w:p>
+    <w:p/>
+    <w:p>
+      <w:r>
+        <w:t xml:space="preserve">PARAMETER </w:t>
+      </w:r>
+      <w:proofErr w:type="spellStart"/>
+      <w:r>
+        <w:t>defaultExeFile</w:t>
+      </w:r>
+      <w:proofErr w:type="spellEnd"/>
+    </w:p>
+    <w:p>
+      <w:r>
+        <w:t>The full path to the executable installer or uninstaller.</w:t>
+      </w:r>
+    </w:p>
+    <w:p/>
+    <w:p>
+      <w:r>
+        <w:t xml:space="preserve">PARAMETER </w:t>
+      </w:r>
+      <w:proofErr w:type="spellStart"/>
+      <w:r>
+        <w:t>DeploymentType</w:t>
+      </w:r>
+      <w:proofErr w:type="spellEnd"/>
+    </w:p>
+    <w:p>
+      <w:r>
+        <w:t>Passed from the Start-Installation function and used here to determine if the user wants to install or uninstall the application.</w:t>
+      </w:r>
+    </w:p>
+    <w:p/>
+    <w:p>
+      <w:r>
+        <w:t>EXAMPLE 1</w:t>
+      </w:r>
+    </w:p>
+    <w:p>
+      <w:r>
+        <w:t>Install-</w:t>
+      </w:r>
+      <w:proofErr w:type="spellStart"/>
+      <w:r>
+        <w:t>UsingInnoSetupInstaller</w:t>
+      </w:r>
+      <w:proofErr w:type="spellEnd"/>
+      <w:r>
+        <w:t xml:space="preserve"> -</w:t>
+      </w:r>
+      <w:proofErr w:type="spellStart"/>
+      <w:r>
+        <w:t>defaultExeFile</w:t>
+      </w:r>
+      <w:proofErr w:type="spellEnd"/>
+      <w:r>
+        <w:t xml:space="preserve"> "C:\Product\Setup.exe" -</w:t>
+      </w:r>
+      <w:proofErr w:type="spellStart"/>
+      <w:r>
+        <w:t>DeploymentType</w:t>
+      </w:r>
+      <w:proofErr w:type="spellEnd"/>
+      <w:r>
+        <w:t xml:space="preserve"> Install</w:t>
+      </w:r>
+    </w:p>
+    <w:p/>
+    <w:p>
+      <w:r>
+        <w:t>EXAMPLE 2</w:t>
+      </w:r>
+    </w:p>
+    <w:p>
+      <w:r>
+        <w:t>Install-</w:t>
+      </w:r>
+      <w:proofErr w:type="spellStart"/>
+      <w:r>
+        <w:t>UsingInnoSetupInstaller</w:t>
+      </w:r>
+      <w:proofErr w:type="spellEnd"/>
+      <w:r>
+        <w:t xml:space="preserve"> -</w:t>
+      </w:r>
+      <w:proofErr w:type="spellStart"/>
+      <w:r>
+        <w:t>defaultExeFile</w:t>
+      </w:r>
+      <w:proofErr w:type="spellEnd"/>
+      <w:r>
+        <w:t xml:space="preserve"> "C:\Product\Setup.exe" -</w:t>
+      </w:r>
+      <w:proofErr w:type="spellStart"/>
+      <w:r>
+        <w:t>DeploymentType</w:t>
+      </w:r>
+      <w:proofErr w:type="spellEnd"/>
+      <w:r>
+        <w:t xml:space="preserve"> Uninstall</w:t>
+      </w:r>
+    </w:p>
+    <w:p/>
+    <w:p>
+      <w:r>
+        <w:t>NOTES</w:t>
+      </w:r>
+    </w:p>
+    <w:p>
+      <w:r>
+        <w:t>This is an internal script function and should typically not be called directly.</w:t>
+      </w:r>
+    </w:p>
+    <w:p/>
+    <w:p>
+      <w:pPr>
+        <w:pStyle w:val="Heading2"/>
+      </w:pPr>
+      <w:bookmarkStart w:id="34" w:name="_Toc24218297"/>
+      <w:r>
+        <w:t>Install-</w:t>
+      </w:r>
+      <w:proofErr w:type="spellStart"/>
+      <w:r>
+        <w:t>UsingInstallShieldInstaller</w:t>
+      </w:r>
+      <w:bookmarkEnd w:id="34"/>
+      <w:proofErr w:type="spellEnd"/>
+    </w:p>
+    <w:p>
+      <w:r>
+        <w:t>SYNOPSIS</w:t>
+      </w:r>
+    </w:p>
+    <w:p>
+      <w:r>
+        <w:t>Silently installs an .exe that uses the InstallShield installer technology.</w:t>
+      </w:r>
+    </w:p>
+    <w:p/>
+    <w:p>
+      <w:r>
+        <w:t>DESCRIPTION</w:t>
+      </w:r>
+    </w:p>
+    <w:p>
+      <w:r>
+        <w:t>Sets the arguments needed to silently install an InstallShield application and starts the installation. InstallShield requires .</w:t>
+      </w:r>
+      <w:proofErr w:type="spellStart"/>
+      <w:r>
+        <w:t>iss</w:t>
+      </w:r>
+      <w:proofErr w:type="spellEnd"/>
+      <w:r>
+        <w:t xml:space="preserve"> files for both silent install and uninstall so this is checked and added to the install/uninstall string. The uninstaller uses the same .exe as the installer but with different arguments.</w:t>
+      </w:r>
+    </w:p>
+    <w:p/>
+    <w:p>
+      <w:r>
+        <w:t xml:space="preserve">PARAMETER </w:t>
+      </w:r>
+      <w:proofErr w:type="spellStart"/>
+      <w:r>
+        <w:t>defaultExeFile</w:t>
+      </w:r>
+      <w:proofErr w:type="spellEnd"/>
+    </w:p>
+    <w:p>
+      <w:r>
+        <w:t>The full path to the executable installer or uninstaller.</w:t>
+      </w:r>
+    </w:p>
+    <w:p/>
+    <w:p>
+      <w:r>
+        <w:t xml:space="preserve">PARAMETER </w:t>
+      </w:r>
+      <w:proofErr w:type="spellStart"/>
+      <w:r>
+        <w:t>DeploymentType</w:t>
+      </w:r>
+      <w:proofErr w:type="spellEnd"/>
+    </w:p>
+    <w:p>
+      <w:r>
+        <w:t>Passed from the Start-Installation function and used here to determine if the user wants to install or uninstall the application.</w:t>
+      </w:r>
+    </w:p>
+    <w:p/>
+    <w:p>
+      <w:r>
+        <w:t>EXAMPLE 1</w:t>
+      </w:r>
+    </w:p>
+    <w:p>
+      <w:r>
+        <w:t>Install-</w:t>
+      </w:r>
+      <w:proofErr w:type="spellStart"/>
+      <w:r>
+        <w:t>UsingInstallShieldInstaller</w:t>
+      </w:r>
+      <w:proofErr w:type="spellEnd"/>
+      <w:r>
+        <w:t xml:space="preserve"> -</w:t>
+      </w:r>
+      <w:proofErr w:type="spellStart"/>
+      <w:r>
+        <w:t>defaultExeFile</w:t>
+      </w:r>
+      <w:proofErr w:type="spellEnd"/>
+      <w:r>
+        <w:t xml:space="preserve"> "C:\Product\Setup.exe" -</w:t>
+      </w:r>
+      <w:proofErr w:type="spellStart"/>
+      <w:r>
+        <w:t>DeploymentType</w:t>
+      </w:r>
+      <w:proofErr w:type="spellEnd"/>
+      <w:r>
+        <w:t xml:space="preserve"> Install</w:t>
+      </w:r>
+    </w:p>
+    <w:p/>
+    <w:p>
+      <w:r>
+        <w:t>EXAMPLE 2</w:t>
+      </w:r>
+    </w:p>
+    <w:p>
+      <w:r>
+        <w:t>Install-</w:t>
+      </w:r>
+      <w:proofErr w:type="spellStart"/>
+      <w:r>
+        <w:t>UsingInstallShieldInstaller</w:t>
+      </w:r>
+      <w:proofErr w:type="spellEnd"/>
+      <w:r>
+        <w:t xml:space="preserve"> -</w:t>
+      </w:r>
+      <w:proofErr w:type="spellStart"/>
+      <w:r>
+        <w:t>defaultExeFile</w:t>
+      </w:r>
+      <w:proofErr w:type="spellEnd"/>
+      <w:r>
+        <w:t xml:space="preserve"> "C:\Product\Setup.exe" -</w:t>
+      </w:r>
+      <w:proofErr w:type="spellStart"/>
+      <w:r>
+        <w:t>DeploymentType</w:t>
+      </w:r>
+      <w:proofErr w:type="spellEnd"/>
+      <w:r>
+        <w:t xml:space="preserve"> Uninstall</w:t>
+      </w:r>
+    </w:p>
+    <w:p/>
+    <w:p>
+      <w:r>
+        <w:t>NOTES</w:t>
+      </w:r>
+    </w:p>
+    <w:p>
+      <w:r>
+        <w:t>This is an internal script function and should typically not be called directly.</w:t>
+      </w:r>
+    </w:p>
+    <w:p/>
+    <w:p>
+      <w:pPr>
+        <w:pStyle w:val="Heading2"/>
+      </w:pPr>
+      <w:bookmarkStart w:id="35" w:name="_Toc24218298"/>
+      <w:r>
+        <w:t>Install-</w:t>
+      </w:r>
+      <w:proofErr w:type="spellStart"/>
+      <w:r>
+        <w:t>UsingWixBurnInstaller</w:t>
+      </w:r>
+      <w:bookmarkEnd w:id="35"/>
+      <w:proofErr w:type="spellEnd"/>
+    </w:p>
+    <w:p>
+      <w:r>
+        <w:t>SYNOPSIS</w:t>
+      </w:r>
+    </w:p>
+    <w:p>
+      <w:r>
+        <w:t>Silently installs an .exe that uses the WiX Burn installer technology.</w:t>
+      </w:r>
+    </w:p>
+    <w:p/>
+    <w:p>
+      <w:r>
+        <w:t>DESCRIPTION</w:t>
+      </w:r>
+    </w:p>
+    <w:p>
+      <w:r>
+        <w:t>Sets the arguments needed to silently install a WiX Burn application and starts the installation. The uninstaller uses the same .exe as the installer but with different arguments.</w:t>
+      </w:r>
+    </w:p>
+    <w:p/>
+    <w:p>
+      <w:r>
+        <w:t xml:space="preserve">PARAMETER </w:t>
+      </w:r>
+      <w:proofErr w:type="spellStart"/>
+      <w:r>
+        <w:t>defaultExeFile</w:t>
+      </w:r>
+      <w:proofErr w:type="spellEnd"/>
+    </w:p>
+    <w:p>
+      <w:r>
+        <w:t>The full path to the executable installer or uninstaller.</w:t>
+      </w:r>
+    </w:p>
+    <w:p/>
+    <w:p>
+      <w:r>
+        <w:t xml:space="preserve">PARAMETER </w:t>
+      </w:r>
+      <w:proofErr w:type="spellStart"/>
+      <w:r>
+        <w:t>DeploymentType</w:t>
+      </w:r>
+      <w:proofErr w:type="spellEnd"/>
+    </w:p>
+    <w:p>
+      <w:r>
+        <w:t>Passed from the Start-Installation function and used here to determine if the user wants to install or uninstall the application.</w:t>
+      </w:r>
+    </w:p>
+    <w:p/>
+    <w:p>
+      <w:r>
+        <w:t>EXAMPLE 1</w:t>
+      </w:r>
+    </w:p>
+    <w:p>
+      <w:r>
+        <w:t>Install-</w:t>
+      </w:r>
+      <w:proofErr w:type="spellStart"/>
+      <w:r>
+        <w:t>UsingWixBurnInstaller</w:t>
+      </w:r>
+      <w:proofErr w:type="spellEnd"/>
+      <w:r>
+        <w:t xml:space="preserve"> -</w:t>
+      </w:r>
+      <w:proofErr w:type="spellStart"/>
+      <w:r>
+        <w:t>defaultExeFile</w:t>
+      </w:r>
+      <w:proofErr w:type="spellEnd"/>
+      <w:r>
+        <w:t xml:space="preserve"> "C:\Product\Setup.exe" -</w:t>
+      </w:r>
+      <w:proofErr w:type="spellStart"/>
+      <w:r>
+        <w:t>DeploymentType</w:t>
+      </w:r>
+      <w:proofErr w:type="spellEnd"/>
+      <w:r>
+        <w:t xml:space="preserve"> Install</w:t>
+      </w:r>
+    </w:p>
+    <w:p/>
+    <w:p>
+      <w:r>
+        <w:t>EXAMPLE 2</w:t>
+      </w:r>
+    </w:p>
+    <w:p>
+      <w:r>
+        <w:t>Install-</w:t>
+      </w:r>
+      <w:proofErr w:type="spellStart"/>
+      <w:r>
+        <w:t>UsingWixBurnInstaller</w:t>
+      </w:r>
+      <w:proofErr w:type="spellEnd"/>
+      <w:r>
+        <w:t xml:space="preserve"> -</w:t>
+      </w:r>
+      <w:proofErr w:type="spellStart"/>
+      <w:r>
+        <w:t>defaultExeFile</w:t>
+      </w:r>
+      <w:proofErr w:type="spellEnd"/>
+      <w:r>
+        <w:t xml:space="preserve"> "C:\Product\Setup.exe" -</w:t>
+      </w:r>
+      <w:proofErr w:type="spellStart"/>
+      <w:r>
+        <w:t>DeploymentType</w:t>
+      </w:r>
+      <w:proofErr w:type="spellEnd"/>
+      <w:r>
+        <w:t xml:space="preserve"> Uninstall</w:t>
+      </w:r>
+    </w:p>
+    <w:p/>
+    <w:p>
+      <w:r>
+        <w:t>NOTES</w:t>
+      </w:r>
+    </w:p>
+    <w:p>
+      <w:r>
+        <w:t>This is an internal script function and should typically not be called directly.</w:t>
+      </w:r>
+    </w:p>
+    <w:p/>
+    <w:p>
+      <w:pPr>
+        <w:pStyle w:val="Heading2"/>
+      </w:pPr>
+      <w:bookmarkStart w:id="36" w:name="_Toc24218299"/>
+      <w:r>
+        <w:t>Install-</w:t>
+      </w:r>
+      <w:proofErr w:type="spellStart"/>
+      <w:r>
+        <w:t>UsingWiseInstaller</w:t>
+      </w:r>
+      <w:bookmarkEnd w:id="36"/>
+      <w:proofErr w:type="spellEnd"/>
+    </w:p>
+    <w:p>
+      <w:r>
+        <w:t>SYNOPSIS</w:t>
+      </w:r>
+    </w:p>
+    <w:p>
+      <w:r>
+        <w:t>Silently installs an .exe that uses the Wise installer technology.</w:t>
+      </w:r>
+    </w:p>
+    <w:p/>
+    <w:p>
+      <w:r>
+        <w:t>DESCRIPTION</w:t>
+      </w:r>
+    </w:p>
+    <w:p>
+      <w:r>
+        <w:t>Sets the arguments needed to silently install a Wise application and starts the installation. For uninstalls this application uses the uninstall command found in the registry. Wise does not output a log file, so no log is written.</w:t>
+      </w:r>
+    </w:p>
+    <w:p/>
+    <w:p>
+      <w:r>
+        <w:t xml:space="preserve">PARAMETER </w:t>
+      </w:r>
+      <w:proofErr w:type="spellStart"/>
+      <w:r>
+        <w:t>defaultExeFile</w:t>
+      </w:r>
+      <w:proofErr w:type="spellEnd"/>
+    </w:p>
+    <w:p>
+      <w:r>
+        <w:t>The full path to the executable installer or uninstaller.</w:t>
+      </w:r>
+    </w:p>
+    <w:p/>
+    <w:p>
+      <w:r>
+        <w:t xml:space="preserve">PARAMETER </w:t>
+      </w:r>
+      <w:proofErr w:type="spellStart"/>
+      <w:r>
+        <w:t>DeploymentType</w:t>
+      </w:r>
+      <w:proofErr w:type="spellEnd"/>
+    </w:p>
+    <w:p>
+      <w:r>
+        <w:t>Passed from the Start-Installation function and used here to determine if the user wants to install or uninstall the application.</w:t>
+      </w:r>
+    </w:p>
+    <w:p/>
+    <w:p>
+      <w:r>
+        <w:t>EXAMPLE</w:t>
+      </w:r>
+      <w:r>
+        <w:t xml:space="preserve"> 1</w:t>
+      </w:r>
+    </w:p>
+    <w:p>
+      <w:r>
+        <w:t>Install-</w:t>
+      </w:r>
+      <w:proofErr w:type="spellStart"/>
+      <w:r>
+        <w:t>UsingWiseInstaller</w:t>
+      </w:r>
+      <w:proofErr w:type="spellEnd"/>
+      <w:r>
+        <w:t xml:space="preserve"> -</w:t>
+      </w:r>
+      <w:proofErr w:type="spellStart"/>
+      <w:r>
+        <w:t>defaultExeFile</w:t>
+      </w:r>
+      <w:proofErr w:type="spellEnd"/>
+      <w:r>
+        <w:t xml:space="preserve"> "C:\Product\Setup.exe" -</w:t>
+      </w:r>
+      <w:proofErr w:type="spellStart"/>
+      <w:r>
+        <w:t>DeploymentType</w:t>
+      </w:r>
+      <w:proofErr w:type="spellEnd"/>
+      <w:r>
+        <w:t xml:space="preserve"> Install</w:t>
+      </w:r>
+    </w:p>
+    <w:p/>
+    <w:p>
+      <w:r>
+        <w:t>EXAMPLE</w:t>
+      </w:r>
+      <w:r>
+        <w:t xml:space="preserve"> 2</w:t>
+      </w:r>
+    </w:p>
+    <w:p>
+      <w:r>
+        <w:t>Install-</w:t>
+      </w:r>
+      <w:proofErr w:type="spellStart"/>
+      <w:r>
+        <w:t>UsingWiseInstaller</w:t>
+      </w:r>
+      <w:proofErr w:type="spellEnd"/>
+      <w:r>
+        <w:t xml:space="preserve"> -</w:t>
+      </w:r>
+      <w:proofErr w:type="spellStart"/>
+      <w:r>
+        <w:t>defaultExeFile</w:t>
+      </w:r>
+      <w:proofErr w:type="spellEnd"/>
+      <w:r>
+        <w:t xml:space="preserve"> "C:\Product\Setup.exe" -</w:t>
+      </w:r>
+      <w:proofErr w:type="spellStart"/>
+      <w:r>
+        <w:t>DeploymentType</w:t>
+      </w:r>
+      <w:proofErr w:type="spellEnd"/>
+      <w:r>
+        <w:t xml:space="preserve"> Uninstall</w:t>
+      </w:r>
+    </w:p>
+    <w:p/>
+    <w:p>
+      <w:r>
+        <w:t>NOTES</w:t>
+      </w:r>
+    </w:p>
+    <w:p>
+      <w:r>
         <w:lastRenderedPageBreak/>
+        <w:t>This is an internal script function and should typically not be called directly.</w:t>
+      </w:r>
+    </w:p>
+    <w:p/>
+    <w:p>
+      <w:pPr>
+        <w:pStyle w:val="Heading2"/>
+      </w:pPr>
+      <w:bookmarkStart w:id="37" w:name="_Toc24218300"/>
+      <w:r>
+        <w:t>Install-</w:t>
+      </w:r>
+      <w:proofErr w:type="spellStart"/>
+      <w:r>
+        <w:t>UsingInstallAWARE</w:t>
+      </w:r>
+      <w:bookmarkEnd w:id="37"/>
+      <w:proofErr w:type="spellEnd"/>
+    </w:p>
+    <w:p>
+      <w:r>
+        <w:t>SYNOPSIS</w:t>
+      </w:r>
+    </w:p>
+    <w:p>
+      <w:r>
+        <w:t xml:space="preserve">Silently installs an .exe that uses the </w:t>
+      </w:r>
+      <w:proofErr w:type="spellStart"/>
+      <w:r>
+        <w:t>InstallAWARE</w:t>
+      </w:r>
+      <w:proofErr w:type="spellEnd"/>
+      <w:r>
+        <w:t xml:space="preserve"> installer technology.</w:t>
+      </w:r>
+    </w:p>
+    <w:p/>
+    <w:p>
+      <w:r>
+        <w:t>DESCRIPTION</w:t>
+      </w:r>
+    </w:p>
+    <w:p>
+      <w:r>
+        <w:t xml:space="preserve">Sets the arguments needed to silently install an </w:t>
+      </w:r>
+      <w:proofErr w:type="spellStart"/>
+      <w:r>
+        <w:t>InstallAWARE</w:t>
+      </w:r>
+      <w:proofErr w:type="spellEnd"/>
+      <w:r>
+        <w:t xml:space="preserve"> application and starts the installation.</w:t>
+      </w:r>
+    </w:p>
+    <w:p/>
+    <w:p>
+      <w:r>
+        <w:t>The uninstaller uses the same .exe as the installer but with different arguments.</w:t>
+      </w:r>
+    </w:p>
+    <w:p/>
+    <w:p>
+      <w:r>
+        <w:t xml:space="preserve">PARAMETER </w:t>
+      </w:r>
+      <w:proofErr w:type="spellStart"/>
+      <w:r>
+        <w:t>defaultExeFile</w:t>
+      </w:r>
+      <w:proofErr w:type="spellEnd"/>
+    </w:p>
+    <w:p>
+      <w:r>
+        <w:t>The full path to the executable installer or uninstaller.</w:t>
+      </w:r>
+    </w:p>
+    <w:p/>
+    <w:p>
+      <w:r>
+        <w:t xml:space="preserve">PARAMETER </w:t>
+      </w:r>
+      <w:proofErr w:type="spellStart"/>
+      <w:r>
+        <w:t>deploymentType</w:t>
+      </w:r>
+      <w:proofErr w:type="spellEnd"/>
+    </w:p>
+    <w:p>
+      <w:r>
+        <w:t>Passed from the Start-Installation function and used here to determine if the user wants to install or uninstall the application.</w:t>
+      </w:r>
+    </w:p>
+    <w:p/>
+    <w:p>
+      <w:r>
+        <w:t>EXAMPLE 1</w:t>
+      </w:r>
+    </w:p>
+    <w:p>
+      <w:r>
+        <w:t>Install-</w:t>
+      </w:r>
+      <w:proofErr w:type="spellStart"/>
+      <w:r>
+        <w:t>UsingInstallAWARE</w:t>
+      </w:r>
+      <w:proofErr w:type="spellEnd"/>
+      <w:r>
+        <w:t xml:space="preserve"> -</w:t>
+      </w:r>
+      <w:proofErr w:type="spellStart"/>
+      <w:r>
+        <w:t>defaultExeFile</w:t>
+      </w:r>
+      <w:proofErr w:type="spellEnd"/>
+      <w:r>
+        <w:t xml:space="preserve"> "C:\Product\Setup.exe" -</w:t>
+      </w:r>
+      <w:proofErr w:type="spellStart"/>
+      <w:r>
+        <w:t>deploymentType</w:t>
+      </w:r>
+      <w:proofErr w:type="spellEnd"/>
+      <w:r>
+        <w:t xml:space="preserve"> Install</w:t>
+      </w:r>
+    </w:p>
+    <w:p/>
+    <w:p>
+      <w:r>
         <w:t>EXAMPLE 2</w:t>
       </w:r>
     </w:p>
@@ -8493,7 +10504,7 @@
       </w:r>
       <w:proofErr w:type="spellStart"/>
       <w:r>
-        <w:t>UsingNSISInstaller</w:t>
+        <w:t>UsingInstallAWARE</w:t>
       </w:r>
       <w:proofErr w:type="spellEnd"/>
       <w:r>
@@ -8509,7 +10520,7 @@
       </w:r>
       <w:proofErr w:type="spellStart"/>
       <w:r>
-        <w:t>DeploymentType</w:t>
+        <w:t>deploymentType</w:t>
       </w:r>
       <w:proofErr w:type="spellEnd"/>
       <w:r>
@@ -8532,17 +10543,154 @@
       <w:pPr>
         <w:pStyle w:val="Heading2"/>
       </w:pPr>
-      <w:bookmarkStart w:id="29" w:name="_Toc524686099"/>
+      <w:bookmarkStart w:id="38" w:name="_Toc24218301"/>
+      <w:r>
+        <w:t>Install-UsingInstall4j</w:t>
+      </w:r>
+      <w:bookmarkEnd w:id="38"/>
+    </w:p>
+    <w:p>
+      <w:r>
+        <w:t>SYNOPSIS</w:t>
+      </w:r>
+    </w:p>
+    <w:p>
+      <w:r>
+        <w:t>Silently installs an .exe that uses the Install4j installer technology.</w:t>
+      </w:r>
+    </w:p>
+    <w:p/>
+    <w:p>
+      <w:r>
+        <w:t>DESCRIPTION</w:t>
+      </w:r>
+    </w:p>
+    <w:p>
+      <w:r>
+        <w:t>Sets the arguments needed to silently install an Install4j application and starts the installation.</w:t>
+      </w:r>
+    </w:p>
+    <w:p/>
+    <w:p>
+      <w:r>
+        <w:t>For uninstalls this application uses the uninstall executable found in the registry, which is combined with silent switches and log file location.</w:t>
+      </w:r>
+    </w:p>
+    <w:p/>
+    <w:p>
+      <w:r>
+        <w:t xml:space="preserve">PARAMETER </w:t>
+      </w:r>
+      <w:proofErr w:type="spellStart"/>
+      <w:r>
+        <w:t>defaultExeFile</w:t>
+      </w:r>
+      <w:proofErr w:type="spellEnd"/>
+    </w:p>
+    <w:p>
+      <w:r>
+        <w:t>The full path to the executable installer or uninstaller.</w:t>
+      </w:r>
+    </w:p>
+    <w:p/>
+    <w:p>
+      <w:r>
+        <w:t xml:space="preserve">PARAMETER </w:t>
+      </w:r>
+      <w:proofErr w:type="spellStart"/>
+      <w:r>
+        <w:t>deploymentType</w:t>
+      </w:r>
+      <w:proofErr w:type="spellEnd"/>
+    </w:p>
+    <w:p>
+      <w:r>
+        <w:t>Passed from the Start-Installation function and used here to determine if the user wants to install or uninstall the application.</w:t>
+      </w:r>
+    </w:p>
+    <w:p/>
+    <w:p>
+      <w:r>
+        <w:lastRenderedPageBreak/>
+        <w:t>EXAMPLE 1</w:t>
+      </w:r>
+    </w:p>
+    <w:p>
+      <w:r>
+        <w:t>Install-UsingInstall4j -</w:t>
+      </w:r>
+      <w:proofErr w:type="spellStart"/>
+      <w:r>
+        <w:t>defaultExeFile</w:t>
+      </w:r>
+      <w:proofErr w:type="spellEnd"/>
+      <w:r>
+        <w:t xml:space="preserve"> "C:\Product\Setup.exe" -</w:t>
+      </w:r>
+      <w:proofErr w:type="spellStart"/>
+      <w:r>
+        <w:t>deploymentType</w:t>
+      </w:r>
+      <w:proofErr w:type="spellEnd"/>
+      <w:r>
+        <w:t xml:space="preserve"> Install</w:t>
+      </w:r>
+    </w:p>
+    <w:p/>
+    <w:p>
+      <w:r>
+        <w:t>EXAMPLE 2</w:t>
+      </w:r>
+    </w:p>
+    <w:p>
+      <w:r>
+        <w:t>Install-UsingInstall4j -</w:t>
+      </w:r>
+      <w:proofErr w:type="spellStart"/>
+      <w:r>
+        <w:t>defaultExeFile</w:t>
+      </w:r>
+      <w:proofErr w:type="spellEnd"/>
+      <w:r>
+        <w:t xml:space="preserve"> "C:\Product\Setup.exe" -</w:t>
+      </w:r>
+      <w:proofErr w:type="spellStart"/>
+      <w:r>
+        <w:t>deploymentType</w:t>
+      </w:r>
+      <w:proofErr w:type="spellEnd"/>
+      <w:r>
+        <w:t xml:space="preserve"> Uninstall</w:t>
+      </w:r>
+    </w:p>
+    <w:p/>
+    <w:p>
+      <w:r>
+        <w:t>NOTES</w:t>
+      </w:r>
+    </w:p>
+    <w:p>
+      <w:r>
+        <w:t>This is an internal script function and should typically not be called directly.</w:t>
+      </w:r>
+    </w:p>
+    <w:p/>
+    <w:p>
+      <w:pPr>
+        <w:pStyle w:val="Heading2"/>
+      </w:pPr>
+      <w:bookmarkStart w:id="39" w:name="_Toc24218302"/>
       <w:r>
         <w:t>Install-</w:t>
       </w:r>
       <w:proofErr w:type="spellStart"/>
       <w:r>
-        <w:t>UsingInnoSetupInstaller</w:t>
-      </w:r>
-      <w:bookmarkEnd w:id="29"/>
-      <w:proofErr w:type="spellEnd"/>
-    </w:p>
+        <w:t>UsingSetupFactory</w:t>
+      </w:r>
+      <w:bookmarkEnd w:id="39"/>
+      <w:proofErr w:type="spellEnd"/>
+    </w:p>
+    <w:p/>
     <w:p>
       <w:r>
         <w:t>SYNOPSIS</w:t>
@@ -8550,15 +10698,7 @@
     </w:p>
     <w:p>
       <w:r>
-        <w:t xml:space="preserve">Silently installs an .exe that uses the </w:t>
-      </w:r>
-      <w:proofErr w:type="spellStart"/>
-      <w:r>
-        <w:t>Inno</w:t>
-      </w:r>
-      <w:proofErr w:type="spellEnd"/>
-      <w:r>
-        <w:t xml:space="preserve"> Setup installer technology.</w:t>
+        <w:t>Silently installs an .exe that uses the Setup Factory installer technology.</w:t>
       </w:r>
     </w:p>
     <w:p/>
@@ -8569,15 +10709,13 @@
     </w:p>
     <w:p>
       <w:r>
-        <w:t xml:space="preserve">Sets the arguments needed to silently install an NSIS application and starts the installation. </w:t>
-      </w:r>
-      <w:proofErr w:type="spellStart"/>
-      <w:r>
-        <w:t>Inno</w:t>
-      </w:r>
-      <w:proofErr w:type="spellEnd"/>
-      <w:r>
-        <w:t xml:space="preserve"> Setup supports .inf files with pre-configured settings (such as install path), so if a .inf file is found this is used in the install. For uninstalls this application uses the uninstall command found in the registry. Both install and uninstall log files are written.</w:t>
+        <w:t>Sets the arguments needed to silently install an Install4j application and starts the installation.</w:t>
+      </w:r>
+    </w:p>
+    <w:p/>
+    <w:p>
+      <w:r>
+        <w:t>For uninstalls this application uses the uninstall executable found in the registry, which is combined with silent switches and log file location.</w:t>
       </w:r>
     </w:p>
     <w:p/>
@@ -8603,7 +10741,7 @@
       </w:r>
       <w:proofErr w:type="spellStart"/>
       <w:r>
-        <w:t>DeploymentType</w:t>
+        <w:t>deploymentType</w:t>
       </w:r>
       <w:proofErr w:type="spellEnd"/>
     </w:p>
@@ -8615,20 +10753,15 @@
     <w:p/>
     <w:p>
       <w:r>
-        <w:t>EXAMPLE 1</w:t>
-      </w:r>
-    </w:p>
-    <w:p>
-      <w:r>
-        <w:t>Install-</w:t>
-      </w:r>
-      <w:proofErr w:type="spellStart"/>
-      <w:r>
-        <w:t>UsingInnoSetupInstaller</w:t>
-      </w:r>
-      <w:proofErr w:type="spellEnd"/>
-      <w:r>
-        <w:t xml:space="preserve"> -</w:t>
+        <w:t>EXAMPLE</w:t>
+      </w:r>
+      <w:r>
+        <w:t xml:space="preserve"> 1</w:t>
+      </w:r>
+    </w:p>
+    <w:p>
+      <w:r>
+        <w:t>Install-UsingInstall4j -</w:t>
       </w:r>
       <w:proofErr w:type="spellStart"/>
       <w:r>
@@ -8640,7 +10773,7 @@
       </w:r>
       <w:proofErr w:type="spellStart"/>
       <w:r>
-        <w:t>DeploymentType</w:t>
+        <w:t>deploymentType</w:t>
       </w:r>
       <w:proofErr w:type="spellEnd"/>
       <w:r>
@@ -8650,20 +10783,15 @@
     <w:p/>
     <w:p>
       <w:r>
-        <w:t>EXAMPLE 2</w:t>
-      </w:r>
-    </w:p>
-    <w:p>
-      <w:r>
-        <w:t>Install-</w:t>
-      </w:r>
-      <w:proofErr w:type="spellStart"/>
-      <w:r>
-        <w:t>UsingInnoSetupInstaller</w:t>
-      </w:r>
-      <w:proofErr w:type="spellEnd"/>
-      <w:r>
-        <w:t xml:space="preserve"> -</w:t>
+        <w:t>EXAMPLE</w:t>
+      </w:r>
+      <w:r>
+        <w:t xml:space="preserve"> 2</w:t>
+      </w:r>
+    </w:p>
+    <w:p>
+      <w:r>
+        <w:t>Install-UsingInstall4j -</w:t>
       </w:r>
       <w:proofErr w:type="spellStart"/>
       <w:r>
@@ -8675,7 +10803,7 @@
       </w:r>
       <w:proofErr w:type="spellStart"/>
       <w:r>
-        <w:t>DeploymentType</w:t>
+        <w:t>deploymentType</w:t>
       </w:r>
       <w:proofErr w:type="spellEnd"/>
       <w:r>
@@ -8698,477 +10826,11 @@
       <w:pPr>
         <w:pStyle w:val="Heading2"/>
       </w:pPr>
-      <w:bookmarkStart w:id="30" w:name="_Toc524686100"/>
-      <w:r>
-        <w:t>Install-</w:t>
-      </w:r>
-      <w:proofErr w:type="spellStart"/>
-      <w:r>
-        <w:t>UsingInstallShieldInstaller</w:t>
-      </w:r>
-      <w:bookmarkEnd w:id="30"/>
-      <w:proofErr w:type="spellEnd"/>
-    </w:p>
-    <w:p>
-      <w:r>
-        <w:t>SYNOPSIS</w:t>
-      </w:r>
-    </w:p>
-    <w:p>
-      <w:r>
-        <w:t>Silently installs an .exe that uses the InstallShield installer technology.</w:t>
-      </w:r>
-    </w:p>
-    <w:p/>
-    <w:p>
-      <w:r>
-        <w:t>DESCRIPTION</w:t>
-      </w:r>
-    </w:p>
-    <w:p>
-      <w:r>
-        <w:t>Sets the arguments needed to silently install an InstallShield application and starts the installation. InstallShield requires .</w:t>
-      </w:r>
-      <w:proofErr w:type="spellStart"/>
-      <w:r>
-        <w:t>iss</w:t>
-      </w:r>
-      <w:proofErr w:type="spellEnd"/>
-      <w:r>
-        <w:t xml:space="preserve"> files for both silent install and uninstall so this is checked and added to the install/uninstall string. The uninstaller uses the same .exe as the installer but with different arguments.</w:t>
-      </w:r>
-    </w:p>
-    <w:p/>
-    <w:p>
-      <w:r>
-        <w:t xml:space="preserve">PARAMETER </w:t>
-      </w:r>
-      <w:proofErr w:type="spellStart"/>
-      <w:r>
-        <w:t>defaultExeFile</w:t>
-      </w:r>
-      <w:proofErr w:type="spellEnd"/>
-    </w:p>
-    <w:p>
-      <w:r>
-        <w:t>The full path to the executable installer or uninstaller.</w:t>
-      </w:r>
-    </w:p>
-    <w:p/>
-    <w:p>
-      <w:r>
-        <w:lastRenderedPageBreak/>
-        <w:t xml:space="preserve">PARAMETER </w:t>
-      </w:r>
-      <w:proofErr w:type="spellStart"/>
-      <w:r>
-        <w:t>DeploymentType</w:t>
-      </w:r>
-      <w:proofErr w:type="spellEnd"/>
-    </w:p>
-    <w:p>
-      <w:r>
-        <w:t>Passed from the Start-Installation function and used here to determine if the user wants to install or uninstall the application.</w:t>
-      </w:r>
-    </w:p>
-    <w:p/>
-    <w:p>
-      <w:r>
-        <w:t>EXAMPLE 1</w:t>
-      </w:r>
-    </w:p>
-    <w:p>
-      <w:r>
-        <w:t>Install-</w:t>
-      </w:r>
-      <w:proofErr w:type="spellStart"/>
-      <w:r>
-        <w:t>UsingInstallShieldInstaller</w:t>
-      </w:r>
-      <w:proofErr w:type="spellEnd"/>
-      <w:r>
-        <w:t xml:space="preserve"> -</w:t>
-      </w:r>
-      <w:proofErr w:type="spellStart"/>
-      <w:r>
-        <w:t>defaultExeFile</w:t>
-      </w:r>
-      <w:proofErr w:type="spellEnd"/>
-      <w:r>
-        <w:t xml:space="preserve"> "C:\Product\Setup.exe" -</w:t>
-      </w:r>
-      <w:proofErr w:type="spellStart"/>
-      <w:r>
-        <w:t>DeploymentType</w:t>
-      </w:r>
-      <w:proofErr w:type="spellEnd"/>
-      <w:r>
-        <w:t xml:space="preserve"> Install</w:t>
-      </w:r>
-    </w:p>
-    <w:p/>
-    <w:p>
-      <w:r>
-        <w:t>EXAMPLE 2</w:t>
-      </w:r>
-    </w:p>
-    <w:p>
-      <w:r>
-        <w:t>Install-</w:t>
-      </w:r>
-      <w:proofErr w:type="spellStart"/>
-      <w:r>
-        <w:t>UsingInstallShieldInstaller</w:t>
-      </w:r>
-      <w:proofErr w:type="spellEnd"/>
-      <w:r>
-        <w:t xml:space="preserve"> -</w:t>
-      </w:r>
-      <w:proofErr w:type="spellStart"/>
-      <w:r>
-        <w:t>defaultExeFile</w:t>
-      </w:r>
-      <w:proofErr w:type="spellEnd"/>
-      <w:r>
-        <w:t xml:space="preserve"> "C:\Product\Setup.exe" -</w:t>
-      </w:r>
-      <w:proofErr w:type="spellStart"/>
-      <w:r>
-        <w:t>DeploymentType</w:t>
-      </w:r>
-      <w:proofErr w:type="spellEnd"/>
-      <w:r>
-        <w:t xml:space="preserve"> Uninstall</w:t>
-      </w:r>
-    </w:p>
-    <w:p/>
-    <w:p>
-      <w:r>
-        <w:t>NOTES</w:t>
-      </w:r>
-    </w:p>
-    <w:p>
-      <w:r>
-        <w:t>This is an internal script function and should typically not be called directly.</w:t>
-      </w:r>
-    </w:p>
-    <w:p/>
-    <w:p>
-      <w:pPr>
-        <w:pStyle w:val="Heading2"/>
-      </w:pPr>
-      <w:bookmarkStart w:id="31" w:name="_Toc524686101"/>
-      <w:r>
-        <w:t>Install-</w:t>
-      </w:r>
-      <w:proofErr w:type="spellStart"/>
-      <w:r>
-        <w:t>UsingWixBurnInstaller</w:t>
-      </w:r>
-      <w:bookmarkEnd w:id="31"/>
-      <w:proofErr w:type="spellEnd"/>
-    </w:p>
-    <w:p>
-      <w:r>
-        <w:t>SYNOPSIS</w:t>
-      </w:r>
-    </w:p>
-    <w:p>
-      <w:r>
-        <w:t>Silently installs an .exe that uses the WiX Burn installer technology.</w:t>
-      </w:r>
-    </w:p>
-    <w:p/>
-    <w:p>
-      <w:r>
-        <w:t>DESCRIPTION</w:t>
-      </w:r>
-    </w:p>
-    <w:p>
-      <w:r>
-        <w:t>Sets the arguments needed to silently install a WiX Burn application and starts the installation. The uninstaller uses the same .exe as the installer but with different arguments.</w:t>
-      </w:r>
-    </w:p>
-    <w:p/>
-    <w:p>
-      <w:r>
-        <w:t xml:space="preserve">PARAMETER </w:t>
-      </w:r>
-      <w:proofErr w:type="spellStart"/>
-      <w:r>
-        <w:t>defaultExeFile</w:t>
-      </w:r>
-      <w:proofErr w:type="spellEnd"/>
-    </w:p>
-    <w:p>
-      <w:r>
-        <w:t>The full path to the executable installer or uninstaller.</w:t>
-      </w:r>
-    </w:p>
-    <w:p/>
-    <w:p>
-      <w:r>
-        <w:t xml:space="preserve">PARAMETER </w:t>
-      </w:r>
-      <w:proofErr w:type="spellStart"/>
-      <w:r>
-        <w:t>DeploymentType</w:t>
-      </w:r>
-      <w:proofErr w:type="spellEnd"/>
-    </w:p>
-    <w:p>
-      <w:r>
-        <w:t>Passed from the Start-Installation function and used here to determine if the user wants to install or uninstall the application.</w:t>
-      </w:r>
-    </w:p>
-    <w:p/>
-    <w:p>
-      <w:r>
-        <w:t>EXAMPLE 1</w:t>
-      </w:r>
-    </w:p>
-    <w:p>
-      <w:r>
-        <w:t>Install-</w:t>
-      </w:r>
-      <w:proofErr w:type="spellStart"/>
-      <w:r>
-        <w:t>UsingWixBurnInstaller</w:t>
-      </w:r>
-      <w:proofErr w:type="spellEnd"/>
-      <w:r>
-        <w:t xml:space="preserve"> -</w:t>
-      </w:r>
-      <w:proofErr w:type="spellStart"/>
-      <w:r>
-        <w:t>defaultExeFile</w:t>
-      </w:r>
-      <w:proofErr w:type="spellEnd"/>
-      <w:r>
-        <w:t xml:space="preserve"> "C:\Product\Setup.exe" -</w:t>
-      </w:r>
-      <w:proofErr w:type="spellStart"/>
-      <w:r>
-        <w:t>DeploymentType</w:t>
-      </w:r>
-      <w:proofErr w:type="spellEnd"/>
-      <w:r>
-        <w:t xml:space="preserve"> Install</w:t>
-      </w:r>
-    </w:p>
-    <w:p/>
-    <w:p>
-      <w:r>
-        <w:t>EXAMPLE 2</w:t>
-      </w:r>
-    </w:p>
-    <w:p>
-      <w:r>
-        <w:t>Install-</w:t>
-      </w:r>
-      <w:proofErr w:type="spellStart"/>
-      <w:r>
-        <w:t>UsingWixBurnInstaller</w:t>
-      </w:r>
-      <w:proofErr w:type="spellEnd"/>
-      <w:r>
-        <w:t xml:space="preserve"> -</w:t>
-      </w:r>
-      <w:proofErr w:type="spellStart"/>
-      <w:r>
-        <w:t>defaultExeFile</w:t>
-      </w:r>
-      <w:proofErr w:type="spellEnd"/>
-      <w:r>
-        <w:t xml:space="preserve"> "C:\Product\Setup.exe" -</w:t>
-      </w:r>
-      <w:proofErr w:type="spellStart"/>
-      <w:r>
-        <w:t>DeploymentType</w:t>
-      </w:r>
-      <w:proofErr w:type="spellEnd"/>
-      <w:r>
-        <w:t xml:space="preserve"> Uninstall</w:t>
-      </w:r>
-    </w:p>
-    <w:p/>
-    <w:p>
-      <w:r>
-        <w:t>NOTES</w:t>
-      </w:r>
-    </w:p>
-    <w:p>
-      <w:r>
-        <w:t>This is an internal script function and should typically not be called directly.</w:t>
-      </w:r>
-    </w:p>
-    <w:p/>
-    <w:p>
-      <w:pPr>
-        <w:pStyle w:val="Heading2"/>
-      </w:pPr>
-      <w:bookmarkStart w:id="32" w:name="_Toc524686102"/>
-      <w:r>
-        <w:t>Install-</w:t>
-      </w:r>
-      <w:proofErr w:type="spellStart"/>
-      <w:r>
-        <w:t>UsingWiseInstaller</w:t>
-      </w:r>
-      <w:bookmarkEnd w:id="32"/>
-      <w:proofErr w:type="spellEnd"/>
-    </w:p>
-    <w:p>
-      <w:r>
-        <w:t>SYNOPSIS</w:t>
-      </w:r>
-    </w:p>
-    <w:p>
-      <w:r>
-        <w:t>Silently installs an .exe that uses the Wise installer technology.</w:t>
-      </w:r>
-    </w:p>
-    <w:p/>
-    <w:p>
-      <w:r>
-        <w:t>DESCRIPTION</w:t>
-      </w:r>
-    </w:p>
-    <w:p>
-      <w:r>
-        <w:lastRenderedPageBreak/>
-        <w:t>Sets the arguments needed to silently install a Wise application and starts the installation. For uninstalls this application uses the uninstall command found in the registry. Wise does not output a log file, so no log is written.</w:t>
-      </w:r>
-    </w:p>
-    <w:p/>
-    <w:p>
-      <w:r>
-        <w:t xml:space="preserve">PARAMETER </w:t>
-      </w:r>
-      <w:proofErr w:type="spellStart"/>
-      <w:r>
-        <w:t>defaultExeFile</w:t>
-      </w:r>
-      <w:proofErr w:type="spellEnd"/>
-    </w:p>
-    <w:p>
-      <w:r>
-        <w:t>The full path to the executable installer or uninstaller.</w:t>
-      </w:r>
-    </w:p>
-    <w:p/>
-    <w:p>
-      <w:r>
-        <w:t xml:space="preserve">PARAMETER </w:t>
-      </w:r>
-      <w:proofErr w:type="spellStart"/>
-      <w:r>
-        <w:t>DeploymentType</w:t>
-      </w:r>
-      <w:proofErr w:type="spellEnd"/>
-    </w:p>
-    <w:p>
-      <w:r>
-        <w:t>Passed from the Start-Installation function and used here to determine if the user wants to install or uninstall the application.</w:t>
-      </w:r>
-    </w:p>
-    <w:p/>
-    <w:p>
-      <w:r>
-        <w:t>EXAMPLE</w:t>
-      </w:r>
-      <w:r>
-        <w:t xml:space="preserve"> 1</w:t>
-      </w:r>
-    </w:p>
-    <w:p>
-      <w:r>
-        <w:t>Install-</w:t>
-      </w:r>
-      <w:proofErr w:type="spellStart"/>
-      <w:r>
-        <w:t>UsingWiseInstaller</w:t>
-      </w:r>
-      <w:proofErr w:type="spellEnd"/>
-      <w:r>
-        <w:t xml:space="preserve"> -</w:t>
-      </w:r>
-      <w:proofErr w:type="spellStart"/>
-      <w:r>
-        <w:t>defaultExeFile</w:t>
-      </w:r>
-      <w:proofErr w:type="spellEnd"/>
-      <w:r>
-        <w:t xml:space="preserve"> "C:\Product\Setup.exe" -</w:t>
-      </w:r>
-      <w:proofErr w:type="spellStart"/>
-      <w:r>
-        <w:t>DeploymentType</w:t>
-      </w:r>
-      <w:proofErr w:type="spellEnd"/>
-      <w:r>
-        <w:t xml:space="preserve"> Install</w:t>
-      </w:r>
-    </w:p>
-    <w:p/>
-    <w:p>
-      <w:r>
-        <w:t>EXAMPLE</w:t>
-      </w:r>
-      <w:r>
-        <w:t xml:space="preserve"> 2</w:t>
-      </w:r>
-    </w:p>
-    <w:p>
-      <w:r>
-        <w:t>Install-</w:t>
-      </w:r>
-      <w:proofErr w:type="spellStart"/>
-      <w:r>
-        <w:t>UsingWiseInstaller</w:t>
-      </w:r>
-      <w:proofErr w:type="spellEnd"/>
-      <w:r>
-        <w:t xml:space="preserve"> -</w:t>
-      </w:r>
-      <w:proofErr w:type="spellStart"/>
-      <w:r>
-        <w:t>defaultExeFile</w:t>
-      </w:r>
-      <w:proofErr w:type="spellEnd"/>
-      <w:r>
-        <w:t xml:space="preserve"> "C:\Product\Setup.exe" -</w:t>
-      </w:r>
-      <w:proofErr w:type="spellStart"/>
-      <w:r>
-        <w:t>DeploymentType</w:t>
-      </w:r>
-      <w:proofErr w:type="spellEnd"/>
-      <w:r>
-        <w:t xml:space="preserve"> Uninstall</w:t>
-      </w:r>
-    </w:p>
-    <w:p/>
-    <w:p>
-      <w:r>
-        <w:t>NOTES</w:t>
-      </w:r>
-    </w:p>
-    <w:p>
-      <w:r>
-        <w:t>This is an internal script function and should typically not be called directly.</w:t>
-      </w:r>
-    </w:p>
-    <w:p/>
-    <w:p>
-      <w:pPr>
-        <w:pStyle w:val="Heading2"/>
-      </w:pPr>
-      <w:bookmarkStart w:id="33" w:name="_Toc524686103"/>
+      <w:bookmarkStart w:id="40" w:name="_Toc24218303"/>
       <w:r>
         <w:t>Install-UsingOffice365ClickToRunInstaller</w:t>
       </w:r>
-      <w:bookmarkEnd w:id="33"/>
+      <w:bookmarkEnd w:id="40"/>
     </w:p>
     <w:p>
       <w:r>
@@ -9297,184 +10959,295 @@
     <w:p/>
     <w:p>
       <w:r>
+        <w:t>NOTES</w:t>
+      </w:r>
+    </w:p>
+    <w:p>
+      <w:r>
+        <w:t>This is an internal script function and should typically not be called directly.</w:t>
+      </w:r>
+    </w:p>
+    <w:p/>
+    <w:p>
+      <w:pPr>
+        <w:pStyle w:val="Heading2"/>
+      </w:pPr>
+      <w:bookmarkStart w:id="41" w:name="_Toc24218304"/>
+      <w:r>
+        <w:t>Install-</w:t>
+      </w:r>
+      <w:proofErr w:type="spellStart"/>
+      <w:r>
+        <w:t>UsingWindowsUpdateStandaloneInstaller</w:t>
+      </w:r>
+      <w:bookmarkEnd w:id="41"/>
+      <w:proofErr w:type="spellEnd"/>
+    </w:p>
+    <w:p>
+      <w:r>
+        <w:t>SYNOPSIS</w:t>
+      </w:r>
+    </w:p>
+    <w:p>
+      <w:r>
+        <w:t>Silently installs Microsoft Windows update files.</w:t>
+      </w:r>
+    </w:p>
+    <w:p/>
+    <w:p>
+      <w:r>
+        <w:t>DESCRIPTION</w:t>
+      </w:r>
+    </w:p>
+    <w:p>
+      <w:r>
+        <w:t xml:space="preserve">This is one of the special functions designed to install a specific product. It sets the arguments needed to silently install a Windows update. The uninstaller uses the </w:t>
+      </w:r>
+      <w:proofErr w:type="gramStart"/>
+      <w:r>
+        <w:t>same .</w:t>
+      </w:r>
+      <w:proofErr w:type="spellStart"/>
+      <w:r>
+        <w:t>msu</w:t>
+      </w:r>
+      <w:proofErr w:type="spellEnd"/>
+      <w:proofErr w:type="gramEnd"/>
+      <w:r>
+        <w:t xml:space="preserve"> as the installer but with different arguments. Windows update install logs are written in .</w:t>
+      </w:r>
+      <w:proofErr w:type="spellStart"/>
+      <w:r>
+        <w:t>evtx</w:t>
+      </w:r>
+      <w:proofErr w:type="spellEnd"/>
+      <w:r>
+        <w:t xml:space="preserve"> format which can be opened in Windows Event Viewer.</w:t>
+      </w:r>
+    </w:p>
+    <w:p/>
+    <w:p>
+      <w:r>
+        <w:t xml:space="preserve">PARAMETER </w:t>
+      </w:r>
+      <w:proofErr w:type="spellStart"/>
+      <w:r>
+        <w:t>defaultExeFile</w:t>
+      </w:r>
+      <w:proofErr w:type="spellEnd"/>
+    </w:p>
+    <w:p>
+      <w:r>
+        <w:t>The full path to the executable installer or uninstaller.</w:t>
+      </w:r>
+    </w:p>
+    <w:p/>
+    <w:p>
+      <w:r>
+        <w:t xml:space="preserve">PARAMETER </w:t>
+      </w:r>
+      <w:proofErr w:type="spellStart"/>
+      <w:r>
+        <w:t>DeploymentType</w:t>
+      </w:r>
+      <w:proofErr w:type="spellEnd"/>
+    </w:p>
+    <w:p>
+      <w:r>
+        <w:t>Passed from the Start-Installation function and used here to determine if the user wants to install or uninstall the application.</w:t>
+      </w:r>
+    </w:p>
+    <w:p/>
+    <w:p>
+      <w:r>
+        <w:t>EXAMPLE 1</w:t>
+      </w:r>
+    </w:p>
+    <w:p>
+      <w:r>
+        <w:t>Install-</w:t>
+      </w:r>
+      <w:proofErr w:type="spellStart"/>
+      <w:r>
+        <w:t>UsingWindowsUpdateStandaloneInstaller</w:t>
+      </w:r>
+      <w:proofErr w:type="spellEnd"/>
+      <w:r>
+        <w:t xml:space="preserve"> -</w:t>
+      </w:r>
+      <w:proofErr w:type="spellStart"/>
+      <w:r>
+        <w:t>defaultExeFile</w:t>
+      </w:r>
+      <w:proofErr w:type="spellEnd"/>
+      <w:r>
+        <w:t xml:space="preserve"> "wusa.exe" -</w:t>
+      </w:r>
+      <w:proofErr w:type="spellStart"/>
+      <w:r>
+        <w:t>DeploymentType</w:t>
+      </w:r>
+      <w:proofErr w:type="spellEnd"/>
+      <w:r>
+        <w:t xml:space="preserve"> Install</w:t>
+      </w:r>
+    </w:p>
+    <w:p/>
+    <w:p>
+      <w:r>
+        <w:t>EXAMPLE 2</w:t>
+      </w:r>
+    </w:p>
+    <w:p>
+      <w:r>
+        <w:t>Install-</w:t>
+      </w:r>
+      <w:proofErr w:type="spellStart"/>
+      <w:r>
+        <w:t>UsingWindowsUpdateStandaloneInstaller</w:t>
+      </w:r>
+      <w:proofErr w:type="spellEnd"/>
+      <w:r>
+        <w:t xml:space="preserve"> -</w:t>
+      </w:r>
+      <w:proofErr w:type="spellStart"/>
+      <w:r>
+        <w:t>defaultExeFile</w:t>
+      </w:r>
+      <w:proofErr w:type="spellEnd"/>
+      <w:r>
+        <w:t xml:space="preserve"> "wusa.exe" -</w:t>
+      </w:r>
+      <w:proofErr w:type="spellStart"/>
+      <w:r>
+        <w:t>DeploymentType</w:t>
+      </w:r>
+      <w:proofErr w:type="spellEnd"/>
+      <w:r>
+        <w:t xml:space="preserve"> Uninstall</w:t>
+      </w:r>
+    </w:p>
+    <w:p/>
+    <w:p>
+      <w:r>
+        <w:t>NOTES</w:t>
+      </w:r>
+    </w:p>
+    <w:p>
+      <w:r>
+        <w:t>This is an internal script function and should typically not be called directly.</w:t>
+      </w:r>
+    </w:p>
+    <w:p/>
+    <w:p>
+      <w:pPr>
+        <w:pStyle w:val="Heading2"/>
+      </w:pPr>
+      <w:bookmarkStart w:id="42" w:name="_Toc24218305"/>
+      <w:r>
         <w:lastRenderedPageBreak/>
+        <w:t>Test-</w:t>
+      </w:r>
+      <w:proofErr w:type="spellStart"/>
+      <w:r>
+        <w:t>SupportedInstallerType</w:t>
+      </w:r>
+      <w:bookmarkEnd w:id="42"/>
+      <w:proofErr w:type="spellEnd"/>
+    </w:p>
+    <w:p/>
+    <w:p>
+      <w:r>
+        <w:t>SYNOPSIS</w:t>
+      </w:r>
+    </w:p>
+    <w:p>
+      <w:r>
+        <w:t>Allows a user of this script to test whether or not their application will be supported.</w:t>
+      </w:r>
+    </w:p>
+    <w:p/>
+    <w:p>
+      <w:r>
+        <w:t>DESCRIPTION</w:t>
+      </w:r>
+    </w:p>
+    <w:p>
+      <w:r>
+        <w:t>This function is used when a user runs this script and specifies the</w:t>
+      </w:r>
+      <w:r>
+        <w:t xml:space="preserve"> </w:t>
+      </w:r>
+      <w:proofErr w:type="spellStart"/>
+      <w:r>
+        <w:t>TestSupportedInstallerTypePath</w:t>
+      </w:r>
+      <w:proofErr w:type="spellEnd"/>
+      <w:r>
+        <w:t xml:space="preserve"> variable at the command line,</w:t>
+      </w:r>
+      <w:r>
+        <w:t xml:space="preserve"> </w:t>
+      </w:r>
+      <w:r>
+        <w:t>along with a path to an installer executable.</w:t>
+      </w:r>
+    </w:p>
+    <w:p/>
+    <w:p>
+      <w:r>
+        <w:t xml:space="preserve">It will output the installer type that is used if it is known by the </w:t>
+      </w:r>
+      <w:proofErr w:type="gramStart"/>
+      <w:r>
+        <w:t>script, or</w:t>
+      </w:r>
+      <w:proofErr w:type="gramEnd"/>
+      <w:r>
+        <w:t xml:space="preserve"> inform the user that this script does not natively</w:t>
+      </w:r>
+      <w:r>
+        <w:t xml:space="preserve"> </w:t>
+      </w:r>
+      <w:r>
+        <w:t>support the installer.</w:t>
+      </w:r>
+    </w:p>
+    <w:p/>
+    <w:p>
+      <w:r>
+        <w:t>EXAMPL</w:t>
+      </w:r>
+      <w:r>
+        <w:t>E</w:t>
+      </w:r>
+    </w:p>
+    <w:p>
+      <w:r>
+        <w:t>ZeroConfigExeInstallation.ps1 -</w:t>
+      </w:r>
+      <w:proofErr w:type="spellStart"/>
+      <w:r>
+        <w:t>TestSupportedInstallerTypePath</w:t>
+      </w:r>
+      <w:proofErr w:type="spellEnd"/>
+      <w:r>
+        <w:t xml:space="preserve"> </w:t>
+      </w:r>
+      <w:r>
+        <w:t>"C:\Temp\Application\setup.exe"</w:t>
+      </w:r>
+    </w:p>
+    <w:p/>
+    <w:p>
+      <w:r>
         <w:t>NOTES</w:t>
       </w:r>
     </w:p>
     <w:p>
       <w:r>
-        <w:t>This is an internal script function and should typically not be called directly.</w:t>
-      </w:r>
-    </w:p>
-    <w:p/>
-    <w:p>
-      <w:pPr>
-        <w:pStyle w:val="Heading2"/>
-      </w:pPr>
-      <w:bookmarkStart w:id="34" w:name="_Toc524686104"/>
-      <w:r>
-        <w:t>Install-</w:t>
-      </w:r>
-      <w:proofErr w:type="spellStart"/>
-      <w:r>
-        <w:t>UsingWindowsUpdateStandaloneInstaller</w:t>
-      </w:r>
-      <w:bookmarkEnd w:id="34"/>
-      <w:proofErr w:type="spellEnd"/>
-    </w:p>
-    <w:p>
-      <w:r>
-        <w:t>SYNOPSIS</w:t>
-      </w:r>
-    </w:p>
-    <w:p>
-      <w:r>
-        <w:t>Silently installs Microsoft Windows update files.</w:t>
-      </w:r>
-    </w:p>
-    <w:p/>
-    <w:p>
-      <w:r>
-        <w:t>DESCRIPTION</w:t>
-      </w:r>
-    </w:p>
-    <w:p>
-      <w:r>
-        <w:t xml:space="preserve">This is one of the special functions designed to install a specific product. It sets the arguments needed to silently install a Windows update. The uninstaller uses the </w:t>
-      </w:r>
-      <w:proofErr w:type="gramStart"/>
-      <w:r>
-        <w:t>same .</w:t>
-      </w:r>
-      <w:proofErr w:type="spellStart"/>
-      <w:r>
-        <w:t>msu</w:t>
-      </w:r>
-      <w:proofErr w:type="spellEnd"/>
-      <w:proofErr w:type="gramEnd"/>
-      <w:r>
-        <w:t xml:space="preserve"> as the installer but with different arguments. Windows update install logs are written in .</w:t>
-      </w:r>
-      <w:proofErr w:type="spellStart"/>
-      <w:r>
-        <w:t>evtx</w:t>
-      </w:r>
-      <w:proofErr w:type="spellEnd"/>
-      <w:r>
-        <w:t xml:space="preserve"> format which can be opened in Windows Event Viewer.</w:t>
-      </w:r>
-    </w:p>
-    <w:p/>
-    <w:p>
-      <w:r>
-        <w:t xml:space="preserve">PARAMETER </w:t>
-      </w:r>
-      <w:proofErr w:type="spellStart"/>
-      <w:r>
-        <w:t>defaultExeFile</w:t>
-      </w:r>
-      <w:proofErr w:type="spellEnd"/>
-    </w:p>
-    <w:p>
-      <w:r>
-        <w:t>The full path to the executable installer or uninstaller.</w:t>
-      </w:r>
-    </w:p>
-    <w:p/>
-    <w:p>
-      <w:r>
-        <w:t xml:space="preserve">PARAMETER </w:t>
-      </w:r>
-      <w:proofErr w:type="spellStart"/>
-      <w:r>
-        <w:t>DeploymentType</w:t>
-      </w:r>
-      <w:proofErr w:type="spellEnd"/>
-    </w:p>
-    <w:p>
-      <w:r>
-        <w:t>Passed from the Start-Installation function and used here to determine if the user wants to install or uninstall the application.</w:t>
-      </w:r>
-    </w:p>
-    <w:p/>
-    <w:p>
-      <w:r>
-        <w:t>EXAMPLE 1</w:t>
-      </w:r>
-    </w:p>
-    <w:p>
-      <w:r>
-        <w:t>Install-</w:t>
-      </w:r>
-      <w:proofErr w:type="spellStart"/>
-      <w:r>
-        <w:t>UsingWindowsUpdateStandaloneInstaller</w:t>
-      </w:r>
-      <w:proofErr w:type="spellEnd"/>
-      <w:r>
-        <w:t xml:space="preserve"> -</w:t>
-      </w:r>
-      <w:proofErr w:type="spellStart"/>
-      <w:r>
-        <w:t>defaultExeFile</w:t>
-      </w:r>
-      <w:proofErr w:type="spellEnd"/>
-      <w:r>
-        <w:t xml:space="preserve"> "wusa.exe" -</w:t>
-      </w:r>
-      <w:proofErr w:type="spellStart"/>
-      <w:r>
-        <w:t>DeploymentType</w:t>
-      </w:r>
-      <w:proofErr w:type="spellEnd"/>
-      <w:r>
-        <w:t xml:space="preserve"> Install</w:t>
-      </w:r>
-    </w:p>
-    <w:p/>
-    <w:p>
-      <w:r>
-        <w:t>EXAMPLE 2</w:t>
-      </w:r>
-    </w:p>
-    <w:p>
-      <w:r>
-        <w:t>Install-</w:t>
-      </w:r>
-      <w:proofErr w:type="spellStart"/>
-      <w:r>
-        <w:t>UsingWindowsUpdateStandaloneInstaller</w:t>
-      </w:r>
-      <w:proofErr w:type="spellEnd"/>
-      <w:r>
-        <w:t xml:space="preserve"> -</w:t>
-      </w:r>
-      <w:proofErr w:type="spellStart"/>
-      <w:r>
-        <w:t>defaultExeFile</w:t>
-      </w:r>
-      <w:proofErr w:type="spellEnd"/>
-      <w:r>
-        <w:t xml:space="preserve"> "wusa.exe" -</w:t>
-      </w:r>
-      <w:proofErr w:type="spellStart"/>
-      <w:r>
-        <w:t>DeploymentType</w:t>
-      </w:r>
-      <w:proofErr w:type="spellEnd"/>
-      <w:r>
-        <w:t xml:space="preserve"> Uninstall</w:t>
-      </w:r>
-    </w:p>
-    <w:p/>
-    <w:p>
-      <w:r>
-        <w:t>NOTES</w:t>
-      </w:r>
-    </w:p>
-    <w:p>
-      <w:r>
-        <w:t>This is an internal script function and should typically not be called directly.</w:t>
+        <w:t>This is an internal script function and should typically not be called directly. It should be used as shown in the example.</w:t>
       </w:r>
     </w:p>
     <w:sectPr>
@@ -9524,11 +11297,6 @@
         <w:docPartUnique/>
       </w:docPartObj>
     </w:sdtPr>
-    <w:sdtEndPr>
-      <w:rPr>
-        <w:rStyle w:val="PageNumber"/>
-      </w:rPr>
-    </w:sdtEndPr>
     <w:sdtContent>
       <w:p>
         <w:pPr>
@@ -9581,11 +11349,6 @@
         <w:docPartUnique/>
       </w:docPartObj>
     </w:sdtPr>
-    <w:sdtEndPr>
-      <w:rPr>
-        <w:rStyle w:val="PageNumber"/>
-      </w:rPr>
-    </w:sdtEndPr>
     <w:sdtContent>
       <w:p>
         <w:pPr>
@@ -9943,6 +11706,434 @@
     </w:lvl>
   </w:abstractNum>
   <w:abstractNum w:abstractNumId="3" w15:restartNumberingAfterBreak="0">
+    <w:nsid w:val="3A936135"/>
+    <w:multiLevelType w:val="hybridMultilevel"/>
+    <w:tmpl w:val="DCB00B64"/>
+    <w:lvl w:ilvl="0" w:tplc="08090011">
+      <w:start w:val="1"/>
+      <w:numFmt w:val="decimal"/>
+      <w:lvlText w:val="%1)"/>
+      <w:lvlJc w:val="left"/>
+      <w:pPr>
+        <w:ind w:left="720" w:hanging="360"/>
+      </w:pPr>
+      <w:rPr>
+        <w:rFonts w:hint="default"/>
+      </w:rPr>
+    </w:lvl>
+    <w:lvl w:ilvl="1" w:tplc="08090019" w:tentative="1">
+      <w:start w:val="1"/>
+      <w:numFmt w:val="lowerLetter"/>
+      <w:lvlText w:val="%2."/>
+      <w:lvlJc w:val="left"/>
+      <w:pPr>
+        <w:ind w:left="1440" w:hanging="360"/>
+      </w:pPr>
+    </w:lvl>
+    <w:lvl w:ilvl="2" w:tplc="0809001B" w:tentative="1">
+      <w:start w:val="1"/>
+      <w:numFmt w:val="lowerRoman"/>
+      <w:lvlText w:val="%3."/>
+      <w:lvlJc w:val="right"/>
+      <w:pPr>
+        <w:ind w:left="2160" w:hanging="180"/>
+      </w:pPr>
+    </w:lvl>
+    <w:lvl w:ilvl="3" w:tplc="0809000F" w:tentative="1">
+      <w:start w:val="1"/>
+      <w:numFmt w:val="decimal"/>
+      <w:lvlText w:val="%4."/>
+      <w:lvlJc w:val="left"/>
+      <w:pPr>
+        <w:ind w:left="2880" w:hanging="360"/>
+      </w:pPr>
+    </w:lvl>
+    <w:lvl w:ilvl="4" w:tplc="08090019" w:tentative="1">
+      <w:start w:val="1"/>
+      <w:numFmt w:val="lowerLetter"/>
+      <w:lvlText w:val="%5."/>
+      <w:lvlJc w:val="left"/>
+      <w:pPr>
+        <w:ind w:left="3600" w:hanging="360"/>
+      </w:pPr>
+    </w:lvl>
+    <w:lvl w:ilvl="5" w:tplc="0809001B" w:tentative="1">
+      <w:start w:val="1"/>
+      <w:numFmt w:val="lowerRoman"/>
+      <w:lvlText w:val="%6."/>
+      <w:lvlJc w:val="right"/>
+      <w:pPr>
+        <w:ind w:left="4320" w:hanging="180"/>
+      </w:pPr>
+    </w:lvl>
+    <w:lvl w:ilvl="6" w:tplc="0809000F" w:tentative="1">
+      <w:start w:val="1"/>
+      <w:numFmt w:val="decimal"/>
+      <w:lvlText w:val="%7."/>
+      <w:lvlJc w:val="left"/>
+      <w:pPr>
+        <w:ind w:left="5040" w:hanging="360"/>
+      </w:pPr>
+    </w:lvl>
+    <w:lvl w:ilvl="7" w:tplc="08090019" w:tentative="1">
+      <w:start w:val="1"/>
+      <w:numFmt w:val="lowerLetter"/>
+      <w:lvlText w:val="%8."/>
+      <w:lvlJc w:val="left"/>
+      <w:pPr>
+        <w:ind w:left="5760" w:hanging="360"/>
+      </w:pPr>
+    </w:lvl>
+    <w:lvl w:ilvl="8" w:tplc="0809001B" w:tentative="1">
+      <w:start w:val="1"/>
+      <w:numFmt w:val="lowerRoman"/>
+      <w:lvlText w:val="%9."/>
+      <w:lvlJc w:val="right"/>
+      <w:pPr>
+        <w:ind w:left="6480" w:hanging="180"/>
+      </w:pPr>
+    </w:lvl>
+  </w:abstractNum>
+  <w:abstractNum w:abstractNumId="4" w15:restartNumberingAfterBreak="0">
+    <w:nsid w:val="3BBF4A30"/>
+    <w:multiLevelType w:val="hybridMultilevel"/>
+    <w:tmpl w:val="A544A3E6"/>
+    <w:lvl w:ilvl="0" w:tplc="08090001">
+      <w:start w:val="1"/>
+      <w:numFmt w:val="bullet"/>
+      <w:lvlText w:val=""/>
+      <w:lvlJc w:val="left"/>
+      <w:pPr>
+        <w:ind w:left="720" w:hanging="360"/>
+      </w:pPr>
+      <w:rPr>
+        <w:rFonts w:ascii="Symbol" w:hAnsi="Symbol" w:hint="default"/>
+      </w:rPr>
+    </w:lvl>
+    <w:lvl w:ilvl="1" w:tplc="08090003" w:tentative="1">
+      <w:start w:val="1"/>
+      <w:numFmt w:val="bullet"/>
+      <w:lvlText w:val="o"/>
+      <w:lvlJc w:val="left"/>
+      <w:pPr>
+        <w:ind w:left="1440" w:hanging="360"/>
+      </w:pPr>
+      <w:rPr>
+        <w:rFonts w:ascii="Courier New" w:hAnsi="Courier New" w:cs="Courier New" w:hint="default"/>
+      </w:rPr>
+    </w:lvl>
+    <w:lvl w:ilvl="2" w:tplc="08090005" w:tentative="1">
+      <w:start w:val="1"/>
+      <w:numFmt w:val="bullet"/>
+      <w:lvlText w:val=""/>
+      <w:lvlJc w:val="left"/>
+      <w:pPr>
+        <w:ind w:left="2160" w:hanging="360"/>
+      </w:pPr>
+      <w:rPr>
+        <w:rFonts w:ascii="Wingdings" w:hAnsi="Wingdings" w:hint="default"/>
+      </w:rPr>
+    </w:lvl>
+    <w:lvl w:ilvl="3" w:tplc="08090001" w:tentative="1">
+      <w:start w:val="1"/>
+      <w:numFmt w:val="bullet"/>
+      <w:lvlText w:val=""/>
+      <w:lvlJc w:val="left"/>
+      <w:pPr>
+        <w:ind w:left="2880" w:hanging="360"/>
+      </w:pPr>
+      <w:rPr>
+        <w:rFonts w:ascii="Symbol" w:hAnsi="Symbol" w:hint="default"/>
+      </w:rPr>
+    </w:lvl>
+    <w:lvl w:ilvl="4" w:tplc="08090003" w:tentative="1">
+      <w:start w:val="1"/>
+      <w:numFmt w:val="bullet"/>
+      <w:lvlText w:val="o"/>
+      <w:lvlJc w:val="left"/>
+      <w:pPr>
+        <w:ind w:left="3600" w:hanging="360"/>
+      </w:pPr>
+      <w:rPr>
+        <w:rFonts w:ascii="Courier New" w:hAnsi="Courier New" w:cs="Courier New" w:hint="default"/>
+      </w:rPr>
+    </w:lvl>
+    <w:lvl w:ilvl="5" w:tplc="08090005" w:tentative="1">
+      <w:start w:val="1"/>
+      <w:numFmt w:val="bullet"/>
+      <w:lvlText w:val=""/>
+      <w:lvlJc w:val="left"/>
+      <w:pPr>
+        <w:ind w:left="4320" w:hanging="360"/>
+      </w:pPr>
+      <w:rPr>
+        <w:rFonts w:ascii="Wingdings" w:hAnsi="Wingdings" w:hint="default"/>
+      </w:rPr>
+    </w:lvl>
+    <w:lvl w:ilvl="6" w:tplc="08090001" w:tentative="1">
+      <w:start w:val="1"/>
+      <w:numFmt w:val="bullet"/>
+      <w:lvlText w:val=""/>
+      <w:lvlJc w:val="left"/>
+      <w:pPr>
+        <w:ind w:left="5040" w:hanging="360"/>
+      </w:pPr>
+      <w:rPr>
+        <w:rFonts w:ascii="Symbol" w:hAnsi="Symbol" w:hint="default"/>
+      </w:rPr>
+    </w:lvl>
+    <w:lvl w:ilvl="7" w:tplc="08090003" w:tentative="1">
+      <w:start w:val="1"/>
+      <w:numFmt w:val="bullet"/>
+      <w:lvlText w:val="o"/>
+      <w:lvlJc w:val="left"/>
+      <w:pPr>
+        <w:ind w:left="5760" w:hanging="360"/>
+      </w:pPr>
+      <w:rPr>
+        <w:rFonts w:ascii="Courier New" w:hAnsi="Courier New" w:cs="Courier New" w:hint="default"/>
+      </w:rPr>
+    </w:lvl>
+    <w:lvl w:ilvl="8" w:tplc="08090005" w:tentative="1">
+      <w:start w:val="1"/>
+      <w:numFmt w:val="bullet"/>
+      <w:lvlText w:val=""/>
+      <w:lvlJc w:val="left"/>
+      <w:pPr>
+        <w:ind w:left="6480" w:hanging="360"/>
+      </w:pPr>
+      <w:rPr>
+        <w:rFonts w:ascii="Wingdings" w:hAnsi="Wingdings" w:hint="default"/>
+      </w:rPr>
+    </w:lvl>
+  </w:abstractNum>
+  <w:abstractNum w:abstractNumId="5" w15:restartNumberingAfterBreak="0">
+    <w:nsid w:val="55211A90"/>
+    <w:multiLevelType w:val="hybridMultilevel"/>
+    <w:tmpl w:val="6D2E1E4E"/>
+    <w:lvl w:ilvl="0" w:tplc="08090001">
+      <w:start w:val="1"/>
+      <w:numFmt w:val="bullet"/>
+      <w:lvlText w:val=""/>
+      <w:lvlJc w:val="left"/>
+      <w:pPr>
+        <w:ind w:left="360" w:hanging="360"/>
+      </w:pPr>
+      <w:rPr>
+        <w:rFonts w:ascii="Symbol" w:hAnsi="Symbol" w:hint="default"/>
+      </w:rPr>
+    </w:lvl>
+    <w:lvl w:ilvl="1" w:tplc="08090003" w:tentative="1">
+      <w:start w:val="1"/>
+      <w:numFmt w:val="bullet"/>
+      <w:lvlText w:val="o"/>
+      <w:lvlJc w:val="left"/>
+      <w:pPr>
+        <w:ind w:left="1080" w:hanging="360"/>
+      </w:pPr>
+      <w:rPr>
+        <w:rFonts w:ascii="Courier New" w:hAnsi="Courier New" w:cs="Courier New" w:hint="default"/>
+      </w:rPr>
+    </w:lvl>
+    <w:lvl w:ilvl="2" w:tplc="08090005" w:tentative="1">
+      <w:start w:val="1"/>
+      <w:numFmt w:val="bullet"/>
+      <w:lvlText w:val=""/>
+      <w:lvlJc w:val="left"/>
+      <w:pPr>
+        <w:ind w:left="1800" w:hanging="360"/>
+      </w:pPr>
+      <w:rPr>
+        <w:rFonts w:ascii="Wingdings" w:hAnsi="Wingdings" w:hint="default"/>
+      </w:rPr>
+    </w:lvl>
+    <w:lvl w:ilvl="3" w:tplc="08090001" w:tentative="1">
+      <w:start w:val="1"/>
+      <w:numFmt w:val="bullet"/>
+      <w:lvlText w:val=""/>
+      <w:lvlJc w:val="left"/>
+      <w:pPr>
+        <w:ind w:left="2520" w:hanging="360"/>
+      </w:pPr>
+      <w:rPr>
+        <w:rFonts w:ascii="Symbol" w:hAnsi="Symbol" w:hint="default"/>
+      </w:rPr>
+    </w:lvl>
+    <w:lvl w:ilvl="4" w:tplc="08090003" w:tentative="1">
+      <w:start w:val="1"/>
+      <w:numFmt w:val="bullet"/>
+      <w:lvlText w:val="o"/>
+      <w:lvlJc w:val="left"/>
+      <w:pPr>
+        <w:ind w:left="3240" w:hanging="360"/>
+      </w:pPr>
+      <w:rPr>
+        <w:rFonts w:ascii="Courier New" w:hAnsi="Courier New" w:cs="Courier New" w:hint="default"/>
+      </w:rPr>
+    </w:lvl>
+    <w:lvl w:ilvl="5" w:tplc="08090005" w:tentative="1">
+      <w:start w:val="1"/>
+      <w:numFmt w:val="bullet"/>
+      <w:lvlText w:val=""/>
+      <w:lvlJc w:val="left"/>
+      <w:pPr>
+        <w:ind w:left="3960" w:hanging="360"/>
+      </w:pPr>
+      <w:rPr>
+        <w:rFonts w:ascii="Wingdings" w:hAnsi="Wingdings" w:hint="default"/>
+      </w:rPr>
+    </w:lvl>
+    <w:lvl w:ilvl="6" w:tplc="08090001" w:tentative="1">
+      <w:start w:val="1"/>
+      <w:numFmt w:val="bullet"/>
+      <w:lvlText w:val=""/>
+      <w:lvlJc w:val="left"/>
+      <w:pPr>
+        <w:ind w:left="4680" w:hanging="360"/>
+      </w:pPr>
+      <w:rPr>
+        <w:rFonts w:ascii="Symbol" w:hAnsi="Symbol" w:hint="default"/>
+      </w:rPr>
+    </w:lvl>
+    <w:lvl w:ilvl="7" w:tplc="08090003" w:tentative="1">
+      <w:start w:val="1"/>
+      <w:numFmt w:val="bullet"/>
+      <w:lvlText w:val="o"/>
+      <w:lvlJc w:val="left"/>
+      <w:pPr>
+        <w:ind w:left="5400" w:hanging="360"/>
+      </w:pPr>
+      <w:rPr>
+        <w:rFonts w:ascii="Courier New" w:hAnsi="Courier New" w:cs="Courier New" w:hint="default"/>
+      </w:rPr>
+    </w:lvl>
+    <w:lvl w:ilvl="8" w:tplc="08090005" w:tentative="1">
+      <w:start w:val="1"/>
+      <w:numFmt w:val="bullet"/>
+      <w:lvlText w:val=""/>
+      <w:lvlJc w:val="left"/>
+      <w:pPr>
+        <w:ind w:left="6120" w:hanging="360"/>
+      </w:pPr>
+      <w:rPr>
+        <w:rFonts w:ascii="Wingdings" w:hAnsi="Wingdings" w:hint="default"/>
+      </w:rPr>
+    </w:lvl>
+  </w:abstractNum>
+  <w:abstractNum w:abstractNumId="6" w15:restartNumberingAfterBreak="0">
+    <w:nsid w:val="57B8736E"/>
+    <w:multiLevelType w:val="hybridMultilevel"/>
+    <w:tmpl w:val="3FDC412E"/>
+    <w:lvl w:ilvl="0" w:tplc="08090001">
+      <w:start w:val="1"/>
+      <w:numFmt w:val="bullet"/>
+      <w:lvlText w:val=""/>
+      <w:lvlJc w:val="left"/>
+      <w:pPr>
+        <w:ind w:left="720" w:hanging="360"/>
+      </w:pPr>
+      <w:rPr>
+        <w:rFonts w:ascii="Symbol" w:hAnsi="Symbol" w:hint="default"/>
+      </w:rPr>
+    </w:lvl>
+    <w:lvl w:ilvl="1" w:tplc="08090003" w:tentative="1">
+      <w:start w:val="1"/>
+      <w:numFmt w:val="bullet"/>
+      <w:lvlText w:val="o"/>
+      <w:lvlJc w:val="left"/>
+      <w:pPr>
+        <w:ind w:left="1440" w:hanging="360"/>
+      </w:pPr>
+      <w:rPr>
+        <w:rFonts w:ascii="Courier New" w:hAnsi="Courier New" w:cs="Courier New" w:hint="default"/>
+      </w:rPr>
+    </w:lvl>
+    <w:lvl w:ilvl="2" w:tplc="08090005" w:tentative="1">
+      <w:start w:val="1"/>
+      <w:numFmt w:val="bullet"/>
+      <w:lvlText w:val=""/>
+      <w:lvlJc w:val="left"/>
+      <w:pPr>
+        <w:ind w:left="2160" w:hanging="360"/>
+      </w:pPr>
+      <w:rPr>
+        <w:rFonts w:ascii="Wingdings" w:hAnsi="Wingdings" w:hint="default"/>
+      </w:rPr>
+    </w:lvl>
+    <w:lvl w:ilvl="3" w:tplc="08090001" w:tentative="1">
+      <w:start w:val="1"/>
+      <w:numFmt w:val="bullet"/>
+      <w:lvlText w:val=""/>
+      <w:lvlJc w:val="left"/>
+      <w:pPr>
+        <w:ind w:left="2880" w:hanging="360"/>
+      </w:pPr>
+      <w:rPr>
+        <w:rFonts w:ascii="Symbol" w:hAnsi="Symbol" w:hint="default"/>
+      </w:rPr>
+    </w:lvl>
+    <w:lvl w:ilvl="4" w:tplc="08090003" w:tentative="1">
+      <w:start w:val="1"/>
+      <w:numFmt w:val="bullet"/>
+      <w:lvlText w:val="o"/>
+      <w:lvlJc w:val="left"/>
+      <w:pPr>
+        <w:ind w:left="3600" w:hanging="360"/>
+      </w:pPr>
+      <w:rPr>
+        <w:rFonts w:ascii="Courier New" w:hAnsi="Courier New" w:cs="Courier New" w:hint="default"/>
+      </w:rPr>
+    </w:lvl>
+    <w:lvl w:ilvl="5" w:tplc="08090005" w:tentative="1">
+      <w:start w:val="1"/>
+      <w:numFmt w:val="bullet"/>
+      <w:lvlText w:val=""/>
+      <w:lvlJc w:val="left"/>
+      <w:pPr>
+        <w:ind w:left="4320" w:hanging="360"/>
+      </w:pPr>
+      <w:rPr>
+        <w:rFonts w:ascii="Wingdings" w:hAnsi="Wingdings" w:hint="default"/>
+      </w:rPr>
+    </w:lvl>
+    <w:lvl w:ilvl="6" w:tplc="08090001" w:tentative="1">
+      <w:start w:val="1"/>
+      <w:numFmt w:val="bullet"/>
+      <w:lvlText w:val=""/>
+      <w:lvlJc w:val="left"/>
+      <w:pPr>
+        <w:ind w:left="5040" w:hanging="360"/>
+      </w:pPr>
+      <w:rPr>
+        <w:rFonts w:ascii="Symbol" w:hAnsi="Symbol" w:hint="default"/>
+      </w:rPr>
+    </w:lvl>
+    <w:lvl w:ilvl="7" w:tplc="08090003" w:tentative="1">
+      <w:start w:val="1"/>
+      <w:numFmt w:val="bullet"/>
+      <w:lvlText w:val="o"/>
+      <w:lvlJc w:val="left"/>
+      <w:pPr>
+        <w:ind w:left="5760" w:hanging="360"/>
+      </w:pPr>
+      <w:rPr>
+        <w:rFonts w:ascii="Courier New" w:hAnsi="Courier New" w:cs="Courier New" w:hint="default"/>
+      </w:rPr>
+    </w:lvl>
+    <w:lvl w:ilvl="8" w:tplc="08090005" w:tentative="1">
+      <w:start w:val="1"/>
+      <w:numFmt w:val="bullet"/>
+      <w:lvlText w:val=""/>
+      <w:lvlJc w:val="left"/>
+      <w:pPr>
+        <w:ind w:left="6480" w:hanging="360"/>
+      </w:pPr>
+      <w:rPr>
+        <w:rFonts w:ascii="Wingdings" w:hAnsi="Wingdings" w:hint="default"/>
+      </w:rPr>
+    </w:lvl>
+  </w:abstractNum>
+  <w:abstractNum w:abstractNumId="7" w15:restartNumberingAfterBreak="0">
     <w:nsid w:val="707500DA"/>
     <w:multiLevelType w:val="hybridMultilevel"/>
     <w:tmpl w:val="5CBE56E6"/>
@@ -10031,7 +12222,7 @@
       </w:pPr>
     </w:lvl>
   </w:abstractNum>
-  <w:abstractNum w:abstractNumId="4" w15:restartNumberingAfterBreak="0">
+  <w:abstractNum w:abstractNumId="8" w15:restartNumberingAfterBreak="0">
     <w:nsid w:val="7395692F"/>
     <w:multiLevelType w:val="hybridMultilevel"/>
     <w:tmpl w:val="E258EFB2"/>
@@ -10145,7 +12336,7 @@
     </w:lvl>
   </w:abstractNum>
   <w:num w:numId="1">
-    <w:abstractNumId w:val="3"/>
+    <w:abstractNumId w:val="7"/>
   </w:num>
   <w:num w:numId="2">
     <w:abstractNumId w:val="1"/>
@@ -10157,7 +12348,19 @@
     <w:abstractNumId w:val="0"/>
   </w:num>
   <w:num w:numId="5">
+    <w:abstractNumId w:val="8"/>
+  </w:num>
+  <w:num w:numId="6">
+    <w:abstractNumId w:val="5"/>
+  </w:num>
+  <w:num w:numId="7">
     <w:abstractNumId w:val="4"/>
+  </w:num>
+  <w:num w:numId="8">
+    <w:abstractNumId w:val="3"/>
+  </w:num>
+  <w:num w:numId="9">
+    <w:abstractNumId w:val="6"/>
   </w:num>
 </w:numbering>
 </file>
@@ -10281,6 +12484,7 @@
     <w:lsdException w:name="HTML Sample" w:semiHidden="1" w:unhideWhenUsed="1"/>
     <w:lsdException w:name="HTML Typewriter" w:semiHidden="1" w:unhideWhenUsed="1"/>
     <w:lsdException w:name="HTML Variable" w:semiHidden="1" w:unhideWhenUsed="1"/>
+    <w:lsdException w:name="Normal Table" w:semiHidden="1" w:unhideWhenUsed="1"/>
     <w:lsdException w:name="annotation subject" w:semiHidden="1" w:unhideWhenUsed="1"/>
     <w:lsdException w:name="No List" w:semiHidden="1" w:unhideWhenUsed="1"/>
     <w:lsdException w:name="Outline List 1" w:semiHidden="1" w:unhideWhenUsed="1"/>
@@ -10327,8 +12531,10 @@
     <w:lsdException w:name="Table Subtle 2" w:semiHidden="1" w:unhideWhenUsed="1"/>
     <w:lsdException w:name="Table Web 1" w:semiHidden="1" w:unhideWhenUsed="1"/>
     <w:lsdException w:name="Table Web 2" w:semiHidden="1" w:unhideWhenUsed="1"/>
+    <w:lsdException w:name="Table Web 3" w:semiHidden="1" w:unhideWhenUsed="1"/>
     <w:lsdException w:name="Balloon Text" w:semiHidden="1" w:unhideWhenUsed="1"/>
     <w:lsdException w:name="Table Grid" w:uiPriority="39"/>
+    <w:lsdException w:name="Table Theme" w:semiHidden="1" w:unhideWhenUsed="1"/>
     <w:lsdException w:name="Placeholder Text" w:semiHidden="1"/>
     <w:lsdException w:name="No Spacing" w:uiPriority="1" w:qFormat="1"/>
     <w:lsdException w:name="Light Shading" w:uiPriority="60"/>
@@ -10619,7 +12825,6 @@
   <w:style w:type="character" w:default="1" w:styleId="DefaultParagraphFont">
     <w:name w:val="Default Paragraph Font"/>
     <w:uiPriority w:val="1"/>
-    <w:semiHidden/>
     <w:unhideWhenUsed/>
   </w:style>
   <w:style w:type="table" w:default="1" w:styleId="TableNormal">
@@ -11015,6 +13220,18 @@
       <w:szCs w:val="18"/>
     </w:rPr>
   </w:style>
+  <w:style w:type="character" w:styleId="FollowedHyperlink">
+    <w:name w:val="FollowedHyperlink"/>
+    <w:basedOn w:val="DefaultParagraphFont"/>
+    <w:uiPriority w:val="99"/>
+    <w:semiHidden/>
+    <w:unhideWhenUsed/>
+    <w:rsid w:val="00942816"/>
+    <w:rPr>
+      <w:color w:val="954F72" w:themeColor="followedHyperlink"/>
+      <w:u w:val="single"/>
+    </w:rPr>
+  </w:style>
 </w:styles>
 </file>
 
@@ -11284,7 +13501,7 @@
 </file>
 
 <file path=customXml/itemProps1.xml><?xml version="1.0" encoding="utf-8"?>
-<ds:datastoreItem xmlns:ds="http://schemas.openxmlformats.org/officeDocument/2006/customXml" ds:itemID="{FB12BBA8-DFA0-314F-8EF3-63843CD72B35}">
+<ds:datastoreItem xmlns:ds="http://schemas.openxmlformats.org/officeDocument/2006/customXml" ds:itemID="{F5CC8424-7F19-524B-B28D-D5919EF06B1D}">
   <ds:schemaRefs>
     <ds:schemaRef ds:uri="http://schemas.openxmlformats.org/officeDocument/2006/bibliography"/>
   </ds:schemaRefs>

--- a/ZeroConfigExeInstallationAdminGuide.docx
+++ b/ZeroConfigExeInstallationAdminGuide.docx
@@ -12,7 +12,7 @@
           <w:szCs w:val="56"/>
         </w:rPr>
       </w:pPr>
-      <w:bookmarkStart w:id="0" w:name="_Toc24218265"/>
+      <w:bookmarkStart w:id="0" w:name="_Toc31404255"/>
       <w:r>
         <w:rPr>
           <w:b/>
@@ -89,16 +89,29 @@
       <w:r>
         <w:t>.0</w:t>
       </w:r>
+      <w:r>
+        <w:t>a</w:t>
+      </w:r>
     </w:p>
     <w:p>
       <w:pPr>
         <w:jc w:val="center"/>
       </w:pPr>
       <w:r>
-        <w:t>09/11/2019</w:t>
-      </w:r>
-      <w:bookmarkStart w:id="1" w:name="_GoBack"/>
-      <w:bookmarkEnd w:id="1"/>
+        <w:t>31</w:t>
+      </w:r>
+      <w:r>
+        <w:t>/</w:t>
+      </w:r>
+      <w:r>
+        <w:t>01</w:t>
+      </w:r>
+      <w:r>
+        <w:t>/20</w:t>
+      </w:r>
+      <w:r>
+        <w:t>20</w:t>
+      </w:r>
     </w:p>
     <w:p>
       <w:pPr>
@@ -231,7 +244,7 @@
             </w:rPr>
             <w:fldChar w:fldCharType="separate"/>
           </w:r>
-          <w:hyperlink w:anchor="_Toc24218265" w:history="1">
+          <w:hyperlink w:anchor="_Toc31404255" w:history="1">
             <w:r>
               <w:rPr>
                 <w:rStyle w:val="Hyperlink"/>
@@ -258,7 +271,7 @@
                 <w:noProof/>
                 <w:webHidden/>
               </w:rPr>
-              <w:instrText xml:space="preserve"> PAGEREF _Toc24218265 \h </w:instrText>
+              <w:instrText xml:space="preserve"> PAGEREF _Toc31404255 \h </w:instrText>
             </w:r>
             <w:r>
               <w:rPr>
@@ -305,7 +318,7 @@
               <w:lang w:eastAsia="en-GB"/>
             </w:rPr>
           </w:pPr>
-          <w:hyperlink w:anchor="_Toc24218266" w:history="1">
+          <w:hyperlink w:anchor="_Toc31404256" w:history="1">
             <w:r>
               <w:rPr>
                 <w:rStyle w:val="Hyperlink"/>
@@ -332,7 +345,7 @@
                 <w:noProof/>
                 <w:webHidden/>
               </w:rPr>
-              <w:instrText xml:space="preserve"> PAGEREF _Toc24218266 \h </w:instrText>
+              <w:instrText xml:space="preserve"> PAGEREF _Toc31404256 \h </w:instrText>
             </w:r>
             <w:r>
               <w:rPr>
@@ -379,7 +392,7 @@
               <w:lang w:eastAsia="en-GB"/>
             </w:rPr>
           </w:pPr>
-          <w:hyperlink w:anchor="_Toc24218267" w:history="1">
+          <w:hyperlink w:anchor="_Toc31404257" w:history="1">
             <w:r>
               <w:rPr>
                 <w:rStyle w:val="Hyperlink"/>
@@ -406,7 +419,7 @@
                 <w:noProof/>
                 <w:webHidden/>
               </w:rPr>
-              <w:instrText xml:space="preserve"> PAGEREF _Toc24218267 \h </w:instrText>
+              <w:instrText xml:space="preserve"> PAGEREF _Toc31404257 \h </w:instrText>
             </w:r>
             <w:r>
               <w:rPr>
@@ -453,7 +466,7 @@
               <w:lang w:eastAsia="en-GB"/>
             </w:rPr>
           </w:pPr>
-          <w:hyperlink w:anchor="_Toc24218268" w:history="1">
+          <w:hyperlink w:anchor="_Toc31404258" w:history="1">
             <w:r>
               <w:rPr>
                 <w:rStyle w:val="Hyperlink"/>
@@ -480,7 +493,7 @@
                 <w:noProof/>
                 <w:webHidden/>
               </w:rPr>
-              <w:instrText xml:space="preserve"> PAGEREF _Toc24218268 \h </w:instrText>
+              <w:instrText xml:space="preserve"> PAGEREF _Toc31404258 \h </w:instrText>
             </w:r>
             <w:r>
               <w:rPr>
@@ -527,7 +540,7 @@
               <w:lang w:eastAsia="en-GB"/>
             </w:rPr>
           </w:pPr>
-          <w:hyperlink w:anchor="_Toc24218269" w:history="1">
+          <w:hyperlink w:anchor="_Toc31404259" w:history="1">
             <w:r>
               <w:rPr>
                 <w:rStyle w:val="Hyperlink"/>
@@ -554,7 +567,7 @@
                 <w:noProof/>
                 <w:webHidden/>
               </w:rPr>
-              <w:instrText xml:space="preserve"> PAGEREF _Toc24218269 \h </w:instrText>
+              <w:instrText xml:space="preserve"> PAGEREF _Toc31404259 \h </w:instrText>
             </w:r>
             <w:r>
               <w:rPr>
@@ -601,7 +614,7 @@
               <w:lang w:eastAsia="en-GB"/>
             </w:rPr>
           </w:pPr>
-          <w:hyperlink w:anchor="_Toc24218270" w:history="1">
+          <w:hyperlink w:anchor="_Toc31404260" w:history="1">
             <w:r>
               <w:rPr>
                 <w:rStyle w:val="Hyperlink"/>
@@ -628,7 +641,7 @@
                 <w:noProof/>
                 <w:webHidden/>
               </w:rPr>
-              <w:instrText xml:space="preserve"> PAGEREF _Toc24218270 \h </w:instrText>
+              <w:instrText xml:space="preserve"> PAGEREF _Toc31404260 \h </w:instrText>
             </w:r>
             <w:r>
               <w:rPr>
@@ -675,7 +688,7 @@
               <w:lang w:eastAsia="en-GB"/>
             </w:rPr>
           </w:pPr>
-          <w:hyperlink w:anchor="_Toc24218271" w:history="1">
+          <w:hyperlink w:anchor="_Toc31404261" w:history="1">
             <w:r>
               <w:rPr>
                 <w:rStyle w:val="Hyperlink"/>
@@ -702,7 +715,7 @@
                 <w:noProof/>
                 <w:webHidden/>
               </w:rPr>
-              <w:instrText xml:space="preserve"> PAGEREF _Toc24218271 \h </w:instrText>
+              <w:instrText xml:space="preserve"> PAGEREF _Toc31404261 \h </w:instrText>
             </w:r>
             <w:r>
               <w:rPr>
@@ -749,7 +762,7 @@
               <w:lang w:eastAsia="en-GB"/>
             </w:rPr>
           </w:pPr>
-          <w:hyperlink w:anchor="_Toc24218272" w:history="1">
+          <w:hyperlink w:anchor="_Toc31404262" w:history="1">
             <w:r>
               <w:rPr>
                 <w:rStyle w:val="Hyperlink"/>
@@ -776,7 +789,7 @@
                 <w:noProof/>
                 <w:webHidden/>
               </w:rPr>
-              <w:instrText xml:space="preserve"> PAGEREF _Toc24218272 \h </w:instrText>
+              <w:instrText xml:space="preserve"> PAGEREF _Toc31404262 \h </w:instrText>
             </w:r>
             <w:r>
               <w:rPr>
@@ -823,7 +836,7 @@
               <w:lang w:eastAsia="en-GB"/>
             </w:rPr>
           </w:pPr>
-          <w:hyperlink w:anchor="_Toc24218273" w:history="1">
+          <w:hyperlink w:anchor="_Toc31404263" w:history="1">
             <w:r>
               <w:rPr>
                 <w:rStyle w:val="Hyperlink"/>
@@ -850,7 +863,7 @@
                 <w:noProof/>
                 <w:webHidden/>
               </w:rPr>
-              <w:instrText xml:space="preserve"> PAGEREF _Toc24218273 \h </w:instrText>
+              <w:instrText xml:space="preserve"> PAGEREF _Toc31404263 \h </w:instrText>
             </w:r>
             <w:r>
               <w:rPr>
@@ -897,7 +910,7 @@
               <w:lang w:eastAsia="en-GB"/>
             </w:rPr>
           </w:pPr>
-          <w:hyperlink w:anchor="_Toc24218274" w:history="1">
+          <w:hyperlink w:anchor="_Toc31404264" w:history="1">
             <w:r>
               <w:rPr>
                 <w:rStyle w:val="Hyperlink"/>
@@ -924,7 +937,7 @@
                 <w:noProof/>
                 <w:webHidden/>
               </w:rPr>
-              <w:instrText xml:space="preserve"> PAGEREF _Toc24218274 \h </w:instrText>
+              <w:instrText xml:space="preserve"> PAGEREF _Toc31404264 \h </w:instrText>
             </w:r>
             <w:r>
               <w:rPr>
@@ -971,7 +984,7 @@
               <w:lang w:eastAsia="en-GB"/>
             </w:rPr>
           </w:pPr>
-          <w:hyperlink w:anchor="_Toc24218275" w:history="1">
+          <w:hyperlink w:anchor="_Toc31404265" w:history="1">
             <w:r>
               <w:rPr>
                 <w:rStyle w:val="Hyperlink"/>
@@ -998,7 +1011,7 @@
                 <w:noProof/>
                 <w:webHidden/>
               </w:rPr>
-              <w:instrText xml:space="preserve"> PAGEREF _Toc24218275 \h </w:instrText>
+              <w:instrText xml:space="preserve"> PAGEREF _Toc31404265 \h </w:instrText>
             </w:r>
             <w:r>
               <w:rPr>
@@ -1045,7 +1058,7 @@
               <w:lang w:eastAsia="en-GB"/>
             </w:rPr>
           </w:pPr>
-          <w:hyperlink w:anchor="_Toc24218276" w:history="1">
+          <w:hyperlink w:anchor="_Toc31404266" w:history="1">
             <w:r>
               <w:rPr>
                 <w:rStyle w:val="Hyperlink"/>
@@ -1072,7 +1085,7 @@
                 <w:noProof/>
                 <w:webHidden/>
               </w:rPr>
-              <w:instrText xml:space="preserve"> PAGEREF _Toc24218276 \h </w:instrText>
+              <w:instrText xml:space="preserve"> PAGEREF _Toc31404266 \h </w:instrText>
             </w:r>
             <w:r>
               <w:rPr>
@@ -1119,7 +1132,7 @@
               <w:lang w:eastAsia="en-GB"/>
             </w:rPr>
           </w:pPr>
-          <w:hyperlink w:anchor="_Toc24218277" w:history="1">
+          <w:hyperlink w:anchor="_Toc31404267" w:history="1">
             <w:r>
               <w:rPr>
                 <w:rStyle w:val="Hyperlink"/>
@@ -1146,7 +1159,7 @@
                 <w:noProof/>
                 <w:webHidden/>
               </w:rPr>
-              <w:instrText xml:space="preserve"> PAGEREF _Toc24218277 \h </w:instrText>
+              <w:instrText xml:space="preserve"> PAGEREF _Toc31404267 \h </w:instrText>
             </w:r>
             <w:r>
               <w:rPr>
@@ -1193,7 +1206,7 @@
               <w:lang w:eastAsia="en-GB"/>
             </w:rPr>
           </w:pPr>
-          <w:hyperlink w:anchor="_Toc24218278" w:history="1">
+          <w:hyperlink w:anchor="_Toc31404268" w:history="1">
             <w:r>
               <w:rPr>
                 <w:rStyle w:val="Hyperlink"/>
@@ -1220,7 +1233,7 @@
                 <w:noProof/>
                 <w:webHidden/>
               </w:rPr>
-              <w:instrText xml:space="preserve"> PAGEREF _Toc24218278 \h </w:instrText>
+              <w:instrText xml:space="preserve"> PAGEREF _Toc31404268 \h </w:instrText>
             </w:r>
             <w:r>
               <w:rPr>
@@ -1265,7 +1278,7 @@
               <w:lang w:eastAsia="en-GB"/>
             </w:rPr>
           </w:pPr>
-          <w:hyperlink w:anchor="_Toc24218279" w:history="1">
+          <w:hyperlink w:anchor="_Toc31404269" w:history="1">
             <w:r>
               <w:rPr>
                 <w:rStyle w:val="Hyperlink"/>
@@ -1292,7 +1305,7 @@
                 <w:noProof/>
                 <w:webHidden/>
               </w:rPr>
-              <w:instrText xml:space="preserve"> PAGEREF _Toc24218279 \h </w:instrText>
+              <w:instrText xml:space="preserve"> PAGEREF _Toc31404269 \h </w:instrText>
             </w:r>
             <w:r>
               <w:rPr>
@@ -1337,7 +1350,7 @@
               <w:lang w:eastAsia="en-GB"/>
             </w:rPr>
           </w:pPr>
-          <w:hyperlink w:anchor="_Toc24218280" w:history="1">
+          <w:hyperlink w:anchor="_Toc31404270" w:history="1">
             <w:r>
               <w:rPr>
                 <w:rStyle w:val="Hyperlink"/>
@@ -1364,7 +1377,7 @@
                 <w:noProof/>
                 <w:webHidden/>
               </w:rPr>
-              <w:instrText xml:space="preserve"> PAGEREF _Toc24218280 \h </w:instrText>
+              <w:instrText xml:space="preserve"> PAGEREF _Toc31404270 \h </w:instrText>
             </w:r>
             <w:r>
               <w:rPr>
@@ -1409,7 +1422,7 @@
               <w:lang w:eastAsia="en-GB"/>
             </w:rPr>
           </w:pPr>
-          <w:hyperlink w:anchor="_Toc24218281" w:history="1">
+          <w:hyperlink w:anchor="_Toc31404271" w:history="1">
             <w:r>
               <w:rPr>
                 <w:rStyle w:val="Hyperlink"/>
@@ -1436,7 +1449,7 @@
                 <w:noProof/>
                 <w:webHidden/>
               </w:rPr>
-              <w:instrText xml:space="preserve"> PAGEREF _Toc24218281 \h </w:instrText>
+              <w:instrText xml:space="preserve"> PAGEREF _Toc31404271 \h </w:instrText>
             </w:r>
             <w:r>
               <w:rPr>
@@ -1481,7 +1494,7 @@
               <w:lang w:eastAsia="en-GB"/>
             </w:rPr>
           </w:pPr>
-          <w:hyperlink w:anchor="_Toc24218282" w:history="1">
+          <w:hyperlink w:anchor="_Toc31404272" w:history="1">
             <w:r>
               <w:rPr>
                 <w:rStyle w:val="Hyperlink"/>
@@ -1508,7 +1521,7 @@
                 <w:noProof/>
                 <w:webHidden/>
               </w:rPr>
-              <w:instrText xml:space="preserve"> PAGEREF _Toc24218282 \h </w:instrText>
+              <w:instrText xml:space="preserve"> PAGEREF _Toc31404272 \h </w:instrText>
             </w:r>
             <w:r>
               <w:rPr>
@@ -1555,7 +1568,7 @@
               <w:lang w:eastAsia="en-GB"/>
             </w:rPr>
           </w:pPr>
-          <w:hyperlink w:anchor="_Toc24218283" w:history="1">
+          <w:hyperlink w:anchor="_Toc31404273" w:history="1">
             <w:r>
               <w:rPr>
                 <w:rStyle w:val="Hyperlink"/>
@@ -1582,7 +1595,7 @@
                 <w:noProof/>
                 <w:webHidden/>
               </w:rPr>
-              <w:instrText xml:space="preserve"> PAGEREF _Toc24218283 \h </w:instrText>
+              <w:instrText xml:space="preserve"> PAGEREF _Toc31404273 \h </w:instrText>
             </w:r>
             <w:r>
               <w:rPr>
@@ -1629,7 +1642,7 @@
               <w:lang w:eastAsia="en-GB"/>
             </w:rPr>
           </w:pPr>
-          <w:hyperlink w:anchor="_Toc24218284" w:history="1">
+          <w:hyperlink w:anchor="_Toc31404274" w:history="1">
             <w:r>
               <w:rPr>
                 <w:rStyle w:val="Hyperlink"/>
@@ -1656,7 +1669,7 @@
                 <w:noProof/>
                 <w:webHidden/>
               </w:rPr>
-              <w:instrText xml:space="preserve"> PAGEREF _Toc24218284 \h </w:instrText>
+              <w:instrText xml:space="preserve"> PAGEREF _Toc31404274 \h </w:instrText>
             </w:r>
             <w:r>
               <w:rPr>
@@ -1703,7 +1716,7 @@
               <w:lang w:eastAsia="en-GB"/>
             </w:rPr>
           </w:pPr>
-          <w:hyperlink w:anchor="_Toc24218285" w:history="1">
+          <w:hyperlink w:anchor="_Toc31404275" w:history="1">
             <w:r>
               <w:rPr>
                 <w:rStyle w:val="Hyperlink"/>
@@ -1730,7 +1743,7 @@
                 <w:noProof/>
                 <w:webHidden/>
               </w:rPr>
-              <w:instrText xml:space="preserve"> PAGEREF _Toc24218285 \h </w:instrText>
+              <w:instrText xml:space="preserve"> PAGEREF _Toc31404275 \h </w:instrText>
             </w:r>
             <w:r>
               <w:rPr>
@@ -1775,7 +1788,7 @@
               <w:lang w:eastAsia="en-GB"/>
             </w:rPr>
           </w:pPr>
-          <w:hyperlink w:anchor="_Toc24218286" w:history="1">
+          <w:hyperlink w:anchor="_Toc31404276" w:history="1">
             <w:r>
               <w:rPr>
                 <w:rStyle w:val="Hyperlink"/>
@@ -1802,7 +1815,7 @@
                 <w:noProof/>
                 <w:webHidden/>
               </w:rPr>
-              <w:instrText xml:space="preserve"> PAGEREF _Toc24218286 \h </w:instrText>
+              <w:instrText xml:space="preserve"> PAGEREF _Toc31404276 \h </w:instrText>
             </w:r>
             <w:r>
               <w:rPr>
@@ -1847,7 +1860,7 @@
               <w:lang w:eastAsia="en-GB"/>
             </w:rPr>
           </w:pPr>
-          <w:hyperlink w:anchor="_Toc24218287" w:history="1">
+          <w:hyperlink w:anchor="_Toc31404277" w:history="1">
             <w:r>
               <w:rPr>
                 <w:rStyle w:val="Hyperlink"/>
@@ -1874,7 +1887,7 @@
                 <w:noProof/>
                 <w:webHidden/>
               </w:rPr>
-              <w:instrText xml:space="preserve"> PAGEREF _Toc24218287 \h </w:instrText>
+              <w:instrText xml:space="preserve"> PAGEREF _Toc31404277 \h </w:instrText>
             </w:r>
             <w:r>
               <w:rPr>
@@ -1895,6 +1908,80 @@
                 <w:webHidden/>
               </w:rPr>
               <w:t>- 14 -</w:t>
+            </w:r>
+            <w:r>
+              <w:rPr>
+                <w:noProof/>
+                <w:webHidden/>
+              </w:rPr>
+              <w:fldChar w:fldCharType="end"/>
+            </w:r>
+          </w:hyperlink>
+        </w:p>
+        <w:p>
+          <w:pPr>
+            <w:pStyle w:val="TOC2"/>
+            <w:tabs>
+              <w:tab w:val="right" w:leader="dot" w:pos="9010"/>
+            </w:tabs>
+            <w:rPr>
+              <w:rFonts w:eastAsiaTheme="minorEastAsia" w:cstheme="minorBidi"/>
+              <w:b w:val="0"/>
+              <w:bCs w:val="0"/>
+              <w:noProof/>
+              <w:sz w:val="24"/>
+              <w:szCs w:val="24"/>
+              <w:lang w:eastAsia="en-GB"/>
+            </w:rPr>
+          </w:pPr>
+          <w:hyperlink w:anchor="_Toc31404278" w:history="1">
+            <w:r>
+              <w:rPr>
+                <w:rStyle w:val="Hyperlink"/>
+                <w:noProof/>
+              </w:rPr>
+              <w:t>Further examples</w:t>
+            </w:r>
+            <w:r>
+              <w:rPr>
+                <w:noProof/>
+                <w:webHidden/>
+              </w:rPr>
+              <w:tab/>
+            </w:r>
+            <w:r>
+              <w:rPr>
+                <w:noProof/>
+                <w:webHidden/>
+              </w:rPr>
+              <w:fldChar w:fldCharType="begin"/>
+            </w:r>
+            <w:r>
+              <w:rPr>
+                <w:noProof/>
+                <w:webHidden/>
+              </w:rPr>
+              <w:instrText xml:space="preserve"> PAGEREF _Toc31404278 \h </w:instrText>
+            </w:r>
+            <w:r>
+              <w:rPr>
+                <w:noProof/>
+                <w:webHidden/>
+              </w:rPr>
+            </w:r>
+            <w:r>
+              <w:rPr>
+                <w:noProof/>
+                <w:webHidden/>
+              </w:rPr>
+              <w:fldChar w:fldCharType="separate"/>
+            </w:r>
+            <w:r>
+              <w:rPr>
+                <w:noProof/>
+                <w:webHidden/>
+              </w:rPr>
+              <w:t>- 15 -</w:t>
             </w:r>
             <w:r>
               <w:rPr>
@@ -1921,7 +2008,7 @@
               <w:lang w:eastAsia="en-GB"/>
             </w:rPr>
           </w:pPr>
-          <w:hyperlink w:anchor="_Toc24218288" w:history="1">
+          <w:hyperlink w:anchor="_Toc31404279" w:history="1">
             <w:r>
               <w:rPr>
                 <w:rStyle w:val="Hyperlink"/>
@@ -1948,7 +2035,7 @@
                 <w:noProof/>
                 <w:webHidden/>
               </w:rPr>
-              <w:instrText xml:space="preserve"> PAGEREF _Toc24218288 \h </w:instrText>
+              <w:instrText xml:space="preserve"> PAGEREF _Toc31404279 \h </w:instrText>
             </w:r>
             <w:r>
               <w:rPr>
@@ -1995,7 +2082,7 @@
               <w:lang w:eastAsia="en-GB"/>
             </w:rPr>
           </w:pPr>
-          <w:hyperlink w:anchor="_Toc24218289" w:history="1">
+          <w:hyperlink w:anchor="_Toc31404280" w:history="1">
             <w:r>
               <w:rPr>
                 <w:rStyle w:val="Hyperlink"/>
@@ -2022,7 +2109,7 @@
                 <w:noProof/>
                 <w:webHidden/>
               </w:rPr>
-              <w:instrText xml:space="preserve"> PAGEREF _Toc24218289 \h </w:instrText>
+              <w:instrText xml:space="preserve"> PAGEREF _Toc31404280 \h </w:instrText>
             </w:r>
             <w:r>
               <w:rPr>
@@ -2069,7 +2156,7 @@
               <w:lang w:eastAsia="en-GB"/>
             </w:rPr>
           </w:pPr>
-          <w:hyperlink w:anchor="_Toc24218290" w:history="1">
+          <w:hyperlink w:anchor="_Toc31404281" w:history="1">
             <w:r>
               <w:rPr>
                 <w:rStyle w:val="Hyperlink"/>
@@ -2096,7 +2183,7 @@
                 <w:noProof/>
                 <w:webHidden/>
               </w:rPr>
-              <w:instrText xml:space="preserve"> PAGEREF _Toc24218290 \h </w:instrText>
+              <w:instrText xml:space="preserve"> PAGEREF _Toc31404281 \h </w:instrText>
             </w:r>
             <w:r>
               <w:rPr>
@@ -2143,7 +2230,7 @@
               <w:lang w:eastAsia="en-GB"/>
             </w:rPr>
           </w:pPr>
-          <w:hyperlink w:anchor="_Toc24218291" w:history="1">
+          <w:hyperlink w:anchor="_Toc31404282" w:history="1">
             <w:r>
               <w:rPr>
                 <w:rStyle w:val="Hyperlink"/>
@@ -2170,7 +2257,7 @@
                 <w:noProof/>
                 <w:webHidden/>
               </w:rPr>
-              <w:instrText xml:space="preserve"> PAGEREF _Toc24218291 \h </w:instrText>
+              <w:instrText xml:space="preserve"> PAGEREF _Toc31404282 \h </w:instrText>
             </w:r>
             <w:r>
               <w:rPr>
@@ -2217,7 +2304,7 @@
               <w:lang w:eastAsia="en-GB"/>
             </w:rPr>
           </w:pPr>
-          <w:hyperlink w:anchor="_Toc24218292" w:history="1">
+          <w:hyperlink w:anchor="_Toc31404283" w:history="1">
             <w:r>
               <w:rPr>
                 <w:rStyle w:val="Hyperlink"/>
@@ -2244,7 +2331,7 @@
                 <w:noProof/>
                 <w:webHidden/>
               </w:rPr>
-              <w:instrText xml:space="preserve"> PAGEREF _Toc24218292 \h </w:instrText>
+              <w:instrText xml:space="preserve"> PAGEREF _Toc31404283 \h </w:instrText>
             </w:r>
             <w:r>
               <w:rPr>
@@ -2291,7 +2378,7 @@
               <w:lang w:eastAsia="en-GB"/>
             </w:rPr>
           </w:pPr>
-          <w:hyperlink w:anchor="_Toc24218293" w:history="1">
+          <w:hyperlink w:anchor="_Toc31404284" w:history="1">
             <w:r>
               <w:rPr>
                 <w:rStyle w:val="Hyperlink"/>
@@ -2318,7 +2405,7 @@
                 <w:noProof/>
                 <w:webHidden/>
               </w:rPr>
-              <w:instrText xml:space="preserve"> PAGEREF _Toc24218293 \h </w:instrText>
+              <w:instrText xml:space="preserve"> PAGEREF _Toc31404284 \h </w:instrText>
             </w:r>
             <w:r>
               <w:rPr>
@@ -2365,7 +2452,7 @@
               <w:lang w:eastAsia="en-GB"/>
             </w:rPr>
           </w:pPr>
-          <w:hyperlink w:anchor="_Toc24218294" w:history="1">
+          <w:hyperlink w:anchor="_Toc31404285" w:history="1">
             <w:r>
               <w:rPr>
                 <w:rStyle w:val="Hyperlink"/>
@@ -2392,7 +2479,7 @@
                 <w:noProof/>
                 <w:webHidden/>
               </w:rPr>
-              <w:instrText xml:space="preserve"> PAGEREF _Toc24218294 \h </w:instrText>
+              <w:instrText xml:space="preserve"> PAGEREF _Toc31404285 \h </w:instrText>
             </w:r>
             <w:r>
               <w:rPr>
@@ -2439,7 +2526,7 @@
               <w:lang w:eastAsia="en-GB"/>
             </w:rPr>
           </w:pPr>
-          <w:hyperlink w:anchor="_Toc24218295" w:history="1">
+          <w:hyperlink w:anchor="_Toc31404286" w:history="1">
             <w:r>
               <w:rPr>
                 <w:rStyle w:val="Hyperlink"/>
@@ -2466,7 +2553,7 @@
                 <w:noProof/>
                 <w:webHidden/>
               </w:rPr>
-              <w:instrText xml:space="preserve"> PAGEREF _Toc24218295 \h </w:instrText>
+              <w:instrText xml:space="preserve"> PAGEREF _Toc31404286 \h </w:instrText>
             </w:r>
             <w:r>
               <w:rPr>
@@ -2513,7 +2600,7 @@
               <w:lang w:eastAsia="en-GB"/>
             </w:rPr>
           </w:pPr>
-          <w:hyperlink w:anchor="_Toc24218296" w:history="1">
+          <w:hyperlink w:anchor="_Toc31404287" w:history="1">
             <w:r>
               <w:rPr>
                 <w:rStyle w:val="Hyperlink"/>
@@ -2540,7 +2627,7 @@
                 <w:noProof/>
                 <w:webHidden/>
               </w:rPr>
-              <w:instrText xml:space="preserve"> PAGEREF _Toc24218296 \h </w:instrText>
+              <w:instrText xml:space="preserve"> PAGEREF _Toc31404287 \h </w:instrText>
             </w:r>
             <w:r>
               <w:rPr>
@@ -2587,7 +2674,7 @@
               <w:lang w:eastAsia="en-GB"/>
             </w:rPr>
           </w:pPr>
-          <w:hyperlink w:anchor="_Toc24218297" w:history="1">
+          <w:hyperlink w:anchor="_Toc31404288" w:history="1">
             <w:r>
               <w:rPr>
                 <w:rStyle w:val="Hyperlink"/>
@@ -2614,7 +2701,7 @@
                 <w:noProof/>
                 <w:webHidden/>
               </w:rPr>
-              <w:instrText xml:space="preserve"> PAGEREF _Toc24218297 \h </w:instrText>
+              <w:instrText xml:space="preserve"> PAGEREF _Toc31404288 \h </w:instrText>
             </w:r>
             <w:r>
               <w:rPr>
@@ -2661,7 +2748,7 @@
               <w:lang w:eastAsia="en-GB"/>
             </w:rPr>
           </w:pPr>
-          <w:hyperlink w:anchor="_Toc24218298" w:history="1">
+          <w:hyperlink w:anchor="_Toc31404289" w:history="1">
             <w:r>
               <w:rPr>
                 <w:rStyle w:val="Hyperlink"/>
@@ -2688,7 +2775,7 @@
                 <w:noProof/>
                 <w:webHidden/>
               </w:rPr>
-              <w:instrText xml:space="preserve"> PAGEREF _Toc24218298 \h </w:instrText>
+              <w:instrText xml:space="preserve"> PAGEREF _Toc31404289 \h </w:instrText>
             </w:r>
             <w:r>
               <w:rPr>
@@ -2735,7 +2822,7 @@
               <w:lang w:eastAsia="en-GB"/>
             </w:rPr>
           </w:pPr>
-          <w:hyperlink w:anchor="_Toc24218299" w:history="1">
+          <w:hyperlink w:anchor="_Toc31404290" w:history="1">
             <w:r>
               <w:rPr>
                 <w:rStyle w:val="Hyperlink"/>
@@ -2762,7 +2849,7 @@
                 <w:noProof/>
                 <w:webHidden/>
               </w:rPr>
-              <w:instrText xml:space="preserve"> PAGEREF _Toc24218299 \h </w:instrText>
+              <w:instrText xml:space="preserve"> PAGEREF _Toc31404290 \h </w:instrText>
             </w:r>
             <w:r>
               <w:rPr>
@@ -2809,7 +2896,7 @@
               <w:lang w:eastAsia="en-GB"/>
             </w:rPr>
           </w:pPr>
-          <w:hyperlink w:anchor="_Toc24218300" w:history="1">
+          <w:hyperlink w:anchor="_Toc31404291" w:history="1">
             <w:r>
               <w:rPr>
                 <w:rStyle w:val="Hyperlink"/>
@@ -2836,7 +2923,7 @@
                 <w:noProof/>
                 <w:webHidden/>
               </w:rPr>
-              <w:instrText xml:space="preserve"> PAGEREF _Toc24218300 \h </w:instrText>
+              <w:instrText xml:space="preserve"> PAGEREF _Toc31404291 \h </w:instrText>
             </w:r>
             <w:r>
               <w:rPr>
@@ -2883,7 +2970,7 @@
               <w:lang w:eastAsia="en-GB"/>
             </w:rPr>
           </w:pPr>
-          <w:hyperlink w:anchor="_Toc24218301" w:history="1">
+          <w:hyperlink w:anchor="_Toc31404292" w:history="1">
             <w:r>
               <w:rPr>
                 <w:rStyle w:val="Hyperlink"/>
@@ -2910,7 +2997,7 @@
                 <w:noProof/>
                 <w:webHidden/>
               </w:rPr>
-              <w:instrText xml:space="preserve"> PAGEREF _Toc24218301 \h </w:instrText>
+              <w:instrText xml:space="preserve"> PAGEREF _Toc31404292 \h </w:instrText>
             </w:r>
             <w:r>
               <w:rPr>
@@ -2957,7 +3044,7 @@
               <w:lang w:eastAsia="en-GB"/>
             </w:rPr>
           </w:pPr>
-          <w:hyperlink w:anchor="_Toc24218302" w:history="1">
+          <w:hyperlink w:anchor="_Toc31404293" w:history="1">
             <w:r>
               <w:rPr>
                 <w:rStyle w:val="Hyperlink"/>
@@ -2984,7 +3071,7 @@
                 <w:noProof/>
                 <w:webHidden/>
               </w:rPr>
-              <w:instrText xml:space="preserve"> PAGEREF _Toc24218302 \h </w:instrText>
+              <w:instrText xml:space="preserve"> PAGEREF _Toc31404293 \h </w:instrText>
             </w:r>
             <w:r>
               <w:rPr>
@@ -3031,7 +3118,7 @@
               <w:lang w:eastAsia="en-GB"/>
             </w:rPr>
           </w:pPr>
-          <w:hyperlink w:anchor="_Toc24218303" w:history="1">
+          <w:hyperlink w:anchor="_Toc31404294" w:history="1">
             <w:r>
               <w:rPr>
                 <w:rStyle w:val="Hyperlink"/>
@@ -3058,7 +3145,7 @@
                 <w:noProof/>
                 <w:webHidden/>
               </w:rPr>
-              <w:instrText xml:space="preserve"> PAGEREF _Toc24218303 \h </w:instrText>
+              <w:instrText xml:space="preserve"> PAGEREF _Toc31404294 \h </w:instrText>
             </w:r>
             <w:r>
               <w:rPr>
@@ -3105,7 +3192,7 @@
               <w:lang w:eastAsia="en-GB"/>
             </w:rPr>
           </w:pPr>
-          <w:hyperlink w:anchor="_Toc24218304" w:history="1">
+          <w:hyperlink w:anchor="_Toc31404295" w:history="1">
             <w:r>
               <w:rPr>
                 <w:rStyle w:val="Hyperlink"/>
@@ -3132,7 +3219,7 @@
                 <w:noProof/>
                 <w:webHidden/>
               </w:rPr>
-              <w:instrText xml:space="preserve"> PAGEREF _Toc24218304 \h </w:instrText>
+              <w:instrText xml:space="preserve"> PAGEREF _Toc31404295 \h </w:instrText>
             </w:r>
             <w:r>
               <w:rPr>
@@ -3179,7 +3266,7 @@
               <w:lang w:eastAsia="en-GB"/>
             </w:rPr>
           </w:pPr>
-          <w:hyperlink w:anchor="_Toc24218305" w:history="1">
+          <w:hyperlink w:anchor="_Toc31404296" w:history="1">
             <w:r>
               <w:rPr>
                 <w:rStyle w:val="Hyperlink"/>
@@ -3206,7 +3293,7 @@
                 <w:noProof/>
                 <w:webHidden/>
               </w:rPr>
-              <w:instrText xml:space="preserve"> PAGEREF _Toc24218305 \h </w:instrText>
+              <w:instrText xml:space="preserve"> PAGEREF _Toc31404296 \h </w:instrText>
             </w:r>
             <w:r>
               <w:rPr>
@@ -3261,12 +3348,14 @@
       <w:r>
         <w:br w:type="page"/>
       </w:r>
+      <w:bookmarkStart w:id="1" w:name="_GoBack"/>
+      <w:bookmarkEnd w:id="1"/>
     </w:p>
     <w:p>
       <w:pPr>
         <w:pStyle w:val="Heading1"/>
       </w:pPr>
-      <w:bookmarkStart w:id="2" w:name="_Toc24218266"/>
+      <w:bookmarkStart w:id="2" w:name="_Toc31404256"/>
       <w:r>
         <w:lastRenderedPageBreak/>
         <w:t>Overview</w:t>
@@ -3277,7 +3366,7 @@
       <w:pPr>
         <w:pStyle w:val="Heading2"/>
       </w:pPr>
-      <w:bookmarkStart w:id="3" w:name="_Toc24218267"/>
+      <w:bookmarkStart w:id="3" w:name="_Toc31404257"/>
       <w:r>
         <w:t>Introduction</w:t>
       </w:r>
@@ -3331,7 +3420,7 @@
       <w:pPr>
         <w:pStyle w:val="Heading2"/>
       </w:pPr>
-      <w:bookmarkStart w:id="4" w:name="_Toc24218268"/>
+      <w:bookmarkStart w:id="4" w:name="_Toc31404258"/>
       <w:r>
         <w:t>Features</w:t>
       </w:r>
@@ -3527,7 +3616,7 @@
       <w:pPr>
         <w:pStyle w:val="Heading2"/>
       </w:pPr>
-      <w:bookmarkStart w:id="5" w:name="_Toc24218269"/>
+      <w:bookmarkStart w:id="5" w:name="_Toc31404259"/>
       <w:r>
         <w:t>System Requirements</w:t>
       </w:r>
@@ -3561,7 +3650,7 @@
       <w:pPr>
         <w:pStyle w:val="Heading2"/>
       </w:pPr>
-      <w:bookmarkStart w:id="6" w:name="_Toc24218270"/>
+      <w:bookmarkStart w:id="6" w:name="_Toc31404260"/>
       <w:r>
         <w:t>Licensing</w:t>
       </w:r>
@@ -3624,7 +3713,7 @@
       <w:pPr>
         <w:pStyle w:val="Heading1"/>
       </w:pPr>
-      <w:bookmarkStart w:id="7" w:name="_Toc24218271"/>
+      <w:bookmarkStart w:id="7" w:name="_Toc31404261"/>
       <w:r>
         <w:lastRenderedPageBreak/>
         <w:t>Integration with PowerShell App Deployment Toolkit</w:t>
@@ -3707,7 +3796,7 @@
           <w:b/>
           <w:bCs/>
         </w:rPr>
-        <w:t xml:space="preserve"> Z</w:t>
+        <w:t xml:space="preserve"> </w:t>
       </w:r>
       <w:proofErr w:type="spellStart"/>
       <w:r>
@@ -3715,7 +3804,7 @@
           <w:b/>
           <w:bCs/>
         </w:rPr>
-        <w:t>eroConfigExe</w:t>
+        <w:t>ZeroConfigExe</w:t>
       </w:r>
       <w:proofErr w:type="spellEnd"/>
       <w:r>
@@ -3731,7 +3820,7 @@
       <w:pPr>
         <w:pStyle w:val="Heading2"/>
       </w:pPr>
-      <w:bookmarkStart w:id="8" w:name="_Toc24218272"/>
+      <w:bookmarkStart w:id="8" w:name="_Toc31404262"/>
       <w:r>
         <w:t>Changes to make to Deploy-Application.ps1</w:t>
       </w:r>
@@ -5986,7 +6075,7 @@
       <w:pPr>
         <w:pStyle w:val="Heading2"/>
       </w:pPr>
-      <w:bookmarkStart w:id="9" w:name="_Toc24218273"/>
+      <w:bookmarkStart w:id="9" w:name="_Toc31404263"/>
       <w:r>
         <w:t>Changes to make to AppDeployToolkitExtensions.ps1</w:t>
       </w:r>
@@ -6389,7 +6478,7 @@
       <w:pPr>
         <w:pStyle w:val="Heading2"/>
       </w:pPr>
-      <w:bookmarkStart w:id="10" w:name="_Toc24218274"/>
+      <w:bookmarkStart w:id="10" w:name="_Toc31404264"/>
       <w:r>
         <w:t>Files to copy</w:t>
       </w:r>
@@ -6421,7 +6510,7 @@
       <w:pPr>
         <w:pStyle w:val="Heading1"/>
       </w:pPr>
-      <w:bookmarkStart w:id="11" w:name="_Toc24218275"/>
+      <w:bookmarkStart w:id="11" w:name="_Toc31404265"/>
       <w:r>
         <w:lastRenderedPageBreak/>
         <w:t xml:space="preserve">Extension </w:t>
@@ -6536,7 +6625,7 @@
       <w:pPr>
         <w:pStyle w:val="Heading2"/>
       </w:pPr>
-      <w:bookmarkStart w:id="12" w:name="_Toc24218276"/>
+      <w:bookmarkStart w:id="12" w:name="_Toc31404266"/>
       <w:r>
         <w:t>Testing if your application is compatible</w:t>
       </w:r>
@@ -6613,6 +6702,9 @@
     <w:p/>
     <w:p>
       <w:r>
+        <w:rPr>
+          <w:noProof/>
+        </w:rPr>
         <w:drawing>
           <wp:inline distT="0" distB="0" distL="0" distR="0" wp14:anchorId="2B671424" wp14:editId="3F94C498">
             <wp:extent cx="5903522" cy="1148316"/>
@@ -6666,7 +6758,7 @@
       <w:pPr>
         <w:pStyle w:val="Heading2"/>
       </w:pPr>
-      <w:bookmarkStart w:id="13" w:name="_Toc24218277"/>
+      <w:bookmarkStart w:id="13" w:name="_Toc31404267"/>
       <w:r>
         <w:lastRenderedPageBreak/>
         <w:t>Using the extension</w:t>
@@ -6993,7 +7085,7 @@
         <w:pStyle w:val="Heading2"/>
       </w:pPr>
       <w:bookmarkStart w:id="14" w:name="_Additional_requirements"/>
-      <w:bookmarkStart w:id="15" w:name="_Toc24218278"/>
+      <w:bookmarkStart w:id="15" w:name="_Toc31404268"/>
       <w:bookmarkEnd w:id="14"/>
       <w:r>
         <w:t>Additional requirements</w:t>
@@ -7004,7 +7096,7 @@
       <w:pPr>
         <w:pStyle w:val="Heading3"/>
       </w:pPr>
-      <w:bookmarkStart w:id="16" w:name="_Toc24218279"/>
+      <w:bookmarkStart w:id="16" w:name="_Toc31404269"/>
       <w:r>
         <w:t xml:space="preserve">Multiple .exe files in </w:t>
       </w:r>
@@ -7247,7 +7339,7 @@
       <w:pPr>
         <w:pStyle w:val="Heading3"/>
       </w:pPr>
-      <w:bookmarkStart w:id="17" w:name="_Toc24218280"/>
+      <w:bookmarkStart w:id="17" w:name="_Toc31404270"/>
       <w:proofErr w:type="spellStart"/>
       <w:r>
         <w:t>Inno</w:t>
@@ -7316,7 +7408,7 @@
       <w:pPr>
         <w:pStyle w:val="Heading3"/>
       </w:pPr>
-      <w:bookmarkStart w:id="18" w:name="_Toc24218281"/>
+      <w:bookmarkStart w:id="18" w:name="_Toc31404271"/>
       <w:r>
         <w:t>InstallShield</w:t>
       </w:r>
@@ -7491,7 +7583,7 @@
       <w:pPr>
         <w:pStyle w:val="Heading3"/>
       </w:pPr>
-      <w:bookmarkStart w:id="19" w:name="_Toc24218282"/>
+      <w:bookmarkStart w:id="19" w:name="_Toc31404272"/>
       <w:r>
         <w:t>Office 365 click-to-run installations</w:t>
       </w:r>
@@ -7579,7 +7671,7 @@
       <w:pPr>
         <w:pStyle w:val="Heading2"/>
       </w:pPr>
-      <w:bookmarkStart w:id="20" w:name="_Toc24218283"/>
+      <w:bookmarkStart w:id="20" w:name="_Toc31404273"/>
       <w:r>
         <w:t>Logging</w:t>
       </w:r>
@@ -7773,7 +7865,7 @@
       <w:pPr>
         <w:pStyle w:val="Heading2"/>
       </w:pPr>
-      <w:bookmarkStart w:id="21" w:name="_Toc24218284"/>
+      <w:bookmarkStart w:id="21" w:name="_Toc31404274"/>
       <w:r>
         <w:t>Digital Signature</w:t>
       </w:r>
@@ -7827,7 +7919,7 @@
       <w:pPr>
         <w:pStyle w:val="Heading2"/>
       </w:pPr>
-      <w:bookmarkStart w:id="22" w:name="_Toc24218285"/>
+      <w:bookmarkStart w:id="22" w:name="_Toc31404275"/>
       <w:r>
         <w:t>Example Deployments</w:t>
       </w:r>
@@ -7837,7 +7929,7 @@
       <w:pPr>
         <w:pStyle w:val="Heading3"/>
       </w:pPr>
-      <w:bookmarkStart w:id="23" w:name="_Toc24218286"/>
+      <w:bookmarkStart w:id="23" w:name="_Toc31404276"/>
       <w:r>
         <w:t xml:space="preserve">Deploying Notepad++ with </w:t>
       </w:r>
@@ -7893,6 +7985,9 @@
         <w:br/>
       </w:r>
       <w:r>
+        <w:rPr>
+          <w:noProof/>
+        </w:rPr>
         <w:drawing>
           <wp:inline distT="0" distB="0" distL="0" distR="0" wp14:anchorId="3FE9227D" wp14:editId="507CD44A">
             <wp:extent cx="3583172" cy="4227338"/>
@@ -8276,7 +8371,7 @@
       <w:pPr>
         <w:pStyle w:val="Heading3"/>
       </w:pPr>
-      <w:bookmarkStart w:id="24" w:name="_Toc24218287"/>
+      <w:bookmarkStart w:id="24" w:name="_Toc31404277"/>
       <w:r>
         <w:lastRenderedPageBreak/>
         <w:t xml:space="preserve">Deploying Office 365 with </w:t>
@@ -8651,6 +8746,9 @@
         <w:br/>
       </w:r>
       <w:r>
+        <w:rPr>
+          <w:noProof/>
+        </w:rPr>
         <w:drawing>
           <wp:inline distT="0" distB="0" distL="0" distR="0" wp14:anchorId="59ABE3A0" wp14:editId="1E16ED60">
             <wp:extent cx="5063598" cy="1956390"/>
@@ -8695,6 +8793,203 @@
     </w:p>
     <w:p/>
     <w:p>
+      <w:pPr>
+        <w:pStyle w:val="Heading2"/>
+      </w:pPr>
+      <w:bookmarkStart w:id="25" w:name="_Toc31404278"/>
+      <w:r>
+        <w:t>Further examples</w:t>
+      </w:r>
+      <w:bookmarkEnd w:id="25"/>
+    </w:p>
+    <w:p>
+      <w:r>
+        <w:t xml:space="preserve">Included in the download for </w:t>
+      </w:r>
+      <w:proofErr w:type="spellStart"/>
+      <w:r>
+        <w:t>ZeroConfigExe</w:t>
+      </w:r>
+      <w:proofErr w:type="spellEnd"/>
+      <w:r>
+        <w:t xml:space="preserve"> is an Examples folder that contains a pre-configured Deploy-Execution.ps1 file for the following applications:</w:t>
+      </w:r>
+      <w:r>
+        <w:br/>
+      </w:r>
+    </w:p>
+    <w:p>
+      <w:pPr>
+        <w:pStyle w:val="ListParagraph"/>
+        <w:numPr>
+          <w:ilvl w:val="0"/>
+          <w:numId w:val="10"/>
+        </w:numPr>
+      </w:pPr>
+      <w:r>
+        <w:t>Audacity</w:t>
+      </w:r>
+    </w:p>
+    <w:p>
+      <w:pPr>
+        <w:pStyle w:val="ListParagraph"/>
+        <w:numPr>
+          <w:ilvl w:val="0"/>
+          <w:numId w:val="10"/>
+        </w:numPr>
+      </w:pPr>
+      <w:r>
+        <w:t>FileZilla</w:t>
+      </w:r>
+    </w:p>
+    <w:p>
+      <w:pPr>
+        <w:pStyle w:val="ListParagraph"/>
+        <w:numPr>
+          <w:ilvl w:val="0"/>
+          <w:numId w:val="10"/>
+        </w:numPr>
+      </w:pPr>
+      <w:r>
+        <w:t>Foxit Reader</w:t>
+      </w:r>
+    </w:p>
+    <w:p>
+      <w:pPr>
+        <w:pStyle w:val="ListParagraph"/>
+        <w:numPr>
+          <w:ilvl w:val="0"/>
+          <w:numId w:val="10"/>
+        </w:numPr>
+      </w:pPr>
+      <w:r>
+        <w:t>Grammarly for MS Office</w:t>
+      </w:r>
+    </w:p>
+    <w:p>
+      <w:pPr>
+        <w:pStyle w:val="ListParagraph"/>
+        <w:numPr>
+          <w:ilvl w:val="0"/>
+          <w:numId w:val="10"/>
+        </w:numPr>
+      </w:pPr>
+      <w:r>
+        <w:t>OpenVPN</w:t>
+      </w:r>
+    </w:p>
+    <w:p>
+      <w:pPr>
+        <w:pStyle w:val="ListParagraph"/>
+        <w:numPr>
+          <w:ilvl w:val="0"/>
+          <w:numId w:val="10"/>
+        </w:numPr>
+      </w:pPr>
+      <w:r>
+        <w:t>Python</w:t>
+      </w:r>
+    </w:p>
+    <w:p>
+      <w:pPr>
+        <w:pStyle w:val="ListParagraph"/>
+        <w:numPr>
+          <w:ilvl w:val="0"/>
+          <w:numId w:val="10"/>
+        </w:numPr>
+      </w:pPr>
+      <w:r>
+        <w:t>R for Windows</w:t>
+      </w:r>
+    </w:p>
+    <w:p>
+      <w:pPr>
+        <w:pStyle w:val="ListParagraph"/>
+        <w:numPr>
+          <w:ilvl w:val="0"/>
+          <w:numId w:val="10"/>
+        </w:numPr>
+      </w:pPr>
+      <w:r>
+        <w:t>RStudio</w:t>
+      </w:r>
+    </w:p>
+    <w:p>
+      <w:pPr>
+        <w:pStyle w:val="ListParagraph"/>
+        <w:numPr>
+          <w:ilvl w:val="0"/>
+          <w:numId w:val="10"/>
+        </w:numPr>
+      </w:pPr>
+      <w:r>
+        <w:t>The GIMP</w:t>
+      </w:r>
+    </w:p>
+    <w:p>
+      <w:pPr>
+        <w:pStyle w:val="ListParagraph"/>
+        <w:numPr>
+          <w:ilvl w:val="0"/>
+          <w:numId w:val="10"/>
+        </w:numPr>
+      </w:pPr>
+      <w:r>
+        <w:t>Visual Studio Code</w:t>
+      </w:r>
+    </w:p>
+    <w:p>
+      <w:pPr>
+        <w:pStyle w:val="ListParagraph"/>
+        <w:numPr>
+          <w:ilvl w:val="0"/>
+          <w:numId w:val="10"/>
+        </w:numPr>
+      </w:pPr>
+      <w:r>
+        <w:t>VLC media player</w:t>
+      </w:r>
+    </w:p>
+    <w:p>
+      <w:pPr>
+        <w:pStyle w:val="ListParagraph"/>
+        <w:numPr>
+          <w:ilvl w:val="0"/>
+          <w:numId w:val="10"/>
+        </w:numPr>
+      </w:pPr>
+      <w:r>
+        <w:t>WinSCP</w:t>
+      </w:r>
+    </w:p>
+    <w:p>
+      <w:pPr>
+        <w:pStyle w:val="ListParagraph"/>
+        <w:numPr>
+          <w:ilvl w:val="0"/>
+          <w:numId w:val="10"/>
+        </w:numPr>
+      </w:pPr>
+      <w:r>
+        <w:t>Wireshark</w:t>
+      </w:r>
+    </w:p>
+    <w:p/>
+    <w:p>
+      <w:r>
+        <w:t xml:space="preserve">You can use these examples by following this guide to configure </w:t>
+      </w:r>
+      <w:proofErr w:type="spellStart"/>
+      <w:r>
+        <w:t>ZeroConfigExe</w:t>
+      </w:r>
+      <w:proofErr w:type="spellEnd"/>
+      <w:r>
+        <w:t xml:space="preserve"> with PSADT and copying the relevant Deploy-Execution.ps1 file. You will also need to download the executable from the vendor website (all examples are software that is freely available).</w:t>
+      </w:r>
+    </w:p>
+    <w:p/>
+    <w:p>
       <w:r>
         <w:br w:type="page"/>
       </w:r>
@@ -8703,12 +8998,12 @@
       <w:pPr>
         <w:pStyle w:val="Heading1"/>
       </w:pPr>
-      <w:bookmarkStart w:id="25" w:name="_Toc24218288"/>
+      <w:bookmarkStart w:id="26" w:name="_Toc31404279"/>
       <w:r>
         <w:lastRenderedPageBreak/>
         <w:t>Extension Variables</w:t>
       </w:r>
-      <w:bookmarkEnd w:id="25"/>
+      <w:bookmarkEnd w:id="26"/>
     </w:p>
     <w:p>
       <w:r>
@@ -9046,18 +9341,18 @@
       <w:pPr>
         <w:pStyle w:val="Heading1"/>
       </w:pPr>
-      <w:bookmarkStart w:id="26" w:name="_Toc24218289"/>
+      <w:bookmarkStart w:id="27" w:name="_Toc31404280"/>
       <w:r>
         <w:lastRenderedPageBreak/>
         <w:t>Extension Functions</w:t>
       </w:r>
-      <w:bookmarkEnd w:id="26"/>
+      <w:bookmarkEnd w:id="27"/>
     </w:p>
     <w:p>
       <w:pPr>
         <w:pStyle w:val="Heading2"/>
       </w:pPr>
-      <w:bookmarkStart w:id="27" w:name="_Toc24218290"/>
+      <w:bookmarkStart w:id="28" w:name="_Toc31404281"/>
       <w:r>
         <w:t>Test-</w:t>
       </w:r>
@@ -9065,7 +9360,7 @@
       <w:r>
         <w:t>ExeOrMsuIsPresent</w:t>
       </w:r>
-      <w:bookmarkEnd w:id="27"/>
+      <w:bookmarkEnd w:id="28"/>
       <w:proofErr w:type="spellEnd"/>
     </w:p>
     <w:p>
@@ -9151,14 +9446,14 @@
       <w:pPr>
         <w:pStyle w:val="Heading2"/>
       </w:pPr>
-      <w:bookmarkStart w:id="28" w:name="_Toc24218291"/>
+      <w:bookmarkStart w:id="29" w:name="_Toc31404282"/>
       <w:r>
         <w:t>Start-Installatio</w:t>
       </w:r>
       <w:r>
         <w:t>n</w:t>
       </w:r>
-      <w:bookmarkEnd w:id="28"/>
+      <w:bookmarkEnd w:id="29"/>
     </w:p>
     <w:p>
       <w:r>
@@ -9265,7 +9560,7 @@
       <w:pPr>
         <w:pStyle w:val="Heading2"/>
       </w:pPr>
-      <w:bookmarkStart w:id="29" w:name="_Toc24218292"/>
+      <w:bookmarkStart w:id="30" w:name="_Toc31404283"/>
       <w:r>
         <w:t>Find-</w:t>
       </w:r>
@@ -9273,7 +9568,7 @@
       <w:r>
         <w:t>InstallerTechnology</w:t>
       </w:r>
-      <w:bookmarkEnd w:id="29"/>
+      <w:bookmarkEnd w:id="30"/>
       <w:proofErr w:type="spellEnd"/>
     </w:p>
     <w:p>
@@ -9359,7 +9654,7 @@
       <w:pPr>
         <w:pStyle w:val="Heading2"/>
       </w:pPr>
-      <w:bookmarkStart w:id="30" w:name="_Toc24218293"/>
+      <w:bookmarkStart w:id="31" w:name="_Toc31404284"/>
       <w:r>
         <w:t>Find-</w:t>
       </w:r>
@@ -9367,7 +9662,7 @@
       <w:r>
         <w:t>UninstallStringInRegsitry</w:t>
       </w:r>
-      <w:bookmarkEnd w:id="30"/>
+      <w:bookmarkEnd w:id="31"/>
       <w:proofErr w:type="spellEnd"/>
     </w:p>
     <w:p>
@@ -9423,7 +9718,7 @@
       <w:pPr>
         <w:pStyle w:val="Heading2"/>
       </w:pPr>
-      <w:bookmarkStart w:id="31" w:name="_Toc24218294"/>
+      <w:bookmarkStart w:id="32" w:name="_Toc31404285"/>
       <w:r>
         <w:t>Install-</w:t>
       </w:r>
@@ -9431,7 +9726,7 @@
       <w:r>
         <w:t>UsingWindowsInstaller</w:t>
       </w:r>
-      <w:bookmarkEnd w:id="31"/>
+      <w:bookmarkEnd w:id="32"/>
       <w:proofErr w:type="spellEnd"/>
     </w:p>
     <w:p/>
@@ -9471,14 +9766,11 @@
       <w:r>
         <w:t>defaultExeFile</w:t>
       </w:r>
-    </w:p>
-    <w:p>
-      <w:r>
-        <w:t>The</w:t>
-      </w:r>
-      <w:proofErr w:type="spellEnd"/>
-      <w:r>
-        <w:t xml:space="preserve"> full path to the executable installer or uninstaller.</w:t>
+      <w:proofErr w:type="spellEnd"/>
+    </w:p>
+    <w:p>
+      <w:r>
+        <w:t>The full path to the executable installer or uninstaller.</w:t>
       </w:r>
     </w:p>
     <w:p/>
@@ -9584,7 +9876,7 @@
       <w:pPr>
         <w:pStyle w:val="Heading2"/>
       </w:pPr>
-      <w:bookmarkStart w:id="32" w:name="_Toc24218295"/>
+      <w:bookmarkStart w:id="33" w:name="_Toc31404286"/>
       <w:r>
         <w:t>Install-</w:t>
       </w:r>
@@ -9592,7 +9884,7 @@
       <w:r>
         <w:t>UsingNSISInstaller</w:t>
       </w:r>
-      <w:bookmarkEnd w:id="32"/>
+      <w:bookmarkEnd w:id="33"/>
       <w:proofErr w:type="spellEnd"/>
     </w:p>
     <w:p>
@@ -9740,7 +10032,7 @@
       <w:pPr>
         <w:pStyle w:val="Heading2"/>
       </w:pPr>
-      <w:bookmarkStart w:id="33" w:name="_Toc24218296"/>
+      <w:bookmarkStart w:id="34" w:name="_Toc31404287"/>
       <w:r>
         <w:t>Install-</w:t>
       </w:r>
@@ -9748,7 +10040,7 @@
       <w:r>
         <w:t>UsingInnoSetupInstaller</w:t>
       </w:r>
-      <w:bookmarkEnd w:id="33"/>
+      <w:bookmarkEnd w:id="34"/>
       <w:proofErr w:type="spellEnd"/>
     </w:p>
     <w:p>
@@ -9906,7 +10198,7 @@
       <w:pPr>
         <w:pStyle w:val="Heading2"/>
       </w:pPr>
-      <w:bookmarkStart w:id="34" w:name="_Toc24218297"/>
+      <w:bookmarkStart w:id="35" w:name="_Toc31404288"/>
       <w:r>
         <w:t>Install-</w:t>
       </w:r>
@@ -9914,7 +10206,7 @@
       <w:r>
         <w:t>UsingInstallShieldInstaller</w:t>
       </w:r>
-      <w:bookmarkEnd w:id="34"/>
+      <w:bookmarkEnd w:id="35"/>
       <w:proofErr w:type="spellEnd"/>
     </w:p>
     <w:p>
@@ -10064,7 +10356,7 @@
       <w:pPr>
         <w:pStyle w:val="Heading2"/>
       </w:pPr>
-      <w:bookmarkStart w:id="35" w:name="_Toc24218298"/>
+      <w:bookmarkStart w:id="36" w:name="_Toc31404289"/>
       <w:r>
         <w:t>Install-</w:t>
       </w:r>
@@ -10072,7 +10364,7 @@
       <w:r>
         <w:t>UsingWixBurnInstaller</w:t>
       </w:r>
-      <w:bookmarkEnd w:id="35"/>
+      <w:bookmarkEnd w:id="36"/>
       <w:proofErr w:type="spellEnd"/>
     </w:p>
     <w:p>
@@ -10214,7 +10506,7 @@
       <w:pPr>
         <w:pStyle w:val="Heading2"/>
       </w:pPr>
-      <w:bookmarkStart w:id="36" w:name="_Toc24218299"/>
+      <w:bookmarkStart w:id="37" w:name="_Toc31404290"/>
       <w:r>
         <w:t>Install-</w:t>
       </w:r>
@@ -10222,7 +10514,7 @@
       <w:r>
         <w:t>UsingWiseInstaller</w:t>
       </w:r>
-      <w:bookmarkEnd w:id="36"/>
+      <w:bookmarkEnd w:id="37"/>
       <w:proofErr w:type="spellEnd"/>
     </w:p>
     <w:p>
@@ -10371,7 +10663,7 @@
       <w:pPr>
         <w:pStyle w:val="Heading2"/>
       </w:pPr>
-      <w:bookmarkStart w:id="37" w:name="_Toc24218300"/>
+      <w:bookmarkStart w:id="38" w:name="_Toc31404291"/>
       <w:r>
         <w:t>Install-</w:t>
       </w:r>
@@ -10379,7 +10671,7 @@
       <w:r>
         <w:t>UsingInstallAWARE</w:t>
       </w:r>
-      <w:bookmarkEnd w:id="37"/>
+      <w:bookmarkEnd w:id="38"/>
       <w:proofErr w:type="spellEnd"/>
     </w:p>
     <w:p>
@@ -10543,11 +10835,11 @@
       <w:pPr>
         <w:pStyle w:val="Heading2"/>
       </w:pPr>
-      <w:bookmarkStart w:id="38" w:name="_Toc24218301"/>
+      <w:bookmarkStart w:id="39" w:name="_Toc31404292"/>
       <w:r>
         <w:t>Install-UsingInstall4j</w:t>
       </w:r>
-      <w:bookmarkEnd w:id="38"/>
+      <w:bookmarkEnd w:id="39"/>
     </w:p>
     <w:p>
       <w:r>
@@ -10679,7 +10971,7 @@
       <w:pPr>
         <w:pStyle w:val="Heading2"/>
       </w:pPr>
-      <w:bookmarkStart w:id="39" w:name="_Toc24218302"/>
+      <w:bookmarkStart w:id="40" w:name="_Toc31404293"/>
       <w:r>
         <w:t>Install-</w:t>
       </w:r>
@@ -10687,7 +10979,7 @@
       <w:r>
         <w:t>UsingSetupFactory</w:t>
       </w:r>
-      <w:bookmarkEnd w:id="39"/>
+      <w:bookmarkEnd w:id="40"/>
       <w:proofErr w:type="spellEnd"/>
     </w:p>
     <w:p/>
@@ -10826,11 +11118,11 @@
       <w:pPr>
         <w:pStyle w:val="Heading2"/>
       </w:pPr>
-      <w:bookmarkStart w:id="40" w:name="_Toc24218303"/>
+      <w:bookmarkStart w:id="41" w:name="_Toc31404294"/>
       <w:r>
         <w:t>Install-UsingOffice365ClickToRunInstaller</w:t>
       </w:r>
-      <w:bookmarkEnd w:id="40"/>
+      <w:bookmarkEnd w:id="41"/>
     </w:p>
     <w:p>
       <w:r>
@@ -10972,7 +11264,7 @@
       <w:pPr>
         <w:pStyle w:val="Heading2"/>
       </w:pPr>
-      <w:bookmarkStart w:id="41" w:name="_Toc24218304"/>
+      <w:bookmarkStart w:id="42" w:name="_Toc31404295"/>
       <w:r>
         <w:t>Install-</w:t>
       </w:r>
@@ -10980,7 +11272,7 @@
       <w:r>
         <w:t>UsingWindowsUpdateStandaloneInstaller</w:t>
       </w:r>
-      <w:bookmarkEnd w:id="41"/>
+      <w:bookmarkEnd w:id="42"/>
       <w:proofErr w:type="spellEnd"/>
     </w:p>
     <w:p>
@@ -11143,7 +11435,7 @@
       <w:pPr>
         <w:pStyle w:val="Heading2"/>
       </w:pPr>
-      <w:bookmarkStart w:id="42" w:name="_Toc24218305"/>
+      <w:bookmarkStart w:id="43" w:name="_Toc31404296"/>
       <w:r>
         <w:lastRenderedPageBreak/>
         <w:t>Test-</w:t>
@@ -11152,7 +11444,7 @@
       <w:r>
         <w:t>SupportedInstallerType</w:t>
       </w:r>
-      <w:bookmarkEnd w:id="42"/>
+      <w:bookmarkEnd w:id="43"/>
       <w:proofErr w:type="spellEnd"/>
     </w:p>
     <w:p/>
@@ -11174,10 +11466,7 @@
     </w:p>
     <w:p>
       <w:r>
-        <w:t>This function is used when a user runs this script and specifies the</w:t>
-      </w:r>
-      <w:r>
-        <w:t xml:space="preserve"> </w:t>
+        <w:t xml:space="preserve">This function is used when a user runs this script and specifies the </w:t>
       </w:r>
       <w:proofErr w:type="spellStart"/>
       <w:r>
@@ -11185,13 +11474,7 @@
       </w:r>
       <w:proofErr w:type="spellEnd"/>
       <w:r>
-        <w:t xml:space="preserve"> variable at the command line,</w:t>
-      </w:r>
-      <w:r>
-        <w:t xml:space="preserve"> </w:t>
-      </w:r>
-      <w:r>
-        <w:t>along with a path to an installer executable.</w:t>
+        <w:t xml:space="preserve"> variable at the command line, along with a path to an installer executable.</w:t>
       </w:r>
     </w:p>
     <w:p/>
@@ -11205,22 +11488,13 @@
       </w:r>
       <w:proofErr w:type="gramEnd"/>
       <w:r>
-        <w:t xml:space="preserve"> inform the user that this script does not natively</w:t>
-      </w:r>
-      <w:r>
-        <w:t xml:space="preserve"> </w:t>
-      </w:r>
-      <w:r>
-        <w:t>support the installer.</w:t>
-      </w:r>
-    </w:p>
-    <w:p/>
-    <w:p>
-      <w:r>
-        <w:t>EXAMPL</w:t>
-      </w:r>
-      <w:r>
-        <w:t>E</w:t>
+        <w:t xml:space="preserve"> inform the user that this script does not natively support the installer.</w:t>
+      </w:r>
+    </w:p>
+    <w:p/>
+    <w:p>
+      <w:r>
+        <w:t>EXAMPLE</w:t>
       </w:r>
     </w:p>
     <w:p>
@@ -11233,10 +11507,7 @@
       </w:r>
       <w:proofErr w:type="spellEnd"/>
       <w:r>
-        <w:t xml:space="preserve"> </w:t>
-      </w:r>
-      <w:r>
-        <w:t>"C:\Temp\Application\setup.exe"</w:t>
+        <w:t xml:space="preserve"> "C:\Temp\Application\setup.exe"</w:t>
       </w:r>
     </w:p>
     <w:p/>
@@ -11297,6 +11568,11 @@
         <w:docPartUnique/>
       </w:docPartObj>
     </w:sdtPr>
+    <w:sdtEndPr>
+      <w:rPr>
+        <w:rStyle w:val="PageNumber"/>
+      </w:rPr>
+    </w:sdtEndPr>
     <w:sdtContent>
       <w:p>
         <w:pPr>
@@ -11349,6 +11625,11 @@
         <w:docPartUnique/>
       </w:docPartObj>
     </w:sdtPr>
+    <w:sdtEndPr>
+      <w:rPr>
+        <w:rStyle w:val="PageNumber"/>
+      </w:rPr>
+    </w:sdtEndPr>
     <w:sdtContent>
       <w:p>
         <w:pPr>
@@ -12134,6 +12415,92 @@
     </w:lvl>
   </w:abstractNum>
   <w:abstractNum w:abstractNumId="7" w15:restartNumberingAfterBreak="0">
+    <w:nsid w:val="5B657130"/>
+    <w:multiLevelType w:val="hybridMultilevel"/>
+    <w:tmpl w:val="0EA09414"/>
+    <w:lvl w:ilvl="0" w:tplc="0809000F">
+      <w:start w:val="1"/>
+      <w:numFmt w:val="decimal"/>
+      <w:lvlText w:val="%1."/>
+      <w:lvlJc w:val="left"/>
+      <w:pPr>
+        <w:ind w:left="720" w:hanging="360"/>
+      </w:pPr>
+    </w:lvl>
+    <w:lvl w:ilvl="1" w:tplc="08090019" w:tentative="1">
+      <w:start w:val="1"/>
+      <w:numFmt w:val="lowerLetter"/>
+      <w:lvlText w:val="%2."/>
+      <w:lvlJc w:val="left"/>
+      <w:pPr>
+        <w:ind w:left="1440" w:hanging="360"/>
+      </w:pPr>
+    </w:lvl>
+    <w:lvl w:ilvl="2" w:tplc="0809001B" w:tentative="1">
+      <w:start w:val="1"/>
+      <w:numFmt w:val="lowerRoman"/>
+      <w:lvlText w:val="%3."/>
+      <w:lvlJc w:val="right"/>
+      <w:pPr>
+        <w:ind w:left="2160" w:hanging="180"/>
+      </w:pPr>
+    </w:lvl>
+    <w:lvl w:ilvl="3" w:tplc="0809000F" w:tentative="1">
+      <w:start w:val="1"/>
+      <w:numFmt w:val="decimal"/>
+      <w:lvlText w:val="%4."/>
+      <w:lvlJc w:val="left"/>
+      <w:pPr>
+        <w:ind w:left="2880" w:hanging="360"/>
+      </w:pPr>
+    </w:lvl>
+    <w:lvl w:ilvl="4" w:tplc="08090019" w:tentative="1">
+      <w:start w:val="1"/>
+      <w:numFmt w:val="lowerLetter"/>
+      <w:lvlText w:val="%5."/>
+      <w:lvlJc w:val="left"/>
+      <w:pPr>
+        <w:ind w:left="3600" w:hanging="360"/>
+      </w:pPr>
+    </w:lvl>
+    <w:lvl w:ilvl="5" w:tplc="0809001B" w:tentative="1">
+      <w:start w:val="1"/>
+      <w:numFmt w:val="lowerRoman"/>
+      <w:lvlText w:val="%6."/>
+      <w:lvlJc w:val="right"/>
+      <w:pPr>
+        <w:ind w:left="4320" w:hanging="180"/>
+      </w:pPr>
+    </w:lvl>
+    <w:lvl w:ilvl="6" w:tplc="0809000F" w:tentative="1">
+      <w:start w:val="1"/>
+      <w:numFmt w:val="decimal"/>
+      <w:lvlText w:val="%7."/>
+      <w:lvlJc w:val="left"/>
+      <w:pPr>
+        <w:ind w:left="5040" w:hanging="360"/>
+      </w:pPr>
+    </w:lvl>
+    <w:lvl w:ilvl="7" w:tplc="08090019" w:tentative="1">
+      <w:start w:val="1"/>
+      <w:numFmt w:val="lowerLetter"/>
+      <w:lvlText w:val="%8."/>
+      <w:lvlJc w:val="left"/>
+      <w:pPr>
+        <w:ind w:left="5760" w:hanging="360"/>
+      </w:pPr>
+    </w:lvl>
+    <w:lvl w:ilvl="8" w:tplc="0809001B" w:tentative="1">
+      <w:start w:val="1"/>
+      <w:numFmt w:val="lowerRoman"/>
+      <w:lvlText w:val="%9."/>
+      <w:lvlJc w:val="right"/>
+      <w:pPr>
+        <w:ind w:left="6480" w:hanging="180"/>
+      </w:pPr>
+    </w:lvl>
+  </w:abstractNum>
+  <w:abstractNum w:abstractNumId="8" w15:restartNumberingAfterBreak="0">
     <w:nsid w:val="707500DA"/>
     <w:multiLevelType w:val="hybridMultilevel"/>
     <w:tmpl w:val="5CBE56E6"/>
@@ -12222,7 +12589,7 @@
       </w:pPr>
     </w:lvl>
   </w:abstractNum>
-  <w:abstractNum w:abstractNumId="8" w15:restartNumberingAfterBreak="0">
+  <w:abstractNum w:abstractNumId="9" w15:restartNumberingAfterBreak="0">
     <w:nsid w:val="7395692F"/>
     <w:multiLevelType w:val="hybridMultilevel"/>
     <w:tmpl w:val="E258EFB2"/>
@@ -12336,7 +12703,7 @@
     </w:lvl>
   </w:abstractNum>
   <w:num w:numId="1">
-    <w:abstractNumId w:val="7"/>
+    <w:abstractNumId w:val="8"/>
   </w:num>
   <w:num w:numId="2">
     <w:abstractNumId w:val="1"/>
@@ -12348,7 +12715,7 @@
     <w:abstractNumId w:val="0"/>
   </w:num>
   <w:num w:numId="5">
-    <w:abstractNumId w:val="8"/>
+    <w:abstractNumId w:val="9"/>
   </w:num>
   <w:num w:numId="6">
     <w:abstractNumId w:val="5"/>
@@ -12361,6 +12728,9 @@
   </w:num>
   <w:num w:numId="9">
     <w:abstractNumId w:val="6"/>
+  </w:num>
+  <w:num w:numId="10">
+    <w:abstractNumId w:val="7"/>
   </w:num>
 </w:numbering>
 </file>
@@ -12825,6 +13195,7 @@
   <w:style w:type="character" w:default="1" w:styleId="DefaultParagraphFont">
     <w:name w:val="Default Paragraph Font"/>
     <w:uiPriority w:val="1"/>
+    <w:semiHidden/>
     <w:unhideWhenUsed/>
   </w:style>
   <w:style w:type="table" w:default="1" w:styleId="TableNormal">
@@ -13501,7 +13872,7 @@
 </file>
 
 <file path=customXml/itemProps1.xml><?xml version="1.0" encoding="utf-8"?>
-<ds:datastoreItem xmlns:ds="http://schemas.openxmlformats.org/officeDocument/2006/customXml" ds:itemID="{F5CC8424-7F19-524B-B28D-D5919EF06B1D}">
+<ds:datastoreItem xmlns:ds="http://schemas.openxmlformats.org/officeDocument/2006/customXml" ds:itemID="{492C1699-5F0A-9F4A-AB11-7B42C8476288}">
   <ds:schemaRefs>
     <ds:schemaRef ds:uri="http://schemas.openxmlformats.org/officeDocument/2006/bibliography"/>
   </ds:schemaRefs>

--- a/ZeroConfigExeInstallationAdminGuide.docx
+++ b/ZeroConfigExeInstallationAdminGuide.docx
@@ -12,7 +12,7 @@
           <w:szCs w:val="56"/>
         </w:rPr>
       </w:pPr>
-      <w:bookmarkStart w:id="0" w:name="_Toc31404255"/>
+      <w:bookmarkStart w:id="0" w:name="_Toc34774307"/>
       <w:r>
         <w:rPr>
           <w:b/>
@@ -84,27 +84,30 @@
         <w:jc w:val="center"/>
       </w:pPr>
       <w:r>
-        <w:t>Document Version 1.0</w:t>
+        <w:t>Document Version 1.</w:t>
+      </w:r>
+      <w:r>
+        <w:t>1</w:t>
       </w:r>
       <w:r>
         <w:t>.0</w:t>
       </w:r>
-      <w:r>
-        <w:t>a</w:t>
-      </w:r>
     </w:p>
     <w:p>
       <w:pPr>
         <w:jc w:val="center"/>
       </w:pPr>
       <w:r>
-        <w:t>31</w:t>
+        <w:t>10</w:t>
       </w:r>
       <w:r>
         <w:t>/</w:t>
       </w:r>
       <w:r>
-        <w:t>01</w:t>
+        <w:t>0</w:t>
+      </w:r>
+      <w:r>
+        <w:t>3</w:t>
       </w:r>
       <w:r>
         <w:t>/20</w:t>
@@ -244,7 +247,7 @@
             </w:rPr>
             <w:fldChar w:fldCharType="separate"/>
           </w:r>
-          <w:hyperlink w:anchor="_Toc31404255" w:history="1">
+          <w:hyperlink w:anchor="_Toc34774307" w:history="1">
             <w:r>
               <w:rPr>
                 <w:rStyle w:val="Hyperlink"/>
@@ -271,7 +274,7 @@
                 <w:noProof/>
                 <w:webHidden/>
               </w:rPr>
-              <w:instrText xml:space="preserve"> PAGEREF _Toc31404255 \h </w:instrText>
+              <w:instrText xml:space="preserve"> PAGEREF _Toc34774307 \h </w:instrText>
             </w:r>
             <w:r>
               <w:rPr>
@@ -318,7 +321,7 @@
               <w:lang w:eastAsia="en-GB"/>
             </w:rPr>
           </w:pPr>
-          <w:hyperlink w:anchor="_Toc31404256" w:history="1">
+          <w:hyperlink w:anchor="_Toc34774308" w:history="1">
             <w:r>
               <w:rPr>
                 <w:rStyle w:val="Hyperlink"/>
@@ -345,7 +348,7 @@
                 <w:noProof/>
                 <w:webHidden/>
               </w:rPr>
-              <w:instrText xml:space="preserve"> PAGEREF _Toc31404256 \h </w:instrText>
+              <w:instrText xml:space="preserve"> PAGEREF _Toc34774308 \h </w:instrText>
             </w:r>
             <w:r>
               <w:rPr>
@@ -392,7 +395,7 @@
               <w:lang w:eastAsia="en-GB"/>
             </w:rPr>
           </w:pPr>
-          <w:hyperlink w:anchor="_Toc31404257" w:history="1">
+          <w:hyperlink w:anchor="_Toc34774309" w:history="1">
             <w:r>
               <w:rPr>
                 <w:rStyle w:val="Hyperlink"/>
@@ -419,7 +422,7 @@
                 <w:noProof/>
                 <w:webHidden/>
               </w:rPr>
-              <w:instrText xml:space="preserve"> PAGEREF _Toc31404257 \h </w:instrText>
+              <w:instrText xml:space="preserve"> PAGEREF _Toc34774309 \h </w:instrText>
             </w:r>
             <w:r>
               <w:rPr>
@@ -466,7 +469,7 @@
               <w:lang w:eastAsia="en-GB"/>
             </w:rPr>
           </w:pPr>
-          <w:hyperlink w:anchor="_Toc31404258" w:history="1">
+          <w:hyperlink w:anchor="_Toc34774310" w:history="1">
             <w:r>
               <w:rPr>
                 <w:rStyle w:val="Hyperlink"/>
@@ -493,7 +496,7 @@
                 <w:noProof/>
                 <w:webHidden/>
               </w:rPr>
-              <w:instrText xml:space="preserve"> PAGEREF _Toc31404258 \h </w:instrText>
+              <w:instrText xml:space="preserve"> PAGEREF _Toc34774310 \h </w:instrText>
             </w:r>
             <w:r>
               <w:rPr>
@@ -540,7 +543,7 @@
               <w:lang w:eastAsia="en-GB"/>
             </w:rPr>
           </w:pPr>
-          <w:hyperlink w:anchor="_Toc31404259" w:history="1">
+          <w:hyperlink w:anchor="_Toc34774311" w:history="1">
             <w:r>
               <w:rPr>
                 <w:rStyle w:val="Hyperlink"/>
@@ -567,7 +570,7 @@
                 <w:noProof/>
                 <w:webHidden/>
               </w:rPr>
-              <w:instrText xml:space="preserve"> PAGEREF _Toc31404259 \h </w:instrText>
+              <w:instrText xml:space="preserve"> PAGEREF _Toc34774311 \h </w:instrText>
             </w:r>
             <w:r>
               <w:rPr>
@@ -614,7 +617,7 @@
               <w:lang w:eastAsia="en-GB"/>
             </w:rPr>
           </w:pPr>
-          <w:hyperlink w:anchor="_Toc31404260" w:history="1">
+          <w:hyperlink w:anchor="_Toc34774312" w:history="1">
             <w:r>
               <w:rPr>
                 <w:rStyle w:val="Hyperlink"/>
@@ -641,7 +644,7 @@
                 <w:noProof/>
                 <w:webHidden/>
               </w:rPr>
-              <w:instrText xml:space="preserve"> PAGEREF _Toc31404260 \h </w:instrText>
+              <w:instrText xml:space="preserve"> PAGEREF _Toc34774312 \h </w:instrText>
             </w:r>
             <w:r>
               <w:rPr>
@@ -688,7 +691,7 @@
               <w:lang w:eastAsia="en-GB"/>
             </w:rPr>
           </w:pPr>
-          <w:hyperlink w:anchor="_Toc31404261" w:history="1">
+          <w:hyperlink w:anchor="_Toc34774313" w:history="1">
             <w:r>
               <w:rPr>
                 <w:rStyle w:val="Hyperlink"/>
@@ -715,7 +718,7 @@
                 <w:noProof/>
                 <w:webHidden/>
               </w:rPr>
-              <w:instrText xml:space="preserve"> PAGEREF _Toc31404261 \h </w:instrText>
+              <w:instrText xml:space="preserve"> PAGEREF _Toc34774313 \h </w:instrText>
             </w:r>
             <w:r>
               <w:rPr>
@@ -762,7 +765,7 @@
               <w:lang w:eastAsia="en-GB"/>
             </w:rPr>
           </w:pPr>
-          <w:hyperlink w:anchor="_Toc31404262" w:history="1">
+          <w:hyperlink w:anchor="_Toc34774314" w:history="1">
             <w:r>
               <w:rPr>
                 <w:rStyle w:val="Hyperlink"/>
@@ -789,7 +792,7 @@
                 <w:noProof/>
                 <w:webHidden/>
               </w:rPr>
-              <w:instrText xml:space="preserve"> PAGEREF _Toc31404262 \h </w:instrText>
+              <w:instrText xml:space="preserve"> PAGEREF _Toc34774314 \h </w:instrText>
             </w:r>
             <w:r>
               <w:rPr>
@@ -836,7 +839,7 @@
               <w:lang w:eastAsia="en-GB"/>
             </w:rPr>
           </w:pPr>
-          <w:hyperlink w:anchor="_Toc31404263" w:history="1">
+          <w:hyperlink w:anchor="_Toc34774315" w:history="1">
             <w:r>
               <w:rPr>
                 <w:rStyle w:val="Hyperlink"/>
@@ -863,7 +866,7 @@
                 <w:noProof/>
                 <w:webHidden/>
               </w:rPr>
-              <w:instrText xml:space="preserve"> PAGEREF _Toc31404263 \h </w:instrText>
+              <w:instrText xml:space="preserve"> PAGEREF _Toc34774315 \h </w:instrText>
             </w:r>
             <w:r>
               <w:rPr>
@@ -910,7 +913,7 @@
               <w:lang w:eastAsia="en-GB"/>
             </w:rPr>
           </w:pPr>
-          <w:hyperlink w:anchor="_Toc31404264" w:history="1">
+          <w:hyperlink w:anchor="_Toc34774316" w:history="1">
             <w:r>
               <w:rPr>
                 <w:rStyle w:val="Hyperlink"/>
@@ -937,7 +940,7 @@
                 <w:noProof/>
                 <w:webHidden/>
               </w:rPr>
-              <w:instrText xml:space="preserve"> PAGEREF _Toc31404264 \h </w:instrText>
+              <w:instrText xml:space="preserve"> PAGEREF _Toc34774316 \h </w:instrText>
             </w:r>
             <w:r>
               <w:rPr>
@@ -984,7 +987,7 @@
               <w:lang w:eastAsia="en-GB"/>
             </w:rPr>
           </w:pPr>
-          <w:hyperlink w:anchor="_Toc31404265" w:history="1">
+          <w:hyperlink w:anchor="_Toc34774317" w:history="1">
             <w:r>
               <w:rPr>
                 <w:rStyle w:val="Hyperlink"/>
@@ -1011,7 +1014,7 @@
                 <w:noProof/>
                 <w:webHidden/>
               </w:rPr>
-              <w:instrText xml:space="preserve"> PAGEREF _Toc31404265 \h </w:instrText>
+              <w:instrText xml:space="preserve"> PAGEREF _Toc34774317 \h </w:instrText>
             </w:r>
             <w:r>
               <w:rPr>
@@ -1058,7 +1061,7 @@
               <w:lang w:eastAsia="en-GB"/>
             </w:rPr>
           </w:pPr>
-          <w:hyperlink w:anchor="_Toc31404266" w:history="1">
+          <w:hyperlink w:anchor="_Toc34774318" w:history="1">
             <w:r>
               <w:rPr>
                 <w:rStyle w:val="Hyperlink"/>
@@ -1085,7 +1088,7 @@
                 <w:noProof/>
                 <w:webHidden/>
               </w:rPr>
-              <w:instrText xml:space="preserve"> PAGEREF _Toc31404266 \h </w:instrText>
+              <w:instrText xml:space="preserve"> PAGEREF _Toc34774318 \h </w:instrText>
             </w:r>
             <w:r>
               <w:rPr>
@@ -1132,7 +1135,7 @@
               <w:lang w:eastAsia="en-GB"/>
             </w:rPr>
           </w:pPr>
-          <w:hyperlink w:anchor="_Toc31404267" w:history="1">
+          <w:hyperlink w:anchor="_Toc34774319" w:history="1">
             <w:r>
               <w:rPr>
                 <w:rStyle w:val="Hyperlink"/>
@@ -1159,7 +1162,7 @@
                 <w:noProof/>
                 <w:webHidden/>
               </w:rPr>
-              <w:instrText xml:space="preserve"> PAGEREF _Toc31404267 \h </w:instrText>
+              <w:instrText xml:space="preserve"> PAGEREF _Toc34774319 \h </w:instrText>
             </w:r>
             <w:r>
               <w:rPr>
@@ -1206,7 +1209,7 @@
               <w:lang w:eastAsia="en-GB"/>
             </w:rPr>
           </w:pPr>
-          <w:hyperlink w:anchor="_Toc31404268" w:history="1">
+          <w:hyperlink w:anchor="_Toc34774320" w:history="1">
             <w:r>
               <w:rPr>
                 <w:rStyle w:val="Hyperlink"/>
@@ -1233,7 +1236,7 @@
                 <w:noProof/>
                 <w:webHidden/>
               </w:rPr>
-              <w:instrText xml:space="preserve"> PAGEREF _Toc31404268 \h </w:instrText>
+              <w:instrText xml:space="preserve"> PAGEREF _Toc34774320 \h </w:instrText>
             </w:r>
             <w:r>
               <w:rPr>
@@ -1278,13 +1281,13 @@
               <w:lang w:eastAsia="en-GB"/>
             </w:rPr>
           </w:pPr>
-          <w:hyperlink w:anchor="_Toc31404269" w:history="1">
+          <w:hyperlink w:anchor="_Toc34774321" w:history="1">
             <w:r>
               <w:rPr>
                 <w:rStyle w:val="Hyperlink"/>
                 <w:noProof/>
               </w:rPr>
-              <w:t>Multiple .exe files in the Files directory</w:t>
+              <w:t>Including both 32bit and 64bit installers in one package</w:t>
             </w:r>
             <w:r>
               <w:rPr>
@@ -1305,7 +1308,7 @@
                 <w:noProof/>
                 <w:webHidden/>
               </w:rPr>
-              <w:instrText xml:space="preserve"> PAGEREF _Toc31404269 \h </w:instrText>
+              <w:instrText xml:space="preserve"> PAGEREF _Toc34774321 \h </w:instrText>
             </w:r>
             <w:r>
               <w:rPr>
@@ -1350,13 +1353,13 @@
               <w:lang w:eastAsia="en-GB"/>
             </w:rPr>
           </w:pPr>
-          <w:hyperlink w:anchor="_Toc31404270" w:history="1">
+          <w:hyperlink w:anchor="_Toc34774322" w:history="1">
             <w:r>
               <w:rPr>
                 <w:rStyle w:val="Hyperlink"/>
                 <w:noProof/>
               </w:rPr>
-              <w:t>Inno Setup installations</w:t>
+              <w:t>Multiple .exe files in the Files directory</w:t>
             </w:r>
             <w:r>
               <w:rPr>
@@ -1377,7 +1380,7 @@
                 <w:noProof/>
                 <w:webHidden/>
               </w:rPr>
-              <w:instrText xml:space="preserve"> PAGEREF _Toc31404270 \h </w:instrText>
+              <w:instrText xml:space="preserve"> PAGEREF _Toc34774322 \h </w:instrText>
             </w:r>
             <w:r>
               <w:rPr>
@@ -1422,13 +1425,13 @@
               <w:lang w:eastAsia="en-GB"/>
             </w:rPr>
           </w:pPr>
-          <w:hyperlink w:anchor="_Toc31404271" w:history="1">
+          <w:hyperlink w:anchor="_Toc34774323" w:history="1">
             <w:r>
               <w:rPr>
                 <w:rStyle w:val="Hyperlink"/>
                 <w:noProof/>
               </w:rPr>
-              <w:t>InstallShield installations</w:t>
+              <w:t>Inno Setup installations</w:t>
             </w:r>
             <w:r>
               <w:rPr>
@@ -1449,7 +1452,7 @@
                 <w:noProof/>
                 <w:webHidden/>
               </w:rPr>
-              <w:instrText xml:space="preserve"> PAGEREF _Toc31404271 \h </w:instrText>
+              <w:instrText xml:space="preserve"> PAGEREF _Toc34774323 \h </w:instrText>
             </w:r>
             <w:r>
               <w:rPr>
@@ -1494,12 +1497,84 @@
               <w:lang w:eastAsia="en-GB"/>
             </w:rPr>
           </w:pPr>
-          <w:hyperlink w:anchor="_Toc31404272" w:history="1">
+          <w:hyperlink w:anchor="_Toc34774324" w:history="1">
             <w:r>
               <w:rPr>
                 <w:rStyle w:val="Hyperlink"/>
                 <w:noProof/>
               </w:rPr>
+              <w:t>InstallShield installations</w:t>
+            </w:r>
+            <w:r>
+              <w:rPr>
+                <w:noProof/>
+                <w:webHidden/>
+              </w:rPr>
+              <w:tab/>
+            </w:r>
+            <w:r>
+              <w:rPr>
+                <w:noProof/>
+                <w:webHidden/>
+              </w:rPr>
+              <w:fldChar w:fldCharType="begin"/>
+            </w:r>
+            <w:r>
+              <w:rPr>
+                <w:noProof/>
+                <w:webHidden/>
+              </w:rPr>
+              <w:instrText xml:space="preserve"> PAGEREF _Toc34774324 \h </w:instrText>
+            </w:r>
+            <w:r>
+              <w:rPr>
+                <w:noProof/>
+                <w:webHidden/>
+              </w:rPr>
+            </w:r>
+            <w:r>
+              <w:rPr>
+                <w:noProof/>
+                <w:webHidden/>
+              </w:rPr>
+              <w:fldChar w:fldCharType="separate"/>
+            </w:r>
+            <w:r>
+              <w:rPr>
+                <w:noProof/>
+                <w:webHidden/>
+              </w:rPr>
+              <w:t>- 11 -</w:t>
+            </w:r>
+            <w:r>
+              <w:rPr>
+                <w:noProof/>
+                <w:webHidden/>
+              </w:rPr>
+              <w:fldChar w:fldCharType="end"/>
+            </w:r>
+          </w:hyperlink>
+        </w:p>
+        <w:p>
+          <w:pPr>
+            <w:pStyle w:val="TOC3"/>
+            <w:tabs>
+              <w:tab w:val="right" w:leader="dot" w:pos="9010"/>
+            </w:tabs>
+            <w:rPr>
+              <w:rFonts w:eastAsiaTheme="minorEastAsia" w:cstheme="minorBidi"/>
+              <w:noProof/>
+              <w:sz w:val="24"/>
+              <w:szCs w:val="24"/>
+              <w:lang w:eastAsia="en-GB"/>
+            </w:rPr>
+          </w:pPr>
+          <w:hyperlink w:anchor="_Toc34774325" w:history="1">
+            <w:r>
+              <w:rPr>
+                <w:rStyle w:val="Hyperlink"/>
+                <w:noProof/>
+              </w:rPr>
               <w:t>Office 365 click-to-run installations</w:t>
             </w:r>
             <w:r>
@@ -1521,7 +1596,7 @@
                 <w:noProof/>
                 <w:webHidden/>
               </w:rPr>
-              <w:instrText xml:space="preserve"> PAGEREF _Toc31404272 \h </w:instrText>
+              <w:instrText xml:space="preserve"> PAGEREF _Toc34774325 \h </w:instrText>
             </w:r>
             <w:r>
               <w:rPr>
@@ -1568,7 +1643,7 @@
               <w:lang w:eastAsia="en-GB"/>
             </w:rPr>
           </w:pPr>
-          <w:hyperlink w:anchor="_Toc31404273" w:history="1">
+          <w:hyperlink w:anchor="_Toc34774326" w:history="1">
             <w:r>
               <w:rPr>
                 <w:rStyle w:val="Hyperlink"/>
@@ -1595,7 +1670,7 @@
                 <w:noProof/>
                 <w:webHidden/>
               </w:rPr>
-              <w:instrText xml:space="preserve"> PAGEREF _Toc31404273 \h </w:instrText>
+              <w:instrText xml:space="preserve"> PAGEREF _Toc34774326 \h </w:instrText>
             </w:r>
             <w:r>
               <w:rPr>
@@ -1615,7 +1690,7 @@
                 <w:noProof/>
                 <w:webHidden/>
               </w:rPr>
-              <w:t>- 11 -</w:t>
+              <w:t>- 12 -</w:t>
             </w:r>
             <w:r>
               <w:rPr>
@@ -1642,13 +1717,27 @@
               <w:lang w:eastAsia="en-GB"/>
             </w:rPr>
           </w:pPr>
-          <w:hyperlink w:anchor="_Toc31404274" w:history="1">
+          <w:hyperlink w:anchor="_Toc34774327" w:history="1">
             <w:r>
               <w:rPr>
                 <w:rStyle w:val="Hyperlink"/>
                 <w:noProof/>
               </w:rPr>
-              <w:t>Digital Signature</w:t>
+              <w:t>Digital Si</w:t>
+            </w:r>
+            <w:r>
+              <w:rPr>
+                <w:rStyle w:val="Hyperlink"/>
+                <w:noProof/>
+              </w:rPr>
+              <w:t>g</w:t>
+            </w:r>
+            <w:r>
+              <w:rPr>
+                <w:rStyle w:val="Hyperlink"/>
+                <w:noProof/>
+              </w:rPr>
+              <w:t>nature</w:t>
             </w:r>
             <w:r>
               <w:rPr>
@@ -1669,7 +1758,7 @@
                 <w:noProof/>
                 <w:webHidden/>
               </w:rPr>
-              <w:instrText xml:space="preserve"> PAGEREF _Toc31404274 \h </w:instrText>
+              <w:instrText xml:space="preserve"> PAGEREF _Toc34774327 \h </w:instrText>
             </w:r>
             <w:r>
               <w:rPr>
@@ -1716,7 +1805,7 @@
               <w:lang w:eastAsia="en-GB"/>
             </w:rPr>
           </w:pPr>
-          <w:hyperlink w:anchor="_Toc31404275" w:history="1">
+          <w:hyperlink w:anchor="_Toc34774328" w:history="1">
             <w:r>
               <w:rPr>
                 <w:rStyle w:val="Hyperlink"/>
@@ -1743,7 +1832,7 @@
                 <w:noProof/>
                 <w:webHidden/>
               </w:rPr>
-              <w:instrText xml:space="preserve"> PAGEREF _Toc31404275 \h </w:instrText>
+              <w:instrText xml:space="preserve"> PAGEREF _Toc34774328 \h </w:instrText>
             </w:r>
             <w:r>
               <w:rPr>
@@ -1788,7 +1877,7 @@
               <w:lang w:eastAsia="en-GB"/>
             </w:rPr>
           </w:pPr>
-          <w:hyperlink w:anchor="_Toc31404276" w:history="1">
+          <w:hyperlink w:anchor="_Toc34774329" w:history="1">
             <w:r>
               <w:rPr>
                 <w:rStyle w:val="Hyperlink"/>
@@ -1815,7 +1904,7 @@
                 <w:noProof/>
                 <w:webHidden/>
               </w:rPr>
-              <w:instrText xml:space="preserve"> PAGEREF _Toc31404276 \h </w:instrText>
+              <w:instrText xml:space="preserve"> PAGEREF _Toc34774329 \h </w:instrText>
             </w:r>
             <w:r>
               <w:rPr>
@@ -1860,7 +1949,7 @@
               <w:lang w:eastAsia="en-GB"/>
             </w:rPr>
           </w:pPr>
-          <w:hyperlink w:anchor="_Toc31404277" w:history="1">
+          <w:hyperlink w:anchor="_Toc34774330" w:history="1">
             <w:r>
               <w:rPr>
                 <w:rStyle w:val="Hyperlink"/>
@@ -1887,7 +1976,7 @@
                 <w:noProof/>
                 <w:webHidden/>
               </w:rPr>
-              <w:instrText xml:space="preserve"> PAGEREF _Toc31404277 \h </w:instrText>
+              <w:instrText xml:space="preserve"> PAGEREF _Toc34774330 \h </w:instrText>
             </w:r>
             <w:r>
               <w:rPr>
@@ -1934,7 +2023,7 @@
               <w:lang w:eastAsia="en-GB"/>
             </w:rPr>
           </w:pPr>
-          <w:hyperlink w:anchor="_Toc31404278" w:history="1">
+          <w:hyperlink w:anchor="_Toc34774331" w:history="1">
             <w:r>
               <w:rPr>
                 <w:rStyle w:val="Hyperlink"/>
@@ -1961,7 +2050,7 @@
                 <w:noProof/>
                 <w:webHidden/>
               </w:rPr>
-              <w:instrText xml:space="preserve"> PAGEREF _Toc31404278 \h </w:instrText>
+              <w:instrText xml:space="preserve"> PAGEREF _Toc34774331 \h </w:instrText>
             </w:r>
             <w:r>
               <w:rPr>
@@ -1981,7 +2070,7 @@
                 <w:noProof/>
                 <w:webHidden/>
               </w:rPr>
-              <w:t>- 15 -</w:t>
+              <w:t>- 16 -</w:t>
             </w:r>
             <w:r>
               <w:rPr>
@@ -2008,7 +2097,7 @@
               <w:lang w:eastAsia="en-GB"/>
             </w:rPr>
           </w:pPr>
-          <w:hyperlink w:anchor="_Toc31404279" w:history="1">
+          <w:hyperlink w:anchor="_Toc34774332" w:history="1">
             <w:r>
               <w:rPr>
                 <w:rStyle w:val="Hyperlink"/>
@@ -2035,7 +2124,7 @@
                 <w:noProof/>
                 <w:webHidden/>
               </w:rPr>
-              <w:instrText xml:space="preserve"> PAGEREF _Toc31404279 \h </w:instrText>
+              <w:instrText xml:space="preserve"> PAGEREF _Toc34774332 \h </w:instrText>
             </w:r>
             <w:r>
               <w:rPr>
@@ -2055,7 +2144,7 @@
                 <w:noProof/>
                 <w:webHidden/>
               </w:rPr>
-              <w:t>- 16 -</w:t>
+              <w:t>- 17 -</w:t>
             </w:r>
             <w:r>
               <w:rPr>
@@ -2082,7 +2171,7 @@
               <w:lang w:eastAsia="en-GB"/>
             </w:rPr>
           </w:pPr>
-          <w:hyperlink w:anchor="_Toc31404280" w:history="1">
+          <w:hyperlink w:anchor="_Toc34774333" w:history="1">
             <w:r>
               <w:rPr>
                 <w:rStyle w:val="Hyperlink"/>
@@ -2109,7 +2198,7 @@
                 <w:noProof/>
                 <w:webHidden/>
               </w:rPr>
-              <w:instrText xml:space="preserve"> PAGEREF _Toc31404280 \h </w:instrText>
+              <w:instrText xml:space="preserve"> PAGEREF _Toc34774333 \h </w:instrText>
             </w:r>
             <w:r>
               <w:rPr>
@@ -2129,7 +2218,7 @@
                 <w:noProof/>
                 <w:webHidden/>
               </w:rPr>
-              <w:t>- 17 -</w:t>
+              <w:t>- 18 -</w:t>
             </w:r>
             <w:r>
               <w:rPr>
@@ -2156,7 +2245,7 @@
               <w:lang w:eastAsia="en-GB"/>
             </w:rPr>
           </w:pPr>
-          <w:hyperlink w:anchor="_Toc31404281" w:history="1">
+          <w:hyperlink w:anchor="_Toc34774334" w:history="1">
             <w:r>
               <w:rPr>
                 <w:rStyle w:val="Hyperlink"/>
@@ -2183,7 +2272,7 @@
                 <w:noProof/>
                 <w:webHidden/>
               </w:rPr>
-              <w:instrText xml:space="preserve"> PAGEREF _Toc31404281 \h </w:instrText>
+              <w:instrText xml:space="preserve"> PAGEREF _Toc34774334 \h </w:instrText>
             </w:r>
             <w:r>
               <w:rPr>
@@ -2203,7 +2292,7 @@
                 <w:noProof/>
                 <w:webHidden/>
               </w:rPr>
-              <w:t>- 17 -</w:t>
+              <w:t>- 18 -</w:t>
             </w:r>
             <w:r>
               <w:rPr>
@@ -2230,7 +2319,7 @@
               <w:lang w:eastAsia="en-GB"/>
             </w:rPr>
           </w:pPr>
-          <w:hyperlink w:anchor="_Toc31404282" w:history="1">
+          <w:hyperlink w:anchor="_Toc34774335" w:history="1">
             <w:r>
               <w:rPr>
                 <w:rStyle w:val="Hyperlink"/>
@@ -2257,7 +2346,7 @@
                 <w:noProof/>
                 <w:webHidden/>
               </w:rPr>
-              <w:instrText xml:space="preserve"> PAGEREF _Toc31404282 \h </w:instrText>
+              <w:instrText xml:space="preserve"> PAGEREF _Toc34774335 \h </w:instrText>
             </w:r>
             <w:r>
               <w:rPr>
@@ -2277,7 +2366,7 @@
                 <w:noProof/>
                 <w:webHidden/>
               </w:rPr>
-              <w:t>- 17 -</w:t>
+              <w:t>- 18 -</w:t>
             </w:r>
             <w:r>
               <w:rPr>
@@ -2304,7 +2393,7 @@
               <w:lang w:eastAsia="en-GB"/>
             </w:rPr>
           </w:pPr>
-          <w:hyperlink w:anchor="_Toc31404283" w:history="1">
+          <w:hyperlink w:anchor="_Toc34774336" w:history="1">
             <w:r>
               <w:rPr>
                 <w:rStyle w:val="Hyperlink"/>
@@ -2331,7 +2420,7 @@
                 <w:noProof/>
                 <w:webHidden/>
               </w:rPr>
-              <w:instrText xml:space="preserve"> PAGEREF _Toc31404283 \h </w:instrText>
+              <w:instrText xml:space="preserve"> PAGEREF _Toc34774336 \h </w:instrText>
             </w:r>
             <w:r>
               <w:rPr>
@@ -2351,7 +2440,7 @@
                 <w:noProof/>
                 <w:webHidden/>
               </w:rPr>
-              <w:t>- 17 -</w:t>
+              <w:t>- 18 -</w:t>
             </w:r>
             <w:r>
               <w:rPr>
@@ -2378,7 +2467,7 @@
               <w:lang w:eastAsia="en-GB"/>
             </w:rPr>
           </w:pPr>
-          <w:hyperlink w:anchor="_Toc31404284" w:history="1">
+          <w:hyperlink w:anchor="_Toc34774337" w:history="1">
             <w:r>
               <w:rPr>
                 <w:rStyle w:val="Hyperlink"/>
@@ -2405,7 +2494,7 @@
                 <w:noProof/>
                 <w:webHidden/>
               </w:rPr>
-              <w:instrText xml:space="preserve"> PAGEREF _Toc31404284 \h </w:instrText>
+              <w:instrText xml:space="preserve"> PAGEREF _Toc34774337 \h </w:instrText>
             </w:r>
             <w:r>
               <w:rPr>
@@ -2425,7 +2514,7 @@
                 <w:noProof/>
                 <w:webHidden/>
               </w:rPr>
-              <w:t>- 18 -</w:t>
+              <w:t>- 19 -</w:t>
             </w:r>
             <w:r>
               <w:rPr>
@@ -2452,7 +2541,7 @@
               <w:lang w:eastAsia="en-GB"/>
             </w:rPr>
           </w:pPr>
-          <w:hyperlink w:anchor="_Toc31404285" w:history="1">
+          <w:hyperlink w:anchor="_Toc34774338" w:history="1">
             <w:r>
               <w:rPr>
                 <w:rStyle w:val="Hyperlink"/>
@@ -2479,7 +2568,7 @@
                 <w:noProof/>
                 <w:webHidden/>
               </w:rPr>
-              <w:instrText xml:space="preserve"> PAGEREF _Toc31404285 \h </w:instrText>
+              <w:instrText xml:space="preserve"> PAGEREF _Toc34774338 \h </w:instrText>
             </w:r>
             <w:r>
               <w:rPr>
@@ -2499,7 +2588,7 @@
                 <w:noProof/>
                 <w:webHidden/>
               </w:rPr>
-              <w:t>- 18 -</w:t>
+              <w:t>- 19 -</w:t>
             </w:r>
             <w:r>
               <w:rPr>
@@ -2526,7 +2615,7 @@
               <w:lang w:eastAsia="en-GB"/>
             </w:rPr>
           </w:pPr>
-          <w:hyperlink w:anchor="_Toc31404286" w:history="1">
+          <w:hyperlink w:anchor="_Toc34774339" w:history="1">
             <w:r>
               <w:rPr>
                 <w:rStyle w:val="Hyperlink"/>
@@ -2553,7 +2642,7 @@
                 <w:noProof/>
                 <w:webHidden/>
               </w:rPr>
-              <w:instrText xml:space="preserve"> PAGEREF _Toc31404286 \h </w:instrText>
+              <w:instrText xml:space="preserve"> PAGEREF _Toc34774339 \h </w:instrText>
             </w:r>
             <w:r>
               <w:rPr>
@@ -2573,7 +2662,7 @@
                 <w:noProof/>
                 <w:webHidden/>
               </w:rPr>
-              <w:t>- 19 -</w:t>
+              <w:t>- 20 -</w:t>
             </w:r>
             <w:r>
               <w:rPr>
@@ -2600,7 +2689,7 @@
               <w:lang w:eastAsia="en-GB"/>
             </w:rPr>
           </w:pPr>
-          <w:hyperlink w:anchor="_Toc31404287" w:history="1">
+          <w:hyperlink w:anchor="_Toc34774340" w:history="1">
             <w:r>
               <w:rPr>
                 <w:rStyle w:val="Hyperlink"/>
@@ -2627,7 +2716,7 @@
                 <w:noProof/>
                 <w:webHidden/>
               </w:rPr>
-              <w:instrText xml:space="preserve"> PAGEREF _Toc31404287 \h </w:instrText>
+              <w:instrText xml:space="preserve"> PAGEREF _Toc34774340 \h </w:instrText>
             </w:r>
             <w:r>
               <w:rPr>
@@ -2647,7 +2736,7 @@
                 <w:noProof/>
                 <w:webHidden/>
               </w:rPr>
-              <w:t>- 19 -</w:t>
+              <w:t>- 20 -</w:t>
             </w:r>
             <w:r>
               <w:rPr>
@@ -2674,7 +2763,7 @@
               <w:lang w:eastAsia="en-GB"/>
             </w:rPr>
           </w:pPr>
-          <w:hyperlink w:anchor="_Toc31404288" w:history="1">
+          <w:hyperlink w:anchor="_Toc34774341" w:history="1">
             <w:r>
               <w:rPr>
                 <w:rStyle w:val="Hyperlink"/>
@@ -2701,7 +2790,7 @@
                 <w:noProof/>
                 <w:webHidden/>
               </w:rPr>
-              <w:instrText xml:space="preserve"> PAGEREF _Toc31404288 \h </w:instrText>
+              <w:instrText xml:space="preserve"> PAGEREF _Toc34774341 \h </w:instrText>
             </w:r>
             <w:r>
               <w:rPr>
@@ -2721,7 +2810,7 @@
                 <w:noProof/>
                 <w:webHidden/>
               </w:rPr>
-              <w:t>- 20 -</w:t>
+              <w:t>- 21 -</w:t>
             </w:r>
             <w:r>
               <w:rPr>
@@ -2748,7 +2837,7 @@
               <w:lang w:eastAsia="en-GB"/>
             </w:rPr>
           </w:pPr>
-          <w:hyperlink w:anchor="_Toc31404289" w:history="1">
+          <w:hyperlink w:anchor="_Toc34774342" w:history="1">
             <w:r>
               <w:rPr>
                 <w:rStyle w:val="Hyperlink"/>
@@ -2775,7 +2864,7 @@
                 <w:noProof/>
                 <w:webHidden/>
               </w:rPr>
-              <w:instrText xml:space="preserve"> PAGEREF _Toc31404289 \h </w:instrText>
+              <w:instrText xml:space="preserve"> PAGEREF _Toc34774342 \h </w:instrText>
             </w:r>
             <w:r>
               <w:rPr>
@@ -2795,7 +2884,7 @@
                 <w:noProof/>
                 <w:webHidden/>
               </w:rPr>
-              <w:t>- 20 -</w:t>
+              <w:t>- 21 -</w:t>
             </w:r>
             <w:r>
               <w:rPr>
@@ -2822,7 +2911,7 @@
               <w:lang w:eastAsia="en-GB"/>
             </w:rPr>
           </w:pPr>
-          <w:hyperlink w:anchor="_Toc31404290" w:history="1">
+          <w:hyperlink w:anchor="_Toc34774343" w:history="1">
             <w:r>
               <w:rPr>
                 <w:rStyle w:val="Hyperlink"/>
@@ -2849,7 +2938,7 @@
                 <w:noProof/>
                 <w:webHidden/>
               </w:rPr>
-              <w:instrText xml:space="preserve"> PAGEREF _Toc31404290 \h </w:instrText>
+              <w:instrText xml:space="preserve"> PAGEREF _Toc34774343 \h </w:instrText>
             </w:r>
             <w:r>
               <w:rPr>
@@ -2869,7 +2958,7 @@
                 <w:noProof/>
                 <w:webHidden/>
               </w:rPr>
-              <w:t>- 21 -</w:t>
+              <w:t>- 22 -</w:t>
             </w:r>
             <w:r>
               <w:rPr>
@@ -2896,7 +2985,7 @@
               <w:lang w:eastAsia="en-GB"/>
             </w:rPr>
           </w:pPr>
-          <w:hyperlink w:anchor="_Toc31404291" w:history="1">
+          <w:hyperlink w:anchor="_Toc34774344" w:history="1">
             <w:r>
               <w:rPr>
                 <w:rStyle w:val="Hyperlink"/>
@@ -2923,7 +3012,7 @@
                 <w:noProof/>
                 <w:webHidden/>
               </w:rPr>
-              <w:instrText xml:space="preserve"> PAGEREF _Toc31404291 \h </w:instrText>
+              <w:instrText xml:space="preserve"> PAGEREF _Toc34774344 \h </w:instrText>
             </w:r>
             <w:r>
               <w:rPr>
@@ -2943,7 +3032,7 @@
                 <w:noProof/>
                 <w:webHidden/>
               </w:rPr>
-              <w:t>- 22 -</w:t>
+              <w:t>- 23 -</w:t>
             </w:r>
             <w:r>
               <w:rPr>
@@ -2970,7 +3059,7 @@
               <w:lang w:eastAsia="en-GB"/>
             </w:rPr>
           </w:pPr>
-          <w:hyperlink w:anchor="_Toc31404292" w:history="1">
+          <w:hyperlink w:anchor="_Toc34774345" w:history="1">
             <w:r>
               <w:rPr>
                 <w:rStyle w:val="Hyperlink"/>
@@ -2997,7 +3086,7 @@
                 <w:noProof/>
                 <w:webHidden/>
               </w:rPr>
-              <w:instrText xml:space="preserve"> PAGEREF _Toc31404292 \h </w:instrText>
+              <w:instrText xml:space="preserve"> PAGEREF _Toc34774345 \h </w:instrText>
             </w:r>
             <w:r>
               <w:rPr>
@@ -3017,7 +3106,7 @@
                 <w:noProof/>
                 <w:webHidden/>
               </w:rPr>
-              <w:t>- 22 -</w:t>
+              <w:t>- 23 -</w:t>
             </w:r>
             <w:r>
               <w:rPr>
@@ -3044,7 +3133,7 @@
               <w:lang w:eastAsia="en-GB"/>
             </w:rPr>
           </w:pPr>
-          <w:hyperlink w:anchor="_Toc31404293" w:history="1">
+          <w:hyperlink w:anchor="_Toc34774346" w:history="1">
             <w:r>
               <w:rPr>
                 <w:rStyle w:val="Hyperlink"/>
@@ -3071,7 +3160,7 @@
                 <w:noProof/>
                 <w:webHidden/>
               </w:rPr>
-              <w:instrText xml:space="preserve"> PAGEREF _Toc31404293 \h </w:instrText>
+              <w:instrText xml:space="preserve"> PAGEREF _Toc34774346 \h </w:instrText>
             </w:r>
             <w:r>
               <w:rPr>
@@ -3091,7 +3180,7 @@
                 <w:noProof/>
                 <w:webHidden/>
               </w:rPr>
-              <w:t>- 23 -</w:t>
+              <w:t>- 24 -</w:t>
             </w:r>
             <w:r>
               <w:rPr>
@@ -3118,7 +3207,7 @@
               <w:lang w:eastAsia="en-GB"/>
             </w:rPr>
           </w:pPr>
-          <w:hyperlink w:anchor="_Toc31404294" w:history="1">
+          <w:hyperlink w:anchor="_Toc34774347" w:history="1">
             <w:r>
               <w:rPr>
                 <w:rStyle w:val="Hyperlink"/>
@@ -3145,7 +3234,7 @@
                 <w:noProof/>
                 <w:webHidden/>
               </w:rPr>
-              <w:instrText xml:space="preserve"> PAGEREF _Toc31404294 \h </w:instrText>
+              <w:instrText xml:space="preserve"> PAGEREF _Toc34774347 \h </w:instrText>
             </w:r>
             <w:r>
               <w:rPr>
@@ -3165,7 +3254,7 @@
                 <w:noProof/>
                 <w:webHidden/>
               </w:rPr>
-              <w:t>- 23 -</w:t>
+              <w:t>- 24 -</w:t>
             </w:r>
             <w:r>
               <w:rPr>
@@ -3192,7 +3281,7 @@
               <w:lang w:eastAsia="en-GB"/>
             </w:rPr>
           </w:pPr>
-          <w:hyperlink w:anchor="_Toc31404295" w:history="1">
+          <w:hyperlink w:anchor="_Toc34774348" w:history="1">
             <w:r>
               <w:rPr>
                 <w:rStyle w:val="Hyperlink"/>
@@ -3219,7 +3308,7 @@
                 <w:noProof/>
                 <w:webHidden/>
               </w:rPr>
-              <w:instrText xml:space="preserve"> PAGEREF _Toc31404295 \h </w:instrText>
+              <w:instrText xml:space="preserve"> PAGEREF _Toc34774348 \h </w:instrText>
             </w:r>
             <w:r>
               <w:rPr>
@@ -3239,7 +3328,7 @@
                 <w:noProof/>
                 <w:webHidden/>
               </w:rPr>
-              <w:t>- 24 -</w:t>
+              <w:t>- 25 -</w:t>
             </w:r>
             <w:r>
               <w:rPr>
@@ -3266,7 +3355,7 @@
               <w:lang w:eastAsia="en-GB"/>
             </w:rPr>
           </w:pPr>
-          <w:hyperlink w:anchor="_Toc31404296" w:history="1">
+          <w:hyperlink w:anchor="_Toc34774349" w:history="1">
             <w:r>
               <w:rPr>
                 <w:rStyle w:val="Hyperlink"/>
@@ -3293,7 +3382,7 @@
                 <w:noProof/>
                 <w:webHidden/>
               </w:rPr>
-              <w:instrText xml:space="preserve"> PAGEREF _Toc31404296 \h </w:instrText>
+              <w:instrText xml:space="preserve"> PAGEREF _Toc34774349 \h </w:instrText>
             </w:r>
             <w:r>
               <w:rPr>
@@ -3313,7 +3402,7 @@
                 <w:noProof/>
                 <w:webHidden/>
               </w:rPr>
-              <w:t>- 25 -</w:t>
+              <w:t>- 26 -</w:t>
             </w:r>
             <w:r>
               <w:rPr>
@@ -3348,83 +3437,81 @@
       <w:r>
         <w:br w:type="page"/>
       </w:r>
-      <w:bookmarkStart w:id="1" w:name="_GoBack"/>
-      <w:bookmarkEnd w:id="1"/>
     </w:p>
     <w:p>
       <w:pPr>
         <w:pStyle w:val="Heading1"/>
       </w:pPr>
-      <w:bookmarkStart w:id="2" w:name="_Toc31404256"/>
+      <w:bookmarkStart w:id="1" w:name="_Toc34774308"/>
       <w:r>
         <w:lastRenderedPageBreak/>
         <w:t>Overview</w:t>
       </w:r>
+      <w:bookmarkEnd w:id="1"/>
+    </w:p>
+    <w:p>
+      <w:pPr>
+        <w:pStyle w:val="Heading2"/>
+      </w:pPr>
+      <w:bookmarkStart w:id="2" w:name="_Toc34774309"/>
+      <w:r>
+        <w:t>Introduction</w:t>
+      </w:r>
       <w:bookmarkEnd w:id="2"/>
     </w:p>
     <w:p>
+      <w:r>
+        <w:t>The Zero-Config Exe</w:t>
+      </w:r>
+      <w:r>
+        <w:t>cutable</w:t>
+      </w:r>
+      <w:r>
+        <w:t xml:space="preserve"> (</w:t>
+      </w:r>
+      <w:proofErr w:type="spellStart"/>
+      <w:r>
+        <w:t>ZeroConfigExe</w:t>
+      </w:r>
+      <w:proofErr w:type="spellEnd"/>
+      <w:r>
+        <w:t>)</w:t>
+      </w:r>
+      <w:r>
+        <w:t xml:space="preserve"> Installation script is an extension to the PowerShell App Deployment Toolkit designed to make deploying executables as simple as deployi</w:t>
+      </w:r>
+      <w:r>
+        <w:t>ng MSI files. The P</w:t>
+      </w:r>
+      <w:r>
+        <w:t>S</w:t>
+      </w:r>
+      <w:r>
+        <w:t xml:space="preserve">ADT allows an administrator </w:t>
+      </w:r>
+      <w:r>
+        <w:t>to simply drop an MSI file i</w:t>
+      </w:r>
+      <w:r>
+        <w:t xml:space="preserve">nto the Files directory and run </w:t>
+      </w:r>
+      <w:r>
+        <w:t xml:space="preserve">Deploy-Application.exe file to automatically </w:t>
+      </w:r>
+      <w:r>
+        <w:t>install the MSI with default silent parameters. With the addition of this extension the administrator is given the same ability with executable installers.</w:t>
+      </w:r>
+    </w:p>
+    <w:p/>
+    <w:p>
       <w:pPr>
         <w:pStyle w:val="Heading2"/>
       </w:pPr>
-      <w:bookmarkStart w:id="3" w:name="_Toc31404257"/>
-      <w:r>
-        <w:t>Introduction</w:t>
+      <w:bookmarkStart w:id="3" w:name="_Toc34774310"/>
+      <w:r>
+        <w:t>Features</w:t>
       </w:r>
       <w:bookmarkEnd w:id="3"/>
-    </w:p>
-    <w:p>
-      <w:r>
-        <w:t>The Zero-Config Exe</w:t>
-      </w:r>
-      <w:r>
-        <w:t>cutable</w:t>
-      </w:r>
-      <w:r>
-        <w:t xml:space="preserve"> (</w:t>
-      </w:r>
-      <w:proofErr w:type="spellStart"/>
-      <w:r>
-        <w:t>ZeroConfigExe</w:t>
-      </w:r>
-      <w:proofErr w:type="spellEnd"/>
-      <w:r>
-        <w:t>)</w:t>
-      </w:r>
-      <w:r>
-        <w:t xml:space="preserve"> Installation script is an extension to the PowerShell App Deployment Toolkit designed to make deploying executables as simple as deployi</w:t>
-      </w:r>
-      <w:r>
-        <w:t>ng MSI files. The P</w:t>
-      </w:r>
-      <w:r>
-        <w:t>S</w:t>
-      </w:r>
-      <w:r>
-        <w:t xml:space="preserve">ADT allows an administrator </w:t>
-      </w:r>
-      <w:r>
-        <w:t>to simply drop an MSI file i</w:t>
-      </w:r>
-      <w:r>
-        <w:t xml:space="preserve">nto the Files directory and run </w:t>
-      </w:r>
-      <w:r>
-        <w:t xml:space="preserve">Deploy-Application.exe file to automatically </w:t>
-      </w:r>
-      <w:r>
-        <w:t>install the MSI with default silent parameters. With the addition of this extension the administrator is given the same ability with executable installers.</w:t>
-      </w:r>
-    </w:p>
-    <w:p/>
-    <w:p>
-      <w:pPr>
-        <w:pStyle w:val="Heading2"/>
-      </w:pPr>
-      <w:bookmarkStart w:id="4" w:name="_Toc31404258"/>
-      <w:r>
-        <w:t>Features</w:t>
-      </w:r>
-      <w:bookmarkEnd w:id="4"/>
     </w:p>
     <w:p>
       <w:r>
@@ -3616,45 +3703,45 @@
       <w:pPr>
         <w:pStyle w:val="Heading2"/>
       </w:pPr>
-      <w:bookmarkStart w:id="5" w:name="_Toc31404259"/>
+      <w:bookmarkStart w:id="4" w:name="_Toc34774311"/>
       <w:r>
         <w:t>System Requirements</w:t>
       </w:r>
+      <w:bookmarkEnd w:id="4"/>
+    </w:p>
+    <w:p>
+      <w:r>
+        <w:t>This extension has been tested on Windows 7, 8.1 and 10, and their server e</w:t>
+      </w:r>
+      <w:r>
+        <w:t>quivalents</w:t>
+      </w:r>
+      <w:r>
+        <w:t>, on both x86 and x64 platforms.</w:t>
+      </w:r>
+      <w:r>
+        <w:t xml:space="preserve"> PowerShell version 2</w:t>
+      </w:r>
+      <w:r>
+        <w:t xml:space="preserve"> is the minimum required version</w:t>
+      </w:r>
+      <w:r>
+        <w:t xml:space="preserve">, which is installed by default on Windows </w:t>
+      </w:r>
+      <w:r>
+        <w:t>7 and above.</w:t>
+      </w:r>
+    </w:p>
+    <w:p/>
+    <w:p>
+      <w:pPr>
+        <w:pStyle w:val="Heading2"/>
+      </w:pPr>
+      <w:bookmarkStart w:id="5" w:name="_Toc34774312"/>
+      <w:r>
+        <w:t>Licensing</w:t>
+      </w:r>
       <w:bookmarkEnd w:id="5"/>
-    </w:p>
-    <w:p>
-      <w:r>
-        <w:t>This extension has been tested on Windows 7, 8.1 and 10, and their server e</w:t>
-      </w:r>
-      <w:r>
-        <w:t>quivalents</w:t>
-      </w:r>
-      <w:r>
-        <w:t>, on both x86 and x64 platforms.</w:t>
-      </w:r>
-      <w:r>
-        <w:t xml:space="preserve"> PowerShell version 2</w:t>
-      </w:r>
-      <w:r>
-        <w:t xml:space="preserve"> is the minimum required version</w:t>
-      </w:r>
-      <w:r>
-        <w:t xml:space="preserve">, which is installed by default on Windows </w:t>
-      </w:r>
-      <w:r>
-        <w:t>7 and above.</w:t>
-      </w:r>
-    </w:p>
-    <w:p/>
-    <w:p>
-      <w:pPr>
-        <w:pStyle w:val="Heading2"/>
-      </w:pPr>
-      <w:bookmarkStart w:id="6" w:name="_Toc31404260"/>
-      <w:r>
-        <w:t>Licensing</w:t>
-      </w:r>
-      <w:bookmarkEnd w:id="6"/>
     </w:p>
     <w:p>
       <w:r>
@@ -3713,12 +3800,12 @@
       <w:pPr>
         <w:pStyle w:val="Heading1"/>
       </w:pPr>
-      <w:bookmarkStart w:id="7" w:name="_Toc31404261"/>
+      <w:bookmarkStart w:id="6" w:name="_Toc34774313"/>
       <w:r>
         <w:lastRenderedPageBreak/>
         <w:t>Integration with PowerShell App Deployment Toolkit</w:t>
       </w:r>
-      <w:bookmarkEnd w:id="7"/>
+      <w:bookmarkEnd w:id="6"/>
     </w:p>
     <w:p>
       <w:r>
@@ -3820,11 +3907,11 @@
       <w:pPr>
         <w:pStyle w:val="Heading2"/>
       </w:pPr>
-      <w:bookmarkStart w:id="8" w:name="_Toc31404262"/>
+      <w:bookmarkStart w:id="7" w:name="_Toc34774314"/>
       <w:r>
         <w:t>Changes to make to Deploy-Application.ps1</w:t>
       </w:r>
-      <w:bookmarkEnd w:id="8"/>
+      <w:bookmarkEnd w:id="7"/>
     </w:p>
     <w:p>
       <w:r>
@@ -6075,11 +6162,11 @@
       <w:pPr>
         <w:pStyle w:val="Heading2"/>
       </w:pPr>
-      <w:bookmarkStart w:id="9" w:name="_Toc31404263"/>
+      <w:bookmarkStart w:id="8" w:name="_Toc34774315"/>
       <w:r>
         <w:t>Changes to make to AppDeployToolkitExtensions.ps1</w:t>
       </w:r>
-      <w:bookmarkEnd w:id="9"/>
+      <w:bookmarkEnd w:id="8"/>
     </w:p>
     <w:p>
       <w:r>
@@ -6478,11 +6565,11 @@
       <w:pPr>
         <w:pStyle w:val="Heading2"/>
       </w:pPr>
-      <w:bookmarkStart w:id="10" w:name="_Toc31404264"/>
+      <w:bookmarkStart w:id="9" w:name="_Toc34774316"/>
       <w:r>
         <w:t>Files to copy</w:t>
       </w:r>
-      <w:bookmarkEnd w:id="10"/>
+      <w:bookmarkEnd w:id="9"/>
     </w:p>
     <w:p>
       <w:r>
@@ -6510,7 +6597,7 @@
       <w:pPr>
         <w:pStyle w:val="Heading1"/>
       </w:pPr>
-      <w:bookmarkStart w:id="11" w:name="_Toc31404265"/>
+      <w:bookmarkStart w:id="10" w:name="_Toc34774317"/>
       <w:r>
         <w:lastRenderedPageBreak/>
         <w:t xml:space="preserve">Extension </w:t>
@@ -6518,7 +6605,7 @@
       <w:r>
         <w:t>Information</w:t>
       </w:r>
-      <w:bookmarkEnd w:id="11"/>
+      <w:bookmarkEnd w:id="10"/>
     </w:p>
     <w:p>
       <w:r>
@@ -6625,11 +6712,11 @@
       <w:pPr>
         <w:pStyle w:val="Heading2"/>
       </w:pPr>
-      <w:bookmarkStart w:id="12" w:name="_Toc31404266"/>
+      <w:bookmarkStart w:id="11" w:name="_Toc34774318"/>
       <w:r>
         <w:t>Testing if your application is compatible</w:t>
       </w:r>
-      <w:bookmarkEnd w:id="12"/>
+      <w:bookmarkEnd w:id="11"/>
     </w:p>
     <w:p>
       <w:r>
@@ -6758,12 +6845,12 @@
       <w:pPr>
         <w:pStyle w:val="Heading2"/>
       </w:pPr>
-      <w:bookmarkStart w:id="13" w:name="_Toc31404267"/>
+      <w:bookmarkStart w:id="12" w:name="_Toc34774319"/>
       <w:r>
         <w:lastRenderedPageBreak/>
         <w:t>Using the extension</w:t>
       </w:r>
-      <w:bookmarkEnd w:id="13"/>
+      <w:bookmarkEnd w:id="12"/>
     </w:p>
     <w:p>
       <w:pPr>
@@ -7084,19 +7171,102 @@
       <w:pPr>
         <w:pStyle w:val="Heading2"/>
       </w:pPr>
-      <w:bookmarkStart w:id="14" w:name="_Additional_requirements"/>
-      <w:bookmarkStart w:id="15" w:name="_Toc31404268"/>
+      <w:bookmarkStart w:id="13" w:name="_Additional_requirements"/>
+      <w:bookmarkStart w:id="14" w:name="_Toc34774320"/>
+      <w:bookmarkEnd w:id="13"/>
+      <w:r>
+        <w:t>Additional requirements</w:t>
+      </w:r>
       <w:bookmarkEnd w:id="14"/>
-      <w:r>
-        <w:t>Additional requirements</w:t>
+    </w:p>
+    <w:p>
+      <w:pPr>
+        <w:pStyle w:val="Heading3"/>
+      </w:pPr>
+      <w:bookmarkStart w:id="15" w:name="_Toc34774321"/>
+      <w:r>
+        <w:t>Including both 32bit and 64bit installers in one package</w:t>
       </w:r>
       <w:bookmarkEnd w:id="15"/>
     </w:p>
     <w:p>
+      <w:r>
+        <w:t>If you wish to include a 32bit installer and a 64bit installer in the Files directory, to allow the application to install on a</w:t>
+      </w:r>
+      <w:r>
+        <w:t>n operating</w:t>
+      </w:r>
+      <w:r>
+        <w:t xml:space="preserve"> system of either </w:t>
+      </w:r>
+      <w:proofErr w:type="spellStart"/>
+      <w:r>
+        <w:t>bitness</w:t>
+      </w:r>
+      <w:proofErr w:type="spellEnd"/>
+      <w:r>
+        <w:t xml:space="preserve">, this is supported by </w:t>
+      </w:r>
+      <w:proofErr w:type="spellStart"/>
+      <w:r>
+        <w:t>ZeroConfigExe</w:t>
+      </w:r>
+      <w:proofErr w:type="spellEnd"/>
+      <w:r>
+        <w:t>. Make sure that the 32bit installer contains “32” or “86” in the file name somewhere, and the 64bit installer contains “64” somewhere in the file name (this is often done already by vendors that provide both 32bit and 64bit installers).</w:t>
+      </w:r>
+    </w:p>
+    <w:p/>
+    <w:p>
+      <w:r>
+        <w:t xml:space="preserve">For example, including both these files will ensure the correct installer is used to install </w:t>
+      </w:r>
+      <w:r>
+        <w:t>“</w:t>
+      </w:r>
+      <w:r>
+        <w:t>Example Application</w:t>
+      </w:r>
+      <w:r>
+        <w:t>”</w:t>
+      </w:r>
+      <w:r>
+        <w:t xml:space="preserve"> depending on the </w:t>
+      </w:r>
+      <w:proofErr w:type="spellStart"/>
+      <w:r>
+        <w:t>bitness</w:t>
+      </w:r>
+      <w:proofErr w:type="spellEnd"/>
+      <w:r>
+        <w:t xml:space="preserve"> of the operating system receiving the package:</w:t>
+      </w:r>
+      <w:r>
+        <w:br/>
+      </w:r>
+    </w:p>
+    <w:p>
+      <w:r>
+        <w:t>ExampleApplication_x86.exe</w:t>
+      </w:r>
+    </w:p>
+    <w:p>
+      <w:r>
+        <w:t>ExampleApplication_x</w:t>
+      </w:r>
+      <w:r>
+        <w:t>64</w:t>
+      </w:r>
+      <w:r>
+        <w:t>.exe</w:t>
+      </w:r>
+    </w:p>
+    <w:p/>
+    <w:p>
       <w:pPr>
         <w:pStyle w:val="Heading3"/>
       </w:pPr>
-      <w:bookmarkStart w:id="16" w:name="_Toc31404269"/>
+      <w:bookmarkStart w:id="16" w:name="_Toc34774322"/>
       <w:r>
         <w:t xml:space="preserve">Multiple .exe files in </w:t>
       </w:r>
@@ -7145,10 +7315,20 @@
         <w:t>installers only consist of one .exe file. In cases where there are more .exe files in the Fil</w:t>
       </w:r>
       <w:r>
-        <w:t xml:space="preserve">es directory, the extension </w:t>
-      </w:r>
-      <w:r>
-        <w:t xml:space="preserve">will look for setup.exe or install.exe and if it finds either of those, they will be used as the installer file. If neither are found, </w:t>
+        <w:t xml:space="preserve">es directory, </w:t>
+      </w:r>
+      <w:r>
+        <w:t xml:space="preserve">the extension will first check for 32bit and 64bit installers (see section above). If that does not apply, </w:t>
+      </w:r>
+      <w:r>
+        <w:t xml:space="preserve">the extension </w:t>
+      </w:r>
+      <w:r>
+        <w:t xml:space="preserve">will look for setup.exe or install.exe and if it finds either of those, </w:t>
+      </w:r>
+      <w:r>
+        <w:lastRenderedPageBreak/>
+        <w:t xml:space="preserve">they will be used as the installer file. If neither are found, </w:t>
       </w:r>
       <w:proofErr w:type="spellStart"/>
       <w:r>
@@ -7331,7 +7511,25 @@
           <w:sz w:val="18"/>
           <w:szCs w:val="18"/>
         </w:rPr>
-        <w:t xml:space="preserve">"softwareinstaller.exe" </w:t>
+        <w:t>"</w:t>
+      </w:r>
+      <w:r>
+        <w:rPr>
+          <w:rFonts w:ascii="Lucida Console" w:hAnsi="Lucida Console" w:cs="Lucida Console"/>
+          <w:color w:val="8B0000"/>
+          <w:sz w:val="18"/>
+          <w:szCs w:val="18"/>
+        </w:rPr>
+        <w:t>ExampleApplication</w:t>
+      </w:r>
+      <w:r>
+        <w:rPr>
+          <w:rFonts w:ascii="Lucida Console" w:hAnsi="Lucida Console" w:cs="Lucida Console"/>
+          <w:color w:val="8B0000"/>
+          <w:sz w:val="18"/>
+          <w:szCs w:val="18"/>
+        </w:rPr>
+        <w:t xml:space="preserve">.exe" </w:t>
       </w:r>
     </w:p>
     <w:p/>
@@ -7339,7 +7537,7 @@
       <w:pPr>
         <w:pStyle w:val="Heading3"/>
       </w:pPr>
-      <w:bookmarkStart w:id="17" w:name="_Toc31404270"/>
+      <w:bookmarkStart w:id="17" w:name="_Toc34774323"/>
       <w:proofErr w:type="spellStart"/>
       <w:r>
         <w:t>Inno</w:t>
@@ -7393,11 +7591,7 @@
         <w:t>S</w:t>
       </w:r>
       <w:r>
-        <w:t xml:space="preserve">ADT along with the </w:t>
-      </w:r>
-      <w:r>
-        <w:lastRenderedPageBreak/>
-        <w:t>install</w:t>
+        <w:t>ADT along with the install</w:t>
       </w:r>
       <w:r>
         <w:t>er. The .inf file can have any name, however there must be only one .inf file in the Files directory.</w:t>
@@ -7408,7 +7602,7 @@
       <w:pPr>
         <w:pStyle w:val="Heading3"/>
       </w:pPr>
-      <w:bookmarkStart w:id="18" w:name="_Toc31404271"/>
+      <w:bookmarkStart w:id="18" w:name="_Toc34774324"/>
       <w:r>
         <w:t>InstallShield</w:t>
       </w:r>
@@ -7583,7 +7777,7 @@
       <w:pPr>
         <w:pStyle w:val="Heading3"/>
       </w:pPr>
-      <w:bookmarkStart w:id="19" w:name="_Toc31404272"/>
+      <w:bookmarkStart w:id="19" w:name="_Toc34774325"/>
       <w:r>
         <w:t>Office 365 click-to-run installations</w:t>
       </w:r>
@@ -7631,6 +7825,7 @@
     <w:p/>
     <w:p>
       <w:r>
+        <w:lastRenderedPageBreak/>
         <w:t>The</w:t>
       </w:r>
       <w:r>
@@ -7671,7 +7866,7 @@
       <w:pPr>
         <w:pStyle w:val="Heading2"/>
       </w:pPr>
-      <w:bookmarkStart w:id="20" w:name="_Toc31404273"/>
+      <w:bookmarkStart w:id="20" w:name="_Toc34774326"/>
       <w:r>
         <w:t>Logging</w:t>
       </w:r>
@@ -7832,7 +8027,6 @@
         </w:numPr>
       </w:pPr>
       <w:r>
-        <w:lastRenderedPageBreak/>
         <w:t>If the installer technology was not detected</w:t>
       </w:r>
     </w:p>
@@ -7865,7 +8059,9 @@
       <w:pPr>
         <w:pStyle w:val="Heading2"/>
       </w:pPr>
-      <w:bookmarkStart w:id="21" w:name="_Toc31404274"/>
+      <w:bookmarkStart w:id="21" w:name="_Toc34774327"/>
+      <w:bookmarkStart w:id="22" w:name="_GoBack"/>
+      <w:bookmarkEnd w:id="22"/>
       <w:r>
         <w:t>Digital Signature</w:t>
       </w:r>
@@ -7919,17 +8115,17 @@
       <w:pPr>
         <w:pStyle w:val="Heading2"/>
       </w:pPr>
-      <w:bookmarkStart w:id="22" w:name="_Toc31404275"/>
+      <w:bookmarkStart w:id="23" w:name="_Toc34774328"/>
       <w:r>
         <w:t>Example Deployments</w:t>
       </w:r>
-      <w:bookmarkEnd w:id="22"/>
+      <w:bookmarkEnd w:id="23"/>
     </w:p>
     <w:p>
       <w:pPr>
         <w:pStyle w:val="Heading3"/>
       </w:pPr>
-      <w:bookmarkStart w:id="23" w:name="_Toc31404276"/>
+      <w:bookmarkStart w:id="24" w:name="_Toc34774329"/>
       <w:r>
         <w:t xml:space="preserve">Deploying Notepad++ with </w:t>
       </w:r>
@@ -7937,7 +8133,7 @@
       <w:r>
         <w:t>ZeroConfigExe</w:t>
       </w:r>
-      <w:bookmarkEnd w:id="23"/>
+      <w:bookmarkEnd w:id="24"/>
       <w:proofErr w:type="spellEnd"/>
     </w:p>
     <w:p/>
@@ -7988,6 +8184,7 @@
         <w:rPr>
           <w:noProof/>
         </w:rPr>
+        <w:lastRenderedPageBreak/>
         <w:drawing>
           <wp:inline distT="0" distB="0" distL="0" distR="0" wp14:anchorId="3FE9227D" wp14:editId="507CD44A">
             <wp:extent cx="3583172" cy="4227338"/>
@@ -8042,7 +8239,6 @@
         </w:numPr>
       </w:pPr>
       <w:r>
-        <w:lastRenderedPageBreak/>
         <w:t xml:space="preserve">Open Deploy-Application.ps1 and </w:t>
       </w:r>
       <w:r>
@@ -8235,6 +8431,7 @@
         <w:rPr>
           <w:noProof/>
         </w:rPr>
+        <w:lastRenderedPageBreak/>
         <w:drawing>
           <wp:inline distT="0" distB="0" distL="0" distR="0">
             <wp:extent cx="5727700" cy="923925"/>
@@ -8371,16 +8568,15 @@
       <w:pPr>
         <w:pStyle w:val="Heading3"/>
       </w:pPr>
-      <w:bookmarkStart w:id="24" w:name="_Toc31404277"/>
-      <w:r>
-        <w:lastRenderedPageBreak/>
+      <w:bookmarkStart w:id="25" w:name="_Toc34774330"/>
+      <w:r>
         <w:t xml:space="preserve">Deploying Office 365 with </w:t>
       </w:r>
       <w:proofErr w:type="spellStart"/>
       <w:r>
         <w:t>ZeroConfigExe</w:t>
       </w:r>
-      <w:bookmarkEnd w:id="24"/>
+      <w:bookmarkEnd w:id="25"/>
       <w:proofErr w:type="spellEnd"/>
     </w:p>
     <w:p>
@@ -8410,6 +8606,7 @@
         <w:rPr>
           <w:noProof/>
         </w:rPr>
+        <w:lastRenderedPageBreak/>
         <w:drawing>
           <wp:inline distT="0" distB="0" distL="0" distR="0">
             <wp:extent cx="3852153" cy="4654614"/>
@@ -8643,40 +8840,40 @@
         </w:numPr>
       </w:pPr>
       <w:r>
+        <w:t>In the pre-uninstallation section fill out the -</w:t>
+      </w:r>
+      <w:proofErr w:type="spellStart"/>
+      <w:r>
+        <w:t>CloseApps</w:t>
+      </w:r>
+      <w:proofErr w:type="spellEnd"/>
+      <w:r>
+        <w:t xml:space="preserve"> parameter with ‘</w:t>
+      </w:r>
+      <w:proofErr w:type="spellStart"/>
+      <w:proofErr w:type="gramStart"/>
+      <w:r>
+        <w:t>outlook,winword</w:t>
+      </w:r>
+      <w:proofErr w:type="gramEnd"/>
+      <w:r>
+        <w:t>,excel,powerpnt,mspub,msaccess,lync</w:t>
+      </w:r>
+      <w:proofErr w:type="spellEnd"/>
+      <w:r>
+        <w:t>’.</w:t>
+      </w:r>
+      <w:r>
+        <w:br/>
+      </w:r>
+      <w:r>
+        <w:br/>
+      </w:r>
+      <w:r>
+        <w:rPr>
+          <w:noProof/>
+        </w:rPr>
         <w:lastRenderedPageBreak/>
-        <w:t>In the pre-uninstallation section fill out the -</w:t>
-      </w:r>
-      <w:proofErr w:type="spellStart"/>
-      <w:r>
-        <w:t>CloseApps</w:t>
-      </w:r>
-      <w:proofErr w:type="spellEnd"/>
-      <w:r>
-        <w:t xml:space="preserve"> parameter with ‘</w:t>
-      </w:r>
-      <w:proofErr w:type="spellStart"/>
-      <w:proofErr w:type="gramStart"/>
-      <w:r>
-        <w:t>outlook,winword</w:t>
-      </w:r>
-      <w:proofErr w:type="gramEnd"/>
-      <w:r>
-        <w:t>,excel,powerpnt,mspub,msaccess,lync</w:t>
-      </w:r>
-      <w:proofErr w:type="spellEnd"/>
-      <w:r>
-        <w:t>’.</w:t>
-      </w:r>
-      <w:r>
-        <w:br/>
-      </w:r>
-      <w:r>
-        <w:br/>
-      </w:r>
-      <w:r>
-        <w:rPr>
-          <w:noProof/>
-        </w:rPr>
         <w:drawing>
           <wp:inline distT="0" distB="0" distL="0" distR="0">
             <wp:extent cx="5727700" cy="918210"/>
@@ -8796,11 +8993,11 @@
       <w:pPr>
         <w:pStyle w:val="Heading2"/>
       </w:pPr>
-      <w:bookmarkStart w:id="25" w:name="_Toc31404278"/>
+      <w:bookmarkStart w:id="26" w:name="_Toc34774331"/>
       <w:r>
         <w:t>Further examples</w:t>
       </w:r>
-      <w:bookmarkEnd w:id="25"/>
+      <w:bookmarkEnd w:id="26"/>
     </w:p>
     <w:p>
       <w:r>
@@ -8998,12 +9195,12 @@
       <w:pPr>
         <w:pStyle w:val="Heading1"/>
       </w:pPr>
-      <w:bookmarkStart w:id="26" w:name="_Toc31404279"/>
+      <w:bookmarkStart w:id="27" w:name="_Toc34774332"/>
       <w:r>
         <w:lastRenderedPageBreak/>
         <w:t>Extension Variables</w:t>
       </w:r>
-      <w:bookmarkEnd w:id="26"/>
+      <w:bookmarkEnd w:id="27"/>
     </w:p>
     <w:p>
       <w:r>
@@ -9341,18 +9538,18 @@
       <w:pPr>
         <w:pStyle w:val="Heading1"/>
       </w:pPr>
-      <w:bookmarkStart w:id="27" w:name="_Toc31404280"/>
+      <w:bookmarkStart w:id="28" w:name="_Toc34774333"/>
       <w:r>
         <w:lastRenderedPageBreak/>
         <w:t>Extension Functions</w:t>
       </w:r>
-      <w:bookmarkEnd w:id="27"/>
+      <w:bookmarkEnd w:id="28"/>
     </w:p>
     <w:p>
       <w:pPr>
         <w:pStyle w:val="Heading2"/>
       </w:pPr>
-      <w:bookmarkStart w:id="28" w:name="_Toc31404281"/>
+      <w:bookmarkStart w:id="29" w:name="_Toc34774334"/>
       <w:r>
         <w:t>Test-</w:t>
       </w:r>
@@ -9360,7 +9557,7 @@
       <w:r>
         <w:t>ExeOrMsuIsPresent</w:t>
       </w:r>
-      <w:bookmarkEnd w:id="28"/>
+      <w:bookmarkEnd w:id="29"/>
       <w:proofErr w:type="spellEnd"/>
     </w:p>
     <w:p>
@@ -9446,14 +9643,14 @@
       <w:pPr>
         <w:pStyle w:val="Heading2"/>
       </w:pPr>
-      <w:bookmarkStart w:id="29" w:name="_Toc31404282"/>
+      <w:bookmarkStart w:id="30" w:name="_Toc34774335"/>
       <w:r>
         <w:t>Start-Installatio</w:t>
       </w:r>
       <w:r>
         <w:t>n</w:t>
       </w:r>
-      <w:bookmarkEnd w:id="29"/>
+      <w:bookmarkEnd w:id="30"/>
     </w:p>
     <w:p>
       <w:r>
@@ -9560,7 +9757,7 @@
       <w:pPr>
         <w:pStyle w:val="Heading2"/>
       </w:pPr>
-      <w:bookmarkStart w:id="30" w:name="_Toc31404283"/>
+      <w:bookmarkStart w:id="31" w:name="_Toc34774336"/>
       <w:r>
         <w:t>Find-</w:t>
       </w:r>
@@ -9568,7 +9765,7 @@
       <w:r>
         <w:t>InstallerTechnology</w:t>
       </w:r>
-      <w:bookmarkEnd w:id="30"/>
+      <w:bookmarkEnd w:id="31"/>
       <w:proofErr w:type="spellEnd"/>
     </w:p>
     <w:p>
@@ -9654,7 +9851,7 @@
       <w:pPr>
         <w:pStyle w:val="Heading2"/>
       </w:pPr>
-      <w:bookmarkStart w:id="31" w:name="_Toc31404284"/>
+      <w:bookmarkStart w:id="32" w:name="_Toc34774337"/>
       <w:r>
         <w:t>Find-</w:t>
       </w:r>
@@ -9662,7 +9859,7 @@
       <w:r>
         <w:t>UninstallStringInRegsitry</w:t>
       </w:r>
-      <w:bookmarkEnd w:id="31"/>
+      <w:bookmarkEnd w:id="32"/>
       <w:proofErr w:type="spellEnd"/>
     </w:p>
     <w:p>
@@ -9718,7 +9915,7 @@
       <w:pPr>
         <w:pStyle w:val="Heading2"/>
       </w:pPr>
-      <w:bookmarkStart w:id="32" w:name="_Toc31404285"/>
+      <w:bookmarkStart w:id="33" w:name="_Toc34774338"/>
       <w:r>
         <w:t>Install-</w:t>
       </w:r>
@@ -9726,7 +9923,7 @@
       <w:r>
         <w:t>UsingWindowsInstaller</w:t>
       </w:r>
-      <w:bookmarkEnd w:id="32"/>
+      <w:bookmarkEnd w:id="33"/>
       <w:proofErr w:type="spellEnd"/>
     </w:p>
     <w:p/>
@@ -9876,7 +10073,7 @@
       <w:pPr>
         <w:pStyle w:val="Heading2"/>
       </w:pPr>
-      <w:bookmarkStart w:id="33" w:name="_Toc31404286"/>
+      <w:bookmarkStart w:id="34" w:name="_Toc34774339"/>
       <w:r>
         <w:t>Install-</w:t>
       </w:r>
@@ -9884,7 +10081,7 @@
       <w:r>
         <w:t>UsingNSISInstaller</w:t>
       </w:r>
-      <w:bookmarkEnd w:id="33"/>
+      <w:bookmarkEnd w:id="34"/>
       <w:proofErr w:type="spellEnd"/>
     </w:p>
     <w:p>
@@ -10032,7 +10229,7 @@
       <w:pPr>
         <w:pStyle w:val="Heading2"/>
       </w:pPr>
-      <w:bookmarkStart w:id="34" w:name="_Toc31404287"/>
+      <w:bookmarkStart w:id="35" w:name="_Toc34774340"/>
       <w:r>
         <w:t>Install-</w:t>
       </w:r>
@@ -10040,7 +10237,7 @@
       <w:r>
         <w:t>UsingInnoSetupInstaller</w:t>
       </w:r>
-      <w:bookmarkEnd w:id="34"/>
+      <w:bookmarkEnd w:id="35"/>
       <w:proofErr w:type="spellEnd"/>
     </w:p>
     <w:p>
@@ -10198,7 +10395,7 @@
       <w:pPr>
         <w:pStyle w:val="Heading2"/>
       </w:pPr>
-      <w:bookmarkStart w:id="35" w:name="_Toc31404288"/>
+      <w:bookmarkStart w:id="36" w:name="_Toc34774341"/>
       <w:r>
         <w:t>Install-</w:t>
       </w:r>
@@ -10206,7 +10403,7 @@
       <w:r>
         <w:t>UsingInstallShieldInstaller</w:t>
       </w:r>
-      <w:bookmarkEnd w:id="35"/>
+      <w:bookmarkEnd w:id="36"/>
       <w:proofErr w:type="spellEnd"/>
     </w:p>
     <w:p>
@@ -10356,7 +10553,7 @@
       <w:pPr>
         <w:pStyle w:val="Heading2"/>
       </w:pPr>
-      <w:bookmarkStart w:id="36" w:name="_Toc31404289"/>
+      <w:bookmarkStart w:id="37" w:name="_Toc34774342"/>
       <w:r>
         <w:t>Install-</w:t>
       </w:r>
@@ -10364,7 +10561,7 @@
       <w:r>
         <w:t>UsingWixBurnInstaller</w:t>
       </w:r>
-      <w:bookmarkEnd w:id="36"/>
+      <w:bookmarkEnd w:id="37"/>
       <w:proofErr w:type="spellEnd"/>
     </w:p>
     <w:p>
@@ -10506,7 +10703,7 @@
       <w:pPr>
         <w:pStyle w:val="Heading2"/>
       </w:pPr>
-      <w:bookmarkStart w:id="37" w:name="_Toc31404290"/>
+      <w:bookmarkStart w:id="38" w:name="_Toc34774343"/>
       <w:r>
         <w:t>Install-</w:t>
       </w:r>
@@ -10514,7 +10711,7 @@
       <w:r>
         <w:t>UsingWiseInstaller</w:t>
       </w:r>
-      <w:bookmarkEnd w:id="37"/>
+      <w:bookmarkEnd w:id="38"/>
       <w:proofErr w:type="spellEnd"/>
     </w:p>
     <w:p>
@@ -10663,7 +10860,7 @@
       <w:pPr>
         <w:pStyle w:val="Heading2"/>
       </w:pPr>
-      <w:bookmarkStart w:id="38" w:name="_Toc31404291"/>
+      <w:bookmarkStart w:id="39" w:name="_Toc34774344"/>
       <w:r>
         <w:t>Install-</w:t>
       </w:r>
@@ -10671,7 +10868,7 @@
       <w:r>
         <w:t>UsingInstallAWARE</w:t>
       </w:r>
-      <w:bookmarkEnd w:id="38"/>
+      <w:bookmarkEnd w:id="39"/>
       <w:proofErr w:type="spellEnd"/>
     </w:p>
     <w:p>
@@ -10835,11 +11032,11 @@
       <w:pPr>
         <w:pStyle w:val="Heading2"/>
       </w:pPr>
-      <w:bookmarkStart w:id="39" w:name="_Toc31404292"/>
+      <w:bookmarkStart w:id="40" w:name="_Toc34774345"/>
       <w:r>
         <w:t>Install-UsingInstall4j</w:t>
       </w:r>
-      <w:bookmarkEnd w:id="39"/>
+      <w:bookmarkEnd w:id="40"/>
     </w:p>
     <w:p>
       <w:r>
@@ -10971,7 +11168,7 @@
       <w:pPr>
         <w:pStyle w:val="Heading2"/>
       </w:pPr>
-      <w:bookmarkStart w:id="40" w:name="_Toc31404293"/>
+      <w:bookmarkStart w:id="41" w:name="_Toc34774346"/>
       <w:r>
         <w:t>Install-</w:t>
       </w:r>
@@ -10979,7 +11176,7 @@
       <w:r>
         <w:t>UsingSetupFactory</w:t>
       </w:r>
-      <w:bookmarkEnd w:id="40"/>
+      <w:bookmarkEnd w:id="41"/>
       <w:proofErr w:type="spellEnd"/>
     </w:p>
     <w:p/>
@@ -11118,11 +11315,11 @@
       <w:pPr>
         <w:pStyle w:val="Heading2"/>
       </w:pPr>
-      <w:bookmarkStart w:id="41" w:name="_Toc31404294"/>
+      <w:bookmarkStart w:id="42" w:name="_Toc34774347"/>
       <w:r>
         <w:t>Install-UsingOffice365ClickToRunInstaller</w:t>
       </w:r>
-      <w:bookmarkEnd w:id="41"/>
+      <w:bookmarkEnd w:id="42"/>
     </w:p>
     <w:p>
       <w:r>
@@ -11264,7 +11461,7 @@
       <w:pPr>
         <w:pStyle w:val="Heading2"/>
       </w:pPr>
-      <w:bookmarkStart w:id="42" w:name="_Toc31404295"/>
+      <w:bookmarkStart w:id="43" w:name="_Toc34774348"/>
       <w:r>
         <w:t>Install-</w:t>
       </w:r>
@@ -11272,7 +11469,7 @@
       <w:r>
         <w:t>UsingWindowsUpdateStandaloneInstaller</w:t>
       </w:r>
-      <w:bookmarkEnd w:id="42"/>
+      <w:bookmarkEnd w:id="43"/>
       <w:proofErr w:type="spellEnd"/>
     </w:p>
     <w:p>
@@ -11435,7 +11632,7 @@
       <w:pPr>
         <w:pStyle w:val="Heading2"/>
       </w:pPr>
-      <w:bookmarkStart w:id="43" w:name="_Toc31404296"/>
+      <w:bookmarkStart w:id="44" w:name="_Toc34774349"/>
       <w:r>
         <w:lastRenderedPageBreak/>
         <w:t>Test-</w:t>
@@ -11444,7 +11641,7 @@
       <w:r>
         <w:t>SupportedInstallerType</w:t>
       </w:r>
-      <w:bookmarkEnd w:id="43"/>
+      <w:bookmarkEnd w:id="44"/>
       <w:proofErr w:type="spellEnd"/>
     </w:p>
     <w:p/>
@@ -13872,7 +14069,7 @@
 </file>
 
 <file path=customXml/itemProps1.xml><?xml version="1.0" encoding="utf-8"?>
-<ds:datastoreItem xmlns:ds="http://schemas.openxmlformats.org/officeDocument/2006/customXml" ds:itemID="{492C1699-5F0A-9F4A-AB11-7B42C8476288}">
+<ds:datastoreItem xmlns:ds="http://schemas.openxmlformats.org/officeDocument/2006/customXml" ds:itemID="{75335347-FCF2-CF4E-BD12-7108AC5E1806}">
   <ds:schemaRefs>
     <ds:schemaRef ds:uri="http://schemas.openxmlformats.org/officeDocument/2006/bibliography"/>
   </ds:schemaRefs>
